--- a/resume/Resume - Kristin Faner.docx
+++ b/resume/Resume - Kristin Faner.docx
@@ -10,13 +10,15 @@
           <w:headerReference w:type="default" r:id="rId4"/>
           <w:footerReference w:type="default" r:id="rId5"/>
           <w:pgSz w:w="12240" w:h="15840" w:orient="portrait"/>
-          <w:pgMar w:top="720" w:right="1080" w:bottom="720" w:left="1080" w:header="720" w:footer="720"/>
+          <w:pgMar w:top="720" w:right="720" w:bottom="720" w:left="720" w:header="720" w:footer="720"/>
           <w:bidi w:val="0"/>
         </w:sectPr>
       </w:pPr>
       <w:r>
         <w:rPr>
           <w:rFonts w:ascii="Futura" w:hAnsi="Futura"/>
+          <w:i w:val="0"/>
+          <w:iCs w:val="0"/>
           <w:smallCaps w:val="1"/>
           <w:sz w:val="36"/>
           <w:szCs w:val="36"/>
@@ -30,32 +32,58 @@
       <w:pPr>
         <w:pStyle w:val="Normal.0"/>
         <w:jc w:val="center"/>
-      </w:pPr>
+        <w:rPr>
+          <w:i w:val="0"/>
+          <w:iCs w:val="0"/>
+        </w:rPr>
+      </w:pPr>
+      <w:r>
+        <w:rPr>
+          <w:i w:val="0"/>
+          <w:iCs w:val="0"/>
+          <w:rtl w:val="0"/>
+          <w:lang w:val="en-US"/>
+        </w:rPr>
+        <w:t>Email:</w:t>
+      </w:r>
+      <w:r>
+        <w:rPr>
+          <w:i w:val="0"/>
+          <w:iCs w:val="0"/>
+          <w:rtl w:val="0"/>
+          <w:lang w:val="en-US"/>
+        </w:rPr>
+        <w:t xml:space="preserve"> </w:t>
+      </w:r>
       <w:r>
         <w:rPr>
           <w:rStyle w:val="Hyperlink.0"/>
-          <w:rFonts w:ascii="Helvetica" w:cs="Helvetica" w:hAnsi="Helvetica" w:eastAsia="Helvetica"/>
+          <w:i w:val="0"/>
+          <w:iCs w:val="0"/>
         </w:rPr>
         <w:fldChar w:fldCharType="begin" w:fldLock="0"/>
       </w:r>
       <w:r>
         <w:rPr>
           <w:rStyle w:val="Hyperlink.0"/>
-          <w:rFonts w:ascii="Helvetica" w:cs="Helvetica" w:hAnsi="Helvetica" w:eastAsia="Helvetica"/>
+          <w:i w:val="0"/>
+          <w:iCs w:val="0"/>
         </w:rPr>
         <w:instrText xml:space="preserve"> HYPERLINK "mailto:kfaner@gmail.com"</w:instrText>
       </w:r>
       <w:r>
         <w:rPr>
           <w:rStyle w:val="Hyperlink.0"/>
-          <w:rFonts w:ascii="Helvetica" w:cs="Helvetica" w:hAnsi="Helvetica" w:eastAsia="Helvetica"/>
+          <w:i w:val="0"/>
+          <w:iCs w:val="0"/>
         </w:rPr>
         <w:fldChar w:fldCharType="separate" w:fldLock="0"/>
       </w:r>
       <w:r>
         <w:rPr>
           <w:rStyle w:val="Hyperlink.0"/>
-          <w:rFonts w:ascii="Helvetica" w:hAnsi="Helvetica"/>
+          <w:i w:val="0"/>
+          <w:iCs w:val="0"/>
           <w:rtl w:val="0"/>
           <w:lang w:val="en-US"/>
         </w:rPr>
@@ -63,7 +91,8 @@
       </w:r>
       <w:r>
         <w:rPr>
-          <w:rFonts w:ascii="Helvetica" w:cs="Helvetica" w:hAnsi="Helvetica" w:eastAsia="Helvetica"/>
+          <w:i w:val="0"/>
+          <w:iCs w:val="0"/>
         </w:rPr>
         <w:fldChar w:fldCharType="end" w:fldLock="0"/>
       </w:r>
@@ -72,55 +101,67 @@
       <w:pPr>
         <w:pStyle w:val="Normal.0"/>
         <w:jc w:val="center"/>
-      </w:pPr>
-      <w:r>
-        <w:rPr>
-          <w:rFonts w:ascii="Helvetica" w:hAnsi="Helvetica"/>
-          <w:rtl w:val="0"/>
-          <w:lang w:val="en-US"/>
-        </w:rPr>
-        <w:t>415 W. 39</w:t>
-      </w:r>
-      <w:r>
-        <w:rPr>
-          <w:rFonts w:ascii="Helvetica" w:hAnsi="Helvetica"/>
-          <w:vertAlign w:val="superscript"/>
-          <w:rtl w:val="0"/>
-          <w:lang w:val="en-US"/>
-        </w:rPr>
-        <w:t>th</w:t>
-      </w:r>
-      <w:r>
-        <w:rPr>
-          <w:rFonts w:ascii="Helvetica" w:hAnsi="Helvetica"/>
-          <w:rtl w:val="0"/>
-          <w:lang w:val="en-US"/>
-        </w:rPr>
-        <w:t xml:space="preserve"> Street, Apt. 110, </w:t>
+        <w:rPr>
+          <w:rStyle w:val="None"/>
+          <w:i w:val="0"/>
+          <w:iCs w:val="0"/>
+        </w:rPr>
+      </w:pPr>
+      <w:r>
+        <w:rPr>
+          <w:i w:val="0"/>
+          <w:iCs w:val="0"/>
+          <w:rtl w:val="0"/>
+          <w:lang w:val="en-US"/>
+        </w:rPr>
+        <w:t xml:space="preserve">Cell: </w:t>
+      </w:r>
+      <w:r>
+        <w:rPr>
+          <w:rStyle w:val="None"/>
+          <w:i w:val="0"/>
+          <w:iCs w:val="0"/>
+          <w:rtl w:val="0"/>
+          <w:lang w:val="en-US"/>
+        </w:rPr>
+        <w:t>915.433.5095</w:t>
       </w:r>
     </w:p>
     <w:p>
       <w:pPr>
         <w:pStyle w:val="Normal.0"/>
         <w:jc w:val="center"/>
-      </w:pPr>
-      <w:r>
-        <w:rPr>
-          <w:rFonts w:ascii="Helvetica" w:hAnsi="Helvetica"/>
-          <w:rtl w:val="0"/>
-          <w:lang w:val="en-US"/>
-        </w:rPr>
-        <w:t>Austin, Texas 78751</w:t>
-      </w:r>
+        <w:rPr>
+          <w:rStyle w:val="None"/>
+          <w:i w:val="0"/>
+          <w:iCs w:val="0"/>
+        </w:rPr>
+      </w:pPr>
     </w:p>
     <w:p>
       <w:pPr>
         <w:pStyle w:val="Normal.0"/>
         <w:jc w:val="center"/>
-      </w:pPr>
-      <w:r>
-        <w:rPr>
-          <w:rFonts w:ascii="Helvetica" w:hAnsi="Helvetica"/>
+        <w:rPr>
+          <w:i w:val="0"/>
+          <w:iCs w:val="0"/>
+        </w:rPr>
+      </w:pPr>
+    </w:p>
+    <w:p>
+      <w:pPr>
+        <w:pStyle w:val="Normal.0"/>
+        <w:jc w:val="center"/>
+        <w:rPr>
+          <w:i w:val="0"/>
+          <w:iCs w:val="0"/>
+        </w:rPr>
+      </w:pPr>
+      <w:r>
+        <w:rPr>
+          <w:rStyle w:val="None"/>
+          <w:i w:val="0"/>
+          <w:iCs w:val="0"/>
           <w:rtl w:val="0"/>
           <w:lang w:val="es-ES_tradnl"/>
         </w:rPr>
@@ -128,29 +169,44 @@
       </w:r>
       <w:r>
         <w:rPr>
-          <w:rStyle w:val="Link"/>
-          <w:rFonts w:ascii="Helvetica" w:cs="Helvetica" w:hAnsi="Helvetica" w:eastAsia="Helvetica"/>
+          <w:rStyle w:val="Hyperlink.1"/>
+          <w:i w:val="0"/>
+          <w:iCs w:val="0"/>
+          <w:color w:val="0000ff"/>
+          <w:u w:val="single" w:color="0000ff"/>
+          <w:lang w:val="en-US"/>
         </w:rPr>
         <w:fldChar w:fldCharType="begin" w:fldLock="0"/>
       </w:r>
       <w:r>
         <w:rPr>
-          <w:rStyle w:val="Link"/>
-          <w:rFonts w:ascii="Helvetica" w:cs="Helvetica" w:hAnsi="Helvetica" w:eastAsia="Helvetica"/>
+          <w:rStyle w:val="Hyperlink.1"/>
+          <w:i w:val="0"/>
+          <w:iCs w:val="0"/>
+          <w:color w:val="0000ff"/>
+          <w:u w:val="single" w:color="0000ff"/>
+          <w:lang w:val="en-US"/>
         </w:rPr>
         <w:instrText xml:space="preserve"> HYPERLINK "https://seeksort.github.io"</w:instrText>
       </w:r>
       <w:r>
         <w:rPr>
-          <w:rStyle w:val="Link"/>
-          <w:rFonts w:ascii="Helvetica" w:cs="Helvetica" w:hAnsi="Helvetica" w:eastAsia="Helvetica"/>
+          <w:rStyle w:val="Hyperlink.1"/>
+          <w:i w:val="0"/>
+          <w:iCs w:val="0"/>
+          <w:color w:val="0000ff"/>
+          <w:u w:val="single" w:color="0000ff"/>
+          <w:lang w:val="en-US"/>
         </w:rPr>
         <w:fldChar w:fldCharType="separate" w:fldLock="0"/>
       </w:r>
       <w:r>
         <w:rPr>
-          <w:rStyle w:val="Link"/>
-          <w:rFonts w:ascii="Helvetica" w:hAnsi="Helvetica"/>
+          <w:rStyle w:val="Hyperlink.1"/>
+          <w:i w:val="0"/>
+          <w:iCs w:val="0"/>
+          <w:color w:val="0000ff"/>
+          <w:u w:val="single" w:color="0000ff"/>
           <w:rtl w:val="0"/>
           <w:lang w:val="en-US"/>
         </w:rPr>
@@ -158,13 +214,16 @@
       </w:r>
       <w:r>
         <w:rPr>
-          <w:rFonts w:ascii="Helvetica" w:cs="Helvetica" w:hAnsi="Helvetica" w:eastAsia="Helvetica"/>
+          <w:i w:val="0"/>
+          <w:iCs w:val="0"/>
         </w:rPr>
         <w:fldChar w:fldCharType="end" w:fldLock="0"/>
       </w:r>
       <w:r>
         <w:rPr>
-          <w:rFonts w:ascii="Helvetica" w:hAnsi="Helvetica"/>
+          <w:rStyle w:val="None"/>
+          <w:i w:val="0"/>
+          <w:iCs w:val="0"/>
           <w:rtl w:val="0"/>
           <w:lang w:val="es-ES_tradnl"/>
         </w:rPr>
@@ -175,10 +234,16 @@
       <w:pPr>
         <w:pStyle w:val="Normal.0"/>
         <w:jc w:val="center"/>
-      </w:pPr>
-      <w:r>
-        <w:rPr>
-          <w:rFonts w:ascii="Helvetica" w:hAnsi="Helvetica"/>
+        <w:rPr>
+          <w:i w:val="0"/>
+          <w:iCs w:val="0"/>
+        </w:rPr>
+      </w:pPr>
+      <w:r>
+        <w:rPr>
+          <w:rStyle w:val="None"/>
+          <w:i w:val="0"/>
+          <w:iCs w:val="0"/>
           <w:rtl w:val="0"/>
           <w:lang w:val="es-ES_tradnl"/>
         </w:rPr>
@@ -187,36 +252,43 @@
       <w:r>
         <w:rPr>
           <w:rStyle w:val="Hyperlink.1"/>
-          <w:rFonts w:ascii="Helvetica" w:cs="Helvetica" w:hAnsi="Helvetica" w:eastAsia="Helvetica"/>
-          <w:sz w:val="24"/>
-          <w:szCs w:val="24"/>
+          <w:i w:val="0"/>
+          <w:iCs w:val="0"/>
+          <w:color w:val="0000ff"/>
+          <w:u w:val="single" w:color="0000ff"/>
+          <w:lang w:val="en-US"/>
         </w:rPr>
         <w:fldChar w:fldCharType="begin" w:fldLock="0"/>
       </w:r>
       <w:r>
         <w:rPr>
           <w:rStyle w:val="Hyperlink.1"/>
-          <w:rFonts w:ascii="Helvetica" w:cs="Helvetica" w:hAnsi="Helvetica" w:eastAsia="Helvetica"/>
-          <w:sz w:val="24"/>
-          <w:szCs w:val="24"/>
+          <w:i w:val="0"/>
+          <w:iCs w:val="0"/>
+          <w:color w:val="0000ff"/>
+          <w:u w:val="single" w:color="0000ff"/>
+          <w:lang w:val="en-US"/>
         </w:rPr>
         <w:instrText xml:space="preserve"> HYPERLINK "https://github.com/seeksort"</w:instrText>
       </w:r>
       <w:r>
         <w:rPr>
           <w:rStyle w:val="Hyperlink.1"/>
-          <w:rFonts w:ascii="Helvetica" w:cs="Helvetica" w:hAnsi="Helvetica" w:eastAsia="Helvetica"/>
-          <w:sz w:val="24"/>
-          <w:szCs w:val="24"/>
+          <w:i w:val="0"/>
+          <w:iCs w:val="0"/>
+          <w:color w:val="0000ff"/>
+          <w:u w:val="single" w:color="0000ff"/>
+          <w:lang w:val="en-US"/>
         </w:rPr>
         <w:fldChar w:fldCharType="separate" w:fldLock="0"/>
       </w:r>
       <w:r>
         <w:rPr>
           <w:rStyle w:val="Hyperlink.1"/>
-          <w:rFonts w:ascii="Helvetica" w:hAnsi="Helvetica"/>
-          <w:sz w:val="24"/>
-          <w:szCs w:val="24"/>
+          <w:i w:val="0"/>
+          <w:iCs w:val="0"/>
+          <w:color w:val="0000ff"/>
+          <w:u w:val="single" w:color="0000ff"/>
           <w:rtl w:val="0"/>
           <w:lang w:val="en-US"/>
         </w:rPr>
@@ -224,7 +296,8 @@
       </w:r>
       <w:r>
         <w:rPr>
-          <w:rFonts w:ascii="Helvetica" w:cs="Helvetica" w:hAnsi="Helvetica" w:eastAsia="Helvetica"/>
+          <w:i w:val="0"/>
+          <w:iCs w:val="0"/>
         </w:rPr>
         <w:fldChar w:fldCharType="end" w:fldLock="0"/>
       </w:r>
@@ -238,203 +311,75 @@
           <w:footerReference w:type="default" r:id="rId7"/>
           <w:type w:val="continuous"/>
           <w:pgSz w:w="12240" w:h="15840" w:orient="portrait"/>
-          <w:pgMar w:top="720" w:right="1080" w:bottom="720" w:left="1080" w:header="720" w:footer="720"/>
+          <w:pgMar w:top="720" w:right="720" w:bottom="720" w:left="720" w:header="720" w:footer="720"/>
           <w:cols w:num="2" w:equalWidth="0">
-            <w:col w:w="4788" w:space="216"/>
-            <w:col w:w="5076" w:space="0"/>
+            <w:col w:w="5130" w:space="231"/>
+            <w:col w:w="5439" w:space="0"/>
           </w:cols>
           <w:bidi w:val="0"/>
         </w:sectPr>
       </w:pPr>
       <w:r>
         <w:rPr>
-          <w:rFonts w:ascii="Helvetica" w:hAnsi="Helvetica"/>
-          <w:rtl w:val="0"/>
-          <w:lang w:val="en-US"/>
-        </w:rPr>
-        <w:t>LinkedIn:</w:t>
-      </w:r>
-      <w:r>
-        <w:rPr>
-          <w:rFonts w:ascii="Helvetica" w:hAnsi="Helvetica"/>
+          <w:rStyle w:val="None"/>
+          <w:i w:val="0"/>
+          <w:iCs w:val="0"/>
+          <w:rtl w:val="0"/>
+          <w:lang w:val="en-US"/>
+        </w:rPr>
+        <w:t xml:space="preserve">LinkedIn: </w:t>
+      </w:r>
+      <w:r>
+        <w:rPr>
+          <w:rStyle w:val="Hyperlink.0"/>
+          <w:i w:val="0"/>
+          <w:iCs w:val="0"/>
+        </w:rPr>
+        <w:fldChar w:fldCharType="begin" w:fldLock="0"/>
+      </w:r>
+      <w:r>
+        <w:rPr>
+          <w:rStyle w:val="Hyperlink.0"/>
+          <w:i w:val="0"/>
+          <w:iCs w:val="0"/>
+        </w:rPr>
+        <w:instrText xml:space="preserve"> HYPERLINK "http://www.linkedin.com/in/kristinfaner"</w:instrText>
+      </w:r>
+      <w:r>
+        <w:rPr>
+          <w:rStyle w:val="Hyperlink.0"/>
+          <w:i w:val="0"/>
+          <w:iCs w:val="0"/>
+        </w:rPr>
+        <w:fldChar w:fldCharType="separate" w:fldLock="0"/>
+      </w:r>
+      <w:r>
+        <w:rPr>
+          <w:rStyle w:val="Hyperlink.0"/>
+          <w:i w:val="0"/>
+          <w:iCs w:val="0"/>
+          <w:rtl w:val="0"/>
+          <w:lang w:val="en-US"/>
+        </w:rPr>
+        <w:t>http://www.linkedin.com/in/kristinfaner</w:t>
+      </w:r>
+      <w:r>
+        <w:rPr>
+          <w:i w:val="0"/>
+          <w:iCs w:val="0"/>
+        </w:rPr>
+        <w:fldChar w:fldCharType="end" w:fldLock="0"/>
+      </w:r>
+      <w:r>
+        <w:rPr>
+          <w:rStyle w:val="None"/>
+          <w:i w:val="0"/>
+          <w:iCs w:val="0"/>
           <w:rtl w:val="0"/>
           <w:lang w:val="en-US"/>
         </w:rPr>
         <w:t xml:space="preserve"> </w:t>
       </w:r>
-      <w:r>
-        <w:rPr>
-          <w:rStyle w:val="Hyperlink.1"/>
-          <w:rFonts w:ascii="Helvetica" w:cs="Helvetica" w:hAnsi="Helvetica" w:eastAsia="Helvetica"/>
-          <w:sz w:val="24"/>
-          <w:szCs w:val="24"/>
-        </w:rPr>
-        <w:fldChar w:fldCharType="begin" w:fldLock="0"/>
-      </w:r>
-      <w:r>
-        <w:rPr>
-          <w:rStyle w:val="Hyperlink.1"/>
-          <w:rFonts w:ascii="Helvetica" w:cs="Helvetica" w:hAnsi="Helvetica" w:eastAsia="Helvetica"/>
-          <w:sz w:val="24"/>
-          <w:szCs w:val="24"/>
-        </w:rPr>
-        <w:instrText xml:space="preserve"> HYPERLINK "http://www.linkedin.com/in/kristinfaner"</w:instrText>
-      </w:r>
-      <w:r>
-        <w:rPr>
-          <w:rStyle w:val="Hyperlink.1"/>
-          <w:rFonts w:ascii="Helvetica" w:cs="Helvetica" w:hAnsi="Helvetica" w:eastAsia="Helvetica"/>
-          <w:sz w:val="24"/>
-          <w:szCs w:val="24"/>
-        </w:rPr>
-        <w:fldChar w:fldCharType="separate" w:fldLock="0"/>
-      </w:r>
-      <w:r>
-        <w:rPr>
-          <w:rStyle w:val="Hyperlink.1"/>
-          <w:rFonts w:ascii="Helvetica" w:hAnsi="Helvetica"/>
-          <w:sz w:val="24"/>
-          <w:szCs w:val="24"/>
-          <w:rtl w:val="0"/>
-          <w:lang w:val="en-US"/>
-        </w:rPr>
-        <w:t>http://www.linkedin.com/in/kristinfaner</w:t>
-      </w:r>
-      <w:r>
-        <w:rPr>
-          <w:rFonts w:ascii="Helvetica" w:cs="Helvetica" w:hAnsi="Helvetica" w:eastAsia="Helvetica"/>
-        </w:rPr>
-        <w:fldChar w:fldCharType="end" w:fldLock="0"/>
-      </w:r>
-      <w:r>
-        <w:rPr>
-          <w:rFonts w:ascii="Helvetica" w:hAnsi="Helvetica"/>
-          <w:rtl w:val="0"/>
-          <w:lang w:val="en-US"/>
-        </w:rPr>
-        <w:t xml:space="preserve"> </w:t>
-      </w:r>
-    </w:p>
-    <w:p>
-      <w:pPr>
-        <w:pStyle w:val="Normal.0"/>
-        <w:jc w:val="center"/>
-      </w:pPr>
-    </w:p>
-    <w:p>
-      <w:pPr>
-        <w:pStyle w:val="Normal.0"/>
-        <w:pBdr>
-          <w:top w:val="nil"/>
-          <w:left w:val="nil"/>
-          <w:bottom w:val="single" w:color="000000" w:sz="6" w:space="0" w:shadow="0" w:frame="0"/>
-          <w:right w:val="nil"/>
-        </w:pBdr>
-      </w:pPr>
-      <w:r>
-        <w:rPr>
-          <w:rFonts w:ascii="Helvetica" w:hAnsi="Helvetica"/>
-          <w:rtl w:val="0"/>
-          <w:lang w:val="en-US"/>
-        </w:rPr>
-        <w:t>OBJECTIVE</w:t>
-      </w:r>
-    </w:p>
-    <w:p>
-      <w:pPr>
-        <w:pStyle w:val="Normal.0"/>
-        <w:tabs>
-          <w:tab w:val="right" w:pos="6334"/>
-        </w:tabs>
-      </w:pPr>
-      <w:r>
-        <w:rPr>
-          <w:rFonts w:ascii="Helvetica" w:hAnsi="Helvetica"/>
-          <w:rtl w:val="0"/>
-          <w:lang w:val="en-US"/>
-        </w:rPr>
-        <w:t>Self-motivated, curious programmer looking to</w:t>
-      </w:r>
-      <w:r>
-        <w:rPr>
-          <w:rFonts w:ascii="Helvetica" w:hAnsi="Helvetica"/>
-          <w:rtl w:val="0"/>
-          <w:lang w:val="en-US"/>
-        </w:rPr>
-        <w:t xml:space="preserve"> leverage </w:t>
-      </w:r>
-      <w:r>
-        <w:rPr>
-          <w:rFonts w:ascii="Helvetica" w:hAnsi="Helvetica"/>
-          <w:rtl w:val="0"/>
-          <w:lang w:val="en-US"/>
-        </w:rPr>
-        <w:t>6</w:t>
-      </w:r>
-      <w:r>
-        <w:rPr>
-          <w:rFonts w:ascii="Helvetica" w:hAnsi="Helvetica"/>
-          <w:rtl w:val="0"/>
-          <w:lang w:val="en-US"/>
-        </w:rPr>
-        <w:t xml:space="preserve"> years of</w:t>
-      </w:r>
-      <w:r>
-        <w:rPr>
-          <w:rFonts w:ascii="Helvetica" w:hAnsi="Helvetica"/>
-          <w:rtl w:val="0"/>
-          <w:lang w:val="en-US"/>
-        </w:rPr>
-        <w:t xml:space="preserve"> experience in</w:t>
-      </w:r>
-      <w:r>
-        <w:rPr>
-          <w:rFonts w:ascii="Helvetica" w:hAnsi="Helvetica"/>
-          <w:rtl w:val="0"/>
-          <w:lang w:val="en-US"/>
-        </w:rPr>
-        <w:t xml:space="preserve"> process analysis, </w:t>
-      </w:r>
-      <w:r>
-        <w:rPr>
-          <w:rFonts w:ascii="Helvetica" w:hAnsi="Helvetica"/>
-          <w:rtl w:val="0"/>
-          <w:lang w:val="en-US"/>
-        </w:rPr>
-        <w:t xml:space="preserve">critical thinking, and teamwork as an auditor </w:t>
-      </w:r>
-      <w:r>
-        <w:rPr>
-          <w:rFonts w:ascii="Helvetica" w:hAnsi="Helvetica"/>
-          <w:rtl w:val="0"/>
-          <w:lang w:val="en-US"/>
-        </w:rPr>
-        <w:t xml:space="preserve">into a </w:t>
-      </w:r>
-      <w:r>
-        <w:rPr>
-          <w:rFonts w:ascii="Helvetica" w:hAnsi="Helvetica"/>
-          <w:rtl w:val="0"/>
-          <w:lang w:val="en-US"/>
-        </w:rPr>
-        <w:t>new role as a web developer</w:t>
-      </w:r>
-      <w:r>
-        <w:rPr>
-          <w:rFonts w:ascii="Helvetica" w:hAnsi="Helvetica"/>
-          <w:rtl w:val="0"/>
-          <w:lang w:val="en-US"/>
-        </w:rPr>
-        <w:t>.</w:t>
-      </w:r>
-    </w:p>
-    <w:p>
-      <w:pPr>
-        <w:pStyle w:val="Normal.0"/>
-        <w:tabs>
-          <w:tab w:val="right" w:pos="6334"/>
-        </w:tabs>
-      </w:pPr>
     </w:p>
     <w:p>
       <w:pPr>
@@ -450,13 +395,15 @@
           <w:footerReference w:type="default" r:id="rId9"/>
           <w:type w:val="continuous"/>
           <w:pgSz w:w="12240" w:h="15840" w:orient="portrait"/>
-          <w:pgMar w:top="720" w:right="1080" w:bottom="720" w:left="1080" w:header="720" w:footer="720"/>
+          <w:pgMar w:top="720" w:right="720" w:bottom="720" w:left="720" w:header="720" w:footer="720"/>
           <w:bidi w:val="0"/>
         </w:sectPr>
       </w:pPr>
       <w:r>
         <w:rPr>
-          <w:rFonts w:ascii="Helvetica" w:hAnsi="Helvetica"/>
+          <w:rStyle w:val="None"/>
+          <w:i w:val="0"/>
+          <w:iCs w:val="0"/>
           <w:rtl w:val="0"/>
           <w:lang w:val="en-US"/>
         </w:rPr>
@@ -470,18 +417,16 @@
           <w:ilvl w:val="0"/>
           <w:numId w:val="2"/>
         </w:numPr>
-        <w:bidi w:val="0"/>
-        <w:ind w:right="0"/>
-        <w:jc w:val="left"/>
-        <w:rPr>
-          <w:rFonts w:ascii="Helvetica" w:hAnsi="Helvetica"/>
-          <w:rtl w:val="0"/>
-          <w:lang w:val="en-US"/>
-        </w:rPr>
-      </w:pPr>
-      <w:r>
-        <w:rPr>
-          <w:rFonts w:ascii="Helvetica" w:hAnsi="Helvetica"/>
+        <w:rPr>
+          <w:i w:val="0"/>
+          <w:iCs w:val="0"/>
+          <w:lang w:val="en-US"/>
+        </w:rPr>
+      </w:pPr>
+      <w:r>
+        <w:rPr>
+          <w:i w:val="0"/>
+          <w:iCs w:val="0"/>
           <w:rtl w:val="0"/>
           <w:lang w:val="en-US"/>
         </w:rPr>
@@ -495,22 +440,43 @@
           <w:ilvl w:val="0"/>
           <w:numId w:val="2"/>
         </w:numPr>
-        <w:bidi w:val="0"/>
-        <w:ind w:right="0"/>
-        <w:jc w:val="left"/>
-        <w:rPr>
-          <w:rFonts w:ascii="Helvetica" w:hAnsi="Helvetica"/>
-          <w:rtl w:val="0"/>
-          <w:lang w:val="en-US"/>
-        </w:rPr>
-      </w:pPr>
-      <w:r>
-        <w:rPr>
-          <w:rFonts w:ascii="Helvetica" w:hAnsi="Helvetica"/>
+        <w:rPr>
+          <w:i w:val="0"/>
+          <w:iCs w:val="0"/>
+          <w:lang w:val="en-US"/>
+        </w:rPr>
+      </w:pPr>
+      <w:r>
+        <w:rPr>
+          <w:i w:val="0"/>
+          <w:iCs w:val="0"/>
           <w:rtl w:val="0"/>
           <w:lang w:val="en-US"/>
         </w:rPr>
         <w:t>jQuery</w:t>
+      </w:r>
+    </w:p>
+    <w:p>
+      <w:pPr>
+        <w:pStyle w:val="Normal.0"/>
+        <w:numPr>
+          <w:ilvl w:val="0"/>
+          <w:numId w:val="4"/>
+        </w:numPr>
+        <w:rPr>
+          <w:i w:val="0"/>
+          <w:iCs w:val="0"/>
+          <w:lang w:val="en-US"/>
+        </w:rPr>
+      </w:pPr>
+      <w:r>
+        <w:rPr>
+          <w:i w:val="0"/>
+          <w:iCs w:val="0"/>
+          <w:rtl w:val="0"/>
+          <w:lang w:val="en-US"/>
+        </w:rPr>
+        <w:t>HTML/CSS</w:t>
       </w:r>
     </w:p>
     <w:p>
@@ -520,22 +486,20 @@
           <w:ilvl w:val="0"/>
           <w:numId w:val="2"/>
         </w:numPr>
-        <w:bidi w:val="0"/>
-        <w:ind w:right="0"/>
-        <w:jc w:val="left"/>
-        <w:rPr>
-          <w:rFonts w:ascii="Helvetica" w:hAnsi="Helvetica"/>
-          <w:rtl w:val="0"/>
-          <w:lang w:val="en-US"/>
-        </w:rPr>
-      </w:pPr>
-      <w:r>
-        <w:rPr>
-          <w:rFonts w:ascii="Helvetica" w:hAnsi="Helvetica"/>
-          <w:rtl w:val="0"/>
-          <w:lang w:val="en-US"/>
-        </w:rPr>
-        <w:t>Node.js</w:t>
+        <w:rPr>
+          <w:i w:val="0"/>
+          <w:iCs w:val="0"/>
+          <w:lang w:val="en-US"/>
+        </w:rPr>
+      </w:pPr>
+      <w:r>
+        <w:rPr>
+          <w:i w:val="0"/>
+          <w:iCs w:val="0"/>
+          <w:rtl w:val="0"/>
+          <w:lang w:val="en-US"/>
+        </w:rPr>
+        <w:t>React.js</w:t>
       </w:r>
     </w:p>
     <w:p>
@@ -545,22 +509,29 @@
           <w:ilvl w:val="0"/>
           <w:numId w:val="2"/>
         </w:numPr>
-        <w:bidi w:val="0"/>
-        <w:ind w:right="0"/>
-        <w:jc w:val="left"/>
-        <w:rPr>
-          <w:rFonts w:ascii="Helvetica" w:hAnsi="Helvetica"/>
-          <w:rtl w:val="0"/>
-          <w:lang w:val="en-US"/>
-        </w:rPr>
-      </w:pPr>
-      <w:r>
-        <w:rPr>
-          <w:rFonts w:ascii="Helvetica" w:hAnsi="Helvetica"/>
-          <w:rtl w:val="0"/>
-          <w:lang w:val="en-US"/>
-        </w:rPr>
-        <w:t>HTML/CSS</w:t>
+        <w:rPr>
+          <w:i w:val="0"/>
+          <w:iCs w:val="0"/>
+          <w:lang w:val="en-US"/>
+        </w:rPr>
+      </w:pPr>
+      <w:r>
+        <w:rPr>
+          <w:i w:val="0"/>
+          <w:iCs w:val="0"/>
+          <w:rtl w:val="0"/>
+          <w:lang w:val="en-US"/>
+        </w:rPr>
+        <w:t>Node.j</w:t>
+      </w:r>
+      <w:r>
+        <w:rPr>
+          <w:i w:val="0"/>
+          <w:iCs w:val="0"/>
+          <w:rtl w:val="0"/>
+          <w:lang w:val="en-US"/>
+        </w:rPr>
+        <w:t>s</w:t>
       </w:r>
     </w:p>
     <w:p>
@@ -570,22 +541,29 @@
           <w:ilvl w:val="0"/>
           <w:numId w:val="2"/>
         </w:numPr>
-        <w:bidi w:val="0"/>
-        <w:ind w:right="0"/>
-        <w:jc w:val="left"/>
-        <w:rPr>
-          <w:rFonts w:ascii="Helvetica" w:hAnsi="Helvetica"/>
-          <w:rtl w:val="0"/>
-          <w:lang w:val="en-US"/>
-        </w:rPr>
-      </w:pPr>
-      <w:r>
-        <w:rPr>
-          <w:rFonts w:ascii="Helvetica" w:hAnsi="Helvetica"/>
+        <w:rPr>
+          <w:i w:val="0"/>
+          <w:iCs w:val="0"/>
+          <w:lang w:val="en-US"/>
+        </w:rPr>
+      </w:pPr>
+      <w:r>
+        <w:rPr>
+          <w:i w:val="0"/>
+          <w:iCs w:val="0"/>
           <w:rtl w:val="0"/>
           <w:lang w:val="en-US"/>
         </w:rPr>
         <w:t>Bootstrap</w:t>
+      </w:r>
+      <w:r>
+        <w:rPr>
+          <w:i w:val="0"/>
+          <w:iCs w:val="0"/>
+          <w:rtl w:val="0"/>
+          <w:lang w:val="en-US"/>
+        </w:rPr>
+        <w:t>.css</w:t>
       </w:r>
     </w:p>
     <w:p>
@@ -595,18 +573,16 @@
           <w:ilvl w:val="0"/>
           <w:numId w:val="2"/>
         </w:numPr>
-        <w:bidi w:val="0"/>
-        <w:ind w:right="0"/>
-        <w:jc w:val="left"/>
-        <w:rPr>
-          <w:rFonts w:ascii="Helvetica" w:hAnsi="Helvetica"/>
-          <w:rtl w:val="0"/>
-          <w:lang w:val="en-US"/>
-        </w:rPr>
-      </w:pPr>
-      <w:r>
-        <w:rPr>
-          <w:rFonts w:ascii="Helvetica" w:hAnsi="Helvetica"/>
+        <w:rPr>
+          <w:i w:val="0"/>
+          <w:iCs w:val="0"/>
+          <w:lang w:val="en-US"/>
+        </w:rPr>
+      </w:pPr>
+      <w:r>
+        <w:rPr>
+          <w:i w:val="0"/>
+          <w:iCs w:val="0"/>
           <w:rtl w:val="0"/>
           <w:lang w:val="en-US"/>
         </w:rPr>
@@ -620,18 +596,16 @@
           <w:ilvl w:val="0"/>
           <w:numId w:val="2"/>
         </w:numPr>
-        <w:bidi w:val="0"/>
-        <w:ind w:right="0"/>
-        <w:jc w:val="left"/>
-        <w:rPr>
-          <w:rFonts w:ascii="Helvetica" w:hAnsi="Helvetica"/>
-          <w:rtl w:val="0"/>
-          <w:lang w:val="en-US"/>
-        </w:rPr>
-      </w:pPr>
-      <w:r>
-        <w:rPr>
-          <w:rFonts w:ascii="Helvetica" w:hAnsi="Helvetica"/>
+        <w:rPr>
+          <w:i w:val="0"/>
+          <w:iCs w:val="0"/>
+          <w:lang w:val="en-US"/>
+        </w:rPr>
+      </w:pPr>
+      <w:r>
+        <w:rPr>
+          <w:i w:val="0"/>
+          <w:iCs w:val="0"/>
           <w:rtl w:val="0"/>
           <w:lang w:val="en-US"/>
         </w:rPr>
@@ -643,20 +617,18 @@
         <w:pStyle w:val="Normal.0"/>
         <w:numPr>
           <w:ilvl w:val="0"/>
-          <w:numId w:val="4"/>
+          <w:numId w:val="6"/>
         </w:numPr>
-        <w:bidi w:val="0"/>
-        <w:ind w:right="0"/>
-        <w:jc w:val="left"/>
-        <w:rPr>
-          <w:rFonts w:ascii="Helvetica" w:hAnsi="Helvetica"/>
-          <w:rtl w:val="0"/>
-          <w:lang w:val="en-US"/>
-        </w:rPr>
-      </w:pPr>
-      <w:r>
-        <w:rPr>
-          <w:rFonts w:ascii="Helvetica" w:hAnsi="Helvetica"/>
+        <w:rPr>
+          <w:i w:val="0"/>
+          <w:iCs w:val="0"/>
+          <w:lang w:val="en-US"/>
+        </w:rPr>
+      </w:pPr>
+      <w:r>
+        <w:rPr>
+          <w:i w:val="0"/>
+          <w:iCs w:val="0"/>
           <w:rtl w:val="0"/>
           <w:lang w:val="en-US"/>
         </w:rPr>
@@ -670,18 +642,16 @@
           <w:ilvl w:val="0"/>
           <w:numId w:val="2"/>
         </w:numPr>
-        <w:bidi w:val="0"/>
-        <w:ind w:right="0"/>
-        <w:jc w:val="left"/>
-        <w:rPr>
-          <w:rFonts w:ascii="Helvetica" w:hAnsi="Helvetica"/>
-          <w:rtl w:val="0"/>
-          <w:lang w:val="en-US"/>
-        </w:rPr>
-      </w:pPr>
-      <w:r>
-        <w:rPr>
-          <w:rFonts w:ascii="Helvetica" w:hAnsi="Helvetica"/>
+        <w:rPr>
+          <w:i w:val="0"/>
+          <w:iCs w:val="0"/>
+          <w:lang w:val="en-US"/>
+        </w:rPr>
+      </w:pPr>
+      <w:r>
+        <w:rPr>
+          <w:i w:val="0"/>
+          <w:iCs w:val="0"/>
           <w:rtl w:val="0"/>
           <w:lang w:val="en-US"/>
         </w:rPr>
@@ -695,18 +665,16 @@
           <w:ilvl w:val="0"/>
           <w:numId w:val="2"/>
         </w:numPr>
-        <w:bidi w:val="0"/>
-        <w:ind w:right="0"/>
-        <w:jc w:val="left"/>
-        <w:rPr>
-          <w:rFonts w:ascii="Helvetica" w:hAnsi="Helvetica"/>
-          <w:rtl w:val="0"/>
-          <w:lang w:val="en-US"/>
-        </w:rPr>
-      </w:pPr>
-      <w:r>
-        <w:rPr>
-          <w:rFonts w:ascii="Helvetica" w:hAnsi="Helvetica"/>
+        <w:rPr>
+          <w:i w:val="0"/>
+          <w:iCs w:val="0"/>
+          <w:lang w:val="en-US"/>
+        </w:rPr>
+      </w:pPr>
+      <w:r>
+        <w:rPr>
+          <w:i w:val="0"/>
+          <w:iCs w:val="0"/>
           <w:rtl w:val="0"/>
           <w:lang w:val="en-US"/>
         </w:rPr>
@@ -720,37 +688,9 @@
           <w:ilvl w:val="0"/>
           <w:numId w:val="2"/>
         </w:numPr>
-        <w:bidi w:val="0"/>
-        <w:ind w:right="0"/>
-        <w:jc w:val="left"/>
-        <w:rPr>
-          <w:rFonts w:ascii="Helvetica" w:hAnsi="Helvetica"/>
-          <w:rtl w:val="0"/>
-          <w:lang w:val="en-US"/>
-        </w:rPr>
-      </w:pPr>
-      <w:r>
-        <w:rPr>
-          <w:rFonts w:ascii="Helvetica" w:hAnsi="Helvetica"/>
-          <w:rtl w:val="0"/>
-          <w:lang w:val="en-US"/>
-        </w:rPr>
-        <w:t>Materialize</w:t>
-      </w:r>
-    </w:p>
-    <w:p>
-      <w:pPr>
-        <w:pStyle w:val="Normal.0"/>
-        <w:numPr>
-          <w:ilvl w:val="0"/>
-          <w:numId w:val="4"/>
-        </w:numPr>
-        <w:bidi w:val="0"/>
-        <w:ind w:right="0"/>
-        <w:jc w:val="left"/>
-        <w:rPr>
-          <w:rFonts w:ascii="Helvetica" w:hAnsi="Helvetica"/>
-          <w:rtl w:val="0"/>
+        <w:rPr>
+          <w:i w:val="0"/>
+          <w:iCs w:val="0"/>
           <w:lang w:val="en-US"/>
         </w:rPr>
         <w:sectPr>
@@ -758,28 +698,45 @@
           <w:footerReference w:type="default" r:id="rId11"/>
           <w:type w:val="continuous"/>
           <w:pgSz w:w="12240" w:h="15840" w:orient="portrait"/>
-          <w:pgMar w:top="720" w:right="1080" w:bottom="720" w:left="1080" w:header="720" w:footer="720"/>
+          <w:pgMar w:top="720" w:right="720" w:bottom="720" w:left="720" w:header="720" w:footer="720"/>
           <w:cols w:num="4" w:equalWidth="0">
-            <w:col w:w="2142" w:space="504"/>
-            <w:col w:w="2142" w:space="504"/>
-            <w:col w:w="2142" w:space="504"/>
-            <w:col w:w="2142" w:space="0"/>
+            <w:col w:w="2295" w:space="540"/>
+            <w:col w:w="2295" w:space="540"/>
+            <w:col w:w="2295" w:space="540"/>
+            <w:col w:w="2295" w:space="0"/>
           </w:cols>
           <w:bidi w:val="0"/>
         </w:sectPr>
       </w:pPr>
       <w:r>
         <w:rPr>
-          <w:rFonts w:ascii="Helvetica" w:hAnsi="Helvetica"/>
-          <w:rtl w:val="0"/>
-          <w:lang w:val="en-US"/>
-        </w:rPr>
-        <w:t>Firebase</w:t>
-      </w:r>
-    </w:p>
-    <w:p>
-      <w:pPr>
-        <w:pStyle w:val="Normal.0"/>
+          <w:i w:val="0"/>
+          <w:iCs w:val="0"/>
+          <w:rtl w:val="0"/>
+          <w:lang w:val="en-US"/>
+        </w:rPr>
+        <w:t>Materialize</w:t>
+      </w:r>
+      <w:r>
+        <w:rPr>
+          <w:i w:val="0"/>
+          <w:iCs w:val="0"/>
+          <w:rtl w:val="0"/>
+          <w:lang w:val="en-US"/>
+        </w:rPr>
+        <w:t>.css</w:t>
+      </w:r>
+    </w:p>
+    <w:p>
+      <w:pPr>
+        <w:pStyle w:val="Normal.0"/>
+        <w:rPr>
+          <w:rStyle w:val="None"/>
+          <w:i w:val="0"/>
+          <w:iCs w:val="0"/>
+          <w:sz w:val="18"/>
+          <w:szCs w:val="18"/>
+        </w:rPr>
       </w:pPr>
     </w:p>
     <w:p>
@@ -791,44 +748,51 @@
           <w:bottom w:val="single" w:color="000000" w:sz="6" w:space="0" w:shadow="0" w:frame="0"/>
           <w:right w:val="nil"/>
         </w:pBdr>
-      </w:pPr>
-      <w:r>
-        <w:rPr>
-          <w:rFonts w:ascii="Helvetica" w:hAnsi="Helvetica"/>
-          <w:rtl w:val="0"/>
-          <w:lang w:val="en-US"/>
-        </w:rPr>
-        <w:t>WORK E</w:t>
-      </w:r>
-      <w:r>
-        <w:rPr>
-          <w:rFonts w:ascii="Helvetica" w:hAnsi="Helvetica"/>
-          <w:rtl w:val="0"/>
-          <w:lang w:val="en-US"/>
-        </w:rPr>
-        <w:t>XPERIENCE</w:t>
-      </w:r>
-    </w:p>
-    <w:p>
-      <w:pPr>
-        <w:pStyle w:val="Normal.0"/>
-        <w:tabs>
-          <w:tab w:val="right" w:pos="6334"/>
-        </w:tabs>
-      </w:pPr>
-      <w:r>
-        <w:rPr>
-          <w:rFonts w:ascii="Helvetica" w:hAnsi="Helvetica"/>
+        <w:rPr>
+          <w:i w:val="0"/>
+          <w:iCs w:val="0"/>
+        </w:rPr>
+      </w:pPr>
+      <w:r>
+        <w:rPr>
+          <w:rStyle w:val="None"/>
+          <w:i w:val="0"/>
+          <w:iCs w:val="0"/>
+          <w:rtl w:val="0"/>
+          <w:lang w:val="en-US"/>
+        </w:rPr>
+        <w:t>PROJECTS</w:t>
+      </w:r>
+    </w:p>
+    <w:p>
+      <w:pPr>
+        <w:pStyle w:val="Normal.0"/>
+        <w:sectPr>
+          <w:headerReference w:type="default" r:id="rId12"/>
+          <w:footerReference w:type="default" r:id="rId13"/>
+          <w:type w:val="continuous"/>
+          <w:pgSz w:w="12240" w:h="15840" w:orient="portrait"/>
+          <w:pgMar w:top="720" w:right="720" w:bottom="720" w:left="720" w:header="720" w:footer="720"/>
+          <w:bidi w:val="0"/>
+        </w:sectPr>
+      </w:pPr>
+      <w:r>
+        <w:rPr>
+          <w:rStyle w:val="None"/>
           <w:b w:val="1"/>
           <w:bCs w:val="1"/>
-          <w:rtl w:val="0"/>
-          <w:lang w:val="en-US"/>
-        </w:rPr>
-        <w:t xml:space="preserve">Texas Health and Human Services Commission </w:t>
-      </w:r>
-      <w:r>
-        <w:rPr>
-          <w:rFonts w:ascii="Helvetica" w:hAnsi="Helvetica" w:hint="default"/>
+          <w:i w:val="0"/>
+          <w:iCs w:val="0"/>
+          <w:rtl w:val="0"/>
+          <w:lang w:val="en-US"/>
+        </w:rPr>
+        <w:t xml:space="preserve">New York Times Article Search and Save </w:t>
+      </w:r>
+      <w:r>
+        <w:rPr>
+          <w:rStyle w:val="None"/>
+          <w:i w:val="0"/>
+          <w:iCs w:val="0"/>
           <w:rtl w:val="0"/>
           <w:lang w:val="en-US"/>
         </w:rPr>
@@ -836,7 +800,1337 @@
       </w:r>
       <w:r>
         <w:rPr>
-          <w:rFonts w:ascii="Helvetica" w:hAnsi="Helvetica"/>
+          <w:rStyle w:val="None"/>
+          <w:i w:val="0"/>
+          <w:iCs w:val="0"/>
+          <w:rtl w:val="0"/>
+          <w:lang w:val="en-US"/>
+        </w:rPr>
+        <w:t>Austin, Texas</w:t>
+        <w:tab/>
+      </w:r>
+      <w:r>
+        <w:rPr>
+          <w:rStyle w:val="None"/>
+          <w:i w:val="0"/>
+          <w:iCs w:val="0"/>
+          <w:rtl w:val="0"/>
+        </w:rPr>
+        <w:tab/>
+        <w:tab/>
+        <w:tab/>
+        <w:tab/>
+        <w:t xml:space="preserve"> </w:t>
+      </w:r>
+    </w:p>
+    <w:p>
+      <w:pPr>
+        <w:pStyle w:val="Normal.0"/>
+        <w:tabs>
+          <w:tab w:val="left" w:pos="4788"/>
+          <w:tab w:val="clear" w:pos="6334"/>
+        </w:tabs>
+        <w:rPr>
+          <w:i w:val="0"/>
+          <w:iCs w:val="0"/>
+        </w:rPr>
+      </w:pPr>
+      <w:r>
+        <w:rPr>
+          <w:rStyle w:val="None"/>
+          <w:i w:val="1"/>
+          <w:iCs w:val="1"/>
+          <w:rtl w:val="0"/>
+          <w:lang w:val="en-US"/>
+        </w:rPr>
+        <w:t>A full-stack app that searches the NYT API and allows users to save article links.</w:t>
+      </w:r>
+      <w:r>
+        <w:rPr>
+          <w:i w:val="0"/>
+          <w:iCs w:val="0"/>
+          <w:rtl w:val="0"/>
+          <w:lang w:val="en-US"/>
+        </w:rPr>
+        <w:t xml:space="preserve"> </w:t>
+      </w:r>
+    </w:p>
+    <w:p>
+      <w:pPr>
+        <w:pStyle w:val="Normal.0"/>
+        <w:tabs>
+          <w:tab w:val="left" w:pos="4788"/>
+          <w:tab w:val="clear" w:pos="6334"/>
+        </w:tabs>
+        <w:jc w:val="right"/>
+        <w:sectPr>
+          <w:headerReference w:type="default" r:id="rId14"/>
+          <w:footerReference w:type="default" r:id="rId15"/>
+          <w:type w:val="continuous"/>
+          <w:pgSz w:w="12240" w:h="15840" w:orient="portrait"/>
+          <w:pgMar w:top="720" w:right="720" w:bottom="720" w:left="720" w:header="720" w:footer="720"/>
+          <w:cols w:num="2" w:equalWidth="0">
+            <w:col w:w="8820" w:space="540"/>
+            <w:col w:w="1440" w:space="0"/>
+          </w:cols>
+          <w:bidi w:val="0"/>
+        </w:sectPr>
+      </w:pPr>
+      <w:r>
+        <w:rPr>
+          <w:i w:val="0"/>
+          <w:iCs w:val="0"/>
+          <w:rtl w:val="0"/>
+          <w:lang w:val="en-US"/>
+        </w:rPr>
+        <w:t>2016</w:t>
+      </w:r>
+    </w:p>
+    <w:p>
+      <w:pPr>
+        <w:pStyle w:val="Normal.0"/>
+        <w:numPr>
+          <w:ilvl w:val="0"/>
+          <w:numId w:val="8"/>
+        </w:numPr>
+        <w:rPr>
+          <w:i w:val="0"/>
+          <w:iCs w:val="0"/>
+          <w:lang w:val="en-US"/>
+        </w:rPr>
+      </w:pPr>
+      <w:r>
+        <w:rPr>
+          <w:i w:val="0"/>
+          <w:iCs w:val="0"/>
+          <w:rtl w:val="0"/>
+          <w:lang w:val="en-US"/>
+        </w:rPr>
+        <w:t>React.js, Node.js, Express.js, Mongoose.js</w:t>
+      </w:r>
+      <w:r>
+        <w:rPr>
+          <w:i w:val="0"/>
+          <w:iCs w:val="0"/>
+          <w:rtl w:val="0"/>
+          <w:lang w:val="en-US"/>
+        </w:rPr>
+        <w:t xml:space="preserve">, </w:t>
+      </w:r>
+      <w:r>
+        <w:rPr>
+          <w:i w:val="0"/>
+          <w:iCs w:val="0"/>
+          <w:rtl w:val="0"/>
+          <w:lang w:val="en-US"/>
+        </w:rPr>
+        <w:t>MongoDB, Materialize</w:t>
+      </w:r>
+      <w:r>
+        <w:rPr>
+          <w:i w:val="0"/>
+          <w:iCs w:val="0"/>
+          <w:rtl w:val="0"/>
+          <w:lang w:val="en-US"/>
+        </w:rPr>
+        <w:t>.css</w:t>
+      </w:r>
+      <w:r>
+        <w:rPr>
+          <w:i w:val="0"/>
+          <w:iCs w:val="0"/>
+          <w:rtl w:val="0"/>
+          <w:lang w:val="en-US"/>
+        </w:rPr>
+        <w:t>, Axios</w:t>
+      </w:r>
+    </w:p>
+    <w:p>
+      <w:pPr>
+        <w:pStyle w:val="Normal.0"/>
+        <w:numPr>
+          <w:ilvl w:val="0"/>
+          <w:numId w:val="8"/>
+        </w:numPr>
+        <w:rPr>
+          <w:i w:val="0"/>
+          <w:iCs w:val="0"/>
+          <w:lang w:val="en-US"/>
+        </w:rPr>
+      </w:pPr>
+      <w:r>
+        <w:rPr>
+          <w:i w:val="0"/>
+          <w:iCs w:val="0"/>
+          <w:rtl w:val="0"/>
+          <w:lang w:val="en-US"/>
+        </w:rPr>
+        <w:t xml:space="preserve">GitHub repo: </w:t>
+      </w:r>
+      <w:r>
+        <w:rPr>
+          <w:rStyle w:val="Hyperlink.2"/>
+          <w:i w:val="0"/>
+          <w:iCs w:val="0"/>
+        </w:rPr>
+        <w:fldChar w:fldCharType="begin" w:fldLock="0"/>
+      </w:r>
+      <w:r>
+        <w:rPr>
+          <w:rStyle w:val="Hyperlink.2"/>
+          <w:i w:val="0"/>
+          <w:iCs w:val="0"/>
+        </w:rPr>
+        <w:instrText xml:space="preserve"> HYPERLINK "https://github.com/seeksort/ReactJS-NYT-Search"</w:instrText>
+      </w:r>
+      <w:r>
+        <w:rPr>
+          <w:rStyle w:val="Hyperlink.2"/>
+          <w:i w:val="0"/>
+          <w:iCs w:val="0"/>
+        </w:rPr>
+        <w:fldChar w:fldCharType="separate" w:fldLock="0"/>
+      </w:r>
+      <w:r>
+        <w:rPr>
+          <w:rStyle w:val="Hyperlink.2"/>
+          <w:i w:val="0"/>
+          <w:iCs w:val="0"/>
+          <w:rtl w:val="0"/>
+          <w:lang w:val="en-US"/>
+        </w:rPr>
+        <w:t>https://github.com/seeksort/ReactJS-NYT-Search</w:t>
+      </w:r>
+      <w:r>
+        <w:rPr>
+          <w:i w:val="0"/>
+          <w:iCs w:val="0"/>
+        </w:rPr>
+        <w:fldChar w:fldCharType="end" w:fldLock="0"/>
+      </w:r>
+    </w:p>
+    <w:p>
+      <w:pPr>
+        <w:pStyle w:val="Normal.0"/>
+        <w:numPr>
+          <w:ilvl w:val="0"/>
+          <w:numId w:val="8"/>
+        </w:numPr>
+        <w:rPr>
+          <w:i w:val="0"/>
+          <w:iCs w:val="0"/>
+          <w:lang w:val="en-US"/>
+        </w:rPr>
+      </w:pPr>
+      <w:r>
+        <w:rPr>
+          <w:i w:val="0"/>
+          <w:iCs w:val="0"/>
+          <w:rtl w:val="0"/>
+          <w:lang w:val="en-US"/>
+        </w:rPr>
+        <w:t xml:space="preserve">Live project: </w:t>
+      </w:r>
+      <w:r>
+        <w:rPr>
+          <w:rStyle w:val="Hyperlink.2"/>
+          <w:i w:val="0"/>
+          <w:iCs w:val="0"/>
+        </w:rPr>
+        <w:fldChar w:fldCharType="begin" w:fldLock="0"/>
+      </w:r>
+      <w:r>
+        <w:rPr>
+          <w:rStyle w:val="Hyperlink.2"/>
+          <w:i w:val="0"/>
+          <w:iCs w:val="0"/>
+        </w:rPr>
+        <w:instrText xml:space="preserve"> HYPERLINK "https://infinite-oasis-88386.herokuapp.com/"</w:instrText>
+      </w:r>
+      <w:r>
+        <w:rPr>
+          <w:rStyle w:val="Hyperlink.2"/>
+          <w:i w:val="0"/>
+          <w:iCs w:val="0"/>
+        </w:rPr>
+        <w:fldChar w:fldCharType="separate" w:fldLock="0"/>
+      </w:r>
+      <w:r>
+        <w:rPr>
+          <w:rStyle w:val="Hyperlink.2"/>
+          <w:i w:val="0"/>
+          <w:iCs w:val="0"/>
+          <w:rtl w:val="0"/>
+          <w:lang w:val="en-US"/>
+        </w:rPr>
+        <w:t>https://infinite-oasis-88386.herokuapp.com</w:t>
+      </w:r>
+      <w:r>
+        <w:rPr>
+          <w:i w:val="0"/>
+          <w:iCs w:val="0"/>
+        </w:rPr>
+        <w:fldChar w:fldCharType="end" w:fldLock="0"/>
+      </w:r>
+      <w:r>
+        <w:rPr>
+          <w:i w:val="0"/>
+          <w:iCs w:val="0"/>
+          <w:rtl w:val="0"/>
+          <w:lang w:val="en-US"/>
+        </w:rPr>
+        <w:t xml:space="preserve"> </w:t>
+      </w:r>
+    </w:p>
+    <w:p>
+      <w:pPr>
+        <w:pStyle w:val="Normal.0"/>
+        <w:rPr>
+          <w:i w:val="0"/>
+          <w:iCs w:val="0"/>
+          <w:sz w:val="16"/>
+          <w:szCs w:val="16"/>
+        </w:rPr>
+      </w:pPr>
+    </w:p>
+    <w:p>
+      <w:pPr>
+        <w:pStyle w:val="Normal.0"/>
+        <w:sectPr>
+          <w:headerReference w:type="default" r:id="rId16"/>
+          <w:footerReference w:type="default" r:id="rId17"/>
+          <w:type w:val="continuous"/>
+          <w:pgSz w:w="12240" w:h="15840" w:orient="portrait"/>
+          <w:pgMar w:top="720" w:right="720" w:bottom="720" w:left="720" w:header="720" w:footer="720"/>
+          <w:bidi w:val="0"/>
+        </w:sectPr>
+      </w:pPr>
+      <w:r>
+        <w:rPr>
+          <w:rStyle w:val="None"/>
+          <w:b w:val="1"/>
+          <w:bCs w:val="1"/>
+          <w:i w:val="0"/>
+          <w:iCs w:val="0"/>
+          <w:rtl w:val="0"/>
+          <w:lang w:val="en-US"/>
+        </w:rPr>
+        <w:t>Obscura Scraper</w:t>
+      </w:r>
+      <w:r>
+        <w:rPr>
+          <w:rStyle w:val="None"/>
+          <w:b w:val="1"/>
+          <w:bCs w:val="1"/>
+          <w:i w:val="0"/>
+          <w:iCs w:val="0"/>
+          <w:rtl w:val="0"/>
+          <w:lang w:val="en-US"/>
+        </w:rPr>
+        <w:t xml:space="preserve"> </w:t>
+      </w:r>
+      <w:r>
+        <w:rPr>
+          <w:rStyle w:val="None"/>
+          <w:i w:val="0"/>
+          <w:iCs w:val="0"/>
+          <w:rtl w:val="0"/>
+          <w:lang w:val="en-US"/>
+        </w:rPr>
+        <w:t xml:space="preserve">– </w:t>
+      </w:r>
+      <w:r>
+        <w:rPr>
+          <w:rStyle w:val="None"/>
+          <w:i w:val="0"/>
+          <w:iCs w:val="0"/>
+          <w:rtl w:val="0"/>
+          <w:lang w:val="en-US"/>
+        </w:rPr>
+        <w:t>Austin, Texas</w:t>
+        <w:tab/>
+      </w:r>
+      <w:r>
+        <w:rPr>
+          <w:rStyle w:val="None"/>
+          <w:i w:val="0"/>
+          <w:iCs w:val="0"/>
+          <w:rtl w:val="0"/>
+        </w:rPr>
+        <w:tab/>
+        <w:tab/>
+        <w:tab/>
+        <w:tab/>
+        <w:t xml:space="preserve"> </w:t>
+      </w:r>
+    </w:p>
+    <w:p>
+      <w:pPr>
+        <w:pStyle w:val="Normal.0"/>
+        <w:bidi w:val="0"/>
+      </w:pPr>
+      <w:r>
+        <w:rPr>
+          <w:rtl w:val="0"/>
+        </w:rPr>
+        <w:t>A</w:t>
+      </w:r>
+      <w:r>
+        <w:rPr>
+          <w:rtl w:val="0"/>
+        </w:rPr>
+        <w:t xml:space="preserve"> web scraper </w:t>
+      </w:r>
+      <w:r>
+        <w:rPr>
+          <w:rtl w:val="0"/>
+        </w:rPr>
+        <w:t xml:space="preserve">app </w:t>
+      </w:r>
+      <w:r>
+        <w:rPr>
+          <w:rtl w:val="0"/>
+        </w:rPr>
+        <w:t>that displays place snippets from Atlas Obscura and allows users to comment on places</w:t>
+      </w:r>
+      <w:r>
+        <w:rPr>
+          <w:rtl w:val="0"/>
+        </w:rPr>
+        <w:t>.</w:t>
+      </w:r>
+    </w:p>
+    <w:p>
+      <w:pPr>
+        <w:pStyle w:val="Normal.0"/>
+        <w:tabs>
+          <w:tab w:val="left" w:pos="4788"/>
+          <w:tab w:val="clear" w:pos="6334"/>
+        </w:tabs>
+        <w:jc w:val="right"/>
+        <w:sectPr>
+          <w:headerReference w:type="default" r:id="rId18"/>
+          <w:footerReference w:type="default" r:id="rId19"/>
+          <w:type w:val="continuous"/>
+          <w:pgSz w:w="12240" w:h="15840" w:orient="portrait"/>
+          <w:pgMar w:top="720" w:right="720" w:bottom="720" w:left="720" w:header="720" w:footer="720"/>
+          <w:cols w:num="2" w:equalWidth="0">
+            <w:col w:w="9540" w:space="540"/>
+            <w:col w:w="720" w:space="0"/>
+          </w:cols>
+          <w:bidi w:val="0"/>
+        </w:sectPr>
+      </w:pPr>
+      <w:r>
+        <w:rPr>
+          <w:i w:val="0"/>
+          <w:iCs w:val="0"/>
+          <w:rtl w:val="0"/>
+          <w:lang w:val="en-US"/>
+        </w:rPr>
+        <w:t>2016</w:t>
+      </w:r>
+    </w:p>
+    <w:p>
+      <w:pPr>
+        <w:pStyle w:val="Normal.0"/>
+        <w:numPr>
+          <w:ilvl w:val="0"/>
+          <w:numId w:val="8"/>
+        </w:numPr>
+        <w:rPr>
+          <w:i w:val="0"/>
+          <w:iCs w:val="0"/>
+          <w:lang w:val="en-US"/>
+        </w:rPr>
+      </w:pPr>
+      <w:r>
+        <w:rPr>
+          <w:i w:val="0"/>
+          <w:iCs w:val="0"/>
+          <w:rtl w:val="0"/>
+          <w:lang w:val="en-US"/>
+        </w:rPr>
+        <w:t xml:space="preserve">Node.js, Express.js, </w:t>
+      </w:r>
+      <w:r>
+        <w:rPr>
+          <w:i w:val="0"/>
+          <w:iCs w:val="0"/>
+          <w:rtl w:val="0"/>
+          <w:lang w:val="en-US"/>
+        </w:rPr>
+        <w:t xml:space="preserve">jQuery, </w:t>
+      </w:r>
+      <w:r>
+        <w:rPr>
+          <w:i w:val="0"/>
+          <w:iCs w:val="0"/>
+          <w:rtl w:val="0"/>
+          <w:lang w:val="en-US"/>
+        </w:rPr>
+        <w:t>Mongoose.js, MongoDB, Cheerio, Materialize</w:t>
+      </w:r>
+      <w:r>
+        <w:rPr>
+          <w:i w:val="0"/>
+          <w:iCs w:val="0"/>
+          <w:rtl w:val="0"/>
+          <w:lang w:val="en-US"/>
+        </w:rPr>
+        <w:t>.css</w:t>
+      </w:r>
+    </w:p>
+    <w:p>
+      <w:pPr>
+        <w:pStyle w:val="Normal.0"/>
+        <w:numPr>
+          <w:ilvl w:val="0"/>
+          <w:numId w:val="8"/>
+        </w:numPr>
+        <w:rPr>
+          <w:i w:val="0"/>
+          <w:iCs w:val="0"/>
+          <w:lang w:val="en-US"/>
+        </w:rPr>
+      </w:pPr>
+      <w:r>
+        <w:rPr>
+          <w:i w:val="0"/>
+          <w:iCs w:val="0"/>
+          <w:rtl w:val="0"/>
+          <w:lang w:val="en-US"/>
+        </w:rPr>
+        <w:t xml:space="preserve">GitHub repo: </w:t>
+      </w:r>
+      <w:r>
+        <w:rPr>
+          <w:rStyle w:val="Hyperlink.2"/>
+          <w:i w:val="0"/>
+          <w:iCs w:val="0"/>
+        </w:rPr>
+        <w:fldChar w:fldCharType="begin" w:fldLock="0"/>
+      </w:r>
+      <w:r>
+        <w:rPr>
+          <w:rStyle w:val="Hyperlink.2"/>
+          <w:i w:val="0"/>
+          <w:iCs w:val="0"/>
+        </w:rPr>
+        <w:instrText xml:space="preserve"> HYPERLINK "https://github.com/seeksort/obscura-scraper"</w:instrText>
+      </w:r>
+      <w:r>
+        <w:rPr>
+          <w:rStyle w:val="Hyperlink.2"/>
+          <w:i w:val="0"/>
+          <w:iCs w:val="0"/>
+        </w:rPr>
+        <w:fldChar w:fldCharType="separate" w:fldLock="0"/>
+      </w:r>
+      <w:r>
+        <w:rPr>
+          <w:rStyle w:val="Hyperlink.2"/>
+          <w:i w:val="0"/>
+          <w:iCs w:val="0"/>
+          <w:rtl w:val="0"/>
+          <w:lang w:val="en-US"/>
+        </w:rPr>
+        <w:t>https://github.com/seeksort/obscura-scraper</w:t>
+      </w:r>
+      <w:r>
+        <w:rPr>
+          <w:i w:val="0"/>
+          <w:iCs w:val="0"/>
+        </w:rPr>
+        <w:fldChar w:fldCharType="end" w:fldLock="0"/>
+      </w:r>
+    </w:p>
+    <w:p>
+      <w:pPr>
+        <w:pStyle w:val="Normal.0"/>
+        <w:numPr>
+          <w:ilvl w:val="0"/>
+          <w:numId w:val="8"/>
+        </w:numPr>
+        <w:rPr>
+          <w:i w:val="0"/>
+          <w:iCs w:val="0"/>
+          <w:lang w:val="en-US"/>
+        </w:rPr>
+      </w:pPr>
+      <w:r>
+        <w:rPr>
+          <w:i w:val="0"/>
+          <w:iCs w:val="0"/>
+          <w:rtl w:val="0"/>
+          <w:lang w:val="en-US"/>
+        </w:rPr>
+        <w:t xml:space="preserve">Live project: </w:t>
+      </w:r>
+      <w:r>
+        <w:rPr>
+          <w:rStyle w:val="Hyperlink.2"/>
+          <w:i w:val="0"/>
+          <w:iCs w:val="0"/>
+        </w:rPr>
+        <w:fldChar w:fldCharType="begin" w:fldLock="0"/>
+      </w:r>
+      <w:r>
+        <w:rPr>
+          <w:rStyle w:val="Hyperlink.2"/>
+          <w:i w:val="0"/>
+          <w:iCs w:val="0"/>
+        </w:rPr>
+        <w:instrText xml:space="preserve"> HYPERLINK "https://aqueous-caverns-94383.herokuapp.com"</w:instrText>
+      </w:r>
+      <w:r>
+        <w:rPr>
+          <w:rStyle w:val="Hyperlink.2"/>
+          <w:i w:val="0"/>
+          <w:iCs w:val="0"/>
+        </w:rPr>
+        <w:fldChar w:fldCharType="separate" w:fldLock="0"/>
+      </w:r>
+      <w:r>
+        <w:rPr>
+          <w:rStyle w:val="Hyperlink.2"/>
+          <w:i w:val="0"/>
+          <w:iCs w:val="0"/>
+          <w:rtl w:val="0"/>
+          <w:lang w:val="en-US"/>
+        </w:rPr>
+        <w:t>https://aqueous-caverns-94383.herokuapp.com</w:t>
+      </w:r>
+      <w:r>
+        <w:rPr>
+          <w:i w:val="0"/>
+          <w:iCs w:val="0"/>
+        </w:rPr>
+        <w:fldChar w:fldCharType="end" w:fldLock="0"/>
+      </w:r>
+    </w:p>
+    <w:p>
+      <w:pPr>
+        <w:pStyle w:val="Normal.0"/>
+        <w:rPr>
+          <w:i w:val="0"/>
+          <w:iCs w:val="0"/>
+          <w:sz w:val="16"/>
+          <w:szCs w:val="16"/>
+        </w:rPr>
+      </w:pPr>
+    </w:p>
+    <w:p>
+      <w:pPr>
+        <w:pStyle w:val="Normal.0"/>
+        <w:sectPr>
+          <w:headerReference w:type="default" r:id="rId20"/>
+          <w:footerReference w:type="default" r:id="rId21"/>
+          <w:type w:val="continuous"/>
+          <w:pgSz w:w="12240" w:h="15840" w:orient="portrait"/>
+          <w:pgMar w:top="720" w:right="720" w:bottom="720" w:left="720" w:header="720" w:footer="720"/>
+          <w:bidi w:val="0"/>
+        </w:sectPr>
+      </w:pPr>
+      <w:r>
+        <w:rPr>
+          <w:rStyle w:val="None"/>
+          <w:b w:val="1"/>
+          <w:bCs w:val="1"/>
+          <w:i w:val="0"/>
+          <w:iCs w:val="0"/>
+          <w:rtl w:val="0"/>
+          <w:lang w:val="en-US"/>
+        </w:rPr>
+        <w:t xml:space="preserve">Burger Menu </w:t>
+      </w:r>
+      <w:r>
+        <w:rPr>
+          <w:rStyle w:val="None"/>
+          <w:i w:val="0"/>
+          <w:iCs w:val="0"/>
+          <w:rtl w:val="0"/>
+          <w:lang w:val="en-US"/>
+        </w:rPr>
+        <w:t xml:space="preserve">– </w:t>
+      </w:r>
+      <w:r>
+        <w:rPr>
+          <w:rStyle w:val="None"/>
+          <w:i w:val="0"/>
+          <w:iCs w:val="0"/>
+          <w:rtl w:val="0"/>
+          <w:lang w:val="en-US"/>
+        </w:rPr>
+        <w:t>Austin, Texas</w:t>
+        <w:tab/>
+      </w:r>
+      <w:r>
+        <w:rPr>
+          <w:rStyle w:val="None"/>
+          <w:i w:val="0"/>
+          <w:iCs w:val="0"/>
+          <w:rtl w:val="0"/>
+        </w:rPr>
+        <w:tab/>
+        <w:tab/>
+        <w:tab/>
+        <w:tab/>
+        <w:t xml:space="preserve"> </w:t>
+      </w:r>
+    </w:p>
+    <w:p>
+      <w:pPr>
+        <w:pStyle w:val="Normal.0"/>
+        <w:tabs>
+          <w:tab w:val="left" w:pos="4788"/>
+          <w:tab w:val="clear" w:pos="6334"/>
+        </w:tabs>
+      </w:pPr>
+      <w:r>
+        <w:rPr>
+          <w:rtl w:val="0"/>
+          <w:lang w:val="en-US"/>
+        </w:rPr>
+        <w:t>A</w:t>
+      </w:r>
+      <w:r>
+        <w:rPr>
+          <w:rtl w:val="0"/>
+          <w:lang w:val="en-US"/>
+        </w:rPr>
+        <w:t>n MVC</w:t>
+      </w:r>
+      <w:r>
+        <w:rPr>
+          <w:rtl w:val="0"/>
+          <w:lang w:val="en-US"/>
+        </w:rPr>
+        <w:t xml:space="preserve"> website that track</w:t>
+      </w:r>
+      <w:r>
+        <w:rPr>
+          <w:rtl w:val="0"/>
+          <w:lang w:val="en-US"/>
+        </w:rPr>
+        <w:t>s</w:t>
+      </w:r>
+      <w:r>
+        <w:rPr>
+          <w:rtl w:val="0"/>
+          <w:lang w:val="en-US"/>
+        </w:rPr>
+        <w:t xml:space="preserve"> and update</w:t>
+      </w:r>
+      <w:r>
+        <w:rPr>
+          <w:rtl w:val="0"/>
+          <w:lang w:val="en-US"/>
+        </w:rPr>
+        <w:t>s</w:t>
+      </w:r>
+      <w:r>
+        <w:rPr>
+          <w:rtl w:val="0"/>
+          <w:lang w:val="en-US"/>
+        </w:rPr>
+        <w:t xml:space="preserve"> available menu items</w:t>
+      </w:r>
+      <w:r>
+        <w:rPr>
+          <w:rtl w:val="0"/>
+          <w:lang w:val="en-US"/>
+        </w:rPr>
+        <w:t xml:space="preserve"> in a MySQL database</w:t>
+      </w:r>
+      <w:r>
+        <w:rPr>
+          <w:rtl w:val="0"/>
+          <w:lang w:val="en-US"/>
+        </w:rPr>
+        <w:t>.</w:t>
+      </w:r>
+      <w:r>
+        <w:rPr>
+          <w:rtl w:val="0"/>
+          <w:lang w:val="en-US"/>
+        </w:rPr>
+        <w:t xml:space="preserve"> </w:t>
+      </w:r>
+    </w:p>
+    <w:p>
+      <w:pPr>
+        <w:pStyle w:val="Normal.0"/>
+        <w:tabs>
+          <w:tab w:val="left" w:pos="4788"/>
+          <w:tab w:val="clear" w:pos="6334"/>
+        </w:tabs>
+        <w:jc w:val="right"/>
+        <w:sectPr>
+          <w:headerReference w:type="default" r:id="rId22"/>
+          <w:footerReference w:type="default" r:id="rId23"/>
+          <w:type w:val="continuous"/>
+          <w:pgSz w:w="12240" w:h="15840" w:orient="portrait"/>
+          <w:pgMar w:top="720" w:right="720" w:bottom="720" w:left="720" w:header="720" w:footer="720"/>
+          <w:cols w:num="2" w:equalWidth="0">
+            <w:col w:w="9540" w:space="540"/>
+            <w:col w:w="720" w:space="0"/>
+          </w:cols>
+          <w:bidi w:val="0"/>
+        </w:sectPr>
+      </w:pPr>
+      <w:r>
+        <w:rPr>
+          <w:i w:val="0"/>
+          <w:iCs w:val="0"/>
+          <w:rtl w:val="0"/>
+          <w:lang w:val="en-US"/>
+        </w:rPr>
+        <w:t>2016</w:t>
+      </w:r>
+    </w:p>
+    <w:p>
+      <w:pPr>
+        <w:pStyle w:val="Normal.0"/>
+        <w:numPr>
+          <w:ilvl w:val="0"/>
+          <w:numId w:val="8"/>
+        </w:numPr>
+        <w:rPr>
+          <w:i w:val="0"/>
+          <w:iCs w:val="0"/>
+          <w:lang w:val="en-US"/>
+        </w:rPr>
+      </w:pPr>
+      <w:r>
+        <w:rPr>
+          <w:i w:val="0"/>
+          <w:iCs w:val="0"/>
+          <w:rtl w:val="0"/>
+          <w:lang w:val="en-US"/>
+        </w:rPr>
+        <w:t>Node.js, Express.js, Handlebars.js, MySQL</w:t>
+      </w:r>
+      <w:r>
+        <w:rPr>
+          <w:i w:val="0"/>
+          <w:iCs w:val="0"/>
+          <w:rtl w:val="0"/>
+          <w:lang w:val="en-US"/>
+        </w:rPr>
+        <w:t>, Sequelize.js</w:t>
+      </w:r>
+    </w:p>
+    <w:p>
+      <w:pPr>
+        <w:pStyle w:val="Normal.0"/>
+        <w:numPr>
+          <w:ilvl w:val="0"/>
+          <w:numId w:val="8"/>
+        </w:numPr>
+        <w:rPr>
+          <w:i w:val="0"/>
+          <w:iCs w:val="0"/>
+          <w:lang w:val="en-US"/>
+        </w:rPr>
+      </w:pPr>
+      <w:r>
+        <w:rPr>
+          <w:i w:val="0"/>
+          <w:iCs w:val="0"/>
+          <w:rtl w:val="0"/>
+          <w:lang w:val="en-US"/>
+        </w:rPr>
+        <w:t xml:space="preserve">GitHub repo: </w:t>
+      </w:r>
+      <w:r>
+        <w:rPr>
+          <w:rStyle w:val="Hyperlink.2"/>
+          <w:i w:val="0"/>
+          <w:iCs w:val="0"/>
+        </w:rPr>
+        <w:fldChar w:fldCharType="begin" w:fldLock="0"/>
+      </w:r>
+      <w:r>
+        <w:rPr>
+          <w:rStyle w:val="Hyperlink.2"/>
+          <w:i w:val="0"/>
+          <w:iCs w:val="0"/>
+        </w:rPr>
+        <w:instrText xml:space="preserve"> HYPERLINK "https://github.com/seeksort/BurgersMVCApp"</w:instrText>
+      </w:r>
+      <w:r>
+        <w:rPr>
+          <w:rStyle w:val="Hyperlink.2"/>
+          <w:i w:val="0"/>
+          <w:iCs w:val="0"/>
+        </w:rPr>
+        <w:fldChar w:fldCharType="separate" w:fldLock="0"/>
+      </w:r>
+      <w:r>
+        <w:rPr>
+          <w:rStyle w:val="Hyperlink.2"/>
+          <w:i w:val="0"/>
+          <w:iCs w:val="0"/>
+          <w:rtl w:val="0"/>
+          <w:lang w:val="en-US"/>
+        </w:rPr>
+        <w:t>https://github.com/seeksort/BurgersMVCApp</w:t>
+      </w:r>
+      <w:r>
+        <w:rPr>
+          <w:i w:val="0"/>
+          <w:iCs w:val="0"/>
+        </w:rPr>
+        <w:fldChar w:fldCharType="end" w:fldLock="0"/>
+      </w:r>
+    </w:p>
+    <w:p>
+      <w:pPr>
+        <w:pStyle w:val="Normal.0"/>
+        <w:numPr>
+          <w:ilvl w:val="0"/>
+          <w:numId w:val="8"/>
+        </w:numPr>
+        <w:rPr>
+          <w:i w:val="0"/>
+          <w:iCs w:val="0"/>
+          <w:lang w:val="en-US"/>
+        </w:rPr>
+      </w:pPr>
+      <w:r>
+        <w:rPr>
+          <w:i w:val="0"/>
+          <w:iCs w:val="0"/>
+          <w:rtl w:val="0"/>
+          <w:lang w:val="en-US"/>
+        </w:rPr>
+        <w:t xml:space="preserve">Live project: </w:t>
+      </w:r>
+      <w:r>
+        <w:rPr>
+          <w:rStyle w:val="Hyperlink.2"/>
+          <w:i w:val="0"/>
+          <w:iCs w:val="0"/>
+        </w:rPr>
+        <w:fldChar w:fldCharType="begin" w:fldLock="0"/>
+      </w:r>
+      <w:r>
+        <w:rPr>
+          <w:rStyle w:val="Hyperlink.2"/>
+          <w:i w:val="0"/>
+          <w:iCs w:val="0"/>
+        </w:rPr>
+        <w:instrText xml:space="preserve"> HYPERLINK "https://nameless-mesa-32290.herokuapp.com"</w:instrText>
+      </w:r>
+      <w:r>
+        <w:rPr>
+          <w:rStyle w:val="Hyperlink.2"/>
+          <w:i w:val="0"/>
+          <w:iCs w:val="0"/>
+        </w:rPr>
+        <w:fldChar w:fldCharType="separate" w:fldLock="0"/>
+      </w:r>
+      <w:r>
+        <w:rPr>
+          <w:rStyle w:val="Hyperlink.2"/>
+          <w:i w:val="0"/>
+          <w:iCs w:val="0"/>
+          <w:rtl w:val="0"/>
+          <w:lang w:val="en-US"/>
+        </w:rPr>
+        <w:t>https://nameless-mesa-32290.herokuapp.com</w:t>
+      </w:r>
+      <w:r>
+        <w:rPr>
+          <w:i w:val="0"/>
+          <w:iCs w:val="0"/>
+        </w:rPr>
+        <w:fldChar w:fldCharType="end" w:fldLock="0"/>
+      </w:r>
+    </w:p>
+    <w:p>
+      <w:pPr>
+        <w:pStyle w:val="Normal.0"/>
+        <w:rPr>
+          <w:rStyle w:val="None"/>
+          <w:i w:val="0"/>
+          <w:iCs w:val="0"/>
+          <w:sz w:val="16"/>
+          <w:szCs w:val="16"/>
+        </w:rPr>
+      </w:pPr>
+    </w:p>
+    <w:p>
+      <w:pPr>
+        <w:pStyle w:val="Normal.0"/>
+        <w:sectPr>
+          <w:headerReference w:type="default" r:id="rId24"/>
+          <w:footerReference w:type="default" r:id="rId25"/>
+          <w:type w:val="continuous"/>
+          <w:pgSz w:w="12240" w:h="15840" w:orient="portrait"/>
+          <w:pgMar w:top="720" w:right="720" w:bottom="720" w:left="720" w:header="720" w:footer="720"/>
+          <w:bidi w:val="0"/>
+        </w:sectPr>
+      </w:pPr>
+      <w:r>
+        <w:rPr>
+          <w:rStyle w:val="None"/>
+          <w:b w:val="1"/>
+          <w:bCs w:val="1"/>
+          <w:i w:val="0"/>
+          <w:iCs w:val="0"/>
+          <w:rtl w:val="0"/>
+          <w:lang w:val="en-US"/>
+        </w:rPr>
+        <w:t>Geography Trivia</w:t>
+      </w:r>
+      <w:r>
+        <w:rPr>
+          <w:rStyle w:val="None"/>
+          <w:b w:val="1"/>
+          <w:bCs w:val="1"/>
+          <w:i w:val="0"/>
+          <w:iCs w:val="0"/>
+          <w:rtl w:val="0"/>
+          <w:lang w:val="en-US"/>
+        </w:rPr>
+        <w:t xml:space="preserve"> </w:t>
+      </w:r>
+      <w:r>
+        <w:rPr>
+          <w:rStyle w:val="None"/>
+          <w:i w:val="0"/>
+          <w:iCs w:val="0"/>
+          <w:rtl w:val="0"/>
+          <w:lang w:val="en-US"/>
+        </w:rPr>
+        <w:t xml:space="preserve">– </w:t>
+      </w:r>
+      <w:r>
+        <w:rPr>
+          <w:rStyle w:val="None"/>
+          <w:i w:val="0"/>
+          <w:iCs w:val="0"/>
+          <w:rtl w:val="0"/>
+          <w:lang w:val="en-US"/>
+        </w:rPr>
+        <w:t>Austin, Texas</w:t>
+        <w:tab/>
+      </w:r>
+      <w:r>
+        <w:rPr>
+          <w:rStyle w:val="None"/>
+          <w:i w:val="0"/>
+          <w:iCs w:val="0"/>
+          <w:rtl w:val="0"/>
+        </w:rPr>
+        <w:tab/>
+        <w:tab/>
+        <w:tab/>
+        <w:tab/>
+        <w:t xml:space="preserve"> </w:t>
+      </w:r>
+    </w:p>
+    <w:p>
+      <w:pPr>
+        <w:pStyle w:val="Normal.0"/>
+        <w:tabs>
+          <w:tab w:val="left" w:pos="4788"/>
+          <w:tab w:val="clear" w:pos="6334"/>
+        </w:tabs>
+      </w:pPr>
+      <w:r>
+        <w:rPr>
+          <w:rtl w:val="0"/>
+          <w:lang w:val="en-US"/>
+        </w:rPr>
+        <w:t>A trivia game using vanilla HTML/CSS with jQuery.</w:t>
+      </w:r>
+      <w:r>
+        <w:rPr>
+          <w:rtl w:val="0"/>
+          <w:lang w:val="en-US"/>
+        </w:rPr>
+        <w:t xml:space="preserve"> </w:t>
+      </w:r>
+    </w:p>
+    <w:p>
+      <w:pPr>
+        <w:pStyle w:val="Normal.0"/>
+        <w:tabs>
+          <w:tab w:val="left" w:pos="4788"/>
+          <w:tab w:val="clear" w:pos="6334"/>
+        </w:tabs>
+        <w:jc w:val="right"/>
+        <w:sectPr>
+          <w:headerReference w:type="default" r:id="rId26"/>
+          <w:footerReference w:type="default" r:id="rId27"/>
+          <w:type w:val="continuous"/>
+          <w:pgSz w:w="12240" w:h="15840" w:orient="portrait"/>
+          <w:pgMar w:top="720" w:right="720" w:bottom="720" w:left="720" w:header="720" w:footer="720"/>
+          <w:cols w:num="2" w:equalWidth="0">
+            <w:col w:w="7946" w:space="540"/>
+            <w:col w:w="2314" w:space="0"/>
+          </w:cols>
+          <w:bidi w:val="0"/>
+        </w:sectPr>
+      </w:pPr>
+      <w:r>
+        <w:rPr>
+          <w:i w:val="0"/>
+          <w:iCs w:val="0"/>
+          <w:rtl w:val="0"/>
+          <w:lang w:val="en-US"/>
+        </w:rPr>
+        <w:t>2016</w:t>
+      </w:r>
+    </w:p>
+    <w:p>
+      <w:pPr>
+        <w:pStyle w:val="Normal.0"/>
+        <w:numPr>
+          <w:ilvl w:val="0"/>
+          <w:numId w:val="8"/>
+        </w:numPr>
+        <w:rPr>
+          <w:i w:val="0"/>
+          <w:iCs w:val="0"/>
+          <w:lang w:val="en-US"/>
+        </w:rPr>
+      </w:pPr>
+      <w:r>
+        <w:rPr>
+          <w:i w:val="0"/>
+          <w:iCs w:val="0"/>
+          <w:rtl w:val="0"/>
+          <w:lang w:val="en-US"/>
+        </w:rPr>
+        <w:t xml:space="preserve">jQuery, </w:t>
+      </w:r>
+      <w:r>
+        <w:rPr>
+          <w:i w:val="0"/>
+          <w:iCs w:val="0"/>
+          <w:rtl w:val="0"/>
+          <w:lang w:val="en-US"/>
+        </w:rPr>
+        <w:t>JavaScript</w:t>
+      </w:r>
+      <w:r>
+        <w:rPr>
+          <w:i w:val="0"/>
+          <w:iCs w:val="0"/>
+          <w:rtl w:val="0"/>
+          <w:lang w:val="en-US"/>
+        </w:rPr>
+        <w:t>, HTML/CSS</w:t>
+      </w:r>
+    </w:p>
+    <w:p>
+      <w:pPr>
+        <w:pStyle w:val="Normal.0"/>
+        <w:numPr>
+          <w:ilvl w:val="0"/>
+          <w:numId w:val="8"/>
+        </w:numPr>
+        <w:rPr>
+          <w:i w:val="0"/>
+          <w:iCs w:val="0"/>
+          <w:lang w:val="en-US"/>
+        </w:rPr>
+      </w:pPr>
+      <w:r>
+        <w:rPr>
+          <w:i w:val="0"/>
+          <w:iCs w:val="0"/>
+          <w:rtl w:val="0"/>
+          <w:lang w:val="en-US"/>
+        </w:rPr>
+        <w:t xml:space="preserve">GitHub repo: </w:t>
+      </w:r>
+      <w:r>
+        <w:rPr>
+          <w:rStyle w:val="Link"/>
+          <w:i w:val="0"/>
+          <w:iCs w:val="0"/>
+        </w:rPr>
+        <w:fldChar w:fldCharType="begin" w:fldLock="0"/>
+      </w:r>
+      <w:r>
+        <w:rPr>
+          <w:rStyle w:val="Link"/>
+          <w:i w:val="0"/>
+          <w:iCs w:val="0"/>
+        </w:rPr>
+        <w:instrText xml:space="preserve"> HYPERLINK "https://github.com/seeksort/TriviaGame"</w:instrText>
+      </w:r>
+      <w:r>
+        <w:rPr>
+          <w:rStyle w:val="Link"/>
+          <w:i w:val="0"/>
+          <w:iCs w:val="0"/>
+        </w:rPr>
+        <w:fldChar w:fldCharType="separate" w:fldLock="0"/>
+      </w:r>
+      <w:r>
+        <w:rPr>
+          <w:rStyle w:val="Link"/>
+          <w:i w:val="0"/>
+          <w:iCs w:val="0"/>
+          <w:rtl w:val="0"/>
+          <w:lang w:val="en-US"/>
+        </w:rPr>
+        <w:t>https://github.com/seeksort/TriviaGame</w:t>
+      </w:r>
+      <w:r>
+        <w:rPr>
+          <w:i w:val="0"/>
+          <w:iCs w:val="0"/>
+        </w:rPr>
+        <w:fldChar w:fldCharType="end" w:fldLock="0"/>
+      </w:r>
+    </w:p>
+    <w:p>
+      <w:pPr>
+        <w:pStyle w:val="Normal.0"/>
+        <w:numPr>
+          <w:ilvl w:val="0"/>
+          <w:numId w:val="8"/>
+        </w:numPr>
+        <w:rPr>
+          <w:rStyle w:val="None"/>
+          <w:i w:val="0"/>
+          <w:iCs w:val="0"/>
+          <w:lang w:val="en-US"/>
+        </w:rPr>
+      </w:pPr>
+      <w:r>
+        <w:rPr>
+          <w:i w:val="0"/>
+          <w:iCs w:val="0"/>
+          <w:rtl w:val="0"/>
+          <w:lang w:val="en-US"/>
+        </w:rPr>
+        <w:t xml:space="preserve">Live project: </w:t>
+      </w:r>
+      <w:r>
+        <w:rPr>
+          <w:rStyle w:val="Link"/>
+          <w:i w:val="0"/>
+          <w:iCs w:val="0"/>
+        </w:rPr>
+        <w:fldChar w:fldCharType="begin" w:fldLock="0"/>
+      </w:r>
+      <w:r>
+        <w:rPr>
+          <w:rStyle w:val="Link"/>
+          <w:i w:val="0"/>
+          <w:iCs w:val="0"/>
+        </w:rPr>
+        <w:instrText xml:space="preserve"> HYPERLINK "http://serene-shelf-53278.herokuapp.com"</w:instrText>
+      </w:r>
+      <w:r>
+        <w:rPr>
+          <w:rStyle w:val="Link"/>
+          <w:i w:val="0"/>
+          <w:iCs w:val="0"/>
+        </w:rPr>
+        <w:fldChar w:fldCharType="separate" w:fldLock="0"/>
+      </w:r>
+      <w:r>
+        <w:rPr>
+          <w:rStyle w:val="Link"/>
+          <w:i w:val="0"/>
+          <w:iCs w:val="0"/>
+          <w:rtl w:val="0"/>
+          <w:lang w:val="en-US"/>
+        </w:rPr>
+        <w:t>http://serene-shelf-53278.herokuapp.com</w:t>
+      </w:r>
+      <w:r>
+        <w:rPr>
+          <w:i w:val="0"/>
+          <w:iCs w:val="0"/>
+        </w:rPr>
+        <w:fldChar w:fldCharType="end" w:fldLock="0"/>
+      </w:r>
+    </w:p>
+    <w:p>
+      <w:pPr>
+        <w:pStyle w:val="Normal.0"/>
+        <w:rPr>
+          <w:i w:val="0"/>
+          <w:iCs w:val="0"/>
+          <w:sz w:val="16"/>
+          <w:szCs w:val="16"/>
+        </w:rPr>
+      </w:pPr>
+    </w:p>
+    <w:p>
+      <w:pPr>
+        <w:pStyle w:val="Normal.0"/>
+        <w:pBdr>
+          <w:top w:val="nil"/>
+          <w:left w:val="nil"/>
+          <w:bottom w:val="single" w:color="000000" w:sz="6" w:space="0" w:shadow="0" w:frame="0"/>
+          <w:right w:val="nil"/>
+        </w:pBdr>
+        <w:rPr>
+          <w:i w:val="0"/>
+          <w:iCs w:val="0"/>
+        </w:rPr>
+      </w:pPr>
+      <w:r>
+        <w:rPr>
+          <w:rStyle w:val="None"/>
+          <w:i w:val="0"/>
+          <w:iCs w:val="0"/>
+          <w:rtl w:val="0"/>
+          <w:lang w:val="en-US"/>
+        </w:rPr>
+        <w:t>EDUCATION</w:t>
+      </w:r>
+    </w:p>
+    <w:p>
+      <w:pPr>
+        <w:pStyle w:val="Normal.0"/>
+        <w:sectPr>
+          <w:headerReference w:type="default" r:id="rId28"/>
+          <w:footerReference w:type="default" r:id="rId29"/>
+          <w:type w:val="continuous"/>
+          <w:pgSz w:w="12240" w:h="15840" w:orient="portrait"/>
+          <w:pgMar w:top="720" w:right="720" w:bottom="720" w:left="720" w:header="720" w:footer="720"/>
+          <w:bidi w:val="0"/>
+        </w:sectPr>
+      </w:pPr>
+      <w:r>
+        <w:rPr>
+          <w:rStyle w:val="None"/>
+          <w:b w:val="1"/>
+          <w:bCs w:val="1"/>
+          <w:i w:val="0"/>
+          <w:iCs w:val="0"/>
+          <w:rtl w:val="0"/>
+          <w:lang w:val="en-US"/>
+        </w:rPr>
+        <w:t xml:space="preserve">UT Austin Coding Bootcamp </w:t>
+      </w:r>
+      <w:r>
+        <w:rPr>
+          <w:rStyle w:val="None"/>
+          <w:i w:val="0"/>
+          <w:iCs w:val="0"/>
+          <w:rtl w:val="0"/>
+          <w:lang w:val="en-US"/>
+        </w:rPr>
+        <w:t xml:space="preserve">– </w:t>
+      </w:r>
+      <w:r>
+        <w:rPr>
+          <w:rStyle w:val="None"/>
+          <w:i w:val="0"/>
+          <w:iCs w:val="0"/>
           <w:rtl w:val="0"/>
           <w:lang w:val="en-US"/>
         </w:rPr>
@@ -849,382 +2143,479 @@
     <w:p>
       <w:pPr>
         <w:pStyle w:val="Normal.0"/>
-        <w:tabs>
-          <w:tab w:val="right" w:pos="6334"/>
-        </w:tabs>
-      </w:pPr>
-      <w:r>
-        <w:rPr>
-          <w:rFonts w:ascii="Helvetica" w:hAnsi="Helvetica"/>
+        <w:bidi w:val="0"/>
+        <w:rPr>
+          <w:rStyle w:val="None"/>
+        </w:rPr>
+      </w:pPr>
+      <w:r>
+        <w:rPr>
+          <w:rStyle w:val="None"/>
+          <w:rtl w:val="0"/>
+          <w:lang w:val="en-US"/>
+        </w:rPr>
+        <w:t>Full-Stack Web Developmen</w:t>
+      </w:r>
+      <w:r>
+        <w:rPr>
+          <w:rStyle w:val="None"/>
+          <w:rtl w:val="0"/>
+          <w:lang w:val="en-US"/>
+        </w:rPr>
+        <w:t>t Certificate</w:t>
+      </w:r>
+    </w:p>
+    <w:p>
+      <w:pPr>
+        <w:pStyle w:val="Normal.0"/>
+        <w:jc w:val="right"/>
+        <w:sectPr>
+          <w:headerReference w:type="default" r:id="rId30"/>
+          <w:footerReference w:type="default" r:id="rId31"/>
+          <w:type w:val="continuous"/>
+          <w:pgSz w:w="12240" w:h="15840" w:orient="portrait"/>
+          <w:pgMar w:top="720" w:right="720" w:bottom="720" w:left="720" w:header="720" w:footer="720"/>
+          <w:cols w:num="2" w:equalWidth="0">
+            <w:col w:w="5130" w:space="540"/>
+            <w:col w:w="5130" w:space="0"/>
+          </w:cols>
+          <w:bidi w:val="0"/>
+        </w:sectPr>
+      </w:pPr>
+      <w:r>
+        <w:rPr>
+          <w:i w:val="0"/>
+          <w:iCs w:val="0"/>
+          <w:rtl w:val="0"/>
+          <w:lang w:val="en-US"/>
+        </w:rPr>
+        <w:t xml:space="preserve">2016 </w:t>
+      </w:r>
+      <w:r>
+        <w:rPr>
+          <w:i w:val="0"/>
+          <w:iCs w:val="0"/>
+          <w:rtl w:val="0"/>
+          <w:lang w:val="en-US"/>
+        </w:rPr>
+        <w:t>- 2017</w:t>
+      </w:r>
+    </w:p>
+    <w:p>
+      <w:pPr>
+        <w:pStyle w:val="Normal.0"/>
+        <w:rPr>
+          <w:i w:val="0"/>
+          <w:iCs w:val="0"/>
+          <w:sz w:val="16"/>
+          <w:szCs w:val="16"/>
+        </w:rPr>
+      </w:pPr>
+    </w:p>
+    <w:p>
+      <w:pPr>
+        <w:pStyle w:val="Normal.0"/>
+        <w:sectPr>
+          <w:headerReference w:type="default" r:id="rId32"/>
+          <w:footerReference w:type="default" r:id="rId33"/>
+          <w:type w:val="continuous"/>
+          <w:pgSz w:w="12240" w:h="15840" w:orient="portrait"/>
+          <w:pgMar w:top="720" w:right="720" w:bottom="720" w:left="720" w:header="720" w:footer="720"/>
+          <w:bidi w:val="0"/>
+        </w:sectPr>
+      </w:pPr>
+      <w:r>
+        <w:rPr>
+          <w:rStyle w:val="None"/>
+          <w:b w:val="1"/>
+          <w:bCs w:val="1"/>
+          <w:i w:val="0"/>
+          <w:iCs w:val="0"/>
+          <w:rtl w:val="0"/>
+          <w:lang w:val="en-US"/>
+        </w:rPr>
+        <w:t xml:space="preserve">The University of Texas at Austin </w:t>
+      </w:r>
+      <w:r>
+        <w:rPr>
+          <w:rStyle w:val="None"/>
+          <w:i w:val="0"/>
+          <w:iCs w:val="0"/>
+          <w:rtl w:val="0"/>
+          <w:lang w:val="en-US"/>
+        </w:rPr>
+        <w:t xml:space="preserve">– </w:t>
+      </w:r>
+      <w:r>
+        <w:rPr>
+          <w:rStyle w:val="None"/>
+          <w:i w:val="0"/>
+          <w:iCs w:val="0"/>
+          <w:rtl w:val="0"/>
+          <w:lang w:val="en-US"/>
+        </w:rPr>
+        <w:t>Austin, Texas</w:t>
+        <w:tab/>
+        <w:tab/>
+      </w:r>
+    </w:p>
+    <w:p>
+      <w:pPr>
+        <w:pStyle w:val="Normal.0"/>
+        <w:bidi w:val="0"/>
+        <w:rPr>
+          <w:rStyle w:val="None"/>
+        </w:rPr>
+      </w:pPr>
+      <w:r>
+        <w:rPr>
+          <w:rtl w:val="0"/>
+        </w:rPr>
+        <w:t>Integrated Master in Professional Accounting degree program</w:t>
+      </w:r>
+    </w:p>
+    <w:p>
+      <w:pPr>
+        <w:pStyle w:val="Normal.0"/>
+        <w:jc w:val="right"/>
+        <w:sectPr>
+          <w:headerReference w:type="default" r:id="rId34"/>
+          <w:footerReference w:type="default" r:id="rId35"/>
+          <w:type w:val="continuous"/>
+          <w:pgSz w:w="12240" w:h="15840" w:orient="portrait"/>
+          <w:pgMar w:top="720" w:right="720" w:bottom="720" w:left="720" w:header="720" w:footer="720"/>
+          <w:cols w:num="2" w:equalWidth="0">
+            <w:col w:w="7380" w:space="540"/>
+            <w:col w:w="2880" w:space="0"/>
+          </w:cols>
+          <w:bidi w:val="0"/>
+        </w:sectPr>
+      </w:pPr>
+      <w:r>
+        <w:rPr>
+          <w:i w:val="0"/>
+          <w:iCs w:val="0"/>
+          <w:rtl w:val="0"/>
+          <w:lang w:val="en-US"/>
+        </w:rPr>
+        <w:t>May 2010</w:t>
+      </w:r>
+      <w:r>
+        <w:rPr>
+          <w:rStyle w:val="None"/>
+          <w:b w:val="1"/>
+          <w:bCs w:val="1"/>
+          <w:i w:val="0"/>
+          <w:iCs w:val="0"/>
+          <w:rtl w:val="0"/>
+          <w:lang w:val="en-US"/>
+        </w:rPr>
+        <w:t xml:space="preserve">             </w:t>
+      </w:r>
+    </w:p>
+    <w:p>
+      <w:pPr>
+        <w:pStyle w:val="Normal.0"/>
+        <w:numPr>
+          <w:ilvl w:val="0"/>
+          <w:numId w:val="10"/>
+        </w:numPr>
+        <w:rPr>
+          <w:i w:val="0"/>
+          <w:iCs w:val="0"/>
+          <w:lang w:val="en-US"/>
+        </w:rPr>
+      </w:pPr>
+      <w:r>
+        <w:rPr>
+          <w:rStyle w:val="None"/>
+          <w:i w:val="0"/>
+          <w:iCs w:val="0"/>
+          <w:rtl w:val="0"/>
+          <w:lang w:val="en-US"/>
+        </w:rPr>
+        <w:t xml:space="preserve">Master in Professional Accounting </w:t>
+        <w:tab/>
+        <w:tab/>
+        <w:t xml:space="preserve">  </w:t>
+      </w:r>
+    </w:p>
+    <w:p>
+      <w:pPr>
+        <w:pStyle w:val="Normal.0"/>
+        <w:numPr>
+          <w:ilvl w:val="0"/>
+          <w:numId w:val="10"/>
+        </w:numPr>
+        <w:rPr>
+          <w:i w:val="0"/>
+          <w:iCs w:val="0"/>
+          <w:lang w:val="en-US"/>
+        </w:rPr>
+      </w:pPr>
+      <w:r>
+        <w:rPr>
+          <w:rStyle w:val="None"/>
+          <w:i w:val="0"/>
+          <w:iCs w:val="0"/>
+          <w:rtl w:val="0"/>
+          <w:lang w:val="en-US"/>
+        </w:rPr>
+        <w:t xml:space="preserve">Bachelor of Business Administration </w:t>
+      </w:r>
+      <w:r>
+        <w:rPr>
+          <w:i w:val="0"/>
+          <w:iCs w:val="0"/>
+          <w:rtl w:val="0"/>
+          <w:lang w:val="en-US"/>
+        </w:rPr>
+        <w:t xml:space="preserve">        </w:t>
+      </w:r>
+    </w:p>
+    <w:p>
+      <w:pPr>
+        <w:pStyle w:val="Normal.0"/>
+        <w:rPr>
+          <w:i w:val="0"/>
+          <w:iCs w:val="0"/>
+          <w:sz w:val="16"/>
+          <w:szCs w:val="16"/>
+        </w:rPr>
+      </w:pPr>
+    </w:p>
+    <w:p>
+      <w:pPr>
+        <w:pStyle w:val="Normal.0"/>
+        <w:pBdr>
+          <w:top w:val="nil"/>
+          <w:left w:val="nil"/>
+          <w:bottom w:val="single" w:color="000000" w:sz="6" w:space="0" w:shadow="0" w:frame="0"/>
+          <w:right w:val="nil"/>
+        </w:pBdr>
+        <w:rPr>
+          <w:i w:val="0"/>
+          <w:iCs w:val="0"/>
+        </w:rPr>
+      </w:pPr>
+      <w:r>
+        <w:rPr>
+          <w:rStyle w:val="None"/>
+          <w:i w:val="0"/>
+          <w:iCs w:val="0"/>
+          <w:rtl w:val="0"/>
+          <w:lang w:val="en-US"/>
+        </w:rPr>
+        <w:t>WORK EXPERIENCE</w:t>
+      </w:r>
+    </w:p>
+    <w:p>
+      <w:pPr>
+        <w:pStyle w:val="Normal.0"/>
+        <w:sectPr>
+          <w:headerReference w:type="default" r:id="rId36"/>
+          <w:footerReference w:type="default" r:id="rId37"/>
+          <w:type w:val="continuous"/>
+          <w:pgSz w:w="12240" w:h="15840" w:orient="portrait"/>
+          <w:pgMar w:top="720" w:right="720" w:bottom="720" w:left="720" w:header="720" w:footer="720"/>
+          <w:bidi w:val="0"/>
+        </w:sectPr>
+      </w:pPr>
+      <w:r>
+        <w:rPr>
+          <w:rStyle w:val="None"/>
+          <w:b w:val="1"/>
+          <w:bCs w:val="1"/>
+          <w:i w:val="0"/>
+          <w:iCs w:val="0"/>
+          <w:rtl w:val="0"/>
+          <w:lang w:val="en-US"/>
+        </w:rPr>
+        <w:t xml:space="preserve">Texas Health and Human Services Commission </w:t>
+      </w:r>
+      <w:r>
+        <w:rPr>
+          <w:rStyle w:val="None"/>
+          <w:i w:val="0"/>
+          <w:iCs w:val="0"/>
+          <w:rtl w:val="0"/>
+          <w:lang w:val="en-US"/>
+        </w:rPr>
+        <w:t xml:space="preserve">– </w:t>
+      </w:r>
+      <w:r>
+        <w:rPr>
+          <w:rStyle w:val="None"/>
+          <w:i w:val="0"/>
+          <w:iCs w:val="0"/>
+          <w:rtl w:val="0"/>
+          <w:lang w:val="en-US"/>
+        </w:rPr>
+        <w:t>Austin, Texas</w:t>
+        <w:tab/>
+        <w:tab/>
+        <w:t xml:space="preserve">       </w:t>
+      </w:r>
+    </w:p>
+    <w:p>
+      <w:pPr>
+        <w:pStyle w:val="Normal.0"/>
+        <w:rPr>
+          <w:rStyle w:val="None"/>
           <w:i w:val="1"/>
           <w:iCs w:val="1"/>
-          <w:rtl w:val="0"/>
-          <w:lang w:val="en-US"/>
-        </w:rPr>
-        <w:t>Senior Auditor</w:t>
-      </w:r>
-      <w:r>
-        <w:rPr>
-          <w:rFonts w:ascii="Helvetica" w:hAnsi="Helvetica"/>
-          <w:rtl w:val="0"/>
-          <w:lang w:val="en-US"/>
-        </w:rPr>
-        <w:t xml:space="preserve"> </w:t>
-        <w:tab/>
-        <w:tab/>
-        <w:tab/>
-        <w:t xml:space="preserve">  November 2012 - present</w:t>
-      </w:r>
-    </w:p>
-    <w:p>
-      <w:pPr>
-        <w:pStyle w:val="Normal.0"/>
-        <w:numPr>
-          <w:ilvl w:val="0"/>
-          <w:numId w:val="6"/>
-        </w:numPr>
-        <w:bidi w:val="0"/>
-        <w:ind w:right="0"/>
-        <w:jc w:val="left"/>
-        <w:rPr>
-          <w:rFonts w:ascii="Helvetica" w:hAnsi="Helvetica"/>
-          <w:rtl w:val="0"/>
-          <w:lang w:val="en-US"/>
-        </w:rPr>
-      </w:pPr>
-      <w:r>
-        <w:rPr>
-          <w:rFonts w:ascii="Helvetica" w:hAnsi="Helvetica"/>
-          <w:rtl w:val="0"/>
-          <w:lang w:val="en-US"/>
-        </w:rPr>
-        <w:t>Reviewed audit reports and workpapers for logic and sufficient evidence</w:t>
-      </w:r>
-    </w:p>
-    <w:p>
-      <w:pPr>
-        <w:pStyle w:val="Normal.0"/>
-        <w:numPr>
-          <w:ilvl w:val="0"/>
-          <w:numId w:val="6"/>
-        </w:numPr>
-        <w:bidi w:val="0"/>
-        <w:ind w:right="0"/>
-        <w:jc w:val="left"/>
-        <w:rPr>
-          <w:rFonts w:ascii="Helvetica" w:hAnsi="Helvetica"/>
-          <w:rtl w:val="0"/>
-          <w:lang w:val="en-US"/>
-        </w:rPr>
-      </w:pPr>
-      <w:r>
-        <w:rPr>
-          <w:rFonts w:ascii="Helvetica" w:hAnsi="Helvetica"/>
-          <w:rtl w:val="0"/>
-          <w:lang w:val="en-US"/>
-        </w:rPr>
-        <w:t xml:space="preserve">Designed and performed audit testing of: IT application user access controls, data reliability of </w:t>
-      </w:r>
-      <w:r>
-        <w:rPr>
-          <w:rFonts w:ascii="Helvetica" w:hAnsi="Helvetica"/>
-          <w:rtl w:val="0"/>
-          <w:lang w:val="en-US"/>
-        </w:rPr>
-        <w:t xml:space="preserve">system-produced </w:t>
-      </w:r>
-      <w:r>
-        <w:rPr>
-          <w:rFonts w:ascii="Helvetica" w:hAnsi="Helvetica"/>
-          <w:rtl w:val="0"/>
-          <w:lang w:val="en-US"/>
-        </w:rPr>
-        <w:t>reports, and contract monitoring activities</w:t>
-      </w:r>
-    </w:p>
-    <w:p>
-      <w:pPr>
-        <w:pStyle w:val="Normal.0"/>
-        <w:numPr>
-          <w:ilvl w:val="0"/>
-          <w:numId w:val="6"/>
-        </w:numPr>
-        <w:bidi w:val="0"/>
-        <w:ind w:right="0"/>
-        <w:jc w:val="left"/>
-        <w:rPr>
-          <w:rFonts w:ascii="Helvetica" w:hAnsi="Helvetica"/>
-          <w:rtl w:val="0"/>
-          <w:lang w:val="en-US"/>
-        </w:rPr>
-      </w:pPr>
-      <w:r>
-        <w:rPr>
-          <w:rFonts w:ascii="Helvetica" w:hAnsi="Helvetica"/>
-          <w:rtl w:val="0"/>
-          <w:lang w:val="en-US"/>
-        </w:rPr>
-        <w:t>Mentored staff auditors in audit interviewing, documentation, and professionalism</w:t>
-      </w:r>
-    </w:p>
-    <w:p>
-      <w:pPr>
-        <w:pStyle w:val="Normal.0"/>
-        <w:numPr>
-          <w:ilvl w:val="0"/>
-          <w:numId w:val="6"/>
-        </w:numPr>
-        <w:bidi w:val="0"/>
-        <w:ind w:right="0"/>
-        <w:jc w:val="left"/>
-        <w:rPr>
-          <w:rFonts w:ascii="Helvetica" w:hAnsi="Helvetica"/>
-          <w:rtl w:val="0"/>
-          <w:lang w:val="en-US"/>
-        </w:rPr>
-      </w:pPr>
-      <w:r>
-        <w:rPr>
-          <w:rFonts w:ascii="Helvetica" w:hAnsi="Helvetica"/>
-          <w:rtl w:val="0"/>
-          <w:lang w:val="en-US"/>
-        </w:rPr>
-        <w:t>Wrote</w:t>
-      </w:r>
-      <w:r>
-        <w:rPr>
-          <w:rFonts w:ascii="Helvetica" w:hAnsi="Helvetica"/>
-          <w:rtl w:val="0"/>
-          <w:lang w:val="en-US"/>
-        </w:rPr>
-        <w:t xml:space="preserve"> audit findings for </w:t>
-      </w:r>
-      <w:r>
-        <w:rPr>
-          <w:rFonts w:ascii="Helvetica" w:hAnsi="Helvetica"/>
-          <w:rtl w:val="0"/>
-          <w:lang w:val="en-US"/>
-        </w:rPr>
-        <w:t xml:space="preserve">audit </w:t>
-      </w:r>
-      <w:r>
-        <w:rPr>
-          <w:rFonts w:ascii="Helvetica" w:hAnsi="Helvetica"/>
-          <w:rtl w:val="0"/>
-          <w:lang w:val="en-US"/>
-        </w:rPr>
-        <w:t>report</w:t>
-      </w:r>
-      <w:r>
-        <w:rPr>
-          <w:rFonts w:ascii="Helvetica" w:hAnsi="Helvetica"/>
-          <w:rtl w:val="0"/>
-          <w:lang w:val="en-US"/>
-        </w:rPr>
-        <w:t>s, including support and actual/potential impact</w:t>
-      </w:r>
-    </w:p>
-    <w:p>
-      <w:pPr>
-        <w:pStyle w:val="Normal.0"/>
-        <w:bidi w:val="0"/>
-        <w:ind w:left="0" w:right="0" w:firstLine="0"/>
-        <w:jc w:val="left"/>
-        <w:rPr>
-          <w:rtl w:val="0"/>
-        </w:rPr>
-      </w:pPr>
-    </w:p>
-    <w:p>
-      <w:pPr>
-        <w:pStyle w:val="Normal.0"/>
-        <w:tabs>
-          <w:tab w:val="right" w:pos="6334"/>
-        </w:tabs>
-      </w:pPr>
-      <w:r>
-        <w:rPr>
-          <w:rFonts w:ascii="Helvetica" w:hAnsi="Helvetica"/>
+        </w:rPr>
+      </w:pPr>
+      <w:r>
+        <w:rPr>
+          <w:rStyle w:val="None"/>
           <w:i w:val="1"/>
           <w:iCs w:val="1"/>
           <w:rtl w:val="0"/>
           <w:lang w:val="en-US"/>
         </w:rPr>
+        <w:t>Senior Auditor</w:t>
+      </w:r>
+      <w:r>
+        <w:rPr>
+          <w:rStyle w:val="None"/>
+          <w:i w:val="1"/>
+          <w:iCs w:val="1"/>
+          <w:rtl w:val="0"/>
+          <w:lang w:val="en-US"/>
+        </w:rPr>
+        <w:t xml:space="preserve"> - Internal Audit Division</w:t>
+      </w:r>
+      <w:r>
+        <w:rPr>
+          <w:rStyle w:val="None"/>
+          <w:i w:val="1"/>
+          <w:iCs w:val="1"/>
+          <w:rtl w:val="0"/>
+          <w:lang w:val="en-US"/>
+        </w:rPr>
+        <w:t xml:space="preserve"> </w:t>
+      </w:r>
+    </w:p>
+    <w:p>
+      <w:pPr>
+        <w:pStyle w:val="Normal.0"/>
+        <w:rPr>
+          <w:rStyle w:val="None"/>
+          <w:i w:val="1"/>
+          <w:iCs w:val="1"/>
+        </w:rPr>
+      </w:pPr>
+      <w:r>
+        <w:rPr>
+          <w:rStyle w:val="None"/>
+          <w:i w:val="1"/>
+          <w:iCs w:val="1"/>
+          <w:rtl w:val="0"/>
+          <w:lang w:val="en-US"/>
+        </w:rPr>
         <w:t>Staff Auditor</w:t>
       </w:r>
       <w:r>
         <w:rPr>
-          <w:rFonts w:ascii="Helvetica" w:hAnsi="Helvetica"/>
+          <w:rStyle w:val="None"/>
+          <w:i w:val="1"/>
+          <w:iCs w:val="1"/>
           <w:rtl w:val="0"/>
           <w:lang w:val="en-US"/>
         </w:rPr>
         <w:t xml:space="preserve"> </w:t>
-        <w:tab/>
-        <w:t xml:space="preserve">                                                                           December 2010 - November 2012</w:t>
-      </w:r>
-    </w:p>
-    <w:p>
-      <w:pPr>
-        <w:pStyle w:val="Normal.0"/>
-        <w:numPr>
-          <w:ilvl w:val="0"/>
-          <w:numId w:val="6"/>
-        </w:numPr>
-        <w:bidi w:val="0"/>
-        <w:ind w:right="0"/>
-        <w:jc w:val="left"/>
-        <w:rPr>
-          <w:rFonts w:ascii="Helvetica" w:hAnsi="Helvetica"/>
-          <w:rtl w:val="0"/>
-          <w:lang w:val="en-US"/>
-        </w:rPr>
-      </w:pPr>
-      <w:r>
-        <w:rPr>
-          <w:rFonts w:ascii="Helvetica" w:hAnsi="Helvetica"/>
-          <w:rtl w:val="0"/>
-          <w:lang w:val="en-US"/>
-        </w:rPr>
-        <w:t xml:space="preserve">Interviewed </w:t>
-      </w:r>
-      <w:r>
-        <w:rPr>
-          <w:rFonts w:ascii="Helvetica" w:hAnsi="Helvetica"/>
-          <w:rtl w:val="0"/>
-          <w:lang w:val="en-US"/>
-        </w:rPr>
-        <w:t>clients to</w:t>
-      </w:r>
-      <w:r>
-        <w:rPr>
-          <w:rFonts w:ascii="Helvetica" w:hAnsi="Helvetica"/>
-          <w:rtl w:val="0"/>
-          <w:lang w:val="en-US"/>
-        </w:rPr>
-        <w:t xml:space="preserve"> understand </w:t>
-      </w:r>
-      <w:r>
-        <w:rPr>
-          <w:rFonts w:ascii="Helvetica" w:hAnsi="Helvetica"/>
-          <w:rtl w:val="0"/>
-          <w:lang w:val="en-US"/>
-        </w:rPr>
-        <w:t>business risks and processes</w:t>
-      </w:r>
-    </w:p>
-    <w:p>
-      <w:pPr>
-        <w:pStyle w:val="Normal.0"/>
-        <w:numPr>
-          <w:ilvl w:val="0"/>
-          <w:numId w:val="6"/>
-        </w:numPr>
-        <w:bidi w:val="0"/>
-        <w:ind w:right="0"/>
-        <w:jc w:val="left"/>
-        <w:rPr>
-          <w:rFonts w:ascii="Helvetica" w:hAnsi="Helvetica"/>
-          <w:rtl w:val="0"/>
-          <w:lang w:val="en-US"/>
-        </w:rPr>
-      </w:pPr>
-      <w:r>
-        <w:rPr>
-          <w:rFonts w:ascii="Helvetica" w:hAnsi="Helvetica"/>
-          <w:rtl w:val="0"/>
-          <w:lang w:val="en-US"/>
-        </w:rPr>
-        <w:t>Performed fieldwork testing for audits and management advisory projects</w:t>
-      </w:r>
-    </w:p>
-    <w:p>
-      <w:pPr>
-        <w:pStyle w:val="Normal.0"/>
-        <w:numPr>
-          <w:ilvl w:val="0"/>
-          <w:numId w:val="6"/>
-        </w:numPr>
-        <w:bidi w:val="0"/>
-        <w:ind w:right="0"/>
-        <w:jc w:val="left"/>
-        <w:rPr>
-          <w:rFonts w:ascii="Helvetica" w:hAnsi="Helvetica"/>
-          <w:rtl w:val="0"/>
-          <w:lang w:val="en-US"/>
-        </w:rPr>
-      </w:pPr>
-      <w:r>
-        <w:rPr>
-          <w:rFonts w:ascii="Helvetica" w:hAnsi="Helvetica"/>
-          <w:rtl w:val="0"/>
-          <w:lang w:val="en-US"/>
-        </w:rPr>
-        <w:t xml:space="preserve">Created an Excel </w:t>
-      </w:r>
-      <w:r>
-        <w:rPr>
-          <w:rFonts w:ascii="Helvetica" w:hAnsi="Helvetica" w:hint="default"/>
-          <w:rtl w:val="0"/>
-          <w:lang w:val="en-US"/>
-        </w:rPr>
-        <w:t>“</w:t>
-      </w:r>
-      <w:r>
-        <w:rPr>
-          <w:rFonts w:ascii="Helvetica" w:hAnsi="Helvetica"/>
-          <w:rtl w:val="0"/>
-          <w:lang w:val="en-US"/>
-        </w:rPr>
-        <w:t>footprint</w:t>
-      </w:r>
-      <w:r>
-        <w:rPr>
-          <w:rFonts w:ascii="Helvetica" w:hAnsi="Helvetica" w:hint="default"/>
-          <w:rtl w:val="0"/>
-          <w:lang w:val="en-US"/>
-        </w:rPr>
-        <w:t>”</w:t>
-      </w:r>
-      <w:r>
-        <w:rPr>
-          <w:rFonts w:ascii="Helvetica" w:hAnsi="Helvetica"/>
-          <w:rtl w:val="0"/>
-          <w:lang w:val="en-US"/>
-        </w:rPr>
-        <w:t xml:space="preserve"> </w:t>
-      </w:r>
-      <w:r>
-        <w:rPr>
-          <w:rFonts w:ascii="Helvetica" w:hAnsi="Helvetica"/>
-          <w:rtl w:val="0"/>
-          <w:lang w:val="en-US"/>
-        </w:rPr>
-        <w:t>of agency risk areas using SurveyMonkey data</w:t>
-      </w:r>
-    </w:p>
-    <w:p>
-      <w:pPr>
-        <w:pStyle w:val="Normal.0"/>
-        <w:bidi w:val="0"/>
-        <w:ind w:left="0" w:right="0" w:firstLine="0"/>
-        <w:jc w:val="left"/>
-        <w:rPr>
-          <w:rtl w:val="0"/>
-        </w:rPr>
-      </w:pPr>
-    </w:p>
-    <w:p>
-      <w:pPr>
-        <w:pStyle w:val="Normal.0"/>
-        <w:tabs>
-          <w:tab w:val="right" w:pos="6334"/>
-        </w:tabs>
-      </w:pPr>
-      <w:r>
-        <w:rPr>
-          <w:rFonts w:ascii="Helvetica" w:hAnsi="Helvetica"/>
+      </w:r>
+      <w:r>
+        <w:rPr>
+          <w:rStyle w:val="None"/>
+          <w:i w:val="1"/>
+          <w:iCs w:val="1"/>
+          <w:rtl w:val="0"/>
+          <w:lang w:val="en-US"/>
+        </w:rPr>
+        <w:t>- Internal Audit Division</w:t>
+      </w:r>
+    </w:p>
+    <w:p>
+      <w:pPr>
+        <w:pStyle w:val="Normal.0"/>
+        <w:jc w:val="right"/>
+        <w:rPr>
+          <w:rStyle w:val="None"/>
+          <w:i w:val="0"/>
+          <w:iCs w:val="0"/>
+        </w:rPr>
+      </w:pPr>
+      <w:r>
+        <w:rPr>
+          <w:rStyle w:val="None"/>
+          <w:i w:val="0"/>
+          <w:iCs w:val="0"/>
+          <w:rtl w:val="0"/>
+          <w:lang w:val="en-US"/>
+        </w:rPr>
+        <w:t>2012 - present</w:t>
+      </w:r>
+    </w:p>
+    <w:p>
+      <w:pPr>
+        <w:pStyle w:val="Normal.0"/>
+        <w:jc w:val="right"/>
+        <w:sectPr>
+          <w:headerReference w:type="default" r:id="rId38"/>
+          <w:footerReference w:type="default" r:id="rId39"/>
+          <w:type w:val="continuous"/>
+          <w:pgSz w:w="12240" w:h="15840" w:orient="portrait"/>
+          <w:pgMar w:top="720" w:right="720" w:bottom="720" w:left="720" w:header="720" w:footer="720"/>
+          <w:cols w:num="2" w:equalWidth="0">
+            <w:col w:w="5130" w:space="540"/>
+            <w:col w:w="5130" w:space="0"/>
+          </w:cols>
+          <w:bidi w:val="0"/>
+        </w:sectPr>
+      </w:pPr>
+      <w:r>
+        <w:rPr>
+          <w:rStyle w:val="None"/>
+          <w:i w:val="0"/>
+          <w:iCs w:val="0"/>
+          <w:rtl w:val="0"/>
+          <w:lang w:val="en-US"/>
+        </w:rPr>
+        <w:t>2010 - 2012</w:t>
+      </w:r>
+    </w:p>
+    <w:p>
+      <w:pPr>
+        <w:pStyle w:val="Normal.0"/>
+        <w:rPr>
+          <w:i w:val="0"/>
+          <w:iCs w:val="0"/>
+          <w:sz w:val="16"/>
+          <w:szCs w:val="16"/>
+        </w:rPr>
+      </w:pPr>
+    </w:p>
+    <w:p>
+      <w:pPr>
+        <w:pStyle w:val="Normal.0"/>
+        <w:sectPr>
+          <w:headerReference w:type="default" r:id="rId40"/>
+          <w:footerReference w:type="default" r:id="rId41"/>
+          <w:type w:val="continuous"/>
+          <w:pgSz w:w="12240" w:h="15840" w:orient="portrait"/>
+          <w:pgMar w:top="720" w:right="720" w:bottom="720" w:left="720" w:header="720" w:footer="720"/>
+          <w:bidi w:val="0"/>
+        </w:sectPr>
+      </w:pPr>
+      <w:r>
+        <w:rPr>
+          <w:rStyle w:val="None"/>
           <w:b w:val="1"/>
           <w:bCs w:val="1"/>
+          <w:i w:val="0"/>
+          <w:iCs w:val="0"/>
           <w:rtl w:val="0"/>
           <w:lang w:val="en-US"/>
         </w:rPr>
@@ -1232,9 +2623,11 @@
       </w:r>
       <w:r>
         <w:rPr>
-          <w:rFonts w:ascii="Helvetica" w:hAnsi="Helvetica" w:hint="default"/>
+          <w:rStyle w:val="None"/>
           <w:b w:val="1"/>
           <w:bCs w:val="1"/>
+          <w:i w:val="0"/>
+          <w:iCs w:val="0"/>
           <w:rtl w:val="0"/>
           <w:lang w:val="en-US"/>
         </w:rPr>
@@ -1242,7 +2635,9 @@
       </w:r>
       <w:r>
         <w:rPr>
-          <w:rFonts w:ascii="Helvetica" w:hAnsi="Helvetica"/>
+          <w:rStyle w:val="None"/>
+          <w:i w:val="0"/>
+          <w:iCs w:val="0"/>
           <w:rtl w:val="0"/>
           <w:lang w:val="en-US"/>
         </w:rPr>
@@ -1258,598 +2653,59 @@
     <w:p>
       <w:pPr>
         <w:pStyle w:val="Normal.0"/>
-      </w:pPr>
-      <w:r>
-        <w:rPr>
-          <w:rFonts w:ascii="Helvetica" w:hAnsi="Helvetica"/>
+        <w:rPr>
+          <w:rStyle w:val="None"/>
           <w:i w:val="1"/>
           <w:iCs w:val="1"/>
-          <w:rtl w:val="0"/>
-          <w:lang w:val="en-US"/>
-        </w:rPr>
-        <w:t>Audit Intern</w:t>
-      </w:r>
-      <w:r>
-        <w:rPr>
-          <w:rFonts w:ascii="Helvetica" w:hAnsi="Helvetica"/>
-          <w:rtl w:val="0"/>
-          <w:lang w:val="en-US"/>
-        </w:rPr>
-        <w:t xml:space="preserve"> </w:t>
-        <w:tab/>
-        <w:tab/>
-        <w:tab/>
-        <w:tab/>
-        <w:tab/>
-        <w:tab/>
-        <w:tab/>
-        <w:tab/>
-        <w:tab/>
-        <w:tab/>
-        <w:tab/>
-        <w:t xml:space="preserve">  Spring 2009</w:t>
-      </w:r>
-    </w:p>
-    <w:p>
-      <w:pPr>
-        <w:pStyle w:val="Normal.0"/>
-        <w:numPr>
-          <w:ilvl w:val="0"/>
-          <w:numId w:val="8"/>
-        </w:numPr>
-        <w:bidi w:val="0"/>
-        <w:ind w:right="0"/>
-        <w:jc w:val="left"/>
-        <w:rPr>
-          <w:rFonts w:ascii="Helvetica" w:hAnsi="Helvetica"/>
-          <w:b w:val="1"/>
-          <w:bCs w:val="1"/>
-          <w:rtl w:val="0"/>
-          <w:lang w:val="en-US"/>
-        </w:rPr>
-      </w:pPr>
-      <w:r>
-        <w:rPr>
-          <w:rFonts w:ascii="Helvetica" w:hAnsi="Helvetica"/>
-          <w:b w:val="0"/>
-          <w:bCs w:val="0"/>
-          <w:rtl w:val="0"/>
-          <w:lang w:val="en-US"/>
-        </w:rPr>
-        <w:t>Interviewed client staff and management on year-to-year inconsistencies</w:t>
-      </w:r>
-    </w:p>
-    <w:p>
-      <w:pPr>
-        <w:pStyle w:val="Normal.0"/>
-        <w:numPr>
-          <w:ilvl w:val="0"/>
-          <w:numId w:val="8"/>
-        </w:numPr>
-        <w:bidi w:val="0"/>
-        <w:ind w:right="0"/>
-        <w:jc w:val="left"/>
-        <w:rPr>
-          <w:rFonts w:ascii="Helvetica" w:hAnsi="Helvetica"/>
-          <w:rtl w:val="0"/>
-          <w:lang w:val="en-US"/>
-        </w:rPr>
-      </w:pPr>
-      <w:r>
-        <w:rPr>
-          <w:rFonts w:ascii="Helvetica" w:hAnsi="Helvetica"/>
-          <w:rtl w:val="0"/>
-          <w:lang w:val="en-US"/>
-        </w:rPr>
-        <w:t>Performed cash, capital asset and operating expense audit procedures</w:t>
-      </w:r>
-    </w:p>
-    <w:p>
-      <w:pPr>
-        <w:pStyle w:val="Normal.0"/>
-        <w:numPr>
-          <w:ilvl w:val="0"/>
-          <w:numId w:val="8"/>
-        </w:numPr>
-        <w:bidi w:val="0"/>
-        <w:ind w:right="0"/>
-        <w:jc w:val="left"/>
-        <w:rPr>
-          <w:rFonts w:ascii="Helvetica" w:hAnsi="Helvetica"/>
-          <w:b w:val="1"/>
-          <w:bCs w:val="1"/>
-          <w:rtl w:val="0"/>
-          <w:lang w:val="en-US"/>
-        </w:rPr>
-      </w:pPr>
-      <w:r>
-        <w:rPr>
-          <w:rFonts w:ascii="Helvetica" w:hAnsi="Helvetica"/>
-          <w:b w:val="0"/>
-          <w:bCs w:val="0"/>
-          <w:rtl w:val="0"/>
-          <w:lang w:val="en-US"/>
-        </w:rPr>
-        <w:t>Organized client trial balances in Excel for import into audit analysis program</w:t>
-      </w:r>
-    </w:p>
-    <w:p>
-      <w:pPr>
-        <w:pStyle w:val="Normal.0"/>
-        <w:tabs>
-          <w:tab w:val="right" w:pos="6334"/>
-        </w:tabs>
-        <w:bidi w:val="0"/>
-        <w:ind w:left="0" w:right="0" w:firstLine="0"/>
-        <w:jc w:val="left"/>
-        <w:rPr>
-          <w:rtl w:val="0"/>
-        </w:rPr>
-      </w:pPr>
-    </w:p>
-    <w:p>
-      <w:pPr>
-        <w:pStyle w:val="Normal.0"/>
-        <w:pBdr>
-          <w:top w:val="nil"/>
-          <w:left w:val="nil"/>
-          <w:bottom w:val="single" w:color="000000" w:sz="6" w:space="0" w:shadow="0" w:frame="0"/>
-          <w:right w:val="nil"/>
-        </w:pBdr>
-      </w:pPr>
-      <w:r>
-        <w:rPr>
-          <w:rFonts w:ascii="Helvetica" w:hAnsi="Helvetica"/>
-          <w:rtl w:val="0"/>
-          <w:lang w:val="en-US"/>
-        </w:rPr>
-        <w:t>PROJECTS</w:t>
-      </w:r>
-    </w:p>
-    <w:p>
-      <w:pPr>
-        <w:pStyle w:val="Normal.0"/>
-        <w:bidi w:val="0"/>
-        <w:ind w:left="0" w:right="0" w:firstLine="0"/>
-        <w:jc w:val="left"/>
-        <w:rPr>
-          <w:rtl w:val="0"/>
-        </w:rPr>
-      </w:pPr>
-      <w:r>
-        <w:rPr>
-          <w:rFonts w:ascii="Helvetica" w:hAnsi="Helvetica"/>
-          <w:b w:val="1"/>
-          <w:bCs w:val="1"/>
-          <w:rtl w:val="0"/>
-          <w:lang w:val="en-US"/>
-        </w:rPr>
-        <w:t>Burger Menu</w:t>
-      </w:r>
-    </w:p>
-    <w:p>
-      <w:pPr>
-        <w:pStyle w:val="Normal.0"/>
-        <w:bidi w:val="0"/>
-        <w:ind w:left="360" w:right="0" w:firstLine="0"/>
-        <w:jc w:val="left"/>
-        <w:rPr>
-          <w:rtl w:val="0"/>
-        </w:rPr>
-      </w:pPr>
-      <w:r>
-        <w:rPr>
-          <w:rFonts w:ascii="Helvetica" w:hAnsi="Helvetica"/>
-          <w:rtl w:val="0"/>
-          <w:lang w:val="en-US"/>
-        </w:rPr>
-        <w:t xml:space="preserve">A </w:t>
-      </w:r>
-      <w:r>
-        <w:rPr>
-          <w:rFonts w:ascii="Helvetica" w:hAnsi="Helvetica"/>
-          <w:rtl w:val="0"/>
-          <w:lang w:val="en-US"/>
-        </w:rPr>
-        <w:t>website that uses the MVC pattern to track and update available</w:t>
-      </w:r>
-      <w:r>
-        <w:rPr>
-          <w:rFonts w:ascii="Helvetica" w:hAnsi="Helvetica"/>
-          <w:rtl w:val="0"/>
-          <w:lang w:val="en-US"/>
-        </w:rPr>
-        <w:t xml:space="preserve"> </w:t>
-      </w:r>
-      <w:r>
-        <w:rPr>
-          <w:rFonts w:ascii="Helvetica" w:hAnsi="Helvetica"/>
-          <w:rtl w:val="0"/>
-          <w:lang w:val="en-US"/>
-        </w:rPr>
-        <w:t>menu</w:t>
-      </w:r>
-      <w:r>
-        <w:rPr>
-          <w:rFonts w:ascii="Helvetica" w:hAnsi="Helvetica"/>
-          <w:rtl w:val="0"/>
-          <w:lang w:val="en-US"/>
-        </w:rPr>
-        <w:t xml:space="preserve"> items, storing data in a MySQL database via Sequelize.js ORM. </w:t>
-      </w:r>
-    </w:p>
-    <w:p>
-      <w:pPr>
-        <w:pStyle w:val="Normal.0"/>
-        <w:bidi w:val="0"/>
-        <w:ind w:left="360" w:right="0" w:firstLine="0"/>
-        <w:jc w:val="left"/>
-        <w:rPr>
-          <w:rtl w:val="0"/>
-        </w:rPr>
-      </w:pPr>
-    </w:p>
-    <w:p>
-      <w:pPr>
-        <w:pStyle w:val="Normal.0"/>
-        <w:bidi w:val="0"/>
-        <w:ind w:left="0" w:right="0" w:firstLine="0"/>
-        <w:jc w:val="left"/>
-        <w:rPr>
-          <w:rtl w:val="0"/>
-        </w:rPr>
-      </w:pPr>
-      <w:r>
-        <w:rPr>
-          <w:rFonts w:ascii="Helvetica" w:hAnsi="Helvetica"/>
-          <w:b w:val="1"/>
-          <w:bCs w:val="1"/>
-          <w:rtl w:val="0"/>
-          <w:lang w:val="en-US"/>
-        </w:rPr>
-        <w:t>Bamazon Command Line Store</w:t>
-      </w:r>
-    </w:p>
-    <w:p>
-      <w:pPr>
-        <w:pStyle w:val="Normal.0"/>
-        <w:bidi w:val="0"/>
-        <w:ind w:left="360" w:right="0" w:firstLine="0"/>
-        <w:jc w:val="left"/>
-        <w:rPr>
-          <w:rtl w:val="0"/>
-        </w:rPr>
-      </w:pPr>
-      <w:r>
-        <w:rPr>
-          <w:rFonts w:ascii="Helvetica" w:hAnsi="Helvetica"/>
-          <w:rtl w:val="0"/>
-          <w:lang w:val="en-US"/>
-        </w:rPr>
-        <w:t>A customer- and business-facing</w:t>
-      </w:r>
-      <w:r>
-        <w:rPr>
-          <w:rFonts w:ascii="Helvetica" w:hAnsi="Helvetica"/>
-          <w:rtl w:val="0"/>
-          <w:lang w:val="en-US"/>
-        </w:rPr>
-        <w:t xml:space="preserve"> Node.js</w:t>
-      </w:r>
-      <w:r>
-        <w:rPr>
-          <w:rFonts w:ascii="Helvetica" w:hAnsi="Helvetica"/>
-          <w:rtl w:val="0"/>
-          <w:lang w:val="en-US"/>
-        </w:rPr>
-        <w:t xml:space="preserve"> command line storefront that updates user transactions in multiple tables</w:t>
-      </w:r>
-      <w:r>
-        <w:rPr>
-          <w:rFonts w:ascii="Helvetica" w:hAnsi="Helvetica"/>
-          <w:rtl w:val="0"/>
-          <w:lang w:val="en-US"/>
-        </w:rPr>
-        <w:t>.</w:t>
-      </w:r>
-    </w:p>
-    <w:p>
-      <w:pPr>
-        <w:pStyle w:val="Normal.0"/>
-        <w:bidi w:val="0"/>
-        <w:ind w:left="360" w:right="0" w:firstLine="0"/>
-        <w:jc w:val="left"/>
-        <w:rPr>
-          <w:rtl w:val="0"/>
-        </w:rPr>
-      </w:pPr>
-    </w:p>
-    <w:p>
-      <w:pPr>
-        <w:pStyle w:val="Normal.0"/>
-      </w:pPr>
-      <w:r>
-        <w:rPr>
-          <w:rFonts w:ascii="Helvetica" w:hAnsi="Helvetica"/>
-          <w:b w:val="1"/>
-          <w:bCs w:val="1"/>
-          <w:rtl w:val="0"/>
-          <w:lang w:val="en-US"/>
-        </w:rPr>
-        <w:t>Geography T</w:t>
-      </w:r>
-      <w:r>
-        <w:rPr>
-          <w:rFonts w:ascii="Helvetica" w:hAnsi="Helvetica"/>
-          <w:b w:val="1"/>
-          <w:bCs w:val="1"/>
-          <w:rtl w:val="0"/>
-          <w:lang w:val="en-US"/>
-        </w:rPr>
-        <w:t>rivia</w:t>
-      </w:r>
-    </w:p>
-    <w:p>
-      <w:pPr>
-        <w:pStyle w:val="Normal.0"/>
-        <w:ind w:left="360"/>
-      </w:pPr>
-      <w:r>
-        <w:rPr>
-          <w:rFonts w:ascii="Helvetica" w:hAnsi="Helvetica"/>
-          <w:rtl w:val="0"/>
-          <w:lang w:val="en-US"/>
-        </w:rPr>
-        <w:t>A trivia game using vanilla HTML/CSS with jQuery.</w:t>
-      </w:r>
-      <w:r>
-        <w:rPr>
-          <w:rFonts w:ascii="Helvetica" w:hAnsi="Helvetica"/>
-          <w:rtl w:val="0"/>
-          <w:lang w:val="en-US"/>
-        </w:rPr>
-        <w:t xml:space="preserve"> </w:t>
-      </w:r>
-    </w:p>
-    <w:p>
-      <w:pPr>
-        <w:pStyle w:val="Normal.0"/>
-        <w:tabs>
-          <w:tab w:val="right" w:pos="6334"/>
-        </w:tabs>
-      </w:pPr>
-    </w:p>
-    <w:p>
-      <w:pPr>
-        <w:pStyle w:val="Normal.0"/>
-        <w:pBdr>
-          <w:top w:val="nil"/>
-          <w:left w:val="nil"/>
-          <w:bottom w:val="single" w:color="000000" w:sz="6" w:space="0" w:shadow="0" w:frame="0"/>
-          <w:right w:val="nil"/>
-        </w:pBdr>
-      </w:pPr>
-      <w:r>
-        <w:rPr>
-          <w:rFonts w:ascii="Helvetica" w:hAnsi="Helvetica"/>
-          <w:rtl w:val="0"/>
-          <w:lang w:val="en-US"/>
-        </w:rPr>
-        <w:t>EDUCATION</w:t>
-      </w:r>
-    </w:p>
-    <w:p>
-      <w:pPr>
-        <w:pStyle w:val="Normal.0"/>
-        <w:tabs>
-          <w:tab w:val="right" w:pos="6334"/>
-        </w:tabs>
-      </w:pPr>
-      <w:r>
-        <w:rPr>
-          <w:rFonts w:ascii="Helvetica" w:hAnsi="Helvetica"/>
-          <w:b w:val="1"/>
-          <w:bCs w:val="1"/>
-          <w:rtl w:val="0"/>
-          <w:lang w:val="en-US"/>
-        </w:rPr>
-        <w:t xml:space="preserve">UT Austin Coding Bootcamp </w:t>
-      </w:r>
-      <w:r>
-        <w:rPr>
-          <w:rFonts w:ascii="Helvetica" w:hAnsi="Helvetica" w:hint="default"/>
-          <w:rtl w:val="0"/>
-          <w:lang w:val="en-US"/>
-        </w:rPr>
-        <w:t xml:space="preserve">– </w:t>
-      </w:r>
-      <w:r>
-        <w:rPr>
-          <w:rFonts w:ascii="Helvetica" w:hAnsi="Helvetica"/>
-          <w:rtl w:val="0"/>
-          <w:lang w:val="en-US"/>
-        </w:rPr>
-        <w:t>Austin, Texas</w:t>
-        <w:tab/>
-        <w:tab/>
-        <w:t xml:space="preserve">       </w:t>
-      </w:r>
-    </w:p>
-    <w:p>
-      <w:pPr>
-        <w:pStyle w:val="Normal.0"/>
-        <w:tabs>
-          <w:tab w:val="right" w:pos="6334"/>
-        </w:tabs>
-      </w:pPr>
-      <w:r>
-        <w:rPr>
-          <w:rFonts w:ascii="Helvetica" w:hAnsi="Helvetica"/>
+        </w:rPr>
+      </w:pPr>
+      <w:r>
+        <w:rPr>
+          <w:rStyle w:val="None"/>
           <w:i w:val="1"/>
           <w:iCs w:val="1"/>
           <w:rtl w:val="0"/>
           <w:lang w:val="en-US"/>
         </w:rPr>
-        <w:t>Student, Full-Stack Web Development</w:t>
-      </w:r>
-      <w:r>
-        <w:rPr>
-          <w:rFonts w:ascii="Helvetica" w:hAnsi="Helvetica"/>
-          <w:rtl w:val="0"/>
-          <w:lang w:val="en-US"/>
-        </w:rPr>
-        <w:t xml:space="preserve"> </w:t>
-        <w:tab/>
-        <w:tab/>
-        <w:tab/>
-        <w:t xml:space="preserve">       </w:t>
-        <w:tab/>
-        <w:t xml:space="preserve"> July 2016 - present</w:t>
-      </w:r>
-    </w:p>
-    <w:p>
-      <w:pPr>
-        <w:pStyle w:val="Normal.0"/>
-      </w:pPr>
-    </w:p>
-    <w:p>
-      <w:pPr>
-        <w:pStyle w:val="Normal.0"/>
-      </w:pPr>
-      <w:r>
-        <w:rPr>
-          <w:rFonts w:ascii="Helvetica" w:hAnsi="Helvetica"/>
-          <w:b w:val="1"/>
-          <w:bCs w:val="1"/>
-          <w:rtl w:val="0"/>
-          <w:lang w:val="en-US"/>
-        </w:rPr>
-        <w:t xml:space="preserve">The University of Texas at Austin </w:t>
-      </w:r>
-      <w:r>
-        <w:rPr>
-          <w:rFonts w:ascii="Helvetica" w:hAnsi="Helvetica" w:hint="default"/>
-          <w:rtl w:val="0"/>
-          <w:lang w:val="en-US"/>
-        </w:rPr>
-        <w:t xml:space="preserve">– </w:t>
-      </w:r>
-      <w:r>
-        <w:rPr>
-          <w:rFonts w:ascii="Helvetica" w:hAnsi="Helvetica"/>
-          <w:rtl w:val="0"/>
-          <w:lang w:val="en-US"/>
-        </w:rPr>
-        <w:t>Austin, Texas</w:t>
-        <w:tab/>
-        <w:tab/>
-      </w:r>
-    </w:p>
-    <w:p>
-      <w:pPr>
-        <w:pStyle w:val="Normal.0"/>
-      </w:pPr>
-      <w:r>
-        <w:rPr>
-          <w:rFonts w:ascii="Helvetica" w:hAnsi="Helvetica"/>
-          <w:rtl w:val="0"/>
-          <w:lang w:val="en-US"/>
-        </w:rPr>
-        <w:t>Integrated Master in Professional Accounting degree program</w:t>
-        <w:tab/>
-        <w:tab/>
-        <w:t xml:space="preserve">    </w:t>
-        <w:tab/>
-        <w:t xml:space="preserve">     May 2010      </w:t>
-      </w:r>
-      <w:r>
-        <w:rPr>
-          <w:rFonts w:ascii="Helvetica" w:hAnsi="Helvetica"/>
-          <w:b w:val="1"/>
-          <w:bCs w:val="1"/>
-          <w:rtl w:val="0"/>
-          <w:lang w:val="en-US"/>
-        </w:rPr>
-        <w:t xml:space="preserve">                    </w:t>
-      </w:r>
-    </w:p>
-    <w:p>
-      <w:pPr>
-        <w:pStyle w:val="Normal.0"/>
-        <w:numPr>
-          <w:ilvl w:val="0"/>
-          <w:numId w:val="6"/>
-        </w:numPr>
-        <w:bidi w:val="0"/>
-        <w:ind w:right="0"/>
-        <w:jc w:val="left"/>
-        <w:rPr>
-          <w:rFonts w:ascii="Helvetica" w:hAnsi="Helvetica"/>
-          <w:rtl w:val="0"/>
-          <w:lang w:val="en-US"/>
-        </w:rPr>
-      </w:pPr>
-      <w:r>
-        <w:rPr>
-          <w:rFonts w:ascii="Helvetica" w:hAnsi="Helvetica"/>
+        <w:t>Audit Intern</w:t>
+      </w:r>
+      <w:r>
+        <w:rPr>
+          <w:rStyle w:val="None"/>
           <w:i w:val="1"/>
           <w:iCs w:val="1"/>
           <w:rtl w:val="0"/>
           <w:lang w:val="en-US"/>
         </w:rPr>
-        <w:t xml:space="preserve">Master in Professional Accounting </w:t>
-        <w:tab/>
-        <w:tab/>
-        <w:t xml:space="preserve">  </w:t>
-      </w:r>
-    </w:p>
-    <w:p>
-      <w:pPr>
-        <w:pStyle w:val="Normal.0"/>
-        <w:numPr>
-          <w:ilvl w:val="0"/>
-          <w:numId w:val="6"/>
-        </w:numPr>
-        <w:bidi w:val="0"/>
-        <w:ind w:right="0"/>
-        <w:jc w:val="left"/>
-        <w:rPr>
-          <w:rFonts w:ascii="Helvetica" w:hAnsi="Helvetica"/>
-          <w:rtl w:val="0"/>
-          <w:lang w:val="en-US"/>
-        </w:rPr>
-      </w:pPr>
-      <w:r>
-        <w:rPr>
-          <w:rFonts w:ascii="Helvetica" w:hAnsi="Helvetica"/>
-          <w:i w:val="1"/>
-          <w:iCs w:val="1"/>
-          <w:rtl w:val="0"/>
-          <w:lang w:val="en-US"/>
-        </w:rPr>
-        <w:t xml:space="preserve">Bachelor of Business Administration </w:t>
-      </w:r>
-      <w:r>
-        <w:rPr>
-          <w:rFonts w:ascii="Helvetica" w:hAnsi="Helvetica"/>
-          <w:rtl w:val="0"/>
-          <w:lang w:val="en-US"/>
-        </w:rPr>
-        <w:t xml:space="preserve">             </w:t>
-        <w:tab/>
-        <w:tab/>
-        <w:tab/>
-        <w:tab/>
-        <w:tab/>
-        <w:t xml:space="preserve">  </w:t>
+        <w:t xml:space="preserve"> </w:t>
+      </w:r>
+    </w:p>
+    <w:p>
+      <w:pPr>
+        <w:pStyle w:val="Normal.0"/>
+        <w:jc w:val="right"/>
+      </w:pPr>
+      <w:r>
+        <w:rPr>
+          <w:rStyle w:val="None"/>
+          <w:i w:val="0"/>
+          <w:iCs w:val="0"/>
+          <w:rtl w:val="0"/>
+          <w:lang w:val="en-US"/>
+        </w:rPr>
+        <w:t>2009</w:t>
       </w:r>
     </w:p>
     <w:sectPr>
-      <w:headerReference w:type="default" r:id="rId12"/>
-      <w:footerReference w:type="default" r:id="rId13"/>
+      <w:headerReference w:type="default" r:id="rId42"/>
+      <w:footerReference w:type="default" r:id="rId43"/>
       <w:type w:val="continuous"/>
       <w:pgSz w:w="12240" w:h="15840" w:orient="portrait"/>
-      <w:pgMar w:top="720" w:right="1080" w:bottom="720" w:left="1080" w:header="720" w:footer="720"/>
+      <w:pgMar w:top="720" w:right="720" w:bottom="720" w:left="720" w:header="720" w:footer="720"/>
+      <w:cols w:num="2" w:equalWidth="0">
+        <w:col w:w="9540" w:space="540"/>
+        <w:col w:w="720" w:space="0"/>
+      </w:cols>
       <w:bidi w:val="0"/>
     </w:sectPr>
   </w:body>
@@ -1868,7 +2724,139 @@
 </w:ftr>
 </file>
 
+<file path=word/footer10.xml><?xml version="1.0" encoding="utf-8"?>
+<w:ftr xmlns:r="http://schemas.openxmlformats.org/officeDocument/2006/relationships" xmlns:wp="http://schemas.openxmlformats.org/drawingml/2006/wordprocessingDrawing" xmlns:w="http://schemas.openxmlformats.org/wordprocessingml/2006/main" xmlns:w10="urn:schemas-microsoft-com:office:word" xmlns:w14="http://schemas.microsoft.com/office/word/2010/wordml" xmlns:wps="http://schemas.microsoft.com/office/word/2010/wordprocessingShape" xmlns:wpg="http://schemas.microsoft.com/office/word/2010/wordprocessingGroup" xmlns:mc="http://schemas.openxmlformats.org/markup-compatibility/2006" xmlns:v="urn:schemas-microsoft-com:vml" xmlns:o="urn:schemas-microsoft-com:office:office" mc:Ignorable="w14">
+  <w:p>
+    <w:pPr>
+      <w:pStyle w:val="Header &amp; Footer"/>
+      <w:bidi w:val="0"/>
+    </w:pPr>
+    <w:r/>
+  </w:p>
+</w:ftr>
+</file>
+
+<file path=word/footer11.xml><?xml version="1.0" encoding="utf-8"?>
+<w:ftr xmlns:r="http://schemas.openxmlformats.org/officeDocument/2006/relationships" xmlns:wp="http://schemas.openxmlformats.org/drawingml/2006/wordprocessingDrawing" xmlns:w="http://schemas.openxmlformats.org/wordprocessingml/2006/main" xmlns:w10="urn:schemas-microsoft-com:office:word" xmlns:w14="http://schemas.microsoft.com/office/word/2010/wordml" xmlns:wps="http://schemas.microsoft.com/office/word/2010/wordprocessingShape" xmlns:wpg="http://schemas.microsoft.com/office/word/2010/wordprocessingGroup" xmlns:mc="http://schemas.openxmlformats.org/markup-compatibility/2006" xmlns:v="urn:schemas-microsoft-com:vml" xmlns:o="urn:schemas-microsoft-com:office:office" mc:Ignorable="w14">
+  <w:p>
+    <w:pPr>
+      <w:pStyle w:val="Header &amp; Footer"/>
+      <w:bidi w:val="0"/>
+    </w:pPr>
+    <w:r/>
+  </w:p>
+</w:ftr>
+</file>
+
+<file path=word/footer12.xml><?xml version="1.0" encoding="utf-8"?>
+<w:ftr xmlns:r="http://schemas.openxmlformats.org/officeDocument/2006/relationships" xmlns:wp="http://schemas.openxmlformats.org/drawingml/2006/wordprocessingDrawing" xmlns:w="http://schemas.openxmlformats.org/wordprocessingml/2006/main" xmlns:w10="urn:schemas-microsoft-com:office:word" xmlns:w14="http://schemas.microsoft.com/office/word/2010/wordml" xmlns:wps="http://schemas.microsoft.com/office/word/2010/wordprocessingShape" xmlns:wpg="http://schemas.microsoft.com/office/word/2010/wordprocessingGroup" xmlns:mc="http://schemas.openxmlformats.org/markup-compatibility/2006" xmlns:v="urn:schemas-microsoft-com:vml" xmlns:o="urn:schemas-microsoft-com:office:office" mc:Ignorable="w14">
+  <w:p>
+    <w:pPr>
+      <w:pStyle w:val="Header &amp; Footer"/>
+      <w:bidi w:val="0"/>
+    </w:pPr>
+    <w:r/>
+  </w:p>
+</w:ftr>
+</file>
+
+<file path=word/footer13.xml><?xml version="1.0" encoding="utf-8"?>
+<w:ftr xmlns:r="http://schemas.openxmlformats.org/officeDocument/2006/relationships" xmlns:wp="http://schemas.openxmlformats.org/drawingml/2006/wordprocessingDrawing" xmlns:w="http://schemas.openxmlformats.org/wordprocessingml/2006/main" xmlns:w10="urn:schemas-microsoft-com:office:word" xmlns:w14="http://schemas.microsoft.com/office/word/2010/wordml" xmlns:wps="http://schemas.microsoft.com/office/word/2010/wordprocessingShape" xmlns:wpg="http://schemas.microsoft.com/office/word/2010/wordprocessingGroup" xmlns:mc="http://schemas.openxmlformats.org/markup-compatibility/2006" xmlns:v="urn:schemas-microsoft-com:vml" xmlns:o="urn:schemas-microsoft-com:office:office" mc:Ignorable="w14">
+  <w:p>
+    <w:pPr>
+      <w:pStyle w:val="Header &amp; Footer"/>
+      <w:bidi w:val="0"/>
+    </w:pPr>
+    <w:r/>
+  </w:p>
+</w:ftr>
+</file>
+
+<file path=word/footer14.xml><?xml version="1.0" encoding="utf-8"?>
+<w:ftr xmlns:r="http://schemas.openxmlformats.org/officeDocument/2006/relationships" xmlns:wp="http://schemas.openxmlformats.org/drawingml/2006/wordprocessingDrawing" xmlns:w="http://schemas.openxmlformats.org/wordprocessingml/2006/main" xmlns:w10="urn:schemas-microsoft-com:office:word" xmlns:w14="http://schemas.microsoft.com/office/word/2010/wordml" xmlns:wps="http://schemas.microsoft.com/office/word/2010/wordprocessingShape" xmlns:wpg="http://schemas.microsoft.com/office/word/2010/wordprocessingGroup" xmlns:mc="http://schemas.openxmlformats.org/markup-compatibility/2006" xmlns:v="urn:schemas-microsoft-com:vml" xmlns:o="urn:schemas-microsoft-com:office:office" mc:Ignorable="w14">
+  <w:p>
+    <w:pPr>
+      <w:pStyle w:val="Header &amp; Footer"/>
+      <w:bidi w:val="0"/>
+    </w:pPr>
+    <w:r/>
+  </w:p>
+</w:ftr>
+</file>
+
+<file path=word/footer15.xml><?xml version="1.0" encoding="utf-8"?>
+<w:ftr xmlns:r="http://schemas.openxmlformats.org/officeDocument/2006/relationships" xmlns:wp="http://schemas.openxmlformats.org/drawingml/2006/wordprocessingDrawing" xmlns:w="http://schemas.openxmlformats.org/wordprocessingml/2006/main" xmlns:w10="urn:schemas-microsoft-com:office:word" xmlns:w14="http://schemas.microsoft.com/office/word/2010/wordml" xmlns:wps="http://schemas.microsoft.com/office/word/2010/wordprocessingShape" xmlns:wpg="http://schemas.microsoft.com/office/word/2010/wordprocessingGroup" xmlns:mc="http://schemas.openxmlformats.org/markup-compatibility/2006" xmlns:v="urn:schemas-microsoft-com:vml" xmlns:o="urn:schemas-microsoft-com:office:office" mc:Ignorable="w14">
+  <w:p>
+    <w:pPr>
+      <w:pStyle w:val="Header &amp; Footer"/>
+      <w:bidi w:val="0"/>
+    </w:pPr>
+    <w:r/>
+  </w:p>
+</w:ftr>
+</file>
+
+<file path=word/footer16.xml><?xml version="1.0" encoding="utf-8"?>
+<w:ftr xmlns:r="http://schemas.openxmlformats.org/officeDocument/2006/relationships" xmlns:wp="http://schemas.openxmlformats.org/drawingml/2006/wordprocessingDrawing" xmlns:w="http://schemas.openxmlformats.org/wordprocessingml/2006/main" xmlns:w10="urn:schemas-microsoft-com:office:word" xmlns:w14="http://schemas.microsoft.com/office/word/2010/wordml" xmlns:wps="http://schemas.microsoft.com/office/word/2010/wordprocessingShape" xmlns:wpg="http://schemas.microsoft.com/office/word/2010/wordprocessingGroup" xmlns:mc="http://schemas.openxmlformats.org/markup-compatibility/2006" xmlns:v="urn:schemas-microsoft-com:vml" xmlns:o="urn:schemas-microsoft-com:office:office" mc:Ignorable="w14">
+  <w:p>
+    <w:pPr>
+      <w:pStyle w:val="Header &amp; Footer"/>
+      <w:bidi w:val="0"/>
+    </w:pPr>
+    <w:r/>
+  </w:p>
+</w:ftr>
+</file>
+
+<file path=word/footer17.xml><?xml version="1.0" encoding="utf-8"?>
+<w:ftr xmlns:r="http://schemas.openxmlformats.org/officeDocument/2006/relationships" xmlns:wp="http://schemas.openxmlformats.org/drawingml/2006/wordprocessingDrawing" xmlns:w="http://schemas.openxmlformats.org/wordprocessingml/2006/main" xmlns:w10="urn:schemas-microsoft-com:office:word" xmlns:w14="http://schemas.microsoft.com/office/word/2010/wordml" xmlns:wps="http://schemas.microsoft.com/office/word/2010/wordprocessingShape" xmlns:wpg="http://schemas.microsoft.com/office/word/2010/wordprocessingGroup" xmlns:mc="http://schemas.openxmlformats.org/markup-compatibility/2006" xmlns:v="urn:schemas-microsoft-com:vml" xmlns:o="urn:schemas-microsoft-com:office:office" mc:Ignorable="w14">
+  <w:p>
+    <w:pPr>
+      <w:pStyle w:val="Header &amp; Footer"/>
+      <w:bidi w:val="0"/>
+    </w:pPr>
+    <w:r/>
+  </w:p>
+</w:ftr>
+</file>
+
+<file path=word/footer18.xml><?xml version="1.0" encoding="utf-8"?>
+<w:ftr xmlns:r="http://schemas.openxmlformats.org/officeDocument/2006/relationships" xmlns:wp="http://schemas.openxmlformats.org/drawingml/2006/wordprocessingDrawing" xmlns:w="http://schemas.openxmlformats.org/wordprocessingml/2006/main" xmlns:w10="urn:schemas-microsoft-com:office:word" xmlns:w14="http://schemas.microsoft.com/office/word/2010/wordml" xmlns:wps="http://schemas.microsoft.com/office/word/2010/wordprocessingShape" xmlns:wpg="http://schemas.microsoft.com/office/word/2010/wordprocessingGroup" xmlns:mc="http://schemas.openxmlformats.org/markup-compatibility/2006" xmlns:v="urn:schemas-microsoft-com:vml" xmlns:o="urn:schemas-microsoft-com:office:office" mc:Ignorable="w14">
+  <w:p>
+    <w:pPr>
+      <w:pStyle w:val="Header &amp; Footer"/>
+      <w:bidi w:val="0"/>
+    </w:pPr>
+    <w:r/>
+  </w:p>
+</w:ftr>
+</file>
+
+<file path=word/footer19.xml><?xml version="1.0" encoding="utf-8"?>
+<w:ftr xmlns:r="http://schemas.openxmlformats.org/officeDocument/2006/relationships" xmlns:wp="http://schemas.openxmlformats.org/drawingml/2006/wordprocessingDrawing" xmlns:w="http://schemas.openxmlformats.org/wordprocessingml/2006/main" xmlns:w10="urn:schemas-microsoft-com:office:word" xmlns:w14="http://schemas.microsoft.com/office/word/2010/wordml" xmlns:wps="http://schemas.microsoft.com/office/word/2010/wordprocessingShape" xmlns:wpg="http://schemas.microsoft.com/office/word/2010/wordprocessingGroup" xmlns:mc="http://schemas.openxmlformats.org/markup-compatibility/2006" xmlns:v="urn:schemas-microsoft-com:vml" xmlns:o="urn:schemas-microsoft-com:office:office" mc:Ignorable="w14">
+  <w:p>
+    <w:pPr>
+      <w:pStyle w:val="Header &amp; Footer"/>
+      <w:bidi w:val="0"/>
+    </w:pPr>
+    <w:r/>
+  </w:p>
+</w:ftr>
+</file>
+
 <file path=word/footer2.xml><?xml version="1.0" encoding="utf-8"?>
+<w:ftr xmlns:r="http://schemas.openxmlformats.org/officeDocument/2006/relationships" xmlns:wp="http://schemas.openxmlformats.org/drawingml/2006/wordprocessingDrawing" xmlns:w="http://schemas.openxmlformats.org/wordprocessingml/2006/main" xmlns:w10="urn:schemas-microsoft-com:office:word" xmlns:w14="http://schemas.microsoft.com/office/word/2010/wordml" xmlns:wps="http://schemas.microsoft.com/office/word/2010/wordprocessingShape" xmlns:wpg="http://schemas.microsoft.com/office/word/2010/wordprocessingGroup" xmlns:mc="http://schemas.openxmlformats.org/markup-compatibility/2006" xmlns:v="urn:schemas-microsoft-com:vml" xmlns:o="urn:schemas-microsoft-com:office:office" mc:Ignorable="w14">
+  <w:p>
+    <w:pPr>
+      <w:pStyle w:val="Header &amp; Footer"/>
+      <w:bidi w:val="0"/>
+    </w:pPr>
+    <w:r/>
+  </w:p>
+</w:ftr>
+</file>
+
+<file path=word/footer20.xml><?xml version="1.0" encoding="utf-8"?>
 <w:ftr xmlns:r="http://schemas.openxmlformats.org/officeDocument/2006/relationships" xmlns:wp="http://schemas.openxmlformats.org/drawingml/2006/wordprocessingDrawing" xmlns:w="http://schemas.openxmlformats.org/wordprocessingml/2006/main" xmlns:w10="urn:schemas-microsoft-com:office:word" xmlns:w14="http://schemas.microsoft.com/office/word/2010/wordml" xmlns:wps="http://schemas.microsoft.com/office/word/2010/wordprocessingShape" xmlns:wpg="http://schemas.microsoft.com/office/word/2010/wordprocessingGroup" xmlns:mc="http://schemas.openxmlformats.org/markup-compatibility/2006" xmlns:v="urn:schemas-microsoft-com:vml" xmlns:o="urn:schemas-microsoft-com:office:office" mc:Ignorable="w14">
   <w:p>
     <w:pPr>
@@ -1916,6 +2904,54 @@
 </w:ftr>
 </file>
 
+<file path=word/footer6.xml><?xml version="1.0" encoding="utf-8"?>
+<w:ftr xmlns:r="http://schemas.openxmlformats.org/officeDocument/2006/relationships" xmlns:wp="http://schemas.openxmlformats.org/drawingml/2006/wordprocessingDrawing" xmlns:w="http://schemas.openxmlformats.org/wordprocessingml/2006/main" xmlns:w10="urn:schemas-microsoft-com:office:word" xmlns:w14="http://schemas.microsoft.com/office/word/2010/wordml" xmlns:wps="http://schemas.microsoft.com/office/word/2010/wordprocessingShape" xmlns:wpg="http://schemas.microsoft.com/office/word/2010/wordprocessingGroup" xmlns:mc="http://schemas.openxmlformats.org/markup-compatibility/2006" xmlns:v="urn:schemas-microsoft-com:vml" xmlns:o="urn:schemas-microsoft-com:office:office" mc:Ignorable="w14">
+  <w:p>
+    <w:pPr>
+      <w:pStyle w:val="Header &amp; Footer"/>
+      <w:bidi w:val="0"/>
+    </w:pPr>
+    <w:r/>
+  </w:p>
+</w:ftr>
+</file>
+
+<file path=word/footer7.xml><?xml version="1.0" encoding="utf-8"?>
+<w:ftr xmlns:r="http://schemas.openxmlformats.org/officeDocument/2006/relationships" xmlns:wp="http://schemas.openxmlformats.org/drawingml/2006/wordprocessingDrawing" xmlns:w="http://schemas.openxmlformats.org/wordprocessingml/2006/main" xmlns:w10="urn:schemas-microsoft-com:office:word" xmlns:w14="http://schemas.microsoft.com/office/word/2010/wordml" xmlns:wps="http://schemas.microsoft.com/office/word/2010/wordprocessingShape" xmlns:wpg="http://schemas.microsoft.com/office/word/2010/wordprocessingGroup" xmlns:mc="http://schemas.openxmlformats.org/markup-compatibility/2006" xmlns:v="urn:schemas-microsoft-com:vml" xmlns:o="urn:schemas-microsoft-com:office:office" mc:Ignorable="w14">
+  <w:p>
+    <w:pPr>
+      <w:pStyle w:val="Header &amp; Footer"/>
+      <w:bidi w:val="0"/>
+    </w:pPr>
+    <w:r/>
+  </w:p>
+</w:ftr>
+</file>
+
+<file path=word/footer8.xml><?xml version="1.0" encoding="utf-8"?>
+<w:ftr xmlns:r="http://schemas.openxmlformats.org/officeDocument/2006/relationships" xmlns:wp="http://schemas.openxmlformats.org/drawingml/2006/wordprocessingDrawing" xmlns:w="http://schemas.openxmlformats.org/wordprocessingml/2006/main" xmlns:w10="urn:schemas-microsoft-com:office:word" xmlns:w14="http://schemas.microsoft.com/office/word/2010/wordml" xmlns:wps="http://schemas.microsoft.com/office/word/2010/wordprocessingShape" xmlns:wpg="http://schemas.microsoft.com/office/word/2010/wordprocessingGroup" xmlns:mc="http://schemas.openxmlformats.org/markup-compatibility/2006" xmlns:v="urn:schemas-microsoft-com:vml" xmlns:o="urn:schemas-microsoft-com:office:office" mc:Ignorable="w14">
+  <w:p>
+    <w:pPr>
+      <w:pStyle w:val="Header &amp; Footer"/>
+      <w:bidi w:val="0"/>
+    </w:pPr>
+    <w:r/>
+  </w:p>
+</w:ftr>
+</file>
+
+<file path=word/footer9.xml><?xml version="1.0" encoding="utf-8"?>
+<w:ftr xmlns:r="http://schemas.openxmlformats.org/officeDocument/2006/relationships" xmlns:wp="http://schemas.openxmlformats.org/drawingml/2006/wordprocessingDrawing" xmlns:w="http://schemas.openxmlformats.org/wordprocessingml/2006/main" xmlns:w10="urn:schemas-microsoft-com:office:word" xmlns:w14="http://schemas.microsoft.com/office/word/2010/wordml" xmlns:wps="http://schemas.microsoft.com/office/word/2010/wordprocessingShape" xmlns:wpg="http://schemas.microsoft.com/office/word/2010/wordprocessingGroup" xmlns:mc="http://schemas.openxmlformats.org/markup-compatibility/2006" xmlns:v="urn:schemas-microsoft-com:vml" xmlns:o="urn:schemas-microsoft-com:office:office" mc:Ignorable="w14">
+  <w:p>
+    <w:pPr>
+      <w:pStyle w:val="Header &amp; Footer"/>
+      <w:bidi w:val="0"/>
+    </w:pPr>
+    <w:r/>
+  </w:p>
+</w:ftr>
+</file>
+
 <file path=word/header1.xml><?xml version="1.0" encoding="utf-8"?>
 <w:hdr xmlns:r="http://schemas.openxmlformats.org/officeDocument/2006/relationships" xmlns:wp="http://schemas.openxmlformats.org/drawingml/2006/wordprocessingDrawing" xmlns:w="http://schemas.openxmlformats.org/wordprocessingml/2006/main" xmlns:w10="urn:schemas-microsoft-com:office:word" xmlns:w14="http://schemas.microsoft.com/office/word/2010/wordml" xmlns:wps="http://schemas.microsoft.com/office/word/2010/wordprocessingShape" xmlns:wpg="http://schemas.microsoft.com/office/word/2010/wordprocessingGroup" xmlns:mc="http://schemas.openxmlformats.org/markup-compatibility/2006" xmlns:v="urn:schemas-microsoft-com:vml" xmlns:o="urn:schemas-microsoft-com:office:office" mc:Ignorable="w14">
   <w:p>
@@ -1928,7 +2964,139 @@
 </w:hdr>
 </file>
 
+<file path=word/header10.xml><?xml version="1.0" encoding="utf-8"?>
+<w:hdr xmlns:r="http://schemas.openxmlformats.org/officeDocument/2006/relationships" xmlns:wp="http://schemas.openxmlformats.org/drawingml/2006/wordprocessingDrawing" xmlns:w="http://schemas.openxmlformats.org/wordprocessingml/2006/main" xmlns:w10="urn:schemas-microsoft-com:office:word" xmlns:w14="http://schemas.microsoft.com/office/word/2010/wordml" xmlns:wps="http://schemas.microsoft.com/office/word/2010/wordprocessingShape" xmlns:wpg="http://schemas.microsoft.com/office/word/2010/wordprocessingGroup" xmlns:mc="http://schemas.openxmlformats.org/markup-compatibility/2006" xmlns:v="urn:schemas-microsoft-com:vml" xmlns:o="urn:schemas-microsoft-com:office:office" mc:Ignorable="w14">
+  <w:p>
+    <w:pPr>
+      <w:pStyle w:val="Header &amp; Footer"/>
+      <w:bidi w:val="0"/>
+    </w:pPr>
+    <w:r/>
+  </w:p>
+</w:hdr>
+</file>
+
+<file path=word/header11.xml><?xml version="1.0" encoding="utf-8"?>
+<w:hdr xmlns:r="http://schemas.openxmlformats.org/officeDocument/2006/relationships" xmlns:wp="http://schemas.openxmlformats.org/drawingml/2006/wordprocessingDrawing" xmlns:w="http://schemas.openxmlformats.org/wordprocessingml/2006/main" xmlns:w10="urn:schemas-microsoft-com:office:word" xmlns:w14="http://schemas.microsoft.com/office/word/2010/wordml" xmlns:wps="http://schemas.microsoft.com/office/word/2010/wordprocessingShape" xmlns:wpg="http://schemas.microsoft.com/office/word/2010/wordprocessingGroup" xmlns:mc="http://schemas.openxmlformats.org/markup-compatibility/2006" xmlns:v="urn:schemas-microsoft-com:vml" xmlns:o="urn:schemas-microsoft-com:office:office" mc:Ignorable="w14">
+  <w:p>
+    <w:pPr>
+      <w:pStyle w:val="Header &amp; Footer"/>
+      <w:bidi w:val="0"/>
+    </w:pPr>
+    <w:r/>
+  </w:p>
+</w:hdr>
+</file>
+
+<file path=word/header12.xml><?xml version="1.0" encoding="utf-8"?>
+<w:hdr xmlns:r="http://schemas.openxmlformats.org/officeDocument/2006/relationships" xmlns:wp="http://schemas.openxmlformats.org/drawingml/2006/wordprocessingDrawing" xmlns:w="http://schemas.openxmlformats.org/wordprocessingml/2006/main" xmlns:w10="urn:schemas-microsoft-com:office:word" xmlns:w14="http://schemas.microsoft.com/office/word/2010/wordml" xmlns:wps="http://schemas.microsoft.com/office/word/2010/wordprocessingShape" xmlns:wpg="http://schemas.microsoft.com/office/word/2010/wordprocessingGroup" xmlns:mc="http://schemas.openxmlformats.org/markup-compatibility/2006" xmlns:v="urn:schemas-microsoft-com:vml" xmlns:o="urn:schemas-microsoft-com:office:office" mc:Ignorable="w14">
+  <w:p>
+    <w:pPr>
+      <w:pStyle w:val="Header &amp; Footer"/>
+      <w:bidi w:val="0"/>
+    </w:pPr>
+    <w:r/>
+  </w:p>
+</w:hdr>
+</file>
+
+<file path=word/header13.xml><?xml version="1.0" encoding="utf-8"?>
+<w:hdr xmlns:r="http://schemas.openxmlformats.org/officeDocument/2006/relationships" xmlns:wp="http://schemas.openxmlformats.org/drawingml/2006/wordprocessingDrawing" xmlns:w="http://schemas.openxmlformats.org/wordprocessingml/2006/main" xmlns:w10="urn:schemas-microsoft-com:office:word" xmlns:w14="http://schemas.microsoft.com/office/word/2010/wordml" xmlns:wps="http://schemas.microsoft.com/office/word/2010/wordprocessingShape" xmlns:wpg="http://schemas.microsoft.com/office/word/2010/wordprocessingGroup" xmlns:mc="http://schemas.openxmlformats.org/markup-compatibility/2006" xmlns:v="urn:schemas-microsoft-com:vml" xmlns:o="urn:schemas-microsoft-com:office:office" mc:Ignorable="w14">
+  <w:p>
+    <w:pPr>
+      <w:pStyle w:val="Header &amp; Footer"/>
+      <w:bidi w:val="0"/>
+    </w:pPr>
+    <w:r/>
+  </w:p>
+</w:hdr>
+</file>
+
+<file path=word/header14.xml><?xml version="1.0" encoding="utf-8"?>
+<w:hdr xmlns:r="http://schemas.openxmlformats.org/officeDocument/2006/relationships" xmlns:wp="http://schemas.openxmlformats.org/drawingml/2006/wordprocessingDrawing" xmlns:w="http://schemas.openxmlformats.org/wordprocessingml/2006/main" xmlns:w10="urn:schemas-microsoft-com:office:word" xmlns:w14="http://schemas.microsoft.com/office/word/2010/wordml" xmlns:wps="http://schemas.microsoft.com/office/word/2010/wordprocessingShape" xmlns:wpg="http://schemas.microsoft.com/office/word/2010/wordprocessingGroup" xmlns:mc="http://schemas.openxmlformats.org/markup-compatibility/2006" xmlns:v="urn:schemas-microsoft-com:vml" xmlns:o="urn:schemas-microsoft-com:office:office" mc:Ignorable="w14">
+  <w:p>
+    <w:pPr>
+      <w:pStyle w:val="Header &amp; Footer"/>
+      <w:bidi w:val="0"/>
+    </w:pPr>
+    <w:r/>
+  </w:p>
+</w:hdr>
+</file>
+
+<file path=word/header15.xml><?xml version="1.0" encoding="utf-8"?>
+<w:hdr xmlns:r="http://schemas.openxmlformats.org/officeDocument/2006/relationships" xmlns:wp="http://schemas.openxmlformats.org/drawingml/2006/wordprocessingDrawing" xmlns:w="http://schemas.openxmlformats.org/wordprocessingml/2006/main" xmlns:w10="urn:schemas-microsoft-com:office:word" xmlns:w14="http://schemas.microsoft.com/office/word/2010/wordml" xmlns:wps="http://schemas.microsoft.com/office/word/2010/wordprocessingShape" xmlns:wpg="http://schemas.microsoft.com/office/word/2010/wordprocessingGroup" xmlns:mc="http://schemas.openxmlformats.org/markup-compatibility/2006" xmlns:v="urn:schemas-microsoft-com:vml" xmlns:o="urn:schemas-microsoft-com:office:office" mc:Ignorable="w14">
+  <w:p>
+    <w:pPr>
+      <w:pStyle w:val="Header &amp; Footer"/>
+      <w:bidi w:val="0"/>
+    </w:pPr>
+    <w:r/>
+  </w:p>
+</w:hdr>
+</file>
+
+<file path=word/header16.xml><?xml version="1.0" encoding="utf-8"?>
+<w:hdr xmlns:r="http://schemas.openxmlformats.org/officeDocument/2006/relationships" xmlns:wp="http://schemas.openxmlformats.org/drawingml/2006/wordprocessingDrawing" xmlns:w="http://schemas.openxmlformats.org/wordprocessingml/2006/main" xmlns:w10="urn:schemas-microsoft-com:office:word" xmlns:w14="http://schemas.microsoft.com/office/word/2010/wordml" xmlns:wps="http://schemas.microsoft.com/office/word/2010/wordprocessingShape" xmlns:wpg="http://schemas.microsoft.com/office/word/2010/wordprocessingGroup" xmlns:mc="http://schemas.openxmlformats.org/markup-compatibility/2006" xmlns:v="urn:schemas-microsoft-com:vml" xmlns:o="urn:schemas-microsoft-com:office:office" mc:Ignorable="w14">
+  <w:p>
+    <w:pPr>
+      <w:pStyle w:val="Header &amp; Footer"/>
+      <w:bidi w:val="0"/>
+    </w:pPr>
+    <w:r/>
+  </w:p>
+</w:hdr>
+</file>
+
+<file path=word/header17.xml><?xml version="1.0" encoding="utf-8"?>
+<w:hdr xmlns:r="http://schemas.openxmlformats.org/officeDocument/2006/relationships" xmlns:wp="http://schemas.openxmlformats.org/drawingml/2006/wordprocessingDrawing" xmlns:w="http://schemas.openxmlformats.org/wordprocessingml/2006/main" xmlns:w10="urn:schemas-microsoft-com:office:word" xmlns:w14="http://schemas.microsoft.com/office/word/2010/wordml" xmlns:wps="http://schemas.microsoft.com/office/word/2010/wordprocessingShape" xmlns:wpg="http://schemas.microsoft.com/office/word/2010/wordprocessingGroup" xmlns:mc="http://schemas.openxmlformats.org/markup-compatibility/2006" xmlns:v="urn:schemas-microsoft-com:vml" xmlns:o="urn:schemas-microsoft-com:office:office" mc:Ignorable="w14">
+  <w:p>
+    <w:pPr>
+      <w:pStyle w:val="Header &amp; Footer"/>
+      <w:bidi w:val="0"/>
+    </w:pPr>
+    <w:r/>
+  </w:p>
+</w:hdr>
+</file>
+
+<file path=word/header18.xml><?xml version="1.0" encoding="utf-8"?>
+<w:hdr xmlns:r="http://schemas.openxmlformats.org/officeDocument/2006/relationships" xmlns:wp="http://schemas.openxmlformats.org/drawingml/2006/wordprocessingDrawing" xmlns:w="http://schemas.openxmlformats.org/wordprocessingml/2006/main" xmlns:w10="urn:schemas-microsoft-com:office:word" xmlns:w14="http://schemas.microsoft.com/office/word/2010/wordml" xmlns:wps="http://schemas.microsoft.com/office/word/2010/wordprocessingShape" xmlns:wpg="http://schemas.microsoft.com/office/word/2010/wordprocessingGroup" xmlns:mc="http://schemas.openxmlformats.org/markup-compatibility/2006" xmlns:v="urn:schemas-microsoft-com:vml" xmlns:o="urn:schemas-microsoft-com:office:office" mc:Ignorable="w14">
+  <w:p>
+    <w:pPr>
+      <w:pStyle w:val="Header &amp; Footer"/>
+      <w:bidi w:val="0"/>
+    </w:pPr>
+    <w:r/>
+  </w:p>
+</w:hdr>
+</file>
+
+<file path=word/header19.xml><?xml version="1.0" encoding="utf-8"?>
+<w:hdr xmlns:r="http://schemas.openxmlformats.org/officeDocument/2006/relationships" xmlns:wp="http://schemas.openxmlformats.org/drawingml/2006/wordprocessingDrawing" xmlns:w="http://schemas.openxmlformats.org/wordprocessingml/2006/main" xmlns:w10="urn:schemas-microsoft-com:office:word" xmlns:w14="http://schemas.microsoft.com/office/word/2010/wordml" xmlns:wps="http://schemas.microsoft.com/office/word/2010/wordprocessingShape" xmlns:wpg="http://schemas.microsoft.com/office/word/2010/wordprocessingGroup" xmlns:mc="http://schemas.openxmlformats.org/markup-compatibility/2006" xmlns:v="urn:schemas-microsoft-com:vml" xmlns:o="urn:schemas-microsoft-com:office:office" mc:Ignorable="w14">
+  <w:p>
+    <w:pPr>
+      <w:pStyle w:val="Header &amp; Footer"/>
+      <w:bidi w:val="0"/>
+    </w:pPr>
+    <w:r/>
+  </w:p>
+</w:hdr>
+</file>
+
 <file path=word/header2.xml><?xml version="1.0" encoding="utf-8"?>
+<w:hdr xmlns:r="http://schemas.openxmlformats.org/officeDocument/2006/relationships" xmlns:wp="http://schemas.openxmlformats.org/drawingml/2006/wordprocessingDrawing" xmlns:w="http://schemas.openxmlformats.org/wordprocessingml/2006/main" xmlns:w10="urn:schemas-microsoft-com:office:word" xmlns:w14="http://schemas.microsoft.com/office/word/2010/wordml" xmlns:wps="http://schemas.microsoft.com/office/word/2010/wordprocessingShape" xmlns:wpg="http://schemas.microsoft.com/office/word/2010/wordprocessingGroup" xmlns:mc="http://schemas.openxmlformats.org/markup-compatibility/2006" xmlns:v="urn:schemas-microsoft-com:vml" xmlns:o="urn:schemas-microsoft-com:office:office" mc:Ignorable="w14">
+  <w:p>
+    <w:pPr>
+      <w:pStyle w:val="Header &amp; Footer"/>
+      <w:bidi w:val="0"/>
+    </w:pPr>
+    <w:r/>
+  </w:p>
+</w:hdr>
+</file>
+
+<file path=word/header20.xml><?xml version="1.0" encoding="utf-8"?>
 <w:hdr xmlns:r="http://schemas.openxmlformats.org/officeDocument/2006/relationships" xmlns:wp="http://schemas.openxmlformats.org/drawingml/2006/wordprocessingDrawing" xmlns:w="http://schemas.openxmlformats.org/wordprocessingml/2006/main" xmlns:w10="urn:schemas-microsoft-com:office:word" xmlns:w14="http://schemas.microsoft.com/office/word/2010/wordml" xmlns:wps="http://schemas.microsoft.com/office/word/2010/wordprocessingShape" xmlns:wpg="http://schemas.microsoft.com/office/word/2010/wordprocessingGroup" xmlns:mc="http://schemas.openxmlformats.org/markup-compatibility/2006" xmlns:v="urn:schemas-microsoft-com:vml" xmlns:o="urn:schemas-microsoft-com:office:office" mc:Ignorable="w14">
   <w:p>
     <w:pPr>
@@ -1976,6 +3144,54 @@
 </w:hdr>
 </file>
 
+<file path=word/header6.xml><?xml version="1.0" encoding="utf-8"?>
+<w:hdr xmlns:r="http://schemas.openxmlformats.org/officeDocument/2006/relationships" xmlns:wp="http://schemas.openxmlformats.org/drawingml/2006/wordprocessingDrawing" xmlns:w="http://schemas.openxmlformats.org/wordprocessingml/2006/main" xmlns:w10="urn:schemas-microsoft-com:office:word" xmlns:w14="http://schemas.microsoft.com/office/word/2010/wordml" xmlns:wps="http://schemas.microsoft.com/office/word/2010/wordprocessingShape" xmlns:wpg="http://schemas.microsoft.com/office/word/2010/wordprocessingGroup" xmlns:mc="http://schemas.openxmlformats.org/markup-compatibility/2006" xmlns:v="urn:schemas-microsoft-com:vml" xmlns:o="urn:schemas-microsoft-com:office:office" mc:Ignorable="w14">
+  <w:p>
+    <w:pPr>
+      <w:pStyle w:val="Header &amp; Footer"/>
+      <w:bidi w:val="0"/>
+    </w:pPr>
+    <w:r/>
+  </w:p>
+</w:hdr>
+</file>
+
+<file path=word/header7.xml><?xml version="1.0" encoding="utf-8"?>
+<w:hdr xmlns:r="http://schemas.openxmlformats.org/officeDocument/2006/relationships" xmlns:wp="http://schemas.openxmlformats.org/drawingml/2006/wordprocessingDrawing" xmlns:w="http://schemas.openxmlformats.org/wordprocessingml/2006/main" xmlns:w10="urn:schemas-microsoft-com:office:word" xmlns:w14="http://schemas.microsoft.com/office/word/2010/wordml" xmlns:wps="http://schemas.microsoft.com/office/word/2010/wordprocessingShape" xmlns:wpg="http://schemas.microsoft.com/office/word/2010/wordprocessingGroup" xmlns:mc="http://schemas.openxmlformats.org/markup-compatibility/2006" xmlns:v="urn:schemas-microsoft-com:vml" xmlns:o="urn:schemas-microsoft-com:office:office" mc:Ignorable="w14">
+  <w:p>
+    <w:pPr>
+      <w:pStyle w:val="Header &amp; Footer"/>
+      <w:bidi w:val="0"/>
+    </w:pPr>
+    <w:r/>
+  </w:p>
+</w:hdr>
+</file>
+
+<file path=word/header8.xml><?xml version="1.0" encoding="utf-8"?>
+<w:hdr xmlns:r="http://schemas.openxmlformats.org/officeDocument/2006/relationships" xmlns:wp="http://schemas.openxmlformats.org/drawingml/2006/wordprocessingDrawing" xmlns:w="http://schemas.openxmlformats.org/wordprocessingml/2006/main" xmlns:w10="urn:schemas-microsoft-com:office:word" xmlns:w14="http://schemas.microsoft.com/office/word/2010/wordml" xmlns:wps="http://schemas.microsoft.com/office/word/2010/wordprocessingShape" xmlns:wpg="http://schemas.microsoft.com/office/word/2010/wordprocessingGroup" xmlns:mc="http://schemas.openxmlformats.org/markup-compatibility/2006" xmlns:v="urn:schemas-microsoft-com:vml" xmlns:o="urn:schemas-microsoft-com:office:office" mc:Ignorable="w14">
+  <w:p>
+    <w:pPr>
+      <w:pStyle w:val="Header &amp; Footer"/>
+      <w:bidi w:val="0"/>
+    </w:pPr>
+    <w:r/>
+  </w:p>
+</w:hdr>
+</file>
+
+<file path=word/header9.xml><?xml version="1.0" encoding="utf-8"?>
+<w:hdr xmlns:r="http://schemas.openxmlformats.org/officeDocument/2006/relationships" xmlns:wp="http://schemas.openxmlformats.org/drawingml/2006/wordprocessingDrawing" xmlns:w="http://schemas.openxmlformats.org/wordprocessingml/2006/main" xmlns:w10="urn:schemas-microsoft-com:office:word" xmlns:w14="http://schemas.microsoft.com/office/word/2010/wordml" xmlns:wps="http://schemas.microsoft.com/office/word/2010/wordprocessingShape" xmlns:wpg="http://schemas.microsoft.com/office/word/2010/wordprocessingGroup" xmlns:mc="http://schemas.openxmlformats.org/markup-compatibility/2006" xmlns:v="urn:schemas-microsoft-com:vml" xmlns:o="urn:schemas-microsoft-com:office:office" mc:Ignorable="w14">
+  <w:p>
+    <w:pPr>
+      <w:pStyle w:val="Header &amp; Footer"/>
+      <w:bidi w:val="0"/>
+    </w:pPr>
+    <w:r/>
+  </w:p>
+</w:hdr>
+</file>
+
 <file path=word/numbering.xml><?xml version="1.0" encoding="utf-8"?>
 <w:numbering xmlns:w="http://schemas.openxmlformats.org/wordprocessingml/2006/main" xmlns:wp="http://schemas.openxmlformats.org/drawingml/2006/wordprocessingDrawing" xmlns:w14="http://schemas.microsoft.com/office/word/2010/wordml" xmlns:r="http://schemas.openxmlformats.org/officeDocument/2006/relationships" xmlns:v="urn:schemas-microsoft-com:vml" xmlns:o="urn:schemas-microsoft-com:office:office">
   <w:abstractNum w:abstractNumId="0">
@@ -2536,11 +3752,11 @@
   </w:abstractNum>
   <w:abstractNum w:abstractNumId="4">
     <w:multiLevelType w:val="hybridMultilevel"/>
-    <w:numStyleLink w:val="Imported Style 1"/>
+    <w:numStyleLink w:val="Bullets.0.0"/>
   </w:abstractNum>
   <w:abstractNum w:abstractNumId="5">
     <w:multiLevelType w:val="hybridMultilevel"/>
-    <w:styleLink w:val="Imported Style 1"/>
+    <w:styleLink w:val="Bullets.0.0"/>
     <w:lvl w:ilvl="0">
       <w:start w:val="1"/>
       <w:numFmt w:val="bullet"/>
@@ -2548,10 +3764,10 @@
       <w:lvlText w:val="•"/>
       <w:lvlJc w:val="left"/>
       <w:pPr>
-        <w:ind w:left="720" w:hanging="360"/>
+        <w:ind w:left="189" w:hanging="189"/>
       </w:pPr>
       <w:rPr>
-        <w:rFonts w:ascii="Symbol" w:cs="Symbol" w:hAnsi="Symbol" w:eastAsia="Symbol"/>
+        <w:rFonts w:ascii="Helvetica" w:cs="Helvetica" w:hAnsi="Helvetica" w:eastAsia="Helvetica"/>
         <w:b w:val="0"/>
         <w:bCs w:val="0"/>
         <w:i w:val="0"/>
@@ -2575,13 +3791,13 @@
       <w:start w:val="1"/>
       <w:numFmt w:val="bullet"/>
       <w:suff w:val="tab"/>
-      <w:lvlText w:val="o"/>
+      <w:lvlText w:val="-"/>
       <w:lvlJc w:val="left"/>
       <w:pPr>
-        <w:ind w:left="1440" w:hanging="360"/>
+        <w:ind w:left="1269" w:hanging="189"/>
       </w:pPr>
       <w:rPr>
-        <w:rFonts w:ascii="Arial Unicode MS" w:cs="Arial Unicode MS" w:hAnsi="Arial Unicode MS" w:eastAsia="Arial Unicode MS"/>
+        <w:rFonts w:ascii="Helvetica" w:cs="Helvetica" w:hAnsi="Helvetica" w:eastAsia="Helvetica"/>
         <w:b w:val="0"/>
         <w:bCs w:val="0"/>
         <w:i w:val="0"/>
@@ -2605,13 +3821,13 @@
       <w:start w:val="1"/>
       <w:numFmt w:val="bullet"/>
       <w:suff w:val="tab"/>
-      <w:lvlText w:val="▪"/>
+      <w:lvlText w:val="•"/>
       <w:lvlJc w:val="left"/>
       <w:pPr>
-        <w:ind w:left="2160" w:hanging="360"/>
+        <w:ind w:left="1389" w:hanging="189"/>
       </w:pPr>
       <w:rPr>
-        <w:rFonts w:ascii="Arial Unicode MS" w:cs="Arial Unicode MS" w:hAnsi="Arial Unicode MS" w:eastAsia="Arial Unicode MS"/>
+        <w:rFonts w:ascii="Helvetica" w:cs="Helvetica" w:hAnsi="Helvetica" w:eastAsia="Helvetica"/>
         <w:b w:val="0"/>
         <w:bCs w:val="0"/>
         <w:i w:val="0"/>
@@ -2638,10 +3854,10 @@
       <w:lvlText w:val="•"/>
       <w:lvlJc w:val="left"/>
       <w:pPr>
-        <w:ind w:left="2880" w:hanging="360"/>
+        <w:ind w:left="1989" w:hanging="189"/>
       </w:pPr>
       <w:rPr>
-        <w:rFonts w:ascii="Symbol" w:cs="Symbol" w:hAnsi="Symbol" w:eastAsia="Symbol"/>
+        <w:rFonts w:ascii="Helvetica" w:cs="Helvetica" w:hAnsi="Helvetica" w:eastAsia="Helvetica"/>
         <w:b w:val="0"/>
         <w:bCs w:val="0"/>
         <w:i w:val="0"/>
@@ -2665,13 +3881,13 @@
       <w:start w:val="1"/>
       <w:numFmt w:val="bullet"/>
       <w:suff w:val="tab"/>
-      <w:lvlText w:val="o"/>
+      <w:lvlText w:val="•"/>
       <w:lvlJc w:val="left"/>
       <w:pPr>
-        <w:ind w:left="3600" w:hanging="360"/>
+        <w:ind w:left="2589" w:hanging="189"/>
       </w:pPr>
       <w:rPr>
-        <w:rFonts w:ascii="Arial Unicode MS" w:cs="Arial Unicode MS" w:hAnsi="Arial Unicode MS" w:eastAsia="Arial Unicode MS"/>
+        <w:rFonts w:ascii="Helvetica" w:cs="Helvetica" w:hAnsi="Helvetica" w:eastAsia="Helvetica"/>
         <w:b w:val="0"/>
         <w:bCs w:val="0"/>
         <w:i w:val="0"/>
@@ -2695,13 +3911,13 @@
       <w:start w:val="1"/>
       <w:numFmt w:val="bullet"/>
       <w:suff w:val="tab"/>
-      <w:lvlText w:val="▪"/>
+      <w:lvlText w:val="•"/>
       <w:lvlJc w:val="left"/>
       <w:pPr>
-        <w:ind w:left="4320" w:hanging="360"/>
+        <w:ind w:left="3189" w:hanging="189"/>
       </w:pPr>
       <w:rPr>
-        <w:rFonts w:ascii="Arial Unicode MS" w:cs="Arial Unicode MS" w:hAnsi="Arial Unicode MS" w:eastAsia="Arial Unicode MS"/>
+        <w:rFonts w:ascii="Helvetica" w:cs="Helvetica" w:hAnsi="Helvetica" w:eastAsia="Helvetica"/>
         <w:b w:val="0"/>
         <w:bCs w:val="0"/>
         <w:i w:val="0"/>
@@ -2728,10 +3944,10 @@
       <w:lvlText w:val="•"/>
       <w:lvlJc w:val="left"/>
       <w:pPr>
-        <w:ind w:left="5040" w:hanging="360"/>
+        <w:ind w:left="3789" w:hanging="189"/>
       </w:pPr>
       <w:rPr>
-        <w:rFonts w:ascii="Symbol" w:cs="Symbol" w:hAnsi="Symbol" w:eastAsia="Symbol"/>
+        <w:rFonts w:ascii="Helvetica" w:cs="Helvetica" w:hAnsi="Helvetica" w:eastAsia="Helvetica"/>
         <w:b w:val="0"/>
         <w:bCs w:val="0"/>
         <w:i w:val="0"/>
@@ -2755,13 +3971,13 @@
       <w:start w:val="1"/>
       <w:numFmt w:val="bullet"/>
       <w:suff w:val="tab"/>
-      <w:lvlText w:val="o"/>
+      <w:lvlText w:val="•"/>
       <w:lvlJc w:val="left"/>
       <w:pPr>
-        <w:ind w:left="5760" w:hanging="360"/>
+        <w:ind w:left="4389" w:hanging="189"/>
       </w:pPr>
       <w:rPr>
-        <w:rFonts w:ascii="Arial Unicode MS" w:cs="Arial Unicode MS" w:hAnsi="Arial Unicode MS" w:eastAsia="Arial Unicode MS"/>
+        <w:rFonts w:ascii="Helvetica" w:cs="Helvetica" w:hAnsi="Helvetica" w:eastAsia="Helvetica"/>
         <w:b w:val="0"/>
         <w:bCs w:val="0"/>
         <w:i w:val="0"/>
@@ -2785,13 +4001,13 @@
       <w:start w:val="1"/>
       <w:numFmt w:val="bullet"/>
       <w:suff w:val="tab"/>
-      <w:lvlText w:val="▪"/>
+      <w:lvlText w:val="•"/>
       <w:lvlJc w:val="left"/>
       <w:pPr>
-        <w:ind w:left="6480" w:hanging="360"/>
+        <w:ind w:left="4989" w:hanging="189"/>
       </w:pPr>
       <w:rPr>
-        <w:rFonts w:ascii="Arial Unicode MS" w:cs="Arial Unicode MS" w:hAnsi="Arial Unicode MS" w:eastAsia="Arial Unicode MS"/>
+        <w:rFonts w:ascii="Helvetica" w:cs="Helvetica" w:hAnsi="Helvetica" w:eastAsia="Helvetica"/>
         <w:b w:val="0"/>
         <w:bCs w:val="0"/>
         <w:i w:val="0"/>
@@ -2826,9 +4042,6 @@
       <w:lvlText w:val="•"/>
       <w:lvlJc w:val="left"/>
       <w:pPr>
-        <w:tabs>
-          <w:tab w:val="right" w:pos="6334"/>
-        </w:tabs>
         <w:ind w:left="720" w:hanging="360"/>
       </w:pPr>
       <w:rPr>
@@ -2859,9 +4072,6 @@
       <w:lvlText w:val="o"/>
       <w:lvlJc w:val="left"/>
       <w:pPr>
-        <w:tabs>
-          <w:tab w:val="right" w:pos="6334"/>
-        </w:tabs>
         <w:ind w:left="1440" w:hanging="360"/>
       </w:pPr>
       <w:rPr>
@@ -2892,9 +4102,6 @@
       <w:lvlText w:val="▪"/>
       <w:lvlJc w:val="left"/>
       <w:pPr>
-        <w:tabs>
-          <w:tab w:val="right" w:pos="6334"/>
-        </w:tabs>
         <w:ind w:left="2160" w:hanging="360"/>
       </w:pPr>
       <w:rPr>
@@ -2925,9 +4132,6 @@
       <w:lvlText w:val="•"/>
       <w:lvlJc w:val="left"/>
       <w:pPr>
-        <w:tabs>
-          <w:tab w:val="right" w:pos="6334"/>
-        </w:tabs>
         <w:ind w:left="2880" w:hanging="360"/>
       </w:pPr>
       <w:rPr>
@@ -2958,9 +4162,6 @@
       <w:lvlText w:val="o"/>
       <w:lvlJc w:val="left"/>
       <w:pPr>
-        <w:tabs>
-          <w:tab w:val="right" w:pos="6334"/>
-        </w:tabs>
         <w:ind w:left="3600" w:hanging="360"/>
       </w:pPr>
       <w:rPr>
@@ -2991,9 +4192,6 @@
       <w:lvlText w:val="▪"/>
       <w:lvlJc w:val="left"/>
       <w:pPr>
-        <w:tabs>
-          <w:tab w:val="right" w:pos="6334"/>
-        </w:tabs>
         <w:ind w:left="4320" w:hanging="360"/>
       </w:pPr>
       <w:rPr>
@@ -3024,9 +4222,6 @@
       <w:lvlText w:val="•"/>
       <w:lvlJc w:val="left"/>
       <w:pPr>
-        <w:tabs>
-          <w:tab w:val="right" w:pos="6334"/>
-        </w:tabs>
         <w:ind w:left="5040" w:hanging="360"/>
       </w:pPr>
       <w:rPr>
@@ -3057,9 +4252,6 @@
       <w:lvlText w:val="o"/>
       <w:lvlJc w:val="left"/>
       <w:pPr>
-        <w:tabs>
-          <w:tab w:val="right" w:pos="6334"/>
-        </w:tabs>
         <w:ind w:left="5760" w:hanging="360"/>
       </w:pPr>
       <w:rPr>
@@ -3090,7 +4282,291 @@
       <w:lvlText w:val="▪"/>
       <w:lvlJc w:val="left"/>
       <w:pPr>
+        <w:tabs>
+          <w:tab w:val="clear" w:pos="6334"/>
+        </w:tabs>
         <w:ind w:left="6334" w:hanging="214"/>
+      </w:pPr>
+      <w:rPr>
+        <w:rFonts w:ascii="Arial Unicode MS" w:cs="Arial Unicode MS" w:hAnsi="Arial Unicode MS" w:eastAsia="Arial Unicode MS"/>
+        <w:b w:val="0"/>
+        <w:bCs w:val="0"/>
+        <w:i w:val="0"/>
+        <w:iCs w:val="0"/>
+        <w:caps w:val="0"/>
+        <w:smallCaps w:val="0"/>
+        <w:strike w:val="0"/>
+        <w:dstrike w:val="0"/>
+        <w:outline w:val="0"/>
+        <w:emboss w:val="0"/>
+        <w:imprint w:val="0"/>
+        <w:spacing w:val="0"/>
+        <w:w w:val="100"/>
+        <w:kern w:val="0"/>
+        <w:position w:val="0"/>
+        <w:highlight w:val="none"/>
+        <w:vertAlign w:val="baseline"/>
+      </w:rPr>
+    </w:lvl>
+  </w:abstractNum>
+  <w:abstractNum w:abstractNumId="8">
+    <w:multiLevelType w:val="hybridMultilevel"/>
+    <w:numStyleLink w:val="Imported Style 1"/>
+  </w:abstractNum>
+  <w:abstractNum w:abstractNumId="9">
+    <w:multiLevelType w:val="hybridMultilevel"/>
+    <w:styleLink w:val="Imported Style 1"/>
+    <w:lvl w:ilvl="0">
+      <w:start w:val="1"/>
+      <w:numFmt w:val="bullet"/>
+      <w:suff w:val="tab"/>
+      <w:lvlText w:val="•"/>
+      <w:lvlJc w:val="left"/>
+      <w:pPr>
+        <w:ind w:left="720" w:hanging="360"/>
+      </w:pPr>
+      <w:rPr>
+        <w:rFonts w:ascii="Symbol" w:cs="Symbol" w:hAnsi="Symbol" w:eastAsia="Symbol"/>
+        <w:b w:val="0"/>
+        <w:bCs w:val="0"/>
+        <w:i w:val="0"/>
+        <w:iCs w:val="0"/>
+        <w:caps w:val="0"/>
+        <w:smallCaps w:val="0"/>
+        <w:strike w:val="0"/>
+        <w:dstrike w:val="0"/>
+        <w:outline w:val="0"/>
+        <w:emboss w:val="0"/>
+        <w:imprint w:val="0"/>
+        <w:spacing w:val="0"/>
+        <w:w w:val="100"/>
+        <w:kern w:val="0"/>
+        <w:position w:val="0"/>
+        <w:highlight w:val="none"/>
+        <w:vertAlign w:val="baseline"/>
+      </w:rPr>
+    </w:lvl>
+    <w:lvl w:ilvl="1">
+      <w:start w:val="1"/>
+      <w:numFmt w:val="bullet"/>
+      <w:suff w:val="tab"/>
+      <w:lvlText w:val="o"/>
+      <w:lvlJc w:val="left"/>
+      <w:pPr>
+        <w:ind w:left="1440" w:hanging="360"/>
+      </w:pPr>
+      <w:rPr>
+        <w:rFonts w:ascii="Arial Unicode MS" w:cs="Arial Unicode MS" w:hAnsi="Arial Unicode MS" w:eastAsia="Arial Unicode MS"/>
+        <w:b w:val="0"/>
+        <w:bCs w:val="0"/>
+        <w:i w:val="0"/>
+        <w:iCs w:val="0"/>
+        <w:caps w:val="0"/>
+        <w:smallCaps w:val="0"/>
+        <w:strike w:val="0"/>
+        <w:dstrike w:val="0"/>
+        <w:outline w:val="0"/>
+        <w:emboss w:val="0"/>
+        <w:imprint w:val="0"/>
+        <w:spacing w:val="0"/>
+        <w:w w:val="100"/>
+        <w:kern w:val="0"/>
+        <w:position w:val="0"/>
+        <w:highlight w:val="none"/>
+        <w:vertAlign w:val="baseline"/>
+      </w:rPr>
+    </w:lvl>
+    <w:lvl w:ilvl="2">
+      <w:start w:val="1"/>
+      <w:numFmt w:val="bullet"/>
+      <w:suff w:val="tab"/>
+      <w:lvlText w:val="▪"/>
+      <w:lvlJc w:val="left"/>
+      <w:pPr>
+        <w:ind w:left="2160" w:hanging="360"/>
+      </w:pPr>
+      <w:rPr>
+        <w:rFonts w:ascii="Arial Unicode MS" w:cs="Arial Unicode MS" w:hAnsi="Arial Unicode MS" w:eastAsia="Arial Unicode MS"/>
+        <w:b w:val="0"/>
+        <w:bCs w:val="0"/>
+        <w:i w:val="0"/>
+        <w:iCs w:val="0"/>
+        <w:caps w:val="0"/>
+        <w:smallCaps w:val="0"/>
+        <w:strike w:val="0"/>
+        <w:dstrike w:val="0"/>
+        <w:outline w:val="0"/>
+        <w:emboss w:val="0"/>
+        <w:imprint w:val="0"/>
+        <w:spacing w:val="0"/>
+        <w:w w:val="100"/>
+        <w:kern w:val="0"/>
+        <w:position w:val="0"/>
+        <w:highlight w:val="none"/>
+        <w:vertAlign w:val="baseline"/>
+      </w:rPr>
+    </w:lvl>
+    <w:lvl w:ilvl="3">
+      <w:start w:val="1"/>
+      <w:numFmt w:val="bullet"/>
+      <w:suff w:val="tab"/>
+      <w:lvlText w:val="•"/>
+      <w:lvlJc w:val="left"/>
+      <w:pPr>
+        <w:ind w:left="2880" w:hanging="360"/>
+      </w:pPr>
+      <w:rPr>
+        <w:rFonts w:ascii="Symbol" w:cs="Symbol" w:hAnsi="Symbol" w:eastAsia="Symbol"/>
+        <w:b w:val="0"/>
+        <w:bCs w:val="0"/>
+        <w:i w:val="0"/>
+        <w:iCs w:val="0"/>
+        <w:caps w:val="0"/>
+        <w:smallCaps w:val="0"/>
+        <w:strike w:val="0"/>
+        <w:dstrike w:val="0"/>
+        <w:outline w:val="0"/>
+        <w:emboss w:val="0"/>
+        <w:imprint w:val="0"/>
+        <w:spacing w:val="0"/>
+        <w:w w:val="100"/>
+        <w:kern w:val="0"/>
+        <w:position w:val="0"/>
+        <w:highlight w:val="none"/>
+        <w:vertAlign w:val="baseline"/>
+      </w:rPr>
+    </w:lvl>
+    <w:lvl w:ilvl="4">
+      <w:start w:val="1"/>
+      <w:numFmt w:val="bullet"/>
+      <w:suff w:val="tab"/>
+      <w:lvlText w:val="o"/>
+      <w:lvlJc w:val="left"/>
+      <w:pPr>
+        <w:ind w:left="3600" w:hanging="360"/>
+      </w:pPr>
+      <w:rPr>
+        <w:rFonts w:ascii="Arial Unicode MS" w:cs="Arial Unicode MS" w:hAnsi="Arial Unicode MS" w:eastAsia="Arial Unicode MS"/>
+        <w:b w:val="0"/>
+        <w:bCs w:val="0"/>
+        <w:i w:val="0"/>
+        <w:iCs w:val="0"/>
+        <w:caps w:val="0"/>
+        <w:smallCaps w:val="0"/>
+        <w:strike w:val="0"/>
+        <w:dstrike w:val="0"/>
+        <w:outline w:val="0"/>
+        <w:emboss w:val="0"/>
+        <w:imprint w:val="0"/>
+        <w:spacing w:val="0"/>
+        <w:w w:val="100"/>
+        <w:kern w:val="0"/>
+        <w:position w:val="0"/>
+        <w:highlight w:val="none"/>
+        <w:vertAlign w:val="baseline"/>
+      </w:rPr>
+    </w:lvl>
+    <w:lvl w:ilvl="5">
+      <w:start w:val="1"/>
+      <w:numFmt w:val="bullet"/>
+      <w:suff w:val="tab"/>
+      <w:lvlText w:val="▪"/>
+      <w:lvlJc w:val="left"/>
+      <w:pPr>
+        <w:ind w:left="4320" w:hanging="360"/>
+      </w:pPr>
+      <w:rPr>
+        <w:rFonts w:ascii="Arial Unicode MS" w:cs="Arial Unicode MS" w:hAnsi="Arial Unicode MS" w:eastAsia="Arial Unicode MS"/>
+        <w:b w:val="0"/>
+        <w:bCs w:val="0"/>
+        <w:i w:val="0"/>
+        <w:iCs w:val="0"/>
+        <w:caps w:val="0"/>
+        <w:smallCaps w:val="0"/>
+        <w:strike w:val="0"/>
+        <w:dstrike w:val="0"/>
+        <w:outline w:val="0"/>
+        <w:emboss w:val="0"/>
+        <w:imprint w:val="0"/>
+        <w:spacing w:val="0"/>
+        <w:w w:val="100"/>
+        <w:kern w:val="0"/>
+        <w:position w:val="0"/>
+        <w:highlight w:val="none"/>
+        <w:vertAlign w:val="baseline"/>
+      </w:rPr>
+    </w:lvl>
+    <w:lvl w:ilvl="6">
+      <w:start w:val="1"/>
+      <w:numFmt w:val="bullet"/>
+      <w:suff w:val="tab"/>
+      <w:lvlText w:val="•"/>
+      <w:lvlJc w:val="left"/>
+      <w:pPr>
+        <w:ind w:left="5040" w:hanging="360"/>
+      </w:pPr>
+      <w:rPr>
+        <w:rFonts w:ascii="Symbol" w:cs="Symbol" w:hAnsi="Symbol" w:eastAsia="Symbol"/>
+        <w:b w:val="0"/>
+        <w:bCs w:val="0"/>
+        <w:i w:val="0"/>
+        <w:iCs w:val="0"/>
+        <w:caps w:val="0"/>
+        <w:smallCaps w:val="0"/>
+        <w:strike w:val="0"/>
+        <w:dstrike w:val="0"/>
+        <w:outline w:val="0"/>
+        <w:emboss w:val="0"/>
+        <w:imprint w:val="0"/>
+        <w:spacing w:val="0"/>
+        <w:w w:val="100"/>
+        <w:kern w:val="0"/>
+        <w:position w:val="0"/>
+        <w:highlight w:val="none"/>
+        <w:vertAlign w:val="baseline"/>
+      </w:rPr>
+    </w:lvl>
+    <w:lvl w:ilvl="7">
+      <w:start w:val="1"/>
+      <w:numFmt w:val="bullet"/>
+      <w:suff w:val="tab"/>
+      <w:lvlText w:val="o"/>
+      <w:lvlJc w:val="left"/>
+      <w:pPr>
+        <w:ind w:left="5760" w:hanging="360"/>
+      </w:pPr>
+      <w:rPr>
+        <w:rFonts w:ascii="Arial Unicode MS" w:cs="Arial Unicode MS" w:hAnsi="Arial Unicode MS" w:eastAsia="Arial Unicode MS"/>
+        <w:b w:val="0"/>
+        <w:bCs w:val="0"/>
+        <w:i w:val="0"/>
+        <w:iCs w:val="0"/>
+        <w:caps w:val="0"/>
+        <w:smallCaps w:val="0"/>
+        <w:strike w:val="0"/>
+        <w:dstrike w:val="0"/>
+        <w:outline w:val="0"/>
+        <w:emboss w:val="0"/>
+        <w:imprint w:val="0"/>
+        <w:spacing w:val="0"/>
+        <w:w w:val="100"/>
+        <w:kern w:val="0"/>
+        <w:position w:val="0"/>
+        <w:highlight w:val="none"/>
+        <w:vertAlign w:val="baseline"/>
+      </w:rPr>
+    </w:lvl>
+    <w:lvl w:ilvl="8">
+      <w:start w:val="1"/>
+      <w:numFmt w:val="bullet"/>
+      <w:suff w:val="tab"/>
+      <w:lvlText w:val="▪"/>
+      <w:lvlJc w:val="left"/>
+      <w:pPr>
+        <w:tabs>
+          <w:tab w:val="clear" w:pos="6334"/>
+        </w:tabs>
+        <w:ind w:left="6480" w:hanging="360"/>
       </w:pPr>
       <w:rPr>
         <w:rFonts w:ascii="Arial Unicode MS" w:cs="Arial Unicode MS" w:hAnsi="Arial Unicode MS" w:eastAsia="Arial Unicode MS"/>
@@ -3137,6 +4613,12 @@
   </w:num>
   <w:num w:numId="8">
     <w:abstractNumId w:val="6"/>
+  </w:num>
+  <w:num w:numId="9">
+    <w:abstractNumId w:val="9"/>
+  </w:num>
+  <w:num w:numId="10">
+    <w:abstractNumId w:val="8"/>
   </w:num>
 </w:numbering>
 </file>
@@ -3293,10 +4775,13 @@
     <w:next w:val="Normal.0"/>
     <w:pPr>
       <w:keepNext w:val="0"/>
-      <w:keepLines w:val="0"/>
+      <w:keepLines w:val="1"/>
       <w:pageBreakBefore w:val="0"/>
       <w:widowControl w:val="1"/>
       <w:shd w:val="clear" w:color="auto" w:fill="auto"/>
+      <w:tabs>
+        <w:tab w:val="right" w:pos="6334"/>
+      </w:tabs>
       <w:suppressAutoHyphens w:val="0"/>
       <w:bidi w:val="0"/>
       <w:spacing w:before="0" w:after="0" w:line="240" w:lineRule="auto"/>
@@ -3305,11 +4790,11 @@
       <w:outlineLvl w:val="9"/>
     </w:pPr>
     <w:rPr>
-      <w:rFonts w:ascii="Times New Roman" w:cs="Arial Unicode MS" w:hAnsi="Times New Roman" w:eastAsia="Arial Unicode MS"/>
+      <w:rFonts w:ascii="Helvetica" w:cs="Arial Unicode MS" w:hAnsi="Helvetica" w:eastAsia="Arial Unicode MS"/>
       <w:b w:val="0"/>
       <w:bCs w:val="0"/>
-      <w:i w:val="0"/>
-      <w:iCs w:val="0"/>
+      <w:i w:val="1"/>
+      <w:iCs w:val="1"/>
       <w:caps w:val="0"/>
       <w:smallCaps w:val="0"/>
       <w:strike w:val="0"/>
@@ -3326,26 +4811,26 @@
       <w:lang w:val="en-US"/>
     </w:rPr>
   </w:style>
-  <w:style w:type="character" w:styleId="Link">
-    <w:name w:val="Link"/>
+  <w:style w:type="character" w:styleId="None">
+    <w:name w:val="None"/>
+  </w:style>
+  <w:style w:type="character" w:styleId="Hyperlink.0">
+    <w:name w:val="Hyperlink.0"/>
+    <w:basedOn w:val="None"/>
+    <w:next w:val="Hyperlink.0"/>
     <w:rPr>
       <w:color w:val="0000ff"/>
       <w:u w:val="single" w:color="0000ff"/>
     </w:rPr>
   </w:style>
-  <w:style w:type="character" w:styleId="Hyperlink.0">
-    <w:name w:val="Hyperlink.0"/>
-    <w:basedOn w:val="Link"/>
-    <w:next w:val="Hyperlink.0"/>
-    <w:rPr/>
-  </w:style>
   <w:style w:type="character" w:styleId="Hyperlink.1">
     <w:name w:val="Hyperlink.1"/>
-    <w:basedOn w:val="Link"/>
+    <w:basedOn w:val="None"/>
     <w:next w:val="Hyperlink.1"/>
     <w:rPr>
-      <w:sz w:val="24"/>
-      <w:szCs w:val="24"/>
+      <w:color w:val="0000ff"/>
+      <w:u w:val="single" w:color="0000ff"/>
+      <w:lang w:val="en-US"/>
     </w:rPr>
   </w:style>
   <w:style w:type="numbering" w:styleId="Bullets">
@@ -3364,8 +4849,8 @@
       </w:numPr>
     </w:pPr>
   </w:style>
-  <w:style w:type="numbering" w:styleId="Imported Style 1">
-    <w:name w:val="Imported Style 1"/>
+  <w:style w:type="numbering" w:styleId="Bullets.0.0">
+    <w:name w:val="Bullets.0.0"/>
     <w:pPr>
       <w:numPr>
         <w:numId w:val="5"/>
@@ -3377,6 +4862,30 @@
     <w:pPr>
       <w:numPr>
         <w:numId w:val="7"/>
+      </w:numPr>
+    </w:pPr>
+  </w:style>
+  <w:style w:type="character" w:styleId="Link">
+    <w:name w:val="Link"/>
+    <w:rPr>
+      <w:color w:val="0000ff"/>
+      <w:u w:val="single" w:color="0000ff"/>
+    </w:rPr>
+  </w:style>
+  <w:style w:type="character" w:styleId="Hyperlink.2">
+    <w:name w:val="Hyperlink.2"/>
+    <w:basedOn w:val="Link"/>
+    <w:next w:val="Hyperlink.2"/>
+    <w:rPr>
+      <w:i w:val="0"/>
+      <w:iCs w:val="0"/>
+    </w:rPr>
+  </w:style>
+  <w:style w:type="numbering" w:styleId="Imported Style 1">
+    <w:name w:val="Imported Style 1"/>
+    <w:pPr>
+      <w:numPr>
+        <w:numId w:val="9"/>
       </w:numPr>
     </w:pPr>
   </w:style>

--- a/resume/Resume - Kristin Faner.docx
+++ b/resume/Resume - Kristin Faner.docx
@@ -19,9 +19,8 @@
           <w:rFonts w:ascii="Futura" w:hAnsi="Futura"/>
           <w:i w:val="0"/>
           <w:iCs w:val="0"/>
-          <w:smallCaps w:val="1"/>
-          <w:sz w:val="36"/>
-          <w:szCs w:val="36"/>
+          <w:sz w:val="42"/>
+          <w:szCs w:val="42"/>
           <w:rtl w:val="0"/>
           <w:lang w:val="de-DE"/>
         </w:rPr>
@@ -31,142 +30,112 @@
     <w:p>
       <w:pPr>
         <w:pStyle w:val="Normal.0"/>
+        <w:rPr>
+          <w:i w:val="0"/>
+          <w:iCs w:val="0"/>
+        </w:rPr>
+      </w:pPr>
+      <w:r>
+        <w:rPr>
+          <w:i w:val="0"/>
+          <w:iCs w:val="0"/>
+          <w:rtl w:val="0"/>
+          <w:lang w:val="en-US"/>
+        </w:rPr>
+        <w:t>Austin, Texas</w:t>
+      </w:r>
+    </w:p>
+    <w:p>
+      <w:pPr>
+        <w:pStyle w:val="Normal.0"/>
+        <w:rPr>
+          <w:i w:val="0"/>
+          <w:iCs w:val="0"/>
+        </w:rPr>
+      </w:pPr>
+      <w:r>
+        <w:rPr>
+          <w:rStyle w:val="Hyperlink.0"/>
+          <w:i w:val="0"/>
+          <w:iCs w:val="0"/>
+        </w:rPr>
+        <w:fldChar w:fldCharType="begin" w:fldLock="0"/>
+      </w:r>
+      <w:r>
+        <w:rPr>
+          <w:rStyle w:val="Hyperlink.0"/>
+          <w:i w:val="0"/>
+          <w:iCs w:val="0"/>
+        </w:rPr>
+        <w:instrText xml:space="preserve"> HYPERLINK "mailto:kfaner@gmail.com"</w:instrText>
+      </w:r>
+      <w:r>
+        <w:rPr>
+          <w:rStyle w:val="Hyperlink.0"/>
+          <w:i w:val="0"/>
+          <w:iCs w:val="0"/>
+        </w:rPr>
+        <w:fldChar w:fldCharType="separate" w:fldLock="0"/>
+      </w:r>
+      <w:r>
+        <w:rPr>
+          <w:rStyle w:val="Hyperlink.0"/>
+          <w:i w:val="0"/>
+          <w:iCs w:val="0"/>
+          <w:rtl w:val="0"/>
+          <w:lang w:val="en-US"/>
+        </w:rPr>
+        <w:t>kfaner@gmail.com</w:t>
+      </w:r>
+      <w:r>
+        <w:rPr>
+          <w:i w:val="0"/>
+          <w:iCs w:val="0"/>
+        </w:rPr>
+        <w:fldChar w:fldCharType="end" w:fldLock="0"/>
+      </w:r>
+    </w:p>
+    <w:p>
+      <w:pPr>
+        <w:pStyle w:val="Normal.0"/>
+        <w:rPr>
+          <w:rStyle w:val="None"/>
+          <w:i w:val="0"/>
+          <w:iCs w:val="0"/>
+        </w:rPr>
+      </w:pPr>
+      <w:r>
+        <w:rPr>
+          <w:rStyle w:val="None"/>
+          <w:i w:val="0"/>
+          <w:iCs w:val="0"/>
+          <w:rtl w:val="0"/>
+          <w:lang w:val="en-US"/>
+        </w:rPr>
+        <w:t>915.433.5095</w:t>
+      </w:r>
+    </w:p>
+    <w:p>
+      <w:pPr>
+        <w:pStyle w:val="Normal.0"/>
         <w:jc w:val="center"/>
         <w:rPr>
           <w:i w:val="0"/>
           <w:iCs w:val="0"/>
-        </w:rPr>
-      </w:pPr>
-      <w:r>
-        <w:rPr>
-          <w:i w:val="0"/>
-          <w:iCs w:val="0"/>
-          <w:rtl w:val="0"/>
-          <w:lang w:val="en-US"/>
-        </w:rPr>
-        <w:t>Email:</w:t>
-      </w:r>
-      <w:r>
-        <w:rPr>
-          <w:i w:val="0"/>
-          <w:iCs w:val="0"/>
-          <w:rtl w:val="0"/>
-          <w:lang w:val="en-US"/>
-        </w:rPr>
-        <w:t xml:space="preserve"> </w:t>
-      </w:r>
-      <w:r>
-        <w:rPr>
-          <w:rStyle w:val="Hyperlink.0"/>
-          <w:i w:val="0"/>
-          <w:iCs w:val="0"/>
-        </w:rPr>
-        <w:fldChar w:fldCharType="begin" w:fldLock="0"/>
-      </w:r>
-      <w:r>
-        <w:rPr>
-          <w:rStyle w:val="Hyperlink.0"/>
-          <w:i w:val="0"/>
-          <w:iCs w:val="0"/>
-        </w:rPr>
-        <w:instrText xml:space="preserve"> HYPERLINK "mailto:kfaner@gmail.com"</w:instrText>
-      </w:r>
-      <w:r>
-        <w:rPr>
-          <w:rStyle w:val="Hyperlink.0"/>
-          <w:i w:val="0"/>
-          <w:iCs w:val="0"/>
-        </w:rPr>
-        <w:fldChar w:fldCharType="separate" w:fldLock="0"/>
-      </w:r>
-      <w:r>
-        <w:rPr>
-          <w:rStyle w:val="Hyperlink.0"/>
-          <w:i w:val="0"/>
-          <w:iCs w:val="0"/>
-          <w:rtl w:val="0"/>
-          <w:lang w:val="en-US"/>
-        </w:rPr>
-        <w:t>kfaner@gmail.com</w:t>
-      </w:r>
-      <w:r>
-        <w:rPr>
-          <w:i w:val="0"/>
-          <w:iCs w:val="0"/>
-        </w:rPr>
-        <w:fldChar w:fldCharType="end" w:fldLock="0"/>
-      </w:r>
-    </w:p>
-    <w:p>
-      <w:pPr>
-        <w:pStyle w:val="Normal.0"/>
-        <w:jc w:val="center"/>
-        <w:rPr>
-          <w:rStyle w:val="None"/>
-          <w:i w:val="0"/>
-          <w:iCs w:val="0"/>
-        </w:rPr>
-      </w:pPr>
-      <w:r>
-        <w:rPr>
-          <w:i w:val="0"/>
-          <w:iCs w:val="0"/>
-          <w:rtl w:val="0"/>
-          <w:lang w:val="en-US"/>
-        </w:rPr>
-        <w:t xml:space="preserve">Cell: </w:t>
-      </w:r>
-      <w:r>
-        <w:rPr>
-          <w:rStyle w:val="None"/>
-          <w:i w:val="0"/>
-          <w:iCs w:val="0"/>
-          <w:rtl w:val="0"/>
-          <w:lang w:val="en-US"/>
-        </w:rPr>
-        <w:t>915.433.5095</w:t>
-      </w:r>
-    </w:p>
-    <w:p>
-      <w:pPr>
-        <w:pStyle w:val="Normal.0"/>
-        <w:jc w:val="center"/>
-        <w:rPr>
-          <w:rStyle w:val="None"/>
-          <w:i w:val="0"/>
-          <w:iCs w:val="0"/>
-        </w:rPr>
-      </w:pPr>
-    </w:p>
-    <w:p>
-      <w:pPr>
-        <w:pStyle w:val="Normal.0"/>
-        <w:jc w:val="center"/>
-        <w:rPr>
-          <w:i w:val="0"/>
-          <w:iCs w:val="0"/>
-        </w:rPr>
-      </w:pPr>
-    </w:p>
-    <w:p>
-      <w:pPr>
-        <w:pStyle w:val="Normal.0"/>
-        <w:jc w:val="center"/>
-        <w:rPr>
-          <w:i w:val="0"/>
-          <w:iCs w:val="0"/>
-        </w:rPr>
-      </w:pPr>
-      <w:r>
-        <w:rPr>
-          <w:rStyle w:val="None"/>
-          <w:i w:val="0"/>
-          <w:iCs w:val="0"/>
-          <w:rtl w:val="0"/>
-          <w:lang w:val="es-ES_tradnl"/>
-        </w:rPr>
-        <w:t xml:space="preserve">Portfolio: </w:t>
-      </w:r>
+          <w:sz w:val="16"/>
+          <w:szCs w:val="16"/>
+        </w:rPr>
+      </w:pPr>
+    </w:p>
+    <w:p>
+      <w:pPr>
+        <w:pStyle w:val="Normal.0"/>
+        <w:jc w:val="right"/>
+        <w:rPr>
+          <w:i w:val="0"/>
+          <w:iCs w:val="0"/>
+        </w:rPr>
+      </w:pPr>
       <w:r>
         <w:rPr>
           <w:rStyle w:val="Hyperlink.1"/>
@@ -233,22 +202,12 @@
     <w:p>
       <w:pPr>
         <w:pStyle w:val="Normal.0"/>
-        <w:jc w:val="center"/>
-        <w:rPr>
-          <w:i w:val="0"/>
-          <w:iCs w:val="0"/>
-        </w:rPr>
-      </w:pPr>
-      <w:r>
-        <w:rPr>
-          <w:rStyle w:val="None"/>
-          <w:i w:val="0"/>
-          <w:iCs w:val="0"/>
-          <w:rtl w:val="0"/>
-          <w:lang w:val="es-ES_tradnl"/>
-        </w:rPr>
-        <w:t xml:space="preserve">Github: </w:t>
-      </w:r>
+        <w:jc w:val="right"/>
+        <w:rPr>
+          <w:i w:val="0"/>
+          <w:iCs w:val="0"/>
+        </w:rPr>
+      </w:pPr>
       <w:r>
         <w:rPr>
           <w:rStyle w:val="Hyperlink.1"/>
@@ -305,7 +264,7 @@
     <w:p>
       <w:pPr>
         <w:pStyle w:val="Normal.0"/>
-        <w:jc w:val="center"/>
+        <w:jc w:val="right"/>
         <w:sectPr>
           <w:headerReference w:type="default" r:id="rId6"/>
           <w:footerReference w:type="default" r:id="rId7"/>
@@ -319,16 +278,6 @@
           <w:bidi w:val="0"/>
         </w:sectPr>
       </w:pPr>
-      <w:r>
-        <w:rPr>
-          <w:rStyle w:val="None"/>
-          <w:i w:val="0"/>
-          <w:iCs w:val="0"/>
-          <w:rtl w:val="0"/>
-          <w:lang w:val="en-US"/>
-        </w:rPr>
-        <w:t xml:space="preserve">LinkedIn: </w:t>
-      </w:r>
       <w:r>
         <w:rPr>
           <w:rStyle w:val="Hyperlink.0"/>
@@ -413,39 +362,31 @@
     <w:p>
       <w:pPr>
         <w:pStyle w:val="Normal.0"/>
-        <w:numPr>
-          <w:ilvl w:val="0"/>
-          <w:numId w:val="2"/>
-        </w:numPr>
-        <w:rPr>
-          <w:i w:val="0"/>
-          <w:iCs w:val="0"/>
-          <w:lang w:val="en-US"/>
-        </w:rPr>
-      </w:pPr>
-      <w:r>
-        <w:rPr>
-          <w:i w:val="0"/>
-          <w:iCs w:val="0"/>
-          <w:rtl w:val="0"/>
-          <w:lang w:val="en-US"/>
-        </w:rPr>
-        <w:t>JavaScript</w:t>
-      </w:r>
-    </w:p>
-    <w:p>
-      <w:pPr>
-        <w:pStyle w:val="Normal.0"/>
-        <w:numPr>
-          <w:ilvl w:val="0"/>
-          <w:numId w:val="2"/>
-        </w:numPr>
-        <w:rPr>
-          <w:i w:val="0"/>
-          <w:iCs w:val="0"/>
-          <w:lang w:val="en-US"/>
-        </w:rPr>
-      </w:pPr>
+        <w:rPr>
+          <w:i w:val="0"/>
+          <w:iCs w:val="0"/>
+        </w:rPr>
+      </w:pPr>
+      <w:r>
+        <w:rPr>
+          <w:rStyle w:val="None"/>
+          <w:i w:val="0"/>
+          <w:iCs w:val="0"/>
+          <w:rtl w:val="0"/>
+          <w:lang w:val="en-US"/>
+        </w:rPr>
+        <w:t xml:space="preserve">Strong: </w:t>
+      </w:r>
+      <w:r>
+        <w:rPr>
+          <w:rStyle w:val="None"/>
+          <w:i w:val="0"/>
+          <w:iCs w:val="0"/>
+          <w:rtl w:val="0"/>
+          <w:lang w:val="en-US"/>
+        </w:rPr>
+        <w:t xml:space="preserve">JavaScript, HTML, </w:t>
+      </w:r>
       <w:r>
         <w:rPr>
           <w:i w:val="0"/>
@@ -455,199 +396,69 @@
         </w:rPr>
         <w:t>jQuery</w:t>
       </w:r>
-    </w:p>
-    <w:p>
-      <w:pPr>
-        <w:pStyle w:val="Normal.0"/>
-        <w:numPr>
-          <w:ilvl w:val="0"/>
-          <w:numId w:val="4"/>
-        </w:numPr>
-        <w:rPr>
-          <w:i w:val="0"/>
-          <w:iCs w:val="0"/>
-          <w:lang w:val="en-US"/>
-        </w:rPr>
-      </w:pPr>
-      <w:r>
-        <w:rPr>
-          <w:i w:val="0"/>
-          <w:iCs w:val="0"/>
-          <w:rtl w:val="0"/>
-          <w:lang w:val="en-US"/>
-        </w:rPr>
-        <w:t>HTML/CSS</w:t>
-      </w:r>
-    </w:p>
-    <w:p>
-      <w:pPr>
-        <w:pStyle w:val="Normal.0"/>
-        <w:numPr>
-          <w:ilvl w:val="0"/>
-          <w:numId w:val="2"/>
-        </w:numPr>
-        <w:rPr>
-          <w:i w:val="0"/>
-          <w:iCs w:val="0"/>
-          <w:lang w:val="en-US"/>
-        </w:rPr>
-      </w:pPr>
-      <w:r>
-        <w:rPr>
-          <w:i w:val="0"/>
-          <w:iCs w:val="0"/>
-          <w:rtl w:val="0"/>
-          <w:lang w:val="en-US"/>
-        </w:rPr>
-        <w:t>React.js</w:t>
-      </w:r>
-    </w:p>
-    <w:p>
-      <w:pPr>
-        <w:pStyle w:val="Normal.0"/>
-        <w:numPr>
-          <w:ilvl w:val="0"/>
-          <w:numId w:val="2"/>
-        </w:numPr>
-        <w:rPr>
-          <w:i w:val="0"/>
-          <w:iCs w:val="0"/>
-          <w:lang w:val="en-US"/>
-        </w:rPr>
-      </w:pPr>
-      <w:r>
-        <w:rPr>
-          <w:i w:val="0"/>
-          <w:iCs w:val="0"/>
-          <w:rtl w:val="0"/>
-          <w:lang w:val="en-US"/>
-        </w:rPr>
-        <w:t>Node.j</w:t>
-      </w:r>
-      <w:r>
-        <w:rPr>
-          <w:i w:val="0"/>
-          <w:iCs w:val="0"/>
-          <w:rtl w:val="0"/>
-          <w:lang w:val="en-US"/>
-        </w:rPr>
-        <w:t>s</w:t>
-      </w:r>
-    </w:p>
-    <w:p>
-      <w:pPr>
-        <w:pStyle w:val="Normal.0"/>
-        <w:numPr>
-          <w:ilvl w:val="0"/>
-          <w:numId w:val="2"/>
-        </w:numPr>
-        <w:rPr>
-          <w:i w:val="0"/>
-          <w:iCs w:val="0"/>
-          <w:lang w:val="en-US"/>
-        </w:rPr>
-      </w:pPr>
-      <w:r>
-        <w:rPr>
-          <w:i w:val="0"/>
-          <w:iCs w:val="0"/>
-          <w:rtl w:val="0"/>
-          <w:lang w:val="en-US"/>
-        </w:rPr>
-        <w:t>Bootstrap</w:t>
-      </w:r>
-      <w:r>
-        <w:rPr>
-          <w:i w:val="0"/>
-          <w:iCs w:val="0"/>
-          <w:rtl w:val="0"/>
-          <w:lang w:val="en-US"/>
-        </w:rPr>
-        <w:t>.css</w:t>
-      </w:r>
-    </w:p>
-    <w:p>
-      <w:pPr>
-        <w:pStyle w:val="Normal.0"/>
-        <w:numPr>
-          <w:ilvl w:val="0"/>
-          <w:numId w:val="2"/>
-        </w:numPr>
-        <w:rPr>
-          <w:i w:val="0"/>
-          <w:iCs w:val="0"/>
-          <w:lang w:val="en-US"/>
-        </w:rPr>
-      </w:pPr>
-      <w:r>
-        <w:rPr>
-          <w:i w:val="0"/>
-          <w:iCs w:val="0"/>
-          <w:rtl w:val="0"/>
-          <w:lang w:val="en-US"/>
-        </w:rPr>
-        <w:t>Express.js</w:t>
-      </w:r>
-    </w:p>
-    <w:p>
-      <w:pPr>
-        <w:pStyle w:val="Normal.0"/>
-        <w:numPr>
-          <w:ilvl w:val="0"/>
-          <w:numId w:val="2"/>
-        </w:numPr>
-        <w:rPr>
-          <w:i w:val="0"/>
-          <w:iCs w:val="0"/>
-          <w:lang w:val="en-US"/>
-        </w:rPr>
-      </w:pPr>
-      <w:r>
-        <w:rPr>
-          <w:i w:val="0"/>
-          <w:iCs w:val="0"/>
-          <w:rtl w:val="0"/>
-          <w:lang w:val="en-US"/>
-        </w:rPr>
-        <w:t>MySQL</w:t>
-      </w:r>
-    </w:p>
-    <w:p>
-      <w:pPr>
-        <w:pStyle w:val="Normal.0"/>
-        <w:numPr>
-          <w:ilvl w:val="0"/>
-          <w:numId w:val="6"/>
-        </w:numPr>
-        <w:rPr>
-          <w:i w:val="0"/>
-          <w:iCs w:val="0"/>
-          <w:lang w:val="en-US"/>
-        </w:rPr>
-      </w:pPr>
-      <w:r>
-        <w:rPr>
-          <w:i w:val="0"/>
-          <w:iCs w:val="0"/>
-          <w:rtl w:val="0"/>
-          <w:lang w:val="en-US"/>
-        </w:rPr>
-        <w:t>Sequelize.js</w:t>
-      </w:r>
-    </w:p>
-    <w:p>
-      <w:pPr>
-        <w:pStyle w:val="Normal.0"/>
-        <w:numPr>
-          <w:ilvl w:val="0"/>
-          <w:numId w:val="2"/>
-        </w:numPr>
-        <w:rPr>
-          <w:i w:val="0"/>
-          <w:iCs w:val="0"/>
-          <w:lang w:val="en-US"/>
-        </w:rPr>
-      </w:pPr>
+      <w:r>
+        <w:rPr>
+          <w:i w:val="0"/>
+          <w:iCs w:val="0"/>
+          <w:rtl w:val="0"/>
+          <w:lang w:val="en-US"/>
+        </w:rPr>
+        <w:t xml:space="preserve">, </w:t>
+      </w:r>
+      <w:r>
+        <w:rPr>
+          <w:i w:val="0"/>
+          <w:iCs w:val="0"/>
+          <w:rtl w:val="0"/>
+          <w:lang w:val="en-US"/>
+        </w:rPr>
+        <w:t>Node.js</w:t>
+      </w:r>
+      <w:r>
+        <w:rPr>
+          <w:i w:val="0"/>
+          <w:iCs w:val="0"/>
+          <w:rtl w:val="0"/>
+          <w:lang w:val="en-US"/>
+        </w:rPr>
+        <w:t xml:space="preserve">, </w:t>
+      </w:r>
+      <w:r>
+        <w:rPr>
+          <w:i w:val="0"/>
+          <w:iCs w:val="0"/>
+          <w:rtl w:val="0"/>
+          <w:lang w:val="en-US"/>
+        </w:rPr>
+        <w:t>Express</w:t>
+      </w:r>
+      <w:r>
+        <w:rPr>
+          <w:i w:val="0"/>
+          <w:iCs w:val="0"/>
+          <w:rtl w:val="0"/>
+          <w:lang w:val="en-US"/>
+        </w:rPr>
+        <w:t>,</w:t>
+      </w:r>
+      <w:r>
+        <w:rPr>
+          <w:i w:val="0"/>
+          <w:iCs w:val="0"/>
+          <w:rtl w:val="0"/>
+          <w:lang w:val="en-US"/>
+        </w:rPr>
+        <w:t xml:space="preserve"> Materialize.css</w:t>
+      </w:r>
+      <w:r>
+        <w:rPr>
+          <w:i w:val="0"/>
+          <w:iCs w:val="0"/>
+          <w:rtl w:val="0"/>
+          <w:lang w:val="en-US"/>
+        </w:rPr>
+        <w:t xml:space="preserve">, </w:t>
+      </w:r>
       <w:r>
         <w:rPr>
           <w:i w:val="0"/>
@@ -661,50 +472,12 @@
     <w:p>
       <w:pPr>
         <w:pStyle w:val="Normal.0"/>
-        <w:numPr>
-          <w:ilvl w:val="0"/>
-          <w:numId w:val="2"/>
-        </w:numPr>
-        <w:rPr>
-          <w:i w:val="0"/>
-          <w:iCs w:val="0"/>
-          <w:lang w:val="en-US"/>
-        </w:rPr>
-      </w:pPr>
-      <w:r>
-        <w:rPr>
-          <w:i w:val="0"/>
-          <w:iCs w:val="0"/>
-          <w:rtl w:val="0"/>
-          <w:lang w:val="en-US"/>
-        </w:rPr>
-        <w:t>Mongoose.js</w:t>
-      </w:r>
-    </w:p>
-    <w:p>
-      <w:pPr>
-        <w:pStyle w:val="Normal.0"/>
-        <w:numPr>
-          <w:ilvl w:val="0"/>
-          <w:numId w:val="2"/>
-        </w:numPr>
-        <w:rPr>
-          <w:i w:val="0"/>
-          <w:iCs w:val="0"/>
-          <w:lang w:val="en-US"/>
-        </w:rPr>
         <w:sectPr>
           <w:headerReference w:type="default" r:id="rId10"/>
           <w:footerReference w:type="default" r:id="rId11"/>
           <w:type w:val="continuous"/>
           <w:pgSz w:w="12240" w:h="15840" w:orient="portrait"/>
           <w:pgMar w:top="720" w:right="720" w:bottom="720" w:left="720" w:header="720" w:footer="720"/>
-          <w:cols w:num="4" w:equalWidth="0">
-            <w:col w:w="2295" w:space="540"/>
-            <w:col w:w="2295" w:space="540"/>
-            <w:col w:w="2295" w:space="540"/>
-            <w:col w:w="2295" w:space="0"/>
-          </w:cols>
           <w:bidi w:val="0"/>
         </w:sectPr>
       </w:pPr>
@@ -715,27 +488,72 @@
           <w:rtl w:val="0"/>
           <w:lang w:val="en-US"/>
         </w:rPr>
-        <w:t>Materialize</w:t>
-      </w:r>
-      <w:r>
-        <w:rPr>
-          <w:i w:val="0"/>
-          <w:iCs w:val="0"/>
-          <w:rtl w:val="0"/>
-          <w:lang w:val="en-US"/>
-        </w:rPr>
-        <w:t>.css</w:t>
-      </w:r>
-    </w:p>
-    <w:p>
-      <w:pPr>
-        <w:pStyle w:val="Normal.0"/>
-        <w:rPr>
-          <w:rStyle w:val="None"/>
-          <w:i w:val="0"/>
-          <w:iCs w:val="0"/>
-          <w:sz w:val="18"/>
-          <w:szCs w:val="18"/>
+        <w:t>Experienced: Python 2.7, React, Firebase</w:t>
+      </w:r>
+      <w:r>
+        <w:rPr>
+          <w:i w:val="0"/>
+          <w:iCs w:val="0"/>
+          <w:rtl w:val="0"/>
+          <w:lang w:val="en-US"/>
+        </w:rPr>
+        <w:t>, MySQL, Sequelize.js</w:t>
+      </w:r>
+      <w:r>
+        <w:rPr>
+          <w:i w:val="0"/>
+          <w:iCs w:val="0"/>
+          <w:rtl w:val="0"/>
+          <w:lang w:val="en-US"/>
+        </w:rPr>
+        <w:t>,</w:t>
+      </w:r>
+      <w:r>
+        <w:rPr>
+          <w:i w:val="0"/>
+          <w:iCs w:val="0"/>
+          <w:rtl w:val="0"/>
+          <w:lang w:val="en-US"/>
+        </w:rPr>
+        <w:t xml:space="preserve"> Mongoose.js</w:t>
+      </w:r>
+      <w:r>
+        <w:rPr>
+          <w:i w:val="0"/>
+          <w:iCs w:val="0"/>
+          <w:rtl w:val="0"/>
+          <w:lang w:val="en-US"/>
+        </w:rPr>
+        <w:t xml:space="preserve">, </w:t>
+      </w:r>
+      <w:r>
+        <w:rPr>
+          <w:i w:val="0"/>
+          <w:iCs w:val="0"/>
+          <w:rtl w:val="0"/>
+          <w:lang w:val="en-US"/>
+        </w:rPr>
+        <w:t>CSS</w:t>
+      </w:r>
+      <w:r>
+        <w:rPr>
+          <w:i w:val="0"/>
+          <w:iCs w:val="0"/>
+          <w:rtl w:val="0"/>
+          <w:lang w:val="en-US"/>
+        </w:rPr>
+        <w:t>, Git</w:t>
+      </w:r>
+    </w:p>
+    <w:p>
+      <w:pPr>
+        <w:pStyle w:val="Normal.0"/>
+        <w:rPr>
+          <w:rStyle w:val="None"/>
+          <w:i w:val="0"/>
+          <w:iCs w:val="0"/>
+          <w:sz w:val="16"/>
+          <w:szCs w:val="16"/>
         </w:rPr>
       </w:pPr>
     </w:p>
@@ -843,7 +661,7 @@
           <w:rtl w:val="0"/>
           <w:lang w:val="en-US"/>
         </w:rPr>
-        <w:t>A full-stack app that searches the NYT API and allows users to save article links.</w:t>
+        <w:t>A full-stack web app that searches the NYT API and allows users to save article links.</w:t>
       </w:r>
       <w:r>
         <w:rPr>
@@ -870,8 +688,8 @@
           <w:pgSz w:w="12240" w:h="15840" w:orient="portrait"/>
           <w:pgMar w:top="720" w:right="720" w:bottom="720" w:left="720" w:header="720" w:footer="720"/>
           <w:cols w:num="2" w:equalWidth="0">
-            <w:col w:w="8820" w:space="540"/>
-            <w:col w:w="1440" w:space="0"/>
+            <w:col w:w="9360" w:space="540"/>
+            <w:col w:w="900" w:space="0"/>
           </w:cols>
           <w:bidi w:val="0"/>
         </w:sectPr>
@@ -891,7 +709,7 @@
         <w:pStyle w:val="Normal.0"/>
         <w:numPr>
           <w:ilvl w:val="0"/>
-          <w:numId w:val="8"/>
+          <w:numId w:val="2"/>
         </w:numPr>
         <w:rPr>
           <w:i w:val="0"/>
@@ -906,7 +724,7 @@
           <w:rtl w:val="0"/>
           <w:lang w:val="en-US"/>
         </w:rPr>
-        <w:t>React.js, Node.js, Express.js, Mongoose.js</w:t>
+        <w:t>React, Node.js, Express, Mongoose.js</w:t>
       </w:r>
       <w:r>
         <w:rPr>
@@ -950,7 +768,7 @@
         <w:pStyle w:val="Normal.0"/>
         <w:numPr>
           <w:ilvl w:val="0"/>
-          <w:numId w:val="8"/>
+          <w:numId w:val="2"/>
         </w:numPr>
         <w:rPr>
           <w:i w:val="0"/>
@@ -1014,7 +832,7 @@
         <w:pStyle w:val="Normal.0"/>
         <w:numPr>
           <w:ilvl w:val="0"/>
-          <w:numId w:val="8"/>
+          <w:numId w:val="2"/>
         </w:numPr>
         <w:rPr>
           <w:i w:val="0"/>
@@ -1191,7 +1009,19 @@
         <w:rPr>
           <w:rtl w:val="0"/>
         </w:rPr>
-        <w:t>that displays place snippets from Atlas Obscura and allows users to comment on places</w:t>
+        <w:t xml:space="preserve">that displays place snippets from Atlas Obscura and allows users to comment on </w:t>
+      </w:r>
+      <w:r>
+        <w:rPr>
+          <w:rtl w:val="0"/>
+        </w:rPr>
+        <w:t xml:space="preserve">interesting </w:t>
+      </w:r>
+      <w:r>
+        <w:rPr>
+          <w:rtl w:val="0"/>
+        </w:rPr>
+        <w:t>places</w:t>
       </w:r>
       <w:r>
         <w:rPr>
@@ -1236,7 +1066,7 @@
         <w:pStyle w:val="Normal.0"/>
         <w:numPr>
           <w:ilvl w:val="0"/>
-          <w:numId w:val="8"/>
+          <w:numId w:val="2"/>
         </w:numPr>
         <w:rPr>
           <w:i w:val="0"/>
@@ -1251,7 +1081,7 @@
           <w:rtl w:val="0"/>
           <w:lang w:val="en-US"/>
         </w:rPr>
-        <w:t xml:space="preserve">Node.js, Express.js, </w:t>
+        <w:t xml:space="preserve">Node.js, Express, </w:t>
       </w:r>
       <w:r>
         <w:rPr>
@@ -1286,7 +1116,7 @@
         <w:pStyle w:val="Normal.0"/>
         <w:numPr>
           <w:ilvl w:val="0"/>
-          <w:numId w:val="8"/>
+          <w:numId w:val="2"/>
         </w:numPr>
         <w:rPr>
           <w:i w:val="0"/>
@@ -1350,7 +1180,7 @@
         <w:pStyle w:val="Normal.0"/>
         <w:numPr>
           <w:ilvl w:val="0"/>
-          <w:numId w:val="8"/>
+          <w:numId w:val="2"/>
         </w:numPr>
         <w:rPr>
           <w:i w:val="0"/>
@@ -1594,7 +1424,7 @@
         <w:pStyle w:val="Normal.0"/>
         <w:numPr>
           <w:ilvl w:val="0"/>
-          <w:numId w:val="8"/>
+          <w:numId w:val="2"/>
         </w:numPr>
         <w:rPr>
           <w:i w:val="0"/>
@@ -1609,7 +1439,7 @@
           <w:rtl w:val="0"/>
           <w:lang w:val="en-US"/>
         </w:rPr>
-        <w:t>Node.js, Express.js, Handlebars.js, MySQL</w:t>
+        <w:t>Node.js, Express, Handlebars.js, MySQL</w:t>
       </w:r>
       <w:r>
         <w:rPr>
@@ -1626,7 +1456,7 @@
         <w:pStyle w:val="Normal.0"/>
         <w:numPr>
           <w:ilvl w:val="0"/>
-          <w:numId w:val="8"/>
+          <w:numId w:val="2"/>
         </w:numPr>
         <w:rPr>
           <w:i w:val="0"/>
@@ -1690,7 +1520,7 @@
         <w:pStyle w:val="Normal.0"/>
         <w:numPr>
           <w:ilvl w:val="0"/>
-          <w:numId w:val="8"/>
+          <w:numId w:val="2"/>
         </w:numPr>
         <w:rPr>
           <w:i w:val="0"/>
@@ -1845,7 +1675,21 @@
           <w:rtl w:val="0"/>
           <w:lang w:val="en-US"/>
         </w:rPr>
-        <w:t>A trivia game using vanilla HTML/CSS with jQuery.</w:t>
+        <w:t>A</w:t>
+      </w:r>
+      <w:r>
+        <w:rPr>
+          <w:rtl w:val="0"/>
+          <w:lang w:val="en-US"/>
+        </w:rPr>
+        <w:t xml:space="preserve"> timed</w:t>
+      </w:r>
+      <w:r>
+        <w:rPr>
+          <w:rtl w:val="0"/>
+          <w:lang w:val="en-US"/>
+        </w:rPr>
+        <w:t xml:space="preserve"> trivia game using vanilla HTML/CSS with jQuery.</w:t>
       </w:r>
       <w:r>
         <w:rPr>
@@ -1891,7 +1735,7 @@
         <w:pStyle w:val="Normal.0"/>
         <w:numPr>
           <w:ilvl w:val="0"/>
-          <w:numId w:val="8"/>
+          <w:numId w:val="2"/>
         </w:numPr>
         <w:rPr>
           <w:i w:val="0"/>
@@ -1932,7 +1776,7 @@
         <w:pStyle w:val="Normal.0"/>
         <w:numPr>
           <w:ilvl w:val="0"/>
-          <w:numId w:val="8"/>
+          <w:numId w:val="2"/>
         </w:numPr>
         <w:rPr>
           <w:i w:val="0"/>
@@ -1996,7 +1840,7 @@
         <w:pStyle w:val="Normal.0"/>
         <w:numPr>
           <w:ilvl w:val="0"/>
-          <w:numId w:val="8"/>
+          <w:numId w:val="2"/>
         </w:numPr>
         <w:rPr>
           <w:rStyle w:val="None"/>
@@ -2318,7 +2162,7 @@
         <w:pStyle w:val="Normal.0"/>
         <w:numPr>
           <w:ilvl w:val="0"/>
-          <w:numId w:val="10"/>
+          <w:numId w:val="4"/>
         </w:numPr>
         <w:rPr>
           <w:i w:val="0"/>
@@ -2345,7 +2189,7 @@
         <w:pStyle w:val="Normal.0"/>
         <w:numPr>
           <w:ilvl w:val="0"/>
-          <w:numId w:val="10"/>
+          <w:numId w:val="4"/>
         </w:numPr>
         <w:rPr>
           <w:i w:val="0"/>
@@ -2590,8 +2434,9 @@
       <w:pPr>
         <w:pStyle w:val="Normal.0"/>
         <w:rPr>
-          <w:i w:val="0"/>
-          <w:iCs w:val="0"/>
+          <w:rStyle w:val="None"/>
+          <w:i w:val="1"/>
+          <w:iCs w:val="1"/>
           <w:sz w:val="16"/>
           <w:szCs w:val="16"/>
         </w:rPr>
@@ -2635,65 +2480,63 @@
       </w:r>
       <w:r>
         <w:rPr>
-          <w:rStyle w:val="None"/>
           <w:i w:val="0"/>
           <w:iCs w:val="0"/>
           <w:rtl w:val="0"/>
           <w:lang w:val="en-US"/>
         </w:rPr>
         <w:t>Chicago, Illinois</w:t>
+      </w:r>
+      <w:r>
+        <w:rPr>
+          <w:rStyle w:val="None"/>
+          <w:i w:val="0"/>
+          <w:iCs w:val="0"/>
+          <w:rtl w:val="0"/>
+        </w:rPr>
+        <w:tab/>
+        <w:tab/>
+        <w:t xml:space="preserve">       </w:t>
+      </w:r>
+    </w:p>
+    <w:p>
+      <w:pPr>
+        <w:pStyle w:val="Normal.0"/>
+        <w:bidi w:val="0"/>
+      </w:pPr>
+      <w:r>
+        <w:rPr>
+          <w:rtl w:val="0"/>
+        </w:rPr>
+        <w:t>Audit Intern</w:t>
         <w:tab/>
         <w:tab/>
         <w:tab/>
         <w:tab/>
         <w:tab/>
-        <w:t xml:space="preserve">    </w:t>
-      </w:r>
-    </w:p>
-    <w:p>
-      <w:pPr>
-        <w:pStyle w:val="Normal.0"/>
-        <w:rPr>
-          <w:rStyle w:val="None"/>
-          <w:i w:val="1"/>
-          <w:iCs w:val="1"/>
-        </w:rPr>
-      </w:pPr>
-      <w:r>
-        <w:rPr>
-          <w:rStyle w:val="None"/>
-          <w:i w:val="1"/>
-          <w:iCs w:val="1"/>
-          <w:rtl w:val="0"/>
-          <w:lang w:val="en-US"/>
-        </w:rPr>
-        <w:t>Audit Intern</w:t>
-      </w:r>
-      <w:r>
-        <w:rPr>
-          <w:rStyle w:val="None"/>
-          <w:i w:val="1"/>
-          <w:iCs w:val="1"/>
-          <w:rtl w:val="0"/>
-          <w:lang w:val="en-US"/>
-        </w:rPr>
-        <w:t xml:space="preserve"> </w:t>
-      </w:r>
-    </w:p>
-    <w:p>
-      <w:pPr>
-        <w:pStyle w:val="Normal.0"/>
-        <w:jc w:val="right"/>
-      </w:pPr>
-      <w:r>
-        <w:rPr>
-          <w:rStyle w:val="None"/>
-          <w:i w:val="0"/>
-          <w:iCs w:val="0"/>
-          <w:rtl w:val="0"/>
-          <w:lang w:val="en-US"/>
-        </w:rPr>
-        <w:t>2009</w:t>
+        <w:tab/>
+        <w:tab/>
+        <w:t xml:space="preserve">  </w:t>
+      </w:r>
+      <w:r>
+        <w:rPr>
+          <w:rStyle w:val="None"/>
+          <w:i w:val="0"/>
+          <w:iCs w:val="0"/>
+          <w:rtl w:val="0"/>
+          <w:lang w:val="en-US"/>
+        </w:rPr>
+        <w:t>20</w:t>
+      </w:r>
+      <w:r>
+        <w:rPr>
+          <w:rStyle w:val="None"/>
+          <w:i w:val="0"/>
+          <w:iCs w:val="0"/>
+          <w:rtl w:val="0"/>
+          <w:lang w:val="en-US"/>
+        </w:rPr>
+        <w:t>09</w:t>
       </w:r>
     </w:p>
     <w:sectPr>
@@ -2702,10 +2545,6 @@
       <w:type w:val="continuous"/>
       <w:pgSz w:w="12240" w:h="15840" w:orient="portrait"/>
       <w:pgMar w:top="720" w:right="720" w:bottom="720" w:left="720" w:header="720" w:footer="720"/>
-      <w:cols w:num="2" w:equalWidth="0">
-        <w:col w:w="9540" w:space="540"/>
-        <w:col w:w="720" w:space="0"/>
-      </w:cols>
       <w:bidi w:val="0"/>
     </w:sectPr>
   </w:body>
@@ -3196,843 +3035,9 @@
 <w:numbering xmlns:w="http://schemas.openxmlformats.org/wordprocessingml/2006/main" xmlns:wp="http://schemas.openxmlformats.org/drawingml/2006/wordprocessingDrawing" xmlns:w14="http://schemas.microsoft.com/office/word/2010/wordml" xmlns:r="http://schemas.openxmlformats.org/officeDocument/2006/relationships" xmlns:v="urn:schemas-microsoft-com:vml" xmlns:o="urn:schemas-microsoft-com:office:office">
   <w:abstractNum w:abstractNumId="0">
     <w:multiLevelType w:val="hybridMultilevel"/>
-    <w:numStyleLink w:val="Bullets"/>
+    <w:numStyleLink w:val="Imported Style 2"/>
   </w:abstractNum>
   <w:abstractNum w:abstractNumId="1">
-    <w:multiLevelType w:val="hybridMultilevel"/>
-    <w:styleLink w:val="Bullets"/>
-    <w:lvl w:ilvl="0">
-      <w:start w:val="1"/>
-      <w:numFmt w:val="bullet"/>
-      <w:suff w:val="tab"/>
-      <w:lvlText w:val="•"/>
-      <w:lvlJc w:val="left"/>
-      <w:pPr>
-        <w:ind w:left="189" w:hanging="189"/>
-      </w:pPr>
-      <w:rPr>
-        <w:rFonts w:ascii="Helvetica" w:cs="Helvetica" w:hAnsi="Helvetica" w:eastAsia="Helvetica"/>
-        <w:b w:val="0"/>
-        <w:bCs w:val="0"/>
-        <w:i w:val="0"/>
-        <w:iCs w:val="0"/>
-        <w:caps w:val="0"/>
-        <w:smallCaps w:val="0"/>
-        <w:strike w:val="0"/>
-        <w:dstrike w:val="0"/>
-        <w:outline w:val="0"/>
-        <w:emboss w:val="0"/>
-        <w:imprint w:val="0"/>
-        <w:spacing w:val="0"/>
-        <w:w w:val="100"/>
-        <w:kern w:val="0"/>
-        <w:position w:val="0"/>
-        <w:highlight w:val="none"/>
-        <w:vertAlign w:val="baseline"/>
-      </w:rPr>
-    </w:lvl>
-    <w:lvl w:ilvl="1">
-      <w:start w:val="1"/>
-      <w:numFmt w:val="bullet"/>
-      <w:suff w:val="tab"/>
-      <w:lvlText w:val="-"/>
-      <w:lvlJc w:val="left"/>
-      <w:pPr>
-        <w:ind w:left="1269" w:hanging="189"/>
-      </w:pPr>
-      <w:rPr>
-        <w:rFonts w:ascii="Helvetica" w:cs="Helvetica" w:hAnsi="Helvetica" w:eastAsia="Helvetica"/>
-        <w:b w:val="0"/>
-        <w:bCs w:val="0"/>
-        <w:i w:val="0"/>
-        <w:iCs w:val="0"/>
-        <w:caps w:val="0"/>
-        <w:smallCaps w:val="0"/>
-        <w:strike w:val="0"/>
-        <w:dstrike w:val="0"/>
-        <w:outline w:val="0"/>
-        <w:emboss w:val="0"/>
-        <w:imprint w:val="0"/>
-        <w:spacing w:val="0"/>
-        <w:w w:val="100"/>
-        <w:kern w:val="0"/>
-        <w:position w:val="0"/>
-        <w:highlight w:val="none"/>
-        <w:vertAlign w:val="baseline"/>
-      </w:rPr>
-    </w:lvl>
-    <w:lvl w:ilvl="2">
-      <w:start w:val="1"/>
-      <w:numFmt w:val="bullet"/>
-      <w:suff w:val="tab"/>
-      <w:lvlText w:val="•"/>
-      <w:lvlJc w:val="left"/>
-      <w:pPr>
-        <w:ind w:left="1389" w:hanging="189"/>
-      </w:pPr>
-      <w:rPr>
-        <w:rFonts w:ascii="Helvetica" w:cs="Helvetica" w:hAnsi="Helvetica" w:eastAsia="Helvetica"/>
-        <w:b w:val="0"/>
-        <w:bCs w:val="0"/>
-        <w:i w:val="0"/>
-        <w:iCs w:val="0"/>
-        <w:caps w:val="0"/>
-        <w:smallCaps w:val="0"/>
-        <w:strike w:val="0"/>
-        <w:dstrike w:val="0"/>
-        <w:outline w:val="0"/>
-        <w:emboss w:val="0"/>
-        <w:imprint w:val="0"/>
-        <w:spacing w:val="0"/>
-        <w:w w:val="100"/>
-        <w:kern w:val="0"/>
-        <w:position w:val="0"/>
-        <w:highlight w:val="none"/>
-        <w:vertAlign w:val="baseline"/>
-      </w:rPr>
-    </w:lvl>
-    <w:lvl w:ilvl="3">
-      <w:start w:val="1"/>
-      <w:numFmt w:val="bullet"/>
-      <w:suff w:val="tab"/>
-      <w:lvlText w:val="•"/>
-      <w:lvlJc w:val="left"/>
-      <w:pPr>
-        <w:ind w:left="1989" w:hanging="189"/>
-      </w:pPr>
-      <w:rPr>
-        <w:rFonts w:ascii="Helvetica" w:cs="Helvetica" w:hAnsi="Helvetica" w:eastAsia="Helvetica"/>
-        <w:b w:val="0"/>
-        <w:bCs w:val="0"/>
-        <w:i w:val="0"/>
-        <w:iCs w:val="0"/>
-        <w:caps w:val="0"/>
-        <w:smallCaps w:val="0"/>
-        <w:strike w:val="0"/>
-        <w:dstrike w:val="0"/>
-        <w:outline w:val="0"/>
-        <w:emboss w:val="0"/>
-        <w:imprint w:val="0"/>
-        <w:spacing w:val="0"/>
-        <w:w w:val="100"/>
-        <w:kern w:val="0"/>
-        <w:position w:val="0"/>
-        <w:highlight w:val="none"/>
-        <w:vertAlign w:val="baseline"/>
-      </w:rPr>
-    </w:lvl>
-    <w:lvl w:ilvl="4">
-      <w:start w:val="1"/>
-      <w:numFmt w:val="bullet"/>
-      <w:suff w:val="tab"/>
-      <w:lvlText w:val="•"/>
-      <w:lvlJc w:val="left"/>
-      <w:pPr>
-        <w:ind w:left="2589" w:hanging="189"/>
-      </w:pPr>
-      <w:rPr>
-        <w:rFonts w:ascii="Helvetica" w:cs="Helvetica" w:hAnsi="Helvetica" w:eastAsia="Helvetica"/>
-        <w:b w:val="0"/>
-        <w:bCs w:val="0"/>
-        <w:i w:val="0"/>
-        <w:iCs w:val="0"/>
-        <w:caps w:val="0"/>
-        <w:smallCaps w:val="0"/>
-        <w:strike w:val="0"/>
-        <w:dstrike w:val="0"/>
-        <w:outline w:val="0"/>
-        <w:emboss w:val="0"/>
-        <w:imprint w:val="0"/>
-        <w:spacing w:val="0"/>
-        <w:w w:val="100"/>
-        <w:kern w:val="0"/>
-        <w:position w:val="0"/>
-        <w:highlight w:val="none"/>
-        <w:vertAlign w:val="baseline"/>
-      </w:rPr>
-    </w:lvl>
-    <w:lvl w:ilvl="5">
-      <w:start w:val="1"/>
-      <w:numFmt w:val="bullet"/>
-      <w:suff w:val="tab"/>
-      <w:lvlText w:val="•"/>
-      <w:lvlJc w:val="left"/>
-      <w:pPr>
-        <w:ind w:left="3189" w:hanging="189"/>
-      </w:pPr>
-      <w:rPr>
-        <w:rFonts w:ascii="Helvetica" w:cs="Helvetica" w:hAnsi="Helvetica" w:eastAsia="Helvetica"/>
-        <w:b w:val="0"/>
-        <w:bCs w:val="0"/>
-        <w:i w:val="0"/>
-        <w:iCs w:val="0"/>
-        <w:caps w:val="0"/>
-        <w:smallCaps w:val="0"/>
-        <w:strike w:val="0"/>
-        <w:dstrike w:val="0"/>
-        <w:outline w:val="0"/>
-        <w:emboss w:val="0"/>
-        <w:imprint w:val="0"/>
-        <w:spacing w:val="0"/>
-        <w:w w:val="100"/>
-        <w:kern w:val="0"/>
-        <w:position w:val="0"/>
-        <w:highlight w:val="none"/>
-        <w:vertAlign w:val="baseline"/>
-      </w:rPr>
-    </w:lvl>
-    <w:lvl w:ilvl="6">
-      <w:start w:val="1"/>
-      <w:numFmt w:val="bullet"/>
-      <w:suff w:val="tab"/>
-      <w:lvlText w:val="•"/>
-      <w:lvlJc w:val="left"/>
-      <w:pPr>
-        <w:ind w:left="3789" w:hanging="189"/>
-      </w:pPr>
-      <w:rPr>
-        <w:rFonts w:ascii="Helvetica" w:cs="Helvetica" w:hAnsi="Helvetica" w:eastAsia="Helvetica"/>
-        <w:b w:val="0"/>
-        <w:bCs w:val="0"/>
-        <w:i w:val="0"/>
-        <w:iCs w:val="0"/>
-        <w:caps w:val="0"/>
-        <w:smallCaps w:val="0"/>
-        <w:strike w:val="0"/>
-        <w:dstrike w:val="0"/>
-        <w:outline w:val="0"/>
-        <w:emboss w:val="0"/>
-        <w:imprint w:val="0"/>
-        <w:spacing w:val="0"/>
-        <w:w w:val="100"/>
-        <w:kern w:val="0"/>
-        <w:position w:val="0"/>
-        <w:highlight w:val="none"/>
-        <w:vertAlign w:val="baseline"/>
-      </w:rPr>
-    </w:lvl>
-    <w:lvl w:ilvl="7">
-      <w:start w:val="1"/>
-      <w:numFmt w:val="bullet"/>
-      <w:suff w:val="tab"/>
-      <w:lvlText w:val="•"/>
-      <w:lvlJc w:val="left"/>
-      <w:pPr>
-        <w:ind w:left="4389" w:hanging="189"/>
-      </w:pPr>
-      <w:rPr>
-        <w:rFonts w:ascii="Helvetica" w:cs="Helvetica" w:hAnsi="Helvetica" w:eastAsia="Helvetica"/>
-        <w:b w:val="0"/>
-        <w:bCs w:val="0"/>
-        <w:i w:val="0"/>
-        <w:iCs w:val="0"/>
-        <w:caps w:val="0"/>
-        <w:smallCaps w:val="0"/>
-        <w:strike w:val="0"/>
-        <w:dstrike w:val="0"/>
-        <w:outline w:val="0"/>
-        <w:emboss w:val="0"/>
-        <w:imprint w:val="0"/>
-        <w:spacing w:val="0"/>
-        <w:w w:val="100"/>
-        <w:kern w:val="0"/>
-        <w:position w:val="0"/>
-        <w:highlight w:val="none"/>
-        <w:vertAlign w:val="baseline"/>
-      </w:rPr>
-    </w:lvl>
-    <w:lvl w:ilvl="8">
-      <w:start w:val="1"/>
-      <w:numFmt w:val="bullet"/>
-      <w:suff w:val="tab"/>
-      <w:lvlText w:val="•"/>
-      <w:lvlJc w:val="left"/>
-      <w:pPr>
-        <w:ind w:left="4989" w:hanging="189"/>
-      </w:pPr>
-      <w:rPr>
-        <w:rFonts w:ascii="Helvetica" w:cs="Helvetica" w:hAnsi="Helvetica" w:eastAsia="Helvetica"/>
-        <w:b w:val="0"/>
-        <w:bCs w:val="0"/>
-        <w:i w:val="0"/>
-        <w:iCs w:val="0"/>
-        <w:caps w:val="0"/>
-        <w:smallCaps w:val="0"/>
-        <w:strike w:val="0"/>
-        <w:dstrike w:val="0"/>
-        <w:outline w:val="0"/>
-        <w:emboss w:val="0"/>
-        <w:imprint w:val="0"/>
-        <w:spacing w:val="0"/>
-        <w:w w:val="100"/>
-        <w:kern w:val="0"/>
-        <w:position w:val="0"/>
-        <w:highlight w:val="none"/>
-        <w:vertAlign w:val="baseline"/>
-      </w:rPr>
-    </w:lvl>
-  </w:abstractNum>
-  <w:abstractNum w:abstractNumId="2">
-    <w:multiLevelType w:val="hybridMultilevel"/>
-    <w:numStyleLink w:val="Bullets.0"/>
-  </w:abstractNum>
-  <w:abstractNum w:abstractNumId="3">
-    <w:multiLevelType w:val="hybridMultilevel"/>
-    <w:styleLink w:val="Bullets.0"/>
-    <w:lvl w:ilvl="0">
-      <w:start w:val="1"/>
-      <w:numFmt w:val="bullet"/>
-      <w:suff w:val="tab"/>
-      <w:lvlText w:val="•"/>
-      <w:lvlJc w:val="left"/>
-      <w:pPr>
-        <w:ind w:left="189" w:hanging="189"/>
-      </w:pPr>
-      <w:rPr>
-        <w:rFonts w:ascii="Helvetica" w:cs="Helvetica" w:hAnsi="Helvetica" w:eastAsia="Helvetica"/>
-        <w:b w:val="0"/>
-        <w:bCs w:val="0"/>
-        <w:i w:val="0"/>
-        <w:iCs w:val="0"/>
-        <w:caps w:val="0"/>
-        <w:smallCaps w:val="0"/>
-        <w:strike w:val="0"/>
-        <w:dstrike w:val="0"/>
-        <w:outline w:val="0"/>
-        <w:emboss w:val="0"/>
-        <w:imprint w:val="0"/>
-        <w:spacing w:val="0"/>
-        <w:w w:val="100"/>
-        <w:kern w:val="0"/>
-        <w:position w:val="0"/>
-        <w:highlight w:val="none"/>
-        <w:vertAlign w:val="baseline"/>
-      </w:rPr>
-    </w:lvl>
-    <w:lvl w:ilvl="1">
-      <w:start w:val="1"/>
-      <w:numFmt w:val="bullet"/>
-      <w:suff w:val="tab"/>
-      <w:lvlText w:val="-"/>
-      <w:lvlJc w:val="left"/>
-      <w:pPr>
-        <w:ind w:left="1269" w:hanging="189"/>
-      </w:pPr>
-      <w:rPr>
-        <w:rFonts w:ascii="Helvetica" w:cs="Helvetica" w:hAnsi="Helvetica" w:eastAsia="Helvetica"/>
-        <w:b w:val="0"/>
-        <w:bCs w:val="0"/>
-        <w:i w:val="0"/>
-        <w:iCs w:val="0"/>
-        <w:caps w:val="0"/>
-        <w:smallCaps w:val="0"/>
-        <w:strike w:val="0"/>
-        <w:dstrike w:val="0"/>
-        <w:outline w:val="0"/>
-        <w:emboss w:val="0"/>
-        <w:imprint w:val="0"/>
-        <w:spacing w:val="0"/>
-        <w:w w:val="100"/>
-        <w:kern w:val="0"/>
-        <w:position w:val="0"/>
-        <w:highlight w:val="none"/>
-        <w:vertAlign w:val="baseline"/>
-      </w:rPr>
-    </w:lvl>
-    <w:lvl w:ilvl="2">
-      <w:start w:val="1"/>
-      <w:numFmt w:val="bullet"/>
-      <w:suff w:val="tab"/>
-      <w:lvlText w:val="•"/>
-      <w:lvlJc w:val="left"/>
-      <w:pPr>
-        <w:ind w:left="1389" w:hanging="189"/>
-      </w:pPr>
-      <w:rPr>
-        <w:rFonts w:ascii="Helvetica" w:cs="Helvetica" w:hAnsi="Helvetica" w:eastAsia="Helvetica"/>
-        <w:b w:val="0"/>
-        <w:bCs w:val="0"/>
-        <w:i w:val="0"/>
-        <w:iCs w:val="0"/>
-        <w:caps w:val="0"/>
-        <w:smallCaps w:val="0"/>
-        <w:strike w:val="0"/>
-        <w:dstrike w:val="0"/>
-        <w:outline w:val="0"/>
-        <w:emboss w:val="0"/>
-        <w:imprint w:val="0"/>
-        <w:spacing w:val="0"/>
-        <w:w w:val="100"/>
-        <w:kern w:val="0"/>
-        <w:position w:val="0"/>
-        <w:highlight w:val="none"/>
-        <w:vertAlign w:val="baseline"/>
-      </w:rPr>
-    </w:lvl>
-    <w:lvl w:ilvl="3">
-      <w:start w:val="1"/>
-      <w:numFmt w:val="bullet"/>
-      <w:suff w:val="tab"/>
-      <w:lvlText w:val="•"/>
-      <w:lvlJc w:val="left"/>
-      <w:pPr>
-        <w:ind w:left="1989" w:hanging="189"/>
-      </w:pPr>
-      <w:rPr>
-        <w:rFonts w:ascii="Helvetica" w:cs="Helvetica" w:hAnsi="Helvetica" w:eastAsia="Helvetica"/>
-        <w:b w:val="0"/>
-        <w:bCs w:val="0"/>
-        <w:i w:val="0"/>
-        <w:iCs w:val="0"/>
-        <w:caps w:val="0"/>
-        <w:smallCaps w:val="0"/>
-        <w:strike w:val="0"/>
-        <w:dstrike w:val="0"/>
-        <w:outline w:val="0"/>
-        <w:emboss w:val="0"/>
-        <w:imprint w:val="0"/>
-        <w:spacing w:val="0"/>
-        <w:w w:val="100"/>
-        <w:kern w:val="0"/>
-        <w:position w:val="0"/>
-        <w:highlight w:val="none"/>
-        <w:vertAlign w:val="baseline"/>
-      </w:rPr>
-    </w:lvl>
-    <w:lvl w:ilvl="4">
-      <w:start w:val="1"/>
-      <w:numFmt w:val="bullet"/>
-      <w:suff w:val="tab"/>
-      <w:lvlText w:val="•"/>
-      <w:lvlJc w:val="left"/>
-      <w:pPr>
-        <w:ind w:left="2589" w:hanging="189"/>
-      </w:pPr>
-      <w:rPr>
-        <w:rFonts w:ascii="Helvetica" w:cs="Helvetica" w:hAnsi="Helvetica" w:eastAsia="Helvetica"/>
-        <w:b w:val="0"/>
-        <w:bCs w:val="0"/>
-        <w:i w:val="0"/>
-        <w:iCs w:val="0"/>
-        <w:caps w:val="0"/>
-        <w:smallCaps w:val="0"/>
-        <w:strike w:val="0"/>
-        <w:dstrike w:val="0"/>
-        <w:outline w:val="0"/>
-        <w:emboss w:val="0"/>
-        <w:imprint w:val="0"/>
-        <w:spacing w:val="0"/>
-        <w:w w:val="100"/>
-        <w:kern w:val="0"/>
-        <w:position w:val="0"/>
-        <w:highlight w:val="none"/>
-        <w:vertAlign w:val="baseline"/>
-      </w:rPr>
-    </w:lvl>
-    <w:lvl w:ilvl="5">
-      <w:start w:val="1"/>
-      <w:numFmt w:val="bullet"/>
-      <w:suff w:val="tab"/>
-      <w:lvlText w:val="•"/>
-      <w:lvlJc w:val="left"/>
-      <w:pPr>
-        <w:ind w:left="3189" w:hanging="189"/>
-      </w:pPr>
-      <w:rPr>
-        <w:rFonts w:ascii="Helvetica" w:cs="Helvetica" w:hAnsi="Helvetica" w:eastAsia="Helvetica"/>
-        <w:b w:val="0"/>
-        <w:bCs w:val="0"/>
-        <w:i w:val="0"/>
-        <w:iCs w:val="0"/>
-        <w:caps w:val="0"/>
-        <w:smallCaps w:val="0"/>
-        <w:strike w:val="0"/>
-        <w:dstrike w:val="0"/>
-        <w:outline w:val="0"/>
-        <w:emboss w:val="0"/>
-        <w:imprint w:val="0"/>
-        <w:spacing w:val="0"/>
-        <w:w w:val="100"/>
-        <w:kern w:val="0"/>
-        <w:position w:val="0"/>
-        <w:highlight w:val="none"/>
-        <w:vertAlign w:val="baseline"/>
-      </w:rPr>
-    </w:lvl>
-    <w:lvl w:ilvl="6">
-      <w:start w:val="1"/>
-      <w:numFmt w:val="bullet"/>
-      <w:suff w:val="tab"/>
-      <w:lvlText w:val="•"/>
-      <w:lvlJc w:val="left"/>
-      <w:pPr>
-        <w:ind w:left="3789" w:hanging="189"/>
-      </w:pPr>
-      <w:rPr>
-        <w:rFonts w:ascii="Helvetica" w:cs="Helvetica" w:hAnsi="Helvetica" w:eastAsia="Helvetica"/>
-        <w:b w:val="0"/>
-        <w:bCs w:val="0"/>
-        <w:i w:val="0"/>
-        <w:iCs w:val="0"/>
-        <w:caps w:val="0"/>
-        <w:smallCaps w:val="0"/>
-        <w:strike w:val="0"/>
-        <w:dstrike w:val="0"/>
-        <w:outline w:val="0"/>
-        <w:emboss w:val="0"/>
-        <w:imprint w:val="0"/>
-        <w:spacing w:val="0"/>
-        <w:w w:val="100"/>
-        <w:kern w:val="0"/>
-        <w:position w:val="0"/>
-        <w:highlight w:val="none"/>
-        <w:vertAlign w:val="baseline"/>
-      </w:rPr>
-    </w:lvl>
-    <w:lvl w:ilvl="7">
-      <w:start w:val="1"/>
-      <w:numFmt w:val="bullet"/>
-      <w:suff w:val="tab"/>
-      <w:lvlText w:val="•"/>
-      <w:lvlJc w:val="left"/>
-      <w:pPr>
-        <w:ind w:left="4389" w:hanging="189"/>
-      </w:pPr>
-      <w:rPr>
-        <w:rFonts w:ascii="Helvetica" w:cs="Helvetica" w:hAnsi="Helvetica" w:eastAsia="Helvetica"/>
-        <w:b w:val="0"/>
-        <w:bCs w:val="0"/>
-        <w:i w:val="0"/>
-        <w:iCs w:val="0"/>
-        <w:caps w:val="0"/>
-        <w:smallCaps w:val="0"/>
-        <w:strike w:val="0"/>
-        <w:dstrike w:val="0"/>
-        <w:outline w:val="0"/>
-        <w:emboss w:val="0"/>
-        <w:imprint w:val="0"/>
-        <w:spacing w:val="0"/>
-        <w:w w:val="100"/>
-        <w:kern w:val="0"/>
-        <w:position w:val="0"/>
-        <w:highlight w:val="none"/>
-        <w:vertAlign w:val="baseline"/>
-      </w:rPr>
-    </w:lvl>
-    <w:lvl w:ilvl="8">
-      <w:start w:val="1"/>
-      <w:numFmt w:val="bullet"/>
-      <w:suff w:val="tab"/>
-      <w:lvlText w:val="•"/>
-      <w:lvlJc w:val="left"/>
-      <w:pPr>
-        <w:ind w:left="4989" w:hanging="189"/>
-      </w:pPr>
-      <w:rPr>
-        <w:rFonts w:ascii="Helvetica" w:cs="Helvetica" w:hAnsi="Helvetica" w:eastAsia="Helvetica"/>
-        <w:b w:val="0"/>
-        <w:bCs w:val="0"/>
-        <w:i w:val="0"/>
-        <w:iCs w:val="0"/>
-        <w:caps w:val="0"/>
-        <w:smallCaps w:val="0"/>
-        <w:strike w:val="0"/>
-        <w:dstrike w:val="0"/>
-        <w:outline w:val="0"/>
-        <w:emboss w:val="0"/>
-        <w:imprint w:val="0"/>
-        <w:spacing w:val="0"/>
-        <w:w w:val="100"/>
-        <w:kern w:val="0"/>
-        <w:position w:val="0"/>
-        <w:highlight w:val="none"/>
-        <w:vertAlign w:val="baseline"/>
-      </w:rPr>
-    </w:lvl>
-  </w:abstractNum>
-  <w:abstractNum w:abstractNumId="4">
-    <w:multiLevelType w:val="hybridMultilevel"/>
-    <w:numStyleLink w:val="Bullets.0.0"/>
-  </w:abstractNum>
-  <w:abstractNum w:abstractNumId="5">
-    <w:multiLevelType w:val="hybridMultilevel"/>
-    <w:styleLink w:val="Bullets.0.0"/>
-    <w:lvl w:ilvl="0">
-      <w:start w:val="1"/>
-      <w:numFmt w:val="bullet"/>
-      <w:suff w:val="tab"/>
-      <w:lvlText w:val="•"/>
-      <w:lvlJc w:val="left"/>
-      <w:pPr>
-        <w:ind w:left="189" w:hanging="189"/>
-      </w:pPr>
-      <w:rPr>
-        <w:rFonts w:ascii="Helvetica" w:cs="Helvetica" w:hAnsi="Helvetica" w:eastAsia="Helvetica"/>
-        <w:b w:val="0"/>
-        <w:bCs w:val="0"/>
-        <w:i w:val="0"/>
-        <w:iCs w:val="0"/>
-        <w:caps w:val="0"/>
-        <w:smallCaps w:val="0"/>
-        <w:strike w:val="0"/>
-        <w:dstrike w:val="0"/>
-        <w:outline w:val="0"/>
-        <w:emboss w:val="0"/>
-        <w:imprint w:val="0"/>
-        <w:spacing w:val="0"/>
-        <w:w w:val="100"/>
-        <w:kern w:val="0"/>
-        <w:position w:val="0"/>
-        <w:highlight w:val="none"/>
-        <w:vertAlign w:val="baseline"/>
-      </w:rPr>
-    </w:lvl>
-    <w:lvl w:ilvl="1">
-      <w:start w:val="1"/>
-      <w:numFmt w:val="bullet"/>
-      <w:suff w:val="tab"/>
-      <w:lvlText w:val="-"/>
-      <w:lvlJc w:val="left"/>
-      <w:pPr>
-        <w:ind w:left="1269" w:hanging="189"/>
-      </w:pPr>
-      <w:rPr>
-        <w:rFonts w:ascii="Helvetica" w:cs="Helvetica" w:hAnsi="Helvetica" w:eastAsia="Helvetica"/>
-        <w:b w:val="0"/>
-        <w:bCs w:val="0"/>
-        <w:i w:val="0"/>
-        <w:iCs w:val="0"/>
-        <w:caps w:val="0"/>
-        <w:smallCaps w:val="0"/>
-        <w:strike w:val="0"/>
-        <w:dstrike w:val="0"/>
-        <w:outline w:val="0"/>
-        <w:emboss w:val="0"/>
-        <w:imprint w:val="0"/>
-        <w:spacing w:val="0"/>
-        <w:w w:val="100"/>
-        <w:kern w:val="0"/>
-        <w:position w:val="0"/>
-        <w:highlight w:val="none"/>
-        <w:vertAlign w:val="baseline"/>
-      </w:rPr>
-    </w:lvl>
-    <w:lvl w:ilvl="2">
-      <w:start w:val="1"/>
-      <w:numFmt w:val="bullet"/>
-      <w:suff w:val="tab"/>
-      <w:lvlText w:val="•"/>
-      <w:lvlJc w:val="left"/>
-      <w:pPr>
-        <w:ind w:left="1389" w:hanging="189"/>
-      </w:pPr>
-      <w:rPr>
-        <w:rFonts w:ascii="Helvetica" w:cs="Helvetica" w:hAnsi="Helvetica" w:eastAsia="Helvetica"/>
-        <w:b w:val="0"/>
-        <w:bCs w:val="0"/>
-        <w:i w:val="0"/>
-        <w:iCs w:val="0"/>
-        <w:caps w:val="0"/>
-        <w:smallCaps w:val="0"/>
-        <w:strike w:val="0"/>
-        <w:dstrike w:val="0"/>
-        <w:outline w:val="0"/>
-        <w:emboss w:val="0"/>
-        <w:imprint w:val="0"/>
-        <w:spacing w:val="0"/>
-        <w:w w:val="100"/>
-        <w:kern w:val="0"/>
-        <w:position w:val="0"/>
-        <w:highlight w:val="none"/>
-        <w:vertAlign w:val="baseline"/>
-      </w:rPr>
-    </w:lvl>
-    <w:lvl w:ilvl="3">
-      <w:start w:val="1"/>
-      <w:numFmt w:val="bullet"/>
-      <w:suff w:val="tab"/>
-      <w:lvlText w:val="•"/>
-      <w:lvlJc w:val="left"/>
-      <w:pPr>
-        <w:ind w:left="1989" w:hanging="189"/>
-      </w:pPr>
-      <w:rPr>
-        <w:rFonts w:ascii="Helvetica" w:cs="Helvetica" w:hAnsi="Helvetica" w:eastAsia="Helvetica"/>
-        <w:b w:val="0"/>
-        <w:bCs w:val="0"/>
-        <w:i w:val="0"/>
-        <w:iCs w:val="0"/>
-        <w:caps w:val="0"/>
-        <w:smallCaps w:val="0"/>
-        <w:strike w:val="0"/>
-        <w:dstrike w:val="0"/>
-        <w:outline w:val="0"/>
-        <w:emboss w:val="0"/>
-        <w:imprint w:val="0"/>
-        <w:spacing w:val="0"/>
-        <w:w w:val="100"/>
-        <w:kern w:val="0"/>
-        <w:position w:val="0"/>
-        <w:highlight w:val="none"/>
-        <w:vertAlign w:val="baseline"/>
-      </w:rPr>
-    </w:lvl>
-    <w:lvl w:ilvl="4">
-      <w:start w:val="1"/>
-      <w:numFmt w:val="bullet"/>
-      <w:suff w:val="tab"/>
-      <w:lvlText w:val="•"/>
-      <w:lvlJc w:val="left"/>
-      <w:pPr>
-        <w:ind w:left="2589" w:hanging="189"/>
-      </w:pPr>
-      <w:rPr>
-        <w:rFonts w:ascii="Helvetica" w:cs="Helvetica" w:hAnsi="Helvetica" w:eastAsia="Helvetica"/>
-        <w:b w:val="0"/>
-        <w:bCs w:val="0"/>
-        <w:i w:val="0"/>
-        <w:iCs w:val="0"/>
-        <w:caps w:val="0"/>
-        <w:smallCaps w:val="0"/>
-        <w:strike w:val="0"/>
-        <w:dstrike w:val="0"/>
-        <w:outline w:val="0"/>
-        <w:emboss w:val="0"/>
-        <w:imprint w:val="0"/>
-        <w:spacing w:val="0"/>
-        <w:w w:val="100"/>
-        <w:kern w:val="0"/>
-        <w:position w:val="0"/>
-        <w:highlight w:val="none"/>
-        <w:vertAlign w:val="baseline"/>
-      </w:rPr>
-    </w:lvl>
-    <w:lvl w:ilvl="5">
-      <w:start w:val="1"/>
-      <w:numFmt w:val="bullet"/>
-      <w:suff w:val="tab"/>
-      <w:lvlText w:val="•"/>
-      <w:lvlJc w:val="left"/>
-      <w:pPr>
-        <w:ind w:left="3189" w:hanging="189"/>
-      </w:pPr>
-      <w:rPr>
-        <w:rFonts w:ascii="Helvetica" w:cs="Helvetica" w:hAnsi="Helvetica" w:eastAsia="Helvetica"/>
-        <w:b w:val="0"/>
-        <w:bCs w:val="0"/>
-        <w:i w:val="0"/>
-        <w:iCs w:val="0"/>
-        <w:caps w:val="0"/>
-        <w:smallCaps w:val="0"/>
-        <w:strike w:val="0"/>
-        <w:dstrike w:val="0"/>
-        <w:outline w:val="0"/>
-        <w:emboss w:val="0"/>
-        <w:imprint w:val="0"/>
-        <w:spacing w:val="0"/>
-        <w:w w:val="100"/>
-        <w:kern w:val="0"/>
-        <w:position w:val="0"/>
-        <w:highlight w:val="none"/>
-        <w:vertAlign w:val="baseline"/>
-      </w:rPr>
-    </w:lvl>
-    <w:lvl w:ilvl="6">
-      <w:start w:val="1"/>
-      <w:numFmt w:val="bullet"/>
-      <w:suff w:val="tab"/>
-      <w:lvlText w:val="•"/>
-      <w:lvlJc w:val="left"/>
-      <w:pPr>
-        <w:ind w:left="3789" w:hanging="189"/>
-      </w:pPr>
-      <w:rPr>
-        <w:rFonts w:ascii="Helvetica" w:cs="Helvetica" w:hAnsi="Helvetica" w:eastAsia="Helvetica"/>
-        <w:b w:val="0"/>
-        <w:bCs w:val="0"/>
-        <w:i w:val="0"/>
-        <w:iCs w:val="0"/>
-        <w:caps w:val="0"/>
-        <w:smallCaps w:val="0"/>
-        <w:strike w:val="0"/>
-        <w:dstrike w:val="0"/>
-        <w:outline w:val="0"/>
-        <w:emboss w:val="0"/>
-        <w:imprint w:val="0"/>
-        <w:spacing w:val="0"/>
-        <w:w w:val="100"/>
-        <w:kern w:val="0"/>
-        <w:position w:val="0"/>
-        <w:highlight w:val="none"/>
-        <w:vertAlign w:val="baseline"/>
-      </w:rPr>
-    </w:lvl>
-    <w:lvl w:ilvl="7">
-      <w:start w:val="1"/>
-      <w:numFmt w:val="bullet"/>
-      <w:suff w:val="tab"/>
-      <w:lvlText w:val="•"/>
-      <w:lvlJc w:val="left"/>
-      <w:pPr>
-        <w:ind w:left="4389" w:hanging="189"/>
-      </w:pPr>
-      <w:rPr>
-        <w:rFonts w:ascii="Helvetica" w:cs="Helvetica" w:hAnsi="Helvetica" w:eastAsia="Helvetica"/>
-        <w:b w:val="0"/>
-        <w:bCs w:val="0"/>
-        <w:i w:val="0"/>
-        <w:iCs w:val="0"/>
-        <w:caps w:val="0"/>
-        <w:smallCaps w:val="0"/>
-        <w:strike w:val="0"/>
-        <w:dstrike w:val="0"/>
-        <w:outline w:val="0"/>
-        <w:emboss w:val="0"/>
-        <w:imprint w:val="0"/>
-        <w:spacing w:val="0"/>
-        <w:w w:val="100"/>
-        <w:kern w:val="0"/>
-        <w:position w:val="0"/>
-        <w:highlight w:val="none"/>
-        <w:vertAlign w:val="baseline"/>
-      </w:rPr>
-    </w:lvl>
-    <w:lvl w:ilvl="8">
-      <w:start w:val="1"/>
-      <w:numFmt w:val="bullet"/>
-      <w:suff w:val="tab"/>
-      <w:lvlText w:val="•"/>
-      <w:lvlJc w:val="left"/>
-      <w:pPr>
-        <w:ind w:left="4989" w:hanging="189"/>
-      </w:pPr>
-      <w:rPr>
-        <w:rFonts w:ascii="Helvetica" w:cs="Helvetica" w:hAnsi="Helvetica" w:eastAsia="Helvetica"/>
-        <w:b w:val="0"/>
-        <w:bCs w:val="0"/>
-        <w:i w:val="0"/>
-        <w:iCs w:val="0"/>
-        <w:caps w:val="0"/>
-        <w:smallCaps w:val="0"/>
-        <w:strike w:val="0"/>
-        <w:dstrike w:val="0"/>
-        <w:outline w:val="0"/>
-        <w:emboss w:val="0"/>
-        <w:imprint w:val="0"/>
-        <w:spacing w:val="0"/>
-        <w:w w:val="100"/>
-        <w:kern w:val="0"/>
-        <w:position w:val="0"/>
-        <w:highlight w:val="none"/>
-        <w:vertAlign w:val="baseline"/>
-      </w:rPr>
-    </w:lvl>
-  </w:abstractNum>
-  <w:abstractNum w:abstractNumId="6">
-    <w:multiLevelType w:val="hybridMultilevel"/>
-    <w:numStyleLink w:val="Imported Style 2"/>
-  </w:abstractNum>
-  <w:abstractNum w:abstractNumId="7">
     <w:multiLevelType w:val="hybridMultilevel"/>
     <w:styleLink w:val="Imported Style 2"/>
     <w:lvl w:ilvl="0">
@@ -4309,11 +3314,11 @@
       </w:rPr>
     </w:lvl>
   </w:abstractNum>
-  <w:abstractNum w:abstractNumId="8">
+  <w:abstractNum w:abstractNumId="2">
     <w:multiLevelType w:val="hybridMultilevel"/>
     <w:numStyleLink w:val="Imported Style 1"/>
   </w:abstractNum>
-  <w:abstractNum w:abstractNumId="9">
+  <w:abstractNum w:abstractNumId="3">
     <w:multiLevelType w:val="hybridMultilevel"/>
     <w:styleLink w:val="Imported Style 1"/>
     <w:lvl w:ilvl="0">
@@ -4601,24 +3606,6 @@
   </w:num>
   <w:num w:numId="4">
     <w:abstractNumId w:val="2"/>
-  </w:num>
-  <w:num w:numId="5">
-    <w:abstractNumId w:val="5"/>
-  </w:num>
-  <w:num w:numId="6">
-    <w:abstractNumId w:val="4"/>
-  </w:num>
-  <w:num w:numId="7">
-    <w:abstractNumId w:val="7"/>
-  </w:num>
-  <w:num w:numId="8">
-    <w:abstractNumId w:val="6"/>
-  </w:num>
-  <w:num w:numId="9">
-    <w:abstractNumId w:val="9"/>
-  </w:num>
-  <w:num w:numId="10">
-    <w:abstractNumId w:val="8"/>
   </w:num>
 </w:numbering>
 </file>
@@ -4833,35 +3820,11 @@
       <w:lang w:val="en-US"/>
     </w:rPr>
   </w:style>
-  <w:style w:type="numbering" w:styleId="Bullets">
-    <w:name w:val="Bullets"/>
-    <w:pPr>
-      <w:numPr>
-        <w:numId w:val="1"/>
-      </w:numPr>
-    </w:pPr>
-  </w:style>
-  <w:style w:type="numbering" w:styleId="Bullets.0">
-    <w:name w:val="Bullets.0"/>
-    <w:pPr>
-      <w:numPr>
-        <w:numId w:val="3"/>
-      </w:numPr>
-    </w:pPr>
-  </w:style>
-  <w:style w:type="numbering" w:styleId="Bullets.0.0">
-    <w:name w:val="Bullets.0.0"/>
-    <w:pPr>
-      <w:numPr>
-        <w:numId w:val="5"/>
-      </w:numPr>
-    </w:pPr>
-  </w:style>
   <w:style w:type="numbering" w:styleId="Imported Style 2">
     <w:name w:val="Imported Style 2"/>
     <w:pPr>
       <w:numPr>
-        <w:numId w:val="7"/>
+        <w:numId w:val="1"/>
       </w:numPr>
     </w:pPr>
   </w:style>
@@ -4885,7 +3848,7 @@
     <w:name w:val="Imported Style 1"/>
     <w:pPr>
       <w:numPr>
-        <w:numId w:val="9"/>
+        <w:numId w:val="3"/>
       </w:numPr>
     </w:pPr>
   </w:style>

--- a/resume/Resume - Kristin Faner.docx
+++ b/resume/Resume - Kristin Faner.docx
@@ -466,7 +466,7 @@
           <w:rtl w:val="0"/>
           <w:lang w:val="en-US"/>
         </w:rPr>
-        <w:t>MongoDB</w:t>
+        <w:t>MongoDB, MySQL</w:t>
       </w:r>
     </w:p>
     <w:p>
@@ -497,7 +497,7 @@
           <w:rtl w:val="0"/>
           <w:lang w:val="en-US"/>
         </w:rPr>
-        <w:t>, MySQL, Sequelize.js</w:t>
+        <w:t>, Sequelize.js</w:t>
       </w:r>
       <w:r>
         <w:rPr>

--- a/resume/Resume - Kristin Faner.docx
+++ b/resume/Resume - Kristin Faner.docx
@@ -30,15 +30,13 @@
     <w:p>
       <w:pPr>
         <w:pStyle w:val="Normal.0"/>
-        <w:rPr>
-          <w:i w:val="0"/>
-          <w:iCs w:val="0"/>
-        </w:rPr>
-      </w:pPr>
-      <w:r>
-        <w:rPr>
-          <w:i w:val="0"/>
-          <w:iCs w:val="0"/>
+      </w:pPr>
+      <w:r>
+        <w:rPr>
+          <w:i w:val="0"/>
+          <w:iCs w:val="0"/>
+          <w:sz w:val="22"/>
+          <w:szCs w:val="22"/>
           <w:rtl w:val="0"/>
           <w:lang w:val="en-US"/>
         </w:rPr>
@@ -48,16 +46,14 @@
     <w:p>
       <w:pPr>
         <w:pStyle w:val="Normal.0"/>
-        <w:rPr>
-          <w:i w:val="0"/>
-          <w:iCs w:val="0"/>
-        </w:rPr>
       </w:pPr>
       <w:r>
         <w:rPr>
           <w:rStyle w:val="Hyperlink.0"/>
           <w:i w:val="0"/>
           <w:iCs w:val="0"/>
+          <w:sz w:val="22"/>
+          <w:szCs w:val="22"/>
         </w:rPr>
         <w:fldChar w:fldCharType="begin" w:fldLock="0"/>
       </w:r>
@@ -66,6 +62,8 @@
           <w:rStyle w:val="Hyperlink.0"/>
           <w:i w:val="0"/>
           <w:iCs w:val="0"/>
+          <w:sz w:val="22"/>
+          <w:szCs w:val="22"/>
         </w:rPr>
         <w:instrText xml:space="preserve"> HYPERLINK "mailto:kfaner@gmail.com"</w:instrText>
       </w:r>
@@ -74,6 +72,8 @@
           <w:rStyle w:val="Hyperlink.0"/>
           <w:i w:val="0"/>
           <w:iCs w:val="0"/>
+          <w:sz w:val="22"/>
+          <w:szCs w:val="22"/>
         </w:rPr>
         <w:fldChar w:fldCharType="separate" w:fldLock="0"/>
       </w:r>
@@ -82,6 +82,8 @@
           <w:rStyle w:val="Hyperlink.0"/>
           <w:i w:val="0"/>
           <w:iCs w:val="0"/>
+          <w:sz w:val="22"/>
+          <w:szCs w:val="22"/>
           <w:rtl w:val="0"/>
           <w:lang w:val="en-US"/>
         </w:rPr>
@@ -91,6 +93,8 @@
         <w:rPr>
           <w:i w:val="0"/>
           <w:iCs w:val="0"/>
+          <w:sz w:val="22"/>
+          <w:szCs w:val="22"/>
         </w:rPr>
         <w:fldChar w:fldCharType="end" w:fldLock="0"/>
       </w:r>
@@ -98,43 +102,110 @@
     <w:p>
       <w:pPr>
         <w:pStyle w:val="Normal.0"/>
+      </w:pPr>
+      <w:r>
         <w:rPr>
           <w:rStyle w:val="None"/>
           <w:i w:val="0"/>
           <w:iCs w:val="0"/>
-        </w:rPr>
-      </w:pPr>
+          <w:sz w:val="22"/>
+          <w:szCs w:val="22"/>
+          <w:rtl w:val="0"/>
+          <w:lang w:val="en-US"/>
+        </w:rPr>
+        <w:t>915.433.5095</w:t>
+      </w:r>
+    </w:p>
+    <w:p>
+      <w:pPr>
+        <w:pStyle w:val="Normal.0"/>
+        <w:jc w:val="center"/>
+      </w:pPr>
+    </w:p>
+    <w:p>
+      <w:pPr>
+        <w:pStyle w:val="Normal.0"/>
+        <w:jc w:val="right"/>
+      </w:pPr>
+      <w:r>
+        <w:rPr>
+          <w:rStyle w:val="Hyperlink.1"/>
+          <w:i w:val="0"/>
+          <w:iCs w:val="0"/>
+          <w:color w:val="0000ff"/>
+          <w:sz w:val="22"/>
+          <w:szCs w:val="22"/>
+          <w:u w:val="single" w:color="0000ff"/>
+          <w:lang w:val="en-US"/>
+        </w:rPr>
+        <w:fldChar w:fldCharType="begin" w:fldLock="0"/>
+      </w:r>
+      <w:r>
+        <w:rPr>
+          <w:rStyle w:val="Hyperlink.1"/>
+          <w:i w:val="0"/>
+          <w:iCs w:val="0"/>
+          <w:color w:val="0000ff"/>
+          <w:sz w:val="22"/>
+          <w:szCs w:val="22"/>
+          <w:u w:val="single" w:color="0000ff"/>
+          <w:lang w:val="en-US"/>
+        </w:rPr>
+        <w:instrText xml:space="preserve"> HYPERLINK "https://seeksort.github.io"</w:instrText>
+      </w:r>
+      <w:r>
+        <w:rPr>
+          <w:rStyle w:val="Hyperlink.1"/>
+          <w:i w:val="0"/>
+          <w:iCs w:val="0"/>
+          <w:color w:val="0000ff"/>
+          <w:sz w:val="22"/>
+          <w:szCs w:val="22"/>
+          <w:u w:val="single" w:color="0000ff"/>
+          <w:lang w:val="en-US"/>
+        </w:rPr>
+        <w:fldChar w:fldCharType="separate" w:fldLock="0"/>
+      </w:r>
+      <w:r>
+        <w:rPr>
+          <w:rStyle w:val="Hyperlink.1"/>
+          <w:i w:val="0"/>
+          <w:iCs w:val="0"/>
+          <w:color w:val="0000ff"/>
+          <w:sz w:val="22"/>
+          <w:szCs w:val="22"/>
+          <w:u w:val="single" w:color="0000ff"/>
+          <w:rtl w:val="0"/>
+          <w:lang w:val="en-US"/>
+        </w:rPr>
+        <w:t>https://seeksort.github.io</w:t>
+      </w:r>
+      <w:r>
+        <w:rPr>
+          <w:i w:val="0"/>
+          <w:iCs w:val="0"/>
+          <w:sz w:val="22"/>
+          <w:szCs w:val="22"/>
+        </w:rPr>
+        <w:fldChar w:fldCharType="end" w:fldLock="0"/>
+      </w:r>
       <w:r>
         <w:rPr>
           <w:rStyle w:val="None"/>
           <w:i w:val="0"/>
           <w:iCs w:val="0"/>
-          <w:rtl w:val="0"/>
-          <w:lang w:val="en-US"/>
-        </w:rPr>
-        <w:t>915.433.5095</w:t>
-      </w:r>
-    </w:p>
-    <w:p>
-      <w:pPr>
-        <w:pStyle w:val="Normal.0"/>
-        <w:jc w:val="center"/>
-        <w:rPr>
-          <w:i w:val="0"/>
-          <w:iCs w:val="0"/>
-          <w:sz w:val="16"/>
-          <w:szCs w:val="16"/>
-        </w:rPr>
-      </w:pPr>
+          <w:sz w:val="22"/>
+          <w:szCs w:val="22"/>
+          <w:rtl w:val="0"/>
+          <w:lang w:val="es-ES_tradnl"/>
+        </w:rPr>
+        <w:t xml:space="preserve">  </w:t>
+      </w:r>
     </w:p>
     <w:p>
       <w:pPr>
         <w:pStyle w:val="Normal.0"/>
         <w:jc w:val="right"/>
-        <w:rPr>
-          <w:i w:val="0"/>
-          <w:iCs w:val="0"/>
-        </w:rPr>
       </w:pPr>
       <w:r>
         <w:rPr>
@@ -142,6 +213,8 @@
           <w:i w:val="0"/>
           <w:iCs w:val="0"/>
           <w:color w:val="0000ff"/>
+          <w:sz w:val="22"/>
+          <w:szCs w:val="22"/>
           <w:u w:val="single" w:color="0000ff"/>
           <w:lang w:val="en-US"/>
         </w:rPr>
@@ -153,10 +226,12 @@
           <w:i w:val="0"/>
           <w:iCs w:val="0"/>
           <w:color w:val="0000ff"/>
+          <w:sz w:val="22"/>
+          <w:szCs w:val="22"/>
           <w:u w:val="single" w:color="0000ff"/>
           <w:lang w:val="en-US"/>
         </w:rPr>
-        <w:instrText xml:space="preserve"> HYPERLINK "https://seeksort.github.io"</w:instrText>
+        <w:instrText xml:space="preserve"> HYPERLINK "https://github.com/seeksort"</w:instrText>
       </w:r>
       <w:r>
         <w:rPr>
@@ -164,6 +239,8 @@
           <w:i w:val="0"/>
           <w:iCs w:val="0"/>
           <w:color w:val="0000ff"/>
+          <w:sz w:val="22"/>
+          <w:szCs w:val="22"/>
           <w:u w:val="single" w:color="0000ff"/>
           <w:lang w:val="en-US"/>
         </w:rPr>
@@ -175,88 +252,20 @@
           <w:i w:val="0"/>
           <w:iCs w:val="0"/>
           <w:color w:val="0000ff"/>
+          <w:sz w:val="22"/>
+          <w:szCs w:val="22"/>
           <w:u w:val="single" w:color="0000ff"/>
           <w:rtl w:val="0"/>
           <w:lang w:val="en-US"/>
         </w:rPr>
-        <w:t>https://seeksort.github.io</w:t>
-      </w:r>
-      <w:r>
-        <w:rPr>
-          <w:i w:val="0"/>
-          <w:iCs w:val="0"/>
-        </w:rPr>
-        <w:fldChar w:fldCharType="end" w:fldLock="0"/>
-      </w:r>
-      <w:r>
-        <w:rPr>
-          <w:rStyle w:val="None"/>
-          <w:i w:val="0"/>
-          <w:iCs w:val="0"/>
-          <w:rtl w:val="0"/>
-          <w:lang w:val="es-ES_tradnl"/>
-        </w:rPr>
-        <w:t xml:space="preserve">  </w:t>
-      </w:r>
-    </w:p>
-    <w:p>
-      <w:pPr>
-        <w:pStyle w:val="Normal.0"/>
-        <w:jc w:val="right"/>
-        <w:rPr>
-          <w:i w:val="0"/>
-          <w:iCs w:val="0"/>
-        </w:rPr>
-      </w:pPr>
-      <w:r>
-        <w:rPr>
-          <w:rStyle w:val="Hyperlink.1"/>
-          <w:i w:val="0"/>
-          <w:iCs w:val="0"/>
-          <w:color w:val="0000ff"/>
-          <w:u w:val="single" w:color="0000ff"/>
-          <w:lang w:val="en-US"/>
-        </w:rPr>
-        <w:fldChar w:fldCharType="begin" w:fldLock="0"/>
-      </w:r>
-      <w:r>
-        <w:rPr>
-          <w:rStyle w:val="Hyperlink.1"/>
-          <w:i w:val="0"/>
-          <w:iCs w:val="0"/>
-          <w:color w:val="0000ff"/>
-          <w:u w:val="single" w:color="0000ff"/>
-          <w:lang w:val="en-US"/>
-        </w:rPr>
-        <w:instrText xml:space="preserve"> HYPERLINK "https://github.com/seeksort"</w:instrText>
-      </w:r>
-      <w:r>
-        <w:rPr>
-          <w:rStyle w:val="Hyperlink.1"/>
-          <w:i w:val="0"/>
-          <w:iCs w:val="0"/>
-          <w:color w:val="0000ff"/>
-          <w:u w:val="single" w:color="0000ff"/>
-          <w:lang w:val="en-US"/>
-        </w:rPr>
-        <w:fldChar w:fldCharType="separate" w:fldLock="0"/>
-      </w:r>
-      <w:r>
-        <w:rPr>
-          <w:rStyle w:val="Hyperlink.1"/>
-          <w:i w:val="0"/>
-          <w:iCs w:val="0"/>
-          <w:color w:val="0000ff"/>
-          <w:u w:val="single" w:color="0000ff"/>
-          <w:rtl w:val="0"/>
-          <w:lang w:val="en-US"/>
-        </w:rPr>
         <w:t>https://github.com/seeksort</w:t>
       </w:r>
       <w:r>
         <w:rPr>
           <w:i w:val="0"/>
           <w:iCs w:val="0"/>
+          <w:sz w:val="22"/>
+          <w:szCs w:val="22"/>
         </w:rPr>
         <w:fldChar w:fldCharType="end" w:fldLock="0"/>
       </w:r>
@@ -283,6 +292,8 @@
           <w:rStyle w:val="Hyperlink.0"/>
           <w:i w:val="0"/>
           <w:iCs w:val="0"/>
+          <w:sz w:val="22"/>
+          <w:szCs w:val="22"/>
         </w:rPr>
         <w:fldChar w:fldCharType="begin" w:fldLock="0"/>
       </w:r>
@@ -291,14 +302,18 @@
           <w:rStyle w:val="Hyperlink.0"/>
           <w:i w:val="0"/>
           <w:iCs w:val="0"/>
-        </w:rPr>
-        <w:instrText xml:space="preserve"> HYPERLINK "http://www.linkedin.com/in/kristinfaner"</w:instrText>
+          <w:sz w:val="22"/>
+          <w:szCs w:val="22"/>
+        </w:rPr>
+        <w:instrText xml:space="preserve"> HYPERLINK "https://www.linkedin.com/in/kristinfaner"</w:instrText>
       </w:r>
       <w:r>
         <w:rPr>
           <w:rStyle w:val="Hyperlink.0"/>
           <w:i w:val="0"/>
           <w:iCs w:val="0"/>
+          <w:sz w:val="22"/>
+          <w:szCs w:val="22"/>
         </w:rPr>
         <w:fldChar w:fldCharType="separate" w:fldLock="0"/>
       </w:r>
@@ -307,15 +322,19 @@
           <w:rStyle w:val="Hyperlink.0"/>
           <w:i w:val="0"/>
           <w:iCs w:val="0"/>
-          <w:rtl w:val="0"/>
-          <w:lang w:val="en-US"/>
-        </w:rPr>
-        <w:t>http://www.linkedin.com/in/kristinfaner</w:t>
-      </w:r>
-      <w:r>
-        <w:rPr>
-          <w:i w:val="0"/>
-          <w:iCs w:val="0"/>
+          <w:sz w:val="22"/>
+          <w:szCs w:val="22"/>
+          <w:rtl w:val="0"/>
+          <w:lang w:val="en-US"/>
+        </w:rPr>
+        <w:t>https://www.linkedin.com/in/kristinfaner</w:t>
+      </w:r>
+      <w:r>
+        <w:rPr>
+          <w:i w:val="0"/>
+          <w:iCs w:val="0"/>
+          <w:sz w:val="22"/>
+          <w:szCs w:val="22"/>
         </w:rPr>
         <w:fldChar w:fldCharType="end" w:fldLock="0"/>
       </w:r>
@@ -324,6 +343,8 @@
           <w:rStyle w:val="None"/>
           <w:i w:val="0"/>
           <w:iCs w:val="0"/>
+          <w:sz w:val="22"/>
+          <w:szCs w:val="22"/>
           <w:rtl w:val="0"/>
           <w:lang w:val="en-US"/>
         </w:rPr>
@@ -353,6 +374,8 @@
           <w:rStyle w:val="None"/>
           <w:i w:val="0"/>
           <w:iCs w:val="0"/>
+          <w:sz w:val="22"/>
+          <w:szCs w:val="22"/>
           <w:rtl w:val="0"/>
           <w:lang w:val="en-US"/>
         </w:rPr>
@@ -362,16 +385,14 @@
     <w:p>
       <w:pPr>
         <w:pStyle w:val="Normal.0"/>
-        <w:rPr>
-          <w:i w:val="0"/>
-          <w:iCs w:val="0"/>
-        </w:rPr>
       </w:pPr>
       <w:r>
         <w:rPr>
           <w:rStyle w:val="None"/>
           <w:i w:val="0"/>
           <w:iCs w:val="0"/>
+          <w:sz w:val="22"/>
+          <w:szCs w:val="22"/>
           <w:rtl w:val="0"/>
           <w:lang w:val="en-US"/>
         </w:rPr>
@@ -382,15 +403,43 @@
           <w:rStyle w:val="None"/>
           <w:i w:val="0"/>
           <w:iCs w:val="0"/>
-          <w:rtl w:val="0"/>
-          <w:lang w:val="en-US"/>
-        </w:rPr>
-        <w:t xml:space="preserve">JavaScript, HTML, </w:t>
-      </w:r>
-      <w:r>
-        <w:rPr>
-          <w:i w:val="0"/>
-          <w:iCs w:val="0"/>
+          <w:sz w:val="22"/>
+          <w:szCs w:val="22"/>
+          <w:rtl w:val="0"/>
+          <w:lang w:val="en-US"/>
+        </w:rPr>
+        <w:t>JavaScript, HTML</w:t>
+      </w:r>
+      <w:r>
+        <w:rPr>
+          <w:rStyle w:val="None"/>
+          <w:i w:val="0"/>
+          <w:iCs w:val="0"/>
+          <w:sz w:val="22"/>
+          <w:szCs w:val="22"/>
+          <w:rtl w:val="0"/>
+          <w:lang w:val="en-US"/>
+        </w:rPr>
+        <w:t>/CSS,</w:t>
+      </w:r>
+      <w:r>
+        <w:rPr>
+          <w:rStyle w:val="None"/>
+          <w:i w:val="0"/>
+          <w:iCs w:val="0"/>
+          <w:sz w:val="22"/>
+          <w:szCs w:val="22"/>
+          <w:rtl w:val="0"/>
+          <w:lang w:val="en-US"/>
+        </w:rPr>
+        <w:t xml:space="preserve"> </w:t>
+      </w:r>
+      <w:r>
+        <w:rPr>
+          <w:i w:val="0"/>
+          <w:iCs w:val="0"/>
+          <w:sz w:val="22"/>
+          <w:szCs w:val="22"/>
           <w:rtl w:val="0"/>
           <w:lang w:val="en-US"/>
         </w:rPr>
@@ -400,6 +449,8 @@
         <w:rPr>
           <w:i w:val="0"/>
           <w:iCs w:val="0"/>
+          <w:sz w:val="22"/>
+          <w:szCs w:val="22"/>
           <w:rtl w:val="0"/>
           <w:lang w:val="en-US"/>
         </w:rPr>
@@ -409,6 +460,8 @@
         <w:rPr>
           <w:i w:val="0"/>
           <w:iCs w:val="0"/>
+          <w:sz w:val="22"/>
+          <w:szCs w:val="22"/>
           <w:rtl w:val="0"/>
           <w:lang w:val="en-US"/>
         </w:rPr>
@@ -418,6 +471,8 @@
         <w:rPr>
           <w:i w:val="0"/>
           <w:iCs w:val="0"/>
+          <w:sz w:val="22"/>
+          <w:szCs w:val="22"/>
           <w:rtl w:val="0"/>
           <w:lang w:val="en-US"/>
         </w:rPr>
@@ -427,6 +482,8 @@
         <w:rPr>
           <w:i w:val="0"/>
           <w:iCs w:val="0"/>
+          <w:sz w:val="22"/>
+          <w:szCs w:val="22"/>
           <w:rtl w:val="0"/>
           <w:lang w:val="en-US"/>
         </w:rPr>
@@ -436,6 +493,8 @@
         <w:rPr>
           <w:i w:val="0"/>
           <w:iCs w:val="0"/>
+          <w:sz w:val="22"/>
+          <w:szCs w:val="22"/>
           <w:rtl w:val="0"/>
           <w:lang w:val="en-US"/>
         </w:rPr>
@@ -445,24 +504,30 @@
         <w:rPr>
           <w:i w:val="0"/>
           <w:iCs w:val="0"/>
-          <w:rtl w:val="0"/>
-          <w:lang w:val="en-US"/>
-        </w:rPr>
-        <w:t xml:space="preserve"> Materialize.css</w:t>
-      </w:r>
-      <w:r>
-        <w:rPr>
-          <w:i w:val="0"/>
-          <w:iCs w:val="0"/>
-          <w:rtl w:val="0"/>
-          <w:lang w:val="en-US"/>
-        </w:rPr>
-        <w:t xml:space="preserve">, </w:t>
-      </w:r>
-      <w:r>
-        <w:rPr>
-          <w:i w:val="0"/>
-          <w:iCs w:val="0"/>
+          <w:sz w:val="22"/>
+          <w:szCs w:val="22"/>
+          <w:rtl w:val="0"/>
+          <w:lang w:val="en-US"/>
+        </w:rPr>
+        <w:t xml:space="preserve"> </w:t>
+      </w:r>
+      <w:r>
+        <w:rPr>
+          <w:i w:val="0"/>
+          <w:iCs w:val="0"/>
+          <w:sz w:val="22"/>
+          <w:szCs w:val="22"/>
+          <w:rtl w:val="0"/>
+          <w:lang w:val="en-US"/>
+        </w:rPr>
+        <w:t xml:space="preserve">Bootstrap, </w:t>
+      </w:r>
+      <w:r>
+        <w:rPr>
+          <w:i w:val="0"/>
+          <w:iCs w:val="0"/>
+          <w:sz w:val="22"/>
+          <w:szCs w:val="22"/>
           <w:rtl w:val="0"/>
           <w:lang w:val="en-US"/>
         </w:rPr>
@@ -485,24 +550,52 @@
         <w:rPr>
           <w:i w:val="0"/>
           <w:iCs w:val="0"/>
-          <w:rtl w:val="0"/>
-          <w:lang w:val="en-US"/>
-        </w:rPr>
-        <w:t>Experienced: Python 2.7, React, Firebase</w:t>
-      </w:r>
-      <w:r>
-        <w:rPr>
-          <w:i w:val="0"/>
-          <w:iCs w:val="0"/>
-          <w:rtl w:val="0"/>
-          <w:lang w:val="en-US"/>
-        </w:rPr>
-        <w:t>, Sequelize.js</w:t>
-      </w:r>
-      <w:r>
-        <w:rPr>
-          <w:i w:val="0"/>
-          <w:iCs w:val="0"/>
+          <w:sz w:val="22"/>
+          <w:szCs w:val="22"/>
+          <w:rtl w:val="0"/>
+          <w:lang w:val="en-US"/>
+        </w:rPr>
+        <w:t xml:space="preserve">Experienced: </w:t>
+      </w:r>
+      <w:r>
+        <w:rPr>
+          <w:i w:val="0"/>
+          <w:iCs w:val="0"/>
+          <w:sz w:val="22"/>
+          <w:szCs w:val="22"/>
+          <w:rtl w:val="0"/>
+          <w:lang w:val="en-US"/>
+        </w:rPr>
+        <w:t xml:space="preserve">React, </w:t>
+      </w:r>
+      <w:r>
+        <w:rPr>
+          <w:i w:val="0"/>
+          <w:iCs w:val="0"/>
+          <w:sz w:val="22"/>
+          <w:szCs w:val="22"/>
+          <w:rtl w:val="0"/>
+          <w:lang w:val="en-US"/>
+        </w:rPr>
+        <w:t>Python 2, Firebase</w:t>
+      </w:r>
+      <w:r>
+        <w:rPr>
+          <w:i w:val="0"/>
+          <w:iCs w:val="0"/>
+          <w:sz w:val="22"/>
+          <w:szCs w:val="22"/>
+          <w:rtl w:val="0"/>
+          <w:lang w:val="en-US"/>
+        </w:rPr>
+        <w:t>, Sequelize ORM</w:t>
+      </w:r>
+      <w:r>
+        <w:rPr>
+          <w:i w:val="0"/>
+          <w:iCs w:val="0"/>
+          <w:sz w:val="22"/>
+          <w:szCs w:val="22"/>
           <w:rtl w:val="0"/>
           <w:lang w:val="en-US"/>
         </w:rPr>
@@ -512,33 +605,19 @@
         <w:rPr>
           <w:i w:val="0"/>
           <w:iCs w:val="0"/>
-          <w:rtl w:val="0"/>
-          <w:lang w:val="en-US"/>
-        </w:rPr>
-        <w:t xml:space="preserve"> Mongoose.js</w:t>
-      </w:r>
-      <w:r>
-        <w:rPr>
-          <w:i w:val="0"/>
-          <w:iCs w:val="0"/>
-          <w:rtl w:val="0"/>
-          <w:lang w:val="en-US"/>
-        </w:rPr>
-        <w:t xml:space="preserve">, </w:t>
-      </w:r>
-      <w:r>
-        <w:rPr>
-          <w:i w:val="0"/>
-          <w:iCs w:val="0"/>
-          <w:rtl w:val="0"/>
-          <w:lang w:val="en-US"/>
-        </w:rPr>
-        <w:t>CSS</w:t>
-      </w:r>
-      <w:r>
-        <w:rPr>
-          <w:i w:val="0"/>
-          <w:iCs w:val="0"/>
+          <w:sz w:val="22"/>
+          <w:szCs w:val="22"/>
+          <w:rtl w:val="0"/>
+          <w:lang w:val="en-US"/>
+        </w:rPr>
+        <w:t xml:space="preserve"> Mongoose ORM</w:t>
+      </w:r>
+      <w:r>
+        <w:rPr>
+          <w:i w:val="0"/>
+          <w:iCs w:val="0"/>
+          <w:sz w:val="22"/>
+          <w:szCs w:val="22"/>
           <w:rtl w:val="0"/>
           <w:lang w:val="en-US"/>
         </w:rPr>
@@ -548,13 +627,6 @@
     <w:p>
       <w:pPr>
         <w:pStyle w:val="Normal.0"/>
-        <w:rPr>
-          <w:rStyle w:val="None"/>
-          <w:i w:val="0"/>
-          <w:iCs w:val="0"/>
-          <w:sz w:val="16"/>
-          <w:szCs w:val="16"/>
-        </w:rPr>
       </w:pPr>
     </w:p>
     <w:p>
@@ -566,16 +638,14 @@
           <w:bottom w:val="single" w:color="000000" w:sz="6" w:space="0" w:shadow="0" w:frame="0"/>
           <w:right w:val="nil"/>
         </w:pBdr>
-        <w:rPr>
-          <w:i w:val="0"/>
-          <w:iCs w:val="0"/>
-        </w:rPr>
       </w:pPr>
       <w:r>
         <w:rPr>
           <w:rStyle w:val="None"/>
           <w:i w:val="0"/>
           <w:iCs w:val="0"/>
+          <w:sz w:val="22"/>
+          <w:szCs w:val="22"/>
           <w:rtl w:val="0"/>
           <w:lang w:val="en-US"/>
         </w:rPr>
@@ -601,6 +671,8 @@
           <w:bCs w:val="1"/>
           <w:i w:val="0"/>
           <w:iCs w:val="0"/>
+          <w:sz w:val="22"/>
+          <w:szCs w:val="22"/>
           <w:rtl w:val="0"/>
           <w:lang w:val="en-US"/>
         </w:rPr>
@@ -611,6 +683,8 @@
           <w:rStyle w:val="None"/>
           <w:i w:val="0"/>
           <w:iCs w:val="0"/>
+          <w:sz w:val="22"/>
+          <w:szCs w:val="22"/>
           <w:rtl w:val="0"/>
           <w:lang w:val="en-US"/>
         </w:rPr>
@@ -621,6 +695,8 @@
           <w:rStyle w:val="None"/>
           <w:i w:val="0"/>
           <w:iCs w:val="0"/>
+          <w:sz w:val="22"/>
+          <w:szCs w:val="22"/>
           <w:rtl w:val="0"/>
           <w:lang w:val="en-US"/>
         </w:rPr>
@@ -632,6 +708,8 @@
           <w:rStyle w:val="None"/>
           <w:i w:val="0"/>
           <w:iCs w:val="0"/>
+          <w:sz w:val="22"/>
+          <w:szCs w:val="22"/>
           <w:rtl w:val="0"/>
         </w:rPr>
         <w:tab/>
@@ -648,16 +726,14 @@
           <w:tab w:val="left" w:pos="4788"/>
           <w:tab w:val="clear" w:pos="6334"/>
         </w:tabs>
-        <w:rPr>
-          <w:i w:val="0"/>
-          <w:iCs w:val="0"/>
-        </w:rPr>
       </w:pPr>
       <w:r>
         <w:rPr>
           <w:rStyle w:val="None"/>
           <w:i w:val="1"/>
           <w:iCs w:val="1"/>
+          <w:sz w:val="22"/>
+          <w:szCs w:val="22"/>
           <w:rtl w:val="0"/>
           <w:lang w:val="en-US"/>
         </w:rPr>
@@ -667,6 +743,8 @@
         <w:rPr>
           <w:i w:val="0"/>
           <w:iCs w:val="0"/>
+          <w:sz w:val="22"/>
+          <w:szCs w:val="22"/>
           <w:rtl w:val="0"/>
           <w:lang w:val="en-US"/>
         </w:rPr>
@@ -698,6 +776,8 @@
         <w:rPr>
           <w:i w:val="0"/>
           <w:iCs w:val="0"/>
+          <w:sz w:val="22"/>
+          <w:szCs w:val="22"/>
           <w:rtl w:val="0"/>
           <w:lang w:val="en-US"/>
         </w:rPr>
@@ -714,22 +794,28 @@
         <w:rPr>
           <w:i w:val="0"/>
           <w:iCs w:val="0"/>
-          <w:lang w:val="en-US"/>
-        </w:rPr>
-      </w:pPr>
-      <w:r>
-        <w:rPr>
-          <w:i w:val="0"/>
-          <w:iCs w:val="0"/>
-          <w:rtl w:val="0"/>
-          <w:lang w:val="en-US"/>
-        </w:rPr>
-        <w:t>React, Node.js, Express, Mongoose.js</w:t>
-      </w:r>
-      <w:r>
-        <w:rPr>
-          <w:i w:val="0"/>
-          <w:iCs w:val="0"/>
+          <w:sz w:val="22"/>
+          <w:szCs w:val="22"/>
+          <w:lang w:val="en-US"/>
+        </w:rPr>
+      </w:pPr>
+      <w:r>
+        <w:rPr>
+          <w:i w:val="0"/>
+          <w:iCs w:val="0"/>
+          <w:sz w:val="22"/>
+          <w:szCs w:val="22"/>
+          <w:rtl w:val="0"/>
+          <w:lang w:val="en-US"/>
+        </w:rPr>
+        <w:t>React, Node.js, Express, Mongoose ORM</w:t>
+      </w:r>
+      <w:r>
+        <w:rPr>
+          <w:i w:val="0"/>
+          <w:iCs w:val="0"/>
+          <w:sz w:val="22"/>
+          <w:szCs w:val="22"/>
           <w:rtl w:val="0"/>
           <w:lang w:val="en-US"/>
         </w:rPr>
@@ -739,6 +825,8 @@
         <w:rPr>
           <w:i w:val="0"/>
           <w:iCs w:val="0"/>
+          <w:sz w:val="22"/>
+          <w:szCs w:val="22"/>
           <w:rtl w:val="0"/>
           <w:lang w:val="en-US"/>
         </w:rPr>
@@ -748,6 +836,8 @@
         <w:rPr>
           <w:i w:val="0"/>
           <w:iCs w:val="0"/>
+          <w:sz w:val="22"/>
+          <w:szCs w:val="22"/>
           <w:rtl w:val="0"/>
           <w:lang w:val="en-US"/>
         </w:rPr>
@@ -757,6 +847,8 @@
         <w:rPr>
           <w:i w:val="0"/>
           <w:iCs w:val="0"/>
+          <w:sz w:val="22"/>
+          <w:szCs w:val="22"/>
           <w:rtl w:val="0"/>
           <w:lang w:val="en-US"/>
         </w:rPr>
@@ -773,13 +865,17 @@
         <w:rPr>
           <w:i w:val="0"/>
           <w:iCs w:val="0"/>
-          <w:lang w:val="en-US"/>
-        </w:rPr>
-      </w:pPr>
-      <w:r>
-        <w:rPr>
-          <w:i w:val="0"/>
-          <w:iCs w:val="0"/>
+          <w:sz w:val="22"/>
+          <w:szCs w:val="22"/>
+          <w:lang w:val="en-US"/>
+        </w:rPr>
+      </w:pPr>
+      <w:r>
+        <w:rPr>
+          <w:i w:val="0"/>
+          <w:iCs w:val="0"/>
+          <w:sz w:val="22"/>
+          <w:szCs w:val="22"/>
           <w:rtl w:val="0"/>
           <w:lang w:val="en-US"/>
         </w:rPr>
@@ -790,6 +886,8 @@
           <w:rStyle w:val="Hyperlink.2"/>
           <w:i w:val="0"/>
           <w:iCs w:val="0"/>
+          <w:sz w:val="22"/>
+          <w:szCs w:val="22"/>
         </w:rPr>
         <w:fldChar w:fldCharType="begin" w:fldLock="0"/>
       </w:r>
@@ -798,6 +896,8 @@
           <w:rStyle w:val="Hyperlink.2"/>
           <w:i w:val="0"/>
           <w:iCs w:val="0"/>
+          <w:sz w:val="22"/>
+          <w:szCs w:val="22"/>
         </w:rPr>
         <w:instrText xml:space="preserve"> HYPERLINK "https://github.com/seeksort/ReactJS-NYT-Search"</w:instrText>
       </w:r>
@@ -806,6 +906,8 @@
           <w:rStyle w:val="Hyperlink.2"/>
           <w:i w:val="0"/>
           <w:iCs w:val="0"/>
+          <w:sz w:val="22"/>
+          <w:szCs w:val="22"/>
         </w:rPr>
         <w:fldChar w:fldCharType="separate" w:fldLock="0"/>
       </w:r>
@@ -814,6 +916,8 @@
           <w:rStyle w:val="Hyperlink.2"/>
           <w:i w:val="0"/>
           <w:iCs w:val="0"/>
+          <w:sz w:val="22"/>
+          <w:szCs w:val="22"/>
           <w:rtl w:val="0"/>
           <w:lang w:val="en-US"/>
         </w:rPr>
@@ -823,6 +927,8 @@
         <w:rPr>
           <w:i w:val="0"/>
           <w:iCs w:val="0"/>
+          <w:sz w:val="22"/>
+          <w:szCs w:val="22"/>
         </w:rPr>
         <w:fldChar w:fldCharType="end" w:fldLock="0"/>
       </w:r>
@@ -837,13 +943,17 @@
         <w:rPr>
           <w:i w:val="0"/>
           <w:iCs w:val="0"/>
-          <w:lang w:val="en-US"/>
-        </w:rPr>
-      </w:pPr>
-      <w:r>
-        <w:rPr>
-          <w:i w:val="0"/>
-          <w:iCs w:val="0"/>
+          <w:sz w:val="22"/>
+          <w:szCs w:val="22"/>
+          <w:lang w:val="en-US"/>
+        </w:rPr>
+      </w:pPr>
+      <w:r>
+        <w:rPr>
+          <w:i w:val="0"/>
+          <w:iCs w:val="0"/>
+          <w:sz w:val="22"/>
+          <w:szCs w:val="22"/>
           <w:rtl w:val="0"/>
           <w:lang w:val="en-US"/>
         </w:rPr>
@@ -854,6 +964,8 @@
           <w:rStyle w:val="Hyperlink.2"/>
           <w:i w:val="0"/>
           <w:iCs w:val="0"/>
+          <w:sz w:val="22"/>
+          <w:szCs w:val="22"/>
         </w:rPr>
         <w:fldChar w:fldCharType="begin" w:fldLock="0"/>
       </w:r>
@@ -862,6 +974,8 @@
           <w:rStyle w:val="Hyperlink.2"/>
           <w:i w:val="0"/>
           <w:iCs w:val="0"/>
+          <w:sz w:val="22"/>
+          <w:szCs w:val="22"/>
         </w:rPr>
         <w:instrText xml:space="preserve"> HYPERLINK "https://infinite-oasis-88386.herokuapp.com/"</w:instrText>
       </w:r>
@@ -870,6 +984,8 @@
           <w:rStyle w:val="Hyperlink.2"/>
           <w:i w:val="0"/>
           <w:iCs w:val="0"/>
+          <w:sz w:val="22"/>
+          <w:szCs w:val="22"/>
         </w:rPr>
         <w:fldChar w:fldCharType="separate" w:fldLock="0"/>
       </w:r>
@@ -878,6 +994,8 @@
           <w:rStyle w:val="Hyperlink.2"/>
           <w:i w:val="0"/>
           <w:iCs w:val="0"/>
+          <w:sz w:val="22"/>
+          <w:szCs w:val="22"/>
           <w:rtl w:val="0"/>
           <w:lang w:val="en-US"/>
         </w:rPr>
@@ -887,6 +1005,8 @@
         <w:rPr>
           <w:i w:val="0"/>
           <w:iCs w:val="0"/>
+          <w:sz w:val="22"/>
+          <w:szCs w:val="22"/>
         </w:rPr>
         <w:fldChar w:fldCharType="end" w:fldLock="0"/>
       </w:r>
@@ -894,6 +1014,8 @@
         <w:rPr>
           <w:i w:val="0"/>
           <w:iCs w:val="0"/>
+          <w:sz w:val="22"/>
+          <w:szCs w:val="22"/>
           <w:rtl w:val="0"/>
           <w:lang w:val="en-US"/>
         </w:rPr>
@@ -903,12 +1025,6 @@
     <w:p>
       <w:pPr>
         <w:pStyle w:val="Normal.0"/>
-        <w:rPr>
-          <w:i w:val="0"/>
-          <w:iCs w:val="0"/>
-          <w:sz w:val="16"/>
-          <w:szCs w:val="16"/>
-        </w:rPr>
       </w:pPr>
     </w:p>
     <w:p>
@@ -930,6 +1046,8 @@
           <w:bCs w:val="1"/>
           <w:i w:val="0"/>
           <w:iCs w:val="0"/>
+          <w:sz w:val="22"/>
+          <w:szCs w:val="22"/>
           <w:rtl w:val="0"/>
           <w:lang w:val="en-US"/>
         </w:rPr>
@@ -942,6 +1060,8 @@
           <w:bCs w:val="1"/>
           <w:i w:val="0"/>
           <w:iCs w:val="0"/>
+          <w:sz w:val="22"/>
+          <w:szCs w:val="22"/>
           <w:rtl w:val="0"/>
           <w:lang w:val="en-US"/>
         </w:rPr>
@@ -952,6 +1072,8 @@
           <w:rStyle w:val="None"/>
           <w:i w:val="0"/>
           <w:iCs w:val="0"/>
+          <w:sz w:val="22"/>
+          <w:szCs w:val="22"/>
           <w:rtl w:val="0"/>
           <w:lang w:val="en-US"/>
         </w:rPr>
@@ -962,6 +1084,8 @@
           <w:rStyle w:val="None"/>
           <w:i w:val="0"/>
           <w:iCs w:val="0"/>
+          <w:sz w:val="22"/>
+          <w:szCs w:val="22"/>
           <w:rtl w:val="0"/>
           <w:lang w:val="en-US"/>
         </w:rPr>
@@ -973,6 +1097,8 @@
           <w:rStyle w:val="None"/>
           <w:i w:val="0"/>
           <w:iCs w:val="0"/>
+          <w:sz w:val="22"/>
+          <w:szCs w:val="22"/>
           <w:rtl w:val="0"/>
         </w:rPr>
         <w:tab/>
@@ -985,49 +1111,51 @@
     <w:p>
       <w:pPr>
         <w:pStyle w:val="Normal.0"/>
-        <w:bidi w:val="0"/>
-      </w:pPr>
-      <w:r>
-        <w:rPr>
-          <w:rtl w:val="0"/>
+      </w:pPr>
+      <w:r>
+        <w:rPr>
+          <w:sz w:val="22"/>
+          <w:szCs w:val="22"/>
+          <w:rtl w:val="0"/>
+          <w:lang w:val="en-US"/>
         </w:rPr>
         <w:t>A</w:t>
       </w:r>
       <w:r>
         <w:rPr>
-          <w:rtl w:val="0"/>
+          <w:sz w:val="22"/>
+          <w:szCs w:val="22"/>
+          <w:rtl w:val="0"/>
+          <w:lang w:val="en-US"/>
         </w:rPr>
         <w:t xml:space="preserve"> web scraper </w:t>
       </w:r>
       <w:r>
         <w:rPr>
-          <w:rtl w:val="0"/>
-        </w:rPr>
-        <w:t xml:space="preserve">app </w:t>
-      </w:r>
-      <w:r>
-        <w:rPr>
-          <w:rtl w:val="0"/>
+          <w:sz w:val="22"/>
+          <w:szCs w:val="22"/>
+          <w:rtl w:val="0"/>
+          <w:lang w:val="en-US"/>
+        </w:rPr>
+        <w:t xml:space="preserve">site </w:t>
+      </w:r>
+      <w:r>
+        <w:rPr>
+          <w:sz w:val="22"/>
+          <w:szCs w:val="22"/>
+          <w:rtl w:val="0"/>
+          <w:lang w:val="en-US"/>
         </w:rPr>
         <w:t xml:space="preserve">that displays place snippets from Atlas Obscura and allows users to comment on </w:t>
       </w:r>
       <w:r>
         <w:rPr>
-          <w:rtl w:val="0"/>
-        </w:rPr>
-        <w:t xml:space="preserve">interesting </w:t>
-      </w:r>
-      <w:r>
-        <w:rPr>
-          <w:rtl w:val="0"/>
-        </w:rPr>
-        <w:t>places</w:t>
-      </w:r>
-      <w:r>
-        <w:rPr>
-          <w:rtl w:val="0"/>
-        </w:rPr>
-        <w:t>.</w:t>
+          <w:sz w:val="22"/>
+          <w:szCs w:val="22"/>
+          <w:rtl w:val="0"/>
+          <w:lang w:val="en-US"/>
+        </w:rPr>
+        <w:t>interesting sights.</w:t>
       </w:r>
     </w:p>
     <w:p>
@@ -1055,6 +1183,8 @@
         <w:rPr>
           <w:i w:val="0"/>
           <w:iCs w:val="0"/>
+          <w:sz w:val="22"/>
+          <w:szCs w:val="22"/>
           <w:rtl w:val="0"/>
           <w:lang w:val="en-US"/>
         </w:rPr>
@@ -1071,13 +1201,17 @@
         <w:rPr>
           <w:i w:val="0"/>
           <w:iCs w:val="0"/>
-          <w:lang w:val="en-US"/>
-        </w:rPr>
-      </w:pPr>
-      <w:r>
-        <w:rPr>
-          <w:i w:val="0"/>
-          <w:iCs w:val="0"/>
+          <w:sz w:val="22"/>
+          <w:szCs w:val="22"/>
+          <w:lang w:val="en-US"/>
+        </w:rPr>
+      </w:pPr>
+      <w:r>
+        <w:rPr>
+          <w:i w:val="0"/>
+          <w:iCs w:val="0"/>
+          <w:sz w:val="22"/>
+          <w:szCs w:val="22"/>
           <w:rtl w:val="0"/>
           <w:lang w:val="en-US"/>
         </w:rPr>
@@ -1087,6 +1221,8 @@
         <w:rPr>
           <w:i w:val="0"/>
           <w:iCs w:val="0"/>
+          <w:sz w:val="22"/>
+          <w:szCs w:val="22"/>
           <w:rtl w:val="0"/>
           <w:lang w:val="en-US"/>
         </w:rPr>
@@ -1096,15 +1232,19 @@
         <w:rPr>
           <w:i w:val="0"/>
           <w:iCs w:val="0"/>
-          <w:rtl w:val="0"/>
-          <w:lang w:val="en-US"/>
-        </w:rPr>
-        <w:t>Mongoose.js, MongoDB, Cheerio, Materialize</w:t>
-      </w:r>
-      <w:r>
-        <w:rPr>
-          <w:i w:val="0"/>
-          <w:iCs w:val="0"/>
+          <w:sz w:val="22"/>
+          <w:szCs w:val="22"/>
+          <w:rtl w:val="0"/>
+          <w:lang w:val="en-US"/>
+        </w:rPr>
+        <w:t>Mongoose ORM, MongoDB, Cheerio, Materialize</w:t>
+      </w:r>
+      <w:r>
+        <w:rPr>
+          <w:i w:val="0"/>
+          <w:iCs w:val="0"/>
+          <w:sz w:val="22"/>
+          <w:szCs w:val="22"/>
           <w:rtl w:val="0"/>
           <w:lang w:val="en-US"/>
         </w:rPr>
@@ -1121,13 +1261,17 @@
         <w:rPr>
           <w:i w:val="0"/>
           <w:iCs w:val="0"/>
-          <w:lang w:val="en-US"/>
-        </w:rPr>
-      </w:pPr>
-      <w:r>
-        <w:rPr>
-          <w:i w:val="0"/>
-          <w:iCs w:val="0"/>
+          <w:sz w:val="22"/>
+          <w:szCs w:val="22"/>
+          <w:lang w:val="en-US"/>
+        </w:rPr>
+      </w:pPr>
+      <w:r>
+        <w:rPr>
+          <w:i w:val="0"/>
+          <w:iCs w:val="0"/>
+          <w:sz w:val="22"/>
+          <w:szCs w:val="22"/>
           <w:rtl w:val="0"/>
           <w:lang w:val="en-US"/>
         </w:rPr>
@@ -1138,6 +1282,8 @@
           <w:rStyle w:val="Hyperlink.2"/>
           <w:i w:val="0"/>
           <w:iCs w:val="0"/>
+          <w:sz w:val="22"/>
+          <w:szCs w:val="22"/>
         </w:rPr>
         <w:fldChar w:fldCharType="begin" w:fldLock="0"/>
       </w:r>
@@ -1146,6 +1292,8 @@
           <w:rStyle w:val="Hyperlink.2"/>
           <w:i w:val="0"/>
           <w:iCs w:val="0"/>
+          <w:sz w:val="22"/>
+          <w:szCs w:val="22"/>
         </w:rPr>
         <w:instrText xml:space="preserve"> HYPERLINK "https://github.com/seeksort/obscura-scraper"</w:instrText>
       </w:r>
@@ -1154,6 +1302,8 @@
           <w:rStyle w:val="Hyperlink.2"/>
           <w:i w:val="0"/>
           <w:iCs w:val="0"/>
+          <w:sz w:val="22"/>
+          <w:szCs w:val="22"/>
         </w:rPr>
         <w:fldChar w:fldCharType="separate" w:fldLock="0"/>
       </w:r>
@@ -1162,6 +1312,8 @@
           <w:rStyle w:val="Hyperlink.2"/>
           <w:i w:val="0"/>
           <w:iCs w:val="0"/>
+          <w:sz w:val="22"/>
+          <w:szCs w:val="22"/>
           <w:rtl w:val="0"/>
           <w:lang w:val="en-US"/>
         </w:rPr>
@@ -1171,6 +1323,8 @@
         <w:rPr>
           <w:i w:val="0"/>
           <w:iCs w:val="0"/>
+          <w:sz w:val="22"/>
+          <w:szCs w:val="22"/>
         </w:rPr>
         <w:fldChar w:fldCharType="end" w:fldLock="0"/>
       </w:r>
@@ -1185,13 +1339,17 @@
         <w:rPr>
           <w:i w:val="0"/>
           <w:iCs w:val="0"/>
-          <w:lang w:val="en-US"/>
-        </w:rPr>
-      </w:pPr>
-      <w:r>
-        <w:rPr>
-          <w:i w:val="0"/>
-          <w:iCs w:val="0"/>
+          <w:sz w:val="22"/>
+          <w:szCs w:val="22"/>
+          <w:lang w:val="en-US"/>
+        </w:rPr>
+      </w:pPr>
+      <w:r>
+        <w:rPr>
+          <w:i w:val="0"/>
+          <w:iCs w:val="0"/>
+          <w:sz w:val="22"/>
+          <w:szCs w:val="22"/>
           <w:rtl w:val="0"/>
           <w:lang w:val="en-US"/>
         </w:rPr>
@@ -1202,6 +1360,8 @@
           <w:rStyle w:val="Hyperlink.2"/>
           <w:i w:val="0"/>
           <w:iCs w:val="0"/>
+          <w:sz w:val="22"/>
+          <w:szCs w:val="22"/>
         </w:rPr>
         <w:fldChar w:fldCharType="begin" w:fldLock="0"/>
       </w:r>
@@ -1210,6 +1370,8 @@
           <w:rStyle w:val="Hyperlink.2"/>
           <w:i w:val="0"/>
           <w:iCs w:val="0"/>
+          <w:sz w:val="22"/>
+          <w:szCs w:val="22"/>
         </w:rPr>
         <w:instrText xml:space="preserve"> HYPERLINK "https://aqueous-caverns-94383.herokuapp.com"</w:instrText>
       </w:r>
@@ -1218,6 +1380,8 @@
           <w:rStyle w:val="Hyperlink.2"/>
           <w:i w:val="0"/>
           <w:iCs w:val="0"/>
+          <w:sz w:val="22"/>
+          <w:szCs w:val="22"/>
         </w:rPr>
         <w:fldChar w:fldCharType="separate" w:fldLock="0"/>
       </w:r>
@@ -1226,6 +1390,8 @@
           <w:rStyle w:val="Hyperlink.2"/>
           <w:i w:val="0"/>
           <w:iCs w:val="0"/>
+          <w:sz w:val="22"/>
+          <w:szCs w:val="22"/>
           <w:rtl w:val="0"/>
           <w:lang w:val="en-US"/>
         </w:rPr>
@@ -1235,6 +1401,8 @@
         <w:rPr>
           <w:i w:val="0"/>
           <w:iCs w:val="0"/>
+          <w:sz w:val="22"/>
+          <w:szCs w:val="22"/>
         </w:rPr>
         <w:fldChar w:fldCharType="end" w:fldLock="0"/>
       </w:r>
@@ -1242,12 +1410,6 @@
     <w:p>
       <w:pPr>
         <w:pStyle w:val="Normal.0"/>
-        <w:rPr>
-          <w:i w:val="0"/>
-          <w:iCs w:val="0"/>
-          <w:sz w:val="16"/>
-          <w:szCs w:val="16"/>
-        </w:rPr>
       </w:pPr>
     </w:p>
     <w:p>
@@ -1269,6 +1431,8 @@
           <w:bCs w:val="1"/>
           <w:i w:val="0"/>
           <w:iCs w:val="0"/>
+          <w:sz w:val="22"/>
+          <w:szCs w:val="22"/>
           <w:rtl w:val="0"/>
           <w:lang w:val="en-US"/>
         </w:rPr>
@@ -1279,6 +1443,8 @@
           <w:rStyle w:val="None"/>
           <w:i w:val="0"/>
           <w:iCs w:val="0"/>
+          <w:sz w:val="22"/>
+          <w:szCs w:val="22"/>
           <w:rtl w:val="0"/>
           <w:lang w:val="en-US"/>
         </w:rPr>
@@ -1289,6 +1455,8 @@
           <w:rStyle w:val="None"/>
           <w:i w:val="0"/>
           <w:iCs w:val="0"/>
+          <w:sz w:val="22"/>
+          <w:szCs w:val="22"/>
           <w:rtl w:val="0"/>
           <w:lang w:val="en-US"/>
         </w:rPr>
@@ -1300,6 +1468,8 @@
           <w:rStyle w:val="None"/>
           <w:i w:val="0"/>
           <w:iCs w:val="0"/>
+          <w:sz w:val="22"/>
+          <w:szCs w:val="22"/>
           <w:rtl w:val="0"/>
         </w:rPr>
         <w:tab/>
@@ -1319,6 +1489,8 @@
       </w:pPr>
       <w:r>
         <w:rPr>
+          <w:sz w:val="22"/>
+          <w:szCs w:val="22"/>
           <w:rtl w:val="0"/>
           <w:lang w:val="en-US"/>
         </w:rPr>
@@ -1326,6 +1498,8 @@
       </w:r>
       <w:r>
         <w:rPr>
+          <w:sz w:val="22"/>
+          <w:szCs w:val="22"/>
           <w:rtl w:val="0"/>
           <w:lang w:val="en-US"/>
         </w:rPr>
@@ -1333,6 +1507,8 @@
       </w:r>
       <w:r>
         <w:rPr>
+          <w:sz w:val="22"/>
+          <w:szCs w:val="22"/>
           <w:rtl w:val="0"/>
           <w:lang w:val="en-US"/>
         </w:rPr>
@@ -1340,6 +1516,8 @@
       </w:r>
       <w:r>
         <w:rPr>
+          <w:sz w:val="22"/>
+          <w:szCs w:val="22"/>
           <w:rtl w:val="0"/>
           <w:lang w:val="en-US"/>
         </w:rPr>
@@ -1347,6 +1525,8 @@
       </w:r>
       <w:r>
         <w:rPr>
+          <w:sz w:val="22"/>
+          <w:szCs w:val="22"/>
           <w:rtl w:val="0"/>
           <w:lang w:val="en-US"/>
         </w:rPr>
@@ -1354,6 +1534,8 @@
       </w:r>
       <w:r>
         <w:rPr>
+          <w:sz w:val="22"/>
+          <w:szCs w:val="22"/>
           <w:rtl w:val="0"/>
           <w:lang w:val="en-US"/>
         </w:rPr>
@@ -1361,6 +1543,8 @@
       </w:r>
       <w:r>
         <w:rPr>
+          <w:sz w:val="22"/>
+          <w:szCs w:val="22"/>
           <w:rtl w:val="0"/>
           <w:lang w:val="en-US"/>
         </w:rPr>
@@ -1368,6 +1552,8 @@
       </w:r>
       <w:r>
         <w:rPr>
+          <w:sz w:val="22"/>
+          <w:szCs w:val="22"/>
           <w:rtl w:val="0"/>
           <w:lang w:val="en-US"/>
         </w:rPr>
@@ -1375,6 +1561,8 @@
       </w:r>
       <w:r>
         <w:rPr>
+          <w:sz w:val="22"/>
+          <w:szCs w:val="22"/>
           <w:rtl w:val="0"/>
           <w:lang w:val="en-US"/>
         </w:rPr>
@@ -1382,6 +1570,8 @@
       </w:r>
       <w:r>
         <w:rPr>
+          <w:sz w:val="22"/>
+          <w:szCs w:val="22"/>
           <w:rtl w:val="0"/>
           <w:lang w:val="en-US"/>
         </w:rPr>
@@ -1413,6 +1603,8 @@
         <w:rPr>
           <w:i w:val="0"/>
           <w:iCs w:val="0"/>
+          <w:sz w:val="22"/>
+          <w:szCs w:val="22"/>
           <w:rtl w:val="0"/>
           <w:lang w:val="en-US"/>
         </w:rPr>
@@ -1429,13 +1621,17 @@
         <w:rPr>
           <w:i w:val="0"/>
           <w:iCs w:val="0"/>
-          <w:lang w:val="en-US"/>
-        </w:rPr>
-      </w:pPr>
-      <w:r>
-        <w:rPr>
-          <w:i w:val="0"/>
-          <w:iCs w:val="0"/>
+          <w:sz w:val="22"/>
+          <w:szCs w:val="22"/>
+          <w:lang w:val="en-US"/>
+        </w:rPr>
+      </w:pPr>
+      <w:r>
+        <w:rPr>
+          <w:i w:val="0"/>
+          <w:iCs w:val="0"/>
+          <w:sz w:val="22"/>
+          <w:szCs w:val="22"/>
           <w:rtl w:val="0"/>
           <w:lang w:val="en-US"/>
         </w:rPr>
@@ -1445,10 +1641,23 @@
         <w:rPr>
           <w:i w:val="0"/>
           <w:iCs w:val="0"/>
-          <w:rtl w:val="0"/>
-          <w:lang w:val="en-US"/>
-        </w:rPr>
-        <w:t>, Sequelize.js</w:t>
+          <w:sz w:val="22"/>
+          <w:szCs w:val="22"/>
+          <w:rtl w:val="0"/>
+          <w:lang w:val="en-US"/>
+        </w:rPr>
+        <w:t xml:space="preserve">, </w:t>
+      </w:r>
+      <w:r>
+        <w:rPr>
+          <w:i w:val="0"/>
+          <w:iCs w:val="0"/>
+          <w:sz w:val="22"/>
+          <w:szCs w:val="22"/>
+          <w:rtl w:val="0"/>
+          <w:lang w:val="en-US"/>
+        </w:rPr>
+        <w:t>Sequelize ORM</w:t>
       </w:r>
     </w:p>
     <w:p>
@@ -1461,13 +1670,17 @@
         <w:rPr>
           <w:i w:val="0"/>
           <w:iCs w:val="0"/>
-          <w:lang w:val="en-US"/>
-        </w:rPr>
-      </w:pPr>
-      <w:r>
-        <w:rPr>
-          <w:i w:val="0"/>
-          <w:iCs w:val="0"/>
+          <w:sz w:val="22"/>
+          <w:szCs w:val="22"/>
+          <w:lang w:val="en-US"/>
+        </w:rPr>
+      </w:pPr>
+      <w:r>
+        <w:rPr>
+          <w:i w:val="0"/>
+          <w:iCs w:val="0"/>
+          <w:sz w:val="22"/>
+          <w:szCs w:val="22"/>
           <w:rtl w:val="0"/>
           <w:lang w:val="en-US"/>
         </w:rPr>
@@ -1478,6 +1691,8 @@
           <w:rStyle w:val="Hyperlink.2"/>
           <w:i w:val="0"/>
           <w:iCs w:val="0"/>
+          <w:sz w:val="22"/>
+          <w:szCs w:val="22"/>
         </w:rPr>
         <w:fldChar w:fldCharType="begin" w:fldLock="0"/>
       </w:r>
@@ -1486,6 +1701,8 @@
           <w:rStyle w:val="Hyperlink.2"/>
           <w:i w:val="0"/>
           <w:iCs w:val="0"/>
+          <w:sz w:val="22"/>
+          <w:szCs w:val="22"/>
         </w:rPr>
         <w:instrText xml:space="preserve"> HYPERLINK "https://github.com/seeksort/BurgersMVCApp"</w:instrText>
       </w:r>
@@ -1494,6 +1711,8 @@
           <w:rStyle w:val="Hyperlink.2"/>
           <w:i w:val="0"/>
           <w:iCs w:val="0"/>
+          <w:sz w:val="22"/>
+          <w:szCs w:val="22"/>
         </w:rPr>
         <w:fldChar w:fldCharType="separate" w:fldLock="0"/>
       </w:r>
@@ -1502,6 +1721,8 @@
           <w:rStyle w:val="Hyperlink.2"/>
           <w:i w:val="0"/>
           <w:iCs w:val="0"/>
+          <w:sz w:val="22"/>
+          <w:szCs w:val="22"/>
           <w:rtl w:val="0"/>
           <w:lang w:val="en-US"/>
         </w:rPr>
@@ -1511,6 +1732,8 @@
         <w:rPr>
           <w:i w:val="0"/>
           <w:iCs w:val="0"/>
+          <w:sz w:val="22"/>
+          <w:szCs w:val="22"/>
         </w:rPr>
         <w:fldChar w:fldCharType="end" w:fldLock="0"/>
       </w:r>
@@ -1525,13 +1748,17 @@
         <w:rPr>
           <w:i w:val="0"/>
           <w:iCs w:val="0"/>
-          <w:lang w:val="en-US"/>
-        </w:rPr>
-      </w:pPr>
-      <w:r>
-        <w:rPr>
-          <w:i w:val="0"/>
-          <w:iCs w:val="0"/>
+          <w:sz w:val="22"/>
+          <w:szCs w:val="22"/>
+          <w:lang w:val="en-US"/>
+        </w:rPr>
+      </w:pPr>
+      <w:r>
+        <w:rPr>
+          <w:i w:val="0"/>
+          <w:iCs w:val="0"/>
+          <w:sz w:val="22"/>
+          <w:szCs w:val="22"/>
           <w:rtl w:val="0"/>
           <w:lang w:val="en-US"/>
         </w:rPr>
@@ -1542,6 +1769,8 @@
           <w:rStyle w:val="Hyperlink.2"/>
           <w:i w:val="0"/>
           <w:iCs w:val="0"/>
+          <w:sz w:val="22"/>
+          <w:szCs w:val="22"/>
         </w:rPr>
         <w:fldChar w:fldCharType="begin" w:fldLock="0"/>
       </w:r>
@@ -1550,6 +1779,8 @@
           <w:rStyle w:val="Hyperlink.2"/>
           <w:i w:val="0"/>
           <w:iCs w:val="0"/>
+          <w:sz w:val="22"/>
+          <w:szCs w:val="22"/>
         </w:rPr>
         <w:instrText xml:space="preserve"> HYPERLINK "https://nameless-mesa-32290.herokuapp.com"</w:instrText>
       </w:r>
@@ -1558,6 +1789,8 @@
           <w:rStyle w:val="Hyperlink.2"/>
           <w:i w:val="0"/>
           <w:iCs w:val="0"/>
+          <w:sz w:val="22"/>
+          <w:szCs w:val="22"/>
         </w:rPr>
         <w:fldChar w:fldCharType="separate" w:fldLock="0"/>
       </w:r>
@@ -1566,6 +1799,8 @@
           <w:rStyle w:val="Hyperlink.2"/>
           <w:i w:val="0"/>
           <w:iCs w:val="0"/>
+          <w:sz w:val="22"/>
+          <w:szCs w:val="22"/>
           <w:rtl w:val="0"/>
           <w:lang w:val="en-US"/>
         </w:rPr>
@@ -1575,6 +1810,8 @@
         <w:rPr>
           <w:i w:val="0"/>
           <w:iCs w:val="0"/>
+          <w:sz w:val="22"/>
+          <w:szCs w:val="22"/>
         </w:rPr>
         <w:fldChar w:fldCharType="end" w:fldLock="0"/>
       </w:r>
@@ -1582,14 +1819,30 @@
     <w:p>
       <w:pPr>
         <w:pStyle w:val="Normal.0"/>
+      </w:pPr>
+    </w:p>
+    <w:p>
+      <w:pPr>
+        <w:pStyle w:val="Normal.0"/>
+        <w:pBdr>
+          <w:top w:val="nil"/>
+          <w:left w:val="nil"/>
+          <w:bottom w:val="single" w:color="000000" w:sz="6" w:space="0" w:shadow="0" w:frame="0"/>
+          <w:right w:val="nil"/>
+        </w:pBdr>
+      </w:pPr>
+      <w:r>
         <w:rPr>
           <w:rStyle w:val="None"/>
           <w:i w:val="0"/>
           <w:iCs w:val="0"/>
-          <w:sz w:val="16"/>
-          <w:szCs w:val="16"/>
-        </w:rPr>
-      </w:pPr>
+          <w:sz w:val="22"/>
+          <w:szCs w:val="22"/>
+          <w:rtl w:val="0"/>
+          <w:lang w:val="en-US"/>
+        </w:rPr>
+        <w:t>WORK EXPERIENCE</w:t>
+      </w:r>
     </w:p>
     <w:p>
       <w:pPr>
@@ -1610,412 +1863,148 @@
           <w:bCs w:val="1"/>
           <w:i w:val="0"/>
           <w:iCs w:val="0"/>
-          <w:rtl w:val="0"/>
-          <w:lang w:val="en-US"/>
-        </w:rPr>
-        <w:t>Geography Trivia</w:t>
+          <w:sz w:val="22"/>
+          <w:szCs w:val="22"/>
+          <w:rtl w:val="0"/>
+          <w:lang w:val="en-US"/>
+        </w:rPr>
+        <w:t xml:space="preserve">Texas Health and Human Services Commission </w:t>
       </w:r>
       <w:r>
         <w:rPr>
           <w:rStyle w:val="None"/>
-          <w:b w:val="1"/>
-          <w:bCs w:val="1"/>
-          <w:i w:val="0"/>
-          <w:iCs w:val="0"/>
-          <w:rtl w:val="0"/>
-          <w:lang w:val="en-US"/>
-        </w:rPr>
-        <w:t xml:space="preserve"> </w:t>
+          <w:i w:val="0"/>
+          <w:iCs w:val="0"/>
+          <w:sz w:val="22"/>
+          <w:szCs w:val="22"/>
+          <w:rtl w:val="0"/>
+          <w:lang w:val="en-US"/>
+        </w:rPr>
+        <w:t xml:space="preserve">– </w:t>
       </w:r>
       <w:r>
         <w:rPr>
           <w:rStyle w:val="None"/>
           <w:i w:val="0"/>
           <w:iCs w:val="0"/>
-          <w:rtl w:val="0"/>
-          <w:lang w:val="en-US"/>
-        </w:rPr>
-        <w:t xml:space="preserve">– </w:t>
-      </w:r>
-      <w:r>
-        <w:rPr>
-          <w:rStyle w:val="None"/>
-          <w:i w:val="0"/>
-          <w:iCs w:val="0"/>
+          <w:sz w:val="22"/>
+          <w:szCs w:val="22"/>
           <w:rtl w:val="0"/>
           <w:lang w:val="en-US"/>
         </w:rPr>
         <w:t>Austin, Texas</w:t>
         <w:tab/>
-      </w:r>
+        <w:tab/>
+        <w:t xml:space="preserve">       </w:t>
+      </w:r>
+    </w:p>
+    <w:p>
+      <w:pPr>
+        <w:pStyle w:val="Normal.0"/>
+      </w:pPr>
       <w:r>
         <w:rPr>
           <w:rStyle w:val="None"/>
-          <w:i w:val="0"/>
-          <w:iCs w:val="0"/>
-          <w:rtl w:val="0"/>
-        </w:rPr>
-        <w:tab/>
-        <w:tab/>
-        <w:tab/>
-        <w:tab/>
+          <w:i w:val="1"/>
+          <w:iCs w:val="1"/>
+          <w:sz w:val="22"/>
+          <w:szCs w:val="22"/>
+          <w:rtl w:val="0"/>
+          <w:lang w:val="en-US"/>
+        </w:rPr>
+        <w:t>Senior Auditor</w:t>
+      </w:r>
+      <w:r>
+        <w:rPr>
+          <w:rStyle w:val="None"/>
+          <w:i w:val="1"/>
+          <w:iCs w:val="1"/>
+          <w:sz w:val="22"/>
+          <w:szCs w:val="22"/>
+          <w:rtl w:val="0"/>
+          <w:lang w:val="en-US"/>
+        </w:rPr>
+        <w:t xml:space="preserve"> - Internal Audit Division</w:t>
+      </w:r>
+      <w:r>
+        <w:rPr>
+          <w:rStyle w:val="None"/>
+          <w:i w:val="1"/>
+          <w:iCs w:val="1"/>
+          <w:sz w:val="22"/>
+          <w:szCs w:val="22"/>
+          <w:rtl w:val="0"/>
+          <w:lang w:val="en-US"/>
+        </w:rPr>
         <w:t xml:space="preserve"> </w:t>
       </w:r>
     </w:p>
     <w:p>
       <w:pPr>
         <w:pStyle w:val="Normal.0"/>
-        <w:tabs>
-          <w:tab w:val="left" w:pos="4788"/>
-          <w:tab w:val="clear" w:pos="6334"/>
-        </w:tabs>
-      </w:pPr>
-      <w:r>
-        <w:rPr>
-          <w:rtl w:val="0"/>
-          <w:lang w:val="en-US"/>
-        </w:rPr>
-        <w:t>A</w:t>
-      </w:r>
-      <w:r>
-        <w:rPr>
-          <w:rtl w:val="0"/>
-          <w:lang w:val="en-US"/>
-        </w:rPr>
-        <w:t xml:space="preserve"> timed</w:t>
-      </w:r>
-      <w:r>
-        <w:rPr>
-          <w:rtl w:val="0"/>
-          <w:lang w:val="en-US"/>
-        </w:rPr>
-        <w:t xml:space="preserve"> trivia game using vanilla HTML/CSS with jQuery.</w:t>
-      </w:r>
-      <w:r>
-        <w:rPr>
+      </w:pPr>
+      <w:r>
+        <w:rPr>
+          <w:rStyle w:val="None"/>
+          <w:i w:val="1"/>
+          <w:iCs w:val="1"/>
+          <w:sz w:val="22"/>
+          <w:szCs w:val="22"/>
+          <w:rtl w:val="0"/>
+          <w:lang w:val="en-US"/>
+        </w:rPr>
+        <w:t>Staff Auditor</w:t>
+      </w:r>
+      <w:r>
+        <w:rPr>
+          <w:rStyle w:val="None"/>
+          <w:i w:val="1"/>
+          <w:iCs w:val="1"/>
+          <w:sz w:val="22"/>
+          <w:szCs w:val="22"/>
           <w:rtl w:val="0"/>
           <w:lang w:val="en-US"/>
         </w:rPr>
         <w:t xml:space="preserve"> </w:t>
       </w:r>
-    </w:p>
-    <w:p>
-      <w:pPr>
-        <w:pStyle w:val="Normal.0"/>
-        <w:tabs>
-          <w:tab w:val="left" w:pos="4788"/>
-          <w:tab w:val="clear" w:pos="6334"/>
-        </w:tabs>
+      <w:r>
+        <w:rPr>
+          <w:rStyle w:val="None"/>
+          <w:i w:val="1"/>
+          <w:iCs w:val="1"/>
+          <w:sz w:val="22"/>
+          <w:szCs w:val="22"/>
+          <w:rtl w:val="0"/>
+          <w:lang w:val="en-US"/>
+        </w:rPr>
+        <w:t>- Internal Audit Division</w:t>
+      </w:r>
+    </w:p>
+    <w:p>
+      <w:pPr>
+        <w:pStyle w:val="Normal.0"/>
+        <w:jc w:val="right"/>
+      </w:pPr>
+      <w:r>
+        <w:rPr>
+          <w:rStyle w:val="None"/>
+          <w:i w:val="0"/>
+          <w:iCs w:val="0"/>
+          <w:sz w:val="22"/>
+          <w:szCs w:val="22"/>
+          <w:rtl w:val="0"/>
+          <w:lang w:val="en-US"/>
+        </w:rPr>
+        <w:t>2012 - present</w:t>
+      </w:r>
+    </w:p>
+    <w:p>
+      <w:pPr>
+        <w:pStyle w:val="Normal.0"/>
         <w:jc w:val="right"/>
         <w:sectPr>
           <w:headerReference w:type="default" r:id="rId26"/>
           <w:footerReference w:type="default" r:id="rId27"/>
-          <w:type w:val="continuous"/>
-          <w:pgSz w:w="12240" w:h="15840" w:orient="portrait"/>
-          <w:pgMar w:top="720" w:right="720" w:bottom="720" w:left="720" w:header="720" w:footer="720"/>
-          <w:cols w:num="2" w:equalWidth="0">
-            <w:col w:w="7946" w:space="540"/>
-            <w:col w:w="2314" w:space="0"/>
-          </w:cols>
-          <w:bidi w:val="0"/>
-        </w:sectPr>
-      </w:pPr>
-      <w:r>
-        <w:rPr>
-          <w:i w:val="0"/>
-          <w:iCs w:val="0"/>
-          <w:rtl w:val="0"/>
-          <w:lang w:val="en-US"/>
-        </w:rPr>
-        <w:t>2016</w:t>
-      </w:r>
-    </w:p>
-    <w:p>
-      <w:pPr>
-        <w:pStyle w:val="Normal.0"/>
-        <w:numPr>
-          <w:ilvl w:val="0"/>
-          <w:numId w:val="2"/>
-        </w:numPr>
-        <w:rPr>
-          <w:i w:val="0"/>
-          <w:iCs w:val="0"/>
-          <w:lang w:val="en-US"/>
-        </w:rPr>
-      </w:pPr>
-      <w:r>
-        <w:rPr>
-          <w:i w:val="0"/>
-          <w:iCs w:val="0"/>
-          <w:rtl w:val="0"/>
-          <w:lang w:val="en-US"/>
-        </w:rPr>
-        <w:t xml:space="preserve">jQuery, </w:t>
-      </w:r>
-      <w:r>
-        <w:rPr>
-          <w:i w:val="0"/>
-          <w:iCs w:val="0"/>
-          <w:rtl w:val="0"/>
-          <w:lang w:val="en-US"/>
-        </w:rPr>
-        <w:t>JavaScript</w:t>
-      </w:r>
-      <w:r>
-        <w:rPr>
-          <w:i w:val="0"/>
-          <w:iCs w:val="0"/>
-          <w:rtl w:val="0"/>
-          <w:lang w:val="en-US"/>
-        </w:rPr>
-        <w:t>, HTML/CSS</w:t>
-      </w:r>
-    </w:p>
-    <w:p>
-      <w:pPr>
-        <w:pStyle w:val="Normal.0"/>
-        <w:numPr>
-          <w:ilvl w:val="0"/>
-          <w:numId w:val="2"/>
-        </w:numPr>
-        <w:rPr>
-          <w:i w:val="0"/>
-          <w:iCs w:val="0"/>
-          <w:lang w:val="en-US"/>
-        </w:rPr>
-      </w:pPr>
-      <w:r>
-        <w:rPr>
-          <w:i w:val="0"/>
-          <w:iCs w:val="0"/>
-          <w:rtl w:val="0"/>
-          <w:lang w:val="en-US"/>
-        </w:rPr>
-        <w:t xml:space="preserve">GitHub repo: </w:t>
-      </w:r>
-      <w:r>
-        <w:rPr>
-          <w:rStyle w:val="Link"/>
-          <w:i w:val="0"/>
-          <w:iCs w:val="0"/>
-        </w:rPr>
-        <w:fldChar w:fldCharType="begin" w:fldLock="0"/>
-      </w:r>
-      <w:r>
-        <w:rPr>
-          <w:rStyle w:val="Link"/>
-          <w:i w:val="0"/>
-          <w:iCs w:val="0"/>
-        </w:rPr>
-        <w:instrText xml:space="preserve"> HYPERLINK "https://github.com/seeksort/TriviaGame"</w:instrText>
-      </w:r>
-      <w:r>
-        <w:rPr>
-          <w:rStyle w:val="Link"/>
-          <w:i w:val="0"/>
-          <w:iCs w:val="0"/>
-        </w:rPr>
-        <w:fldChar w:fldCharType="separate" w:fldLock="0"/>
-      </w:r>
-      <w:r>
-        <w:rPr>
-          <w:rStyle w:val="Link"/>
-          <w:i w:val="0"/>
-          <w:iCs w:val="0"/>
-          <w:rtl w:val="0"/>
-          <w:lang w:val="en-US"/>
-        </w:rPr>
-        <w:t>https://github.com/seeksort/TriviaGame</w:t>
-      </w:r>
-      <w:r>
-        <w:rPr>
-          <w:i w:val="0"/>
-          <w:iCs w:val="0"/>
-        </w:rPr>
-        <w:fldChar w:fldCharType="end" w:fldLock="0"/>
-      </w:r>
-    </w:p>
-    <w:p>
-      <w:pPr>
-        <w:pStyle w:val="Normal.0"/>
-        <w:numPr>
-          <w:ilvl w:val="0"/>
-          <w:numId w:val="2"/>
-        </w:numPr>
-        <w:rPr>
-          <w:rStyle w:val="None"/>
-          <w:i w:val="0"/>
-          <w:iCs w:val="0"/>
-          <w:lang w:val="en-US"/>
-        </w:rPr>
-      </w:pPr>
-      <w:r>
-        <w:rPr>
-          <w:i w:val="0"/>
-          <w:iCs w:val="0"/>
-          <w:rtl w:val="0"/>
-          <w:lang w:val="en-US"/>
-        </w:rPr>
-        <w:t xml:space="preserve">Live project: </w:t>
-      </w:r>
-      <w:r>
-        <w:rPr>
-          <w:rStyle w:val="Link"/>
-          <w:i w:val="0"/>
-          <w:iCs w:val="0"/>
-        </w:rPr>
-        <w:fldChar w:fldCharType="begin" w:fldLock="0"/>
-      </w:r>
-      <w:r>
-        <w:rPr>
-          <w:rStyle w:val="Link"/>
-          <w:i w:val="0"/>
-          <w:iCs w:val="0"/>
-        </w:rPr>
-        <w:instrText xml:space="preserve"> HYPERLINK "http://serene-shelf-53278.herokuapp.com"</w:instrText>
-      </w:r>
-      <w:r>
-        <w:rPr>
-          <w:rStyle w:val="Link"/>
-          <w:i w:val="0"/>
-          <w:iCs w:val="0"/>
-        </w:rPr>
-        <w:fldChar w:fldCharType="separate" w:fldLock="0"/>
-      </w:r>
-      <w:r>
-        <w:rPr>
-          <w:rStyle w:val="Link"/>
-          <w:i w:val="0"/>
-          <w:iCs w:val="0"/>
-          <w:rtl w:val="0"/>
-          <w:lang w:val="en-US"/>
-        </w:rPr>
-        <w:t>http://serene-shelf-53278.herokuapp.com</w:t>
-      </w:r>
-      <w:r>
-        <w:rPr>
-          <w:i w:val="0"/>
-          <w:iCs w:val="0"/>
-        </w:rPr>
-        <w:fldChar w:fldCharType="end" w:fldLock="0"/>
-      </w:r>
-    </w:p>
-    <w:p>
-      <w:pPr>
-        <w:pStyle w:val="Normal.0"/>
-        <w:rPr>
-          <w:i w:val="0"/>
-          <w:iCs w:val="0"/>
-          <w:sz w:val="16"/>
-          <w:szCs w:val="16"/>
-        </w:rPr>
-      </w:pPr>
-    </w:p>
-    <w:p>
-      <w:pPr>
-        <w:pStyle w:val="Normal.0"/>
-        <w:pBdr>
-          <w:top w:val="nil"/>
-          <w:left w:val="nil"/>
-          <w:bottom w:val="single" w:color="000000" w:sz="6" w:space="0" w:shadow="0" w:frame="0"/>
-          <w:right w:val="nil"/>
-        </w:pBdr>
-        <w:rPr>
-          <w:i w:val="0"/>
-          <w:iCs w:val="0"/>
-        </w:rPr>
-      </w:pPr>
-      <w:r>
-        <w:rPr>
-          <w:rStyle w:val="None"/>
-          <w:i w:val="0"/>
-          <w:iCs w:val="0"/>
-          <w:rtl w:val="0"/>
-          <w:lang w:val="en-US"/>
-        </w:rPr>
-        <w:t>EDUCATION</w:t>
-      </w:r>
-    </w:p>
-    <w:p>
-      <w:pPr>
-        <w:pStyle w:val="Normal.0"/>
-        <w:sectPr>
-          <w:headerReference w:type="default" r:id="rId28"/>
-          <w:footerReference w:type="default" r:id="rId29"/>
-          <w:type w:val="continuous"/>
-          <w:pgSz w:w="12240" w:h="15840" w:orient="portrait"/>
-          <w:pgMar w:top="720" w:right="720" w:bottom="720" w:left="720" w:header="720" w:footer="720"/>
-          <w:bidi w:val="0"/>
-        </w:sectPr>
-      </w:pPr>
-      <w:r>
-        <w:rPr>
-          <w:rStyle w:val="None"/>
-          <w:b w:val="1"/>
-          <w:bCs w:val="1"/>
-          <w:i w:val="0"/>
-          <w:iCs w:val="0"/>
-          <w:rtl w:val="0"/>
-          <w:lang w:val="en-US"/>
-        </w:rPr>
-        <w:t xml:space="preserve">UT Austin Coding Bootcamp </w:t>
-      </w:r>
-      <w:r>
-        <w:rPr>
-          <w:rStyle w:val="None"/>
-          <w:i w:val="0"/>
-          <w:iCs w:val="0"/>
-          <w:rtl w:val="0"/>
-          <w:lang w:val="en-US"/>
-        </w:rPr>
-        <w:t xml:space="preserve">– </w:t>
-      </w:r>
-      <w:r>
-        <w:rPr>
-          <w:rStyle w:val="None"/>
-          <w:i w:val="0"/>
-          <w:iCs w:val="0"/>
-          <w:rtl w:val="0"/>
-          <w:lang w:val="en-US"/>
-        </w:rPr>
-        <w:t>Austin, Texas</w:t>
-        <w:tab/>
-        <w:tab/>
-        <w:t xml:space="preserve">       </w:t>
-      </w:r>
-    </w:p>
-    <w:p>
-      <w:pPr>
-        <w:pStyle w:val="Normal.0"/>
-        <w:bidi w:val="0"/>
-        <w:rPr>
-          <w:rStyle w:val="None"/>
-        </w:rPr>
-      </w:pPr>
-      <w:r>
-        <w:rPr>
-          <w:rStyle w:val="None"/>
-          <w:rtl w:val="0"/>
-          <w:lang w:val="en-US"/>
-        </w:rPr>
-        <w:t>Full-Stack Web Developmen</w:t>
-      </w:r>
-      <w:r>
-        <w:rPr>
-          <w:rStyle w:val="None"/>
-          <w:rtl w:val="0"/>
-          <w:lang w:val="en-US"/>
-        </w:rPr>
-        <w:t>t Certificate</w:t>
-      </w:r>
-    </w:p>
-    <w:p>
-      <w:pPr>
-        <w:pStyle w:val="Normal.0"/>
-        <w:jc w:val="right"/>
-        <w:sectPr>
-          <w:headerReference w:type="default" r:id="rId30"/>
-          <w:footerReference w:type="default" r:id="rId31"/>
           <w:type w:val="continuous"/>
           <w:pgSz w:w="12240" w:h="15840" w:orient="portrait"/>
           <w:pgMar w:top="720" w:right="720" w:bottom="720" w:left="720" w:header="720" w:footer="720"/>
@@ -2028,33 +2017,375 @@
       </w:pPr>
       <w:r>
         <w:rPr>
-          <w:i w:val="0"/>
-          <w:iCs w:val="0"/>
-          <w:rtl w:val="0"/>
-          <w:lang w:val="en-US"/>
-        </w:rPr>
-        <w:t xml:space="preserve">2016 </w:t>
-      </w:r>
-      <w:r>
-        <w:rPr>
-          <w:i w:val="0"/>
-          <w:iCs w:val="0"/>
-          <w:rtl w:val="0"/>
-          <w:lang w:val="en-US"/>
-        </w:rPr>
-        <w:t>- 2017</w:t>
-      </w:r>
-    </w:p>
-    <w:p>
-      <w:pPr>
-        <w:pStyle w:val="Normal.0"/>
-        <w:rPr>
-          <w:i w:val="0"/>
-          <w:iCs w:val="0"/>
-          <w:sz w:val="16"/>
-          <w:szCs w:val="16"/>
-        </w:rPr>
-      </w:pPr>
+          <w:rStyle w:val="None"/>
+          <w:i w:val="0"/>
+          <w:iCs w:val="0"/>
+          <w:sz w:val="22"/>
+          <w:szCs w:val="22"/>
+          <w:rtl w:val="0"/>
+          <w:lang w:val="en-US"/>
+        </w:rPr>
+        <w:t>2010 - 2012</w:t>
+      </w:r>
+    </w:p>
+    <w:p>
+      <w:pPr>
+        <w:pStyle w:val="Normal.0"/>
+        <w:numPr>
+          <w:ilvl w:val="0"/>
+          <w:numId w:val="2"/>
+        </w:numPr>
+        <w:rPr>
+          <w:i w:val="0"/>
+          <w:iCs w:val="0"/>
+          <w:sz w:val="22"/>
+          <w:szCs w:val="22"/>
+          <w:lang w:val="en-US"/>
+        </w:rPr>
+      </w:pPr>
+      <w:r>
+        <w:rPr>
+          <w:i w:val="0"/>
+          <w:iCs w:val="0"/>
+          <w:sz w:val="22"/>
+          <w:szCs w:val="22"/>
+          <w:rtl w:val="0"/>
+          <w:lang w:val="en-US"/>
+        </w:rPr>
+        <w:t>Identified issues of inefficiency and potential risk, and provided recommendations to clients</w:t>
+      </w:r>
+    </w:p>
+    <w:p>
+      <w:pPr>
+        <w:pStyle w:val="Normal.0"/>
+        <w:numPr>
+          <w:ilvl w:val="0"/>
+          <w:numId w:val="2"/>
+        </w:numPr>
+        <w:rPr>
+          <w:i w:val="0"/>
+          <w:iCs w:val="0"/>
+          <w:sz w:val="22"/>
+          <w:szCs w:val="22"/>
+          <w:lang w:val="en-US"/>
+        </w:rPr>
+      </w:pPr>
+      <w:r>
+        <w:rPr>
+          <w:rStyle w:val="None"/>
+          <w:i w:val="0"/>
+          <w:iCs w:val="0"/>
+          <w:sz w:val="22"/>
+          <w:szCs w:val="22"/>
+          <w:rtl w:val="0"/>
+          <w:lang w:val="en-US"/>
+        </w:rPr>
+        <w:t xml:space="preserve">Designed and performed audit testing of: IT application user access controls, data reliability of reports, and contract monitoring activities </w:t>
+      </w:r>
+    </w:p>
+    <w:p>
+      <w:pPr>
+        <w:pStyle w:val="Normal.0"/>
+        <w:numPr>
+          <w:ilvl w:val="0"/>
+          <w:numId w:val="2"/>
+        </w:numPr>
+        <w:rPr>
+          <w:i w:val="0"/>
+          <w:iCs w:val="0"/>
+          <w:sz w:val="22"/>
+          <w:szCs w:val="22"/>
+          <w:lang w:val="en-US"/>
+        </w:rPr>
+      </w:pPr>
+      <w:r>
+        <w:rPr>
+          <w:i w:val="0"/>
+          <w:iCs w:val="0"/>
+          <w:sz w:val="22"/>
+          <w:szCs w:val="22"/>
+          <w:rtl w:val="0"/>
+          <w:lang w:val="en-US"/>
+        </w:rPr>
+        <w:t>Interviewed</w:t>
+      </w:r>
+      <w:r>
+        <w:rPr>
+          <w:i w:val="0"/>
+          <w:iCs w:val="0"/>
+          <w:sz w:val="22"/>
+          <w:szCs w:val="22"/>
+          <w:rtl w:val="0"/>
+          <w:lang w:val="en-US"/>
+        </w:rPr>
+        <w:t xml:space="preserve"> clients to understand </w:t>
+      </w:r>
+      <w:r>
+        <w:rPr>
+          <w:i w:val="0"/>
+          <w:iCs w:val="0"/>
+          <w:sz w:val="22"/>
+          <w:szCs w:val="22"/>
+          <w:rtl w:val="0"/>
+          <w:lang w:val="en-US"/>
+        </w:rPr>
+        <w:t xml:space="preserve">complex </w:t>
+      </w:r>
+      <w:r>
+        <w:rPr>
+          <w:i w:val="0"/>
+          <w:iCs w:val="0"/>
+          <w:sz w:val="22"/>
+          <w:szCs w:val="22"/>
+          <w:rtl w:val="0"/>
+          <w:lang w:val="en-US"/>
+        </w:rPr>
+        <w:t>business processes and risks</w:t>
+      </w:r>
+    </w:p>
+    <w:p>
+      <w:pPr>
+        <w:pStyle w:val="Normal.0"/>
+        <w:numPr>
+          <w:ilvl w:val="0"/>
+          <w:numId w:val="2"/>
+        </w:numPr>
+        <w:rPr>
+          <w:i w:val="0"/>
+          <w:iCs w:val="0"/>
+          <w:sz w:val="22"/>
+          <w:szCs w:val="22"/>
+          <w:lang w:val="en-US"/>
+        </w:rPr>
+      </w:pPr>
+      <w:r>
+        <w:rPr>
+          <w:i w:val="0"/>
+          <w:iCs w:val="0"/>
+          <w:sz w:val="22"/>
+          <w:szCs w:val="22"/>
+          <w:rtl w:val="0"/>
+          <w:lang w:val="en-US"/>
+        </w:rPr>
+        <w:t>Mentored staff auditors in audit interviewing</w:t>
+      </w:r>
+      <w:r>
+        <w:rPr>
+          <w:i w:val="0"/>
+          <w:iCs w:val="0"/>
+          <w:sz w:val="22"/>
+          <w:szCs w:val="22"/>
+          <w:rtl w:val="0"/>
+          <w:lang w:val="en-US"/>
+        </w:rPr>
+        <w:t>, documentation, and professionalism</w:t>
+      </w:r>
+    </w:p>
+    <w:p>
+      <w:pPr>
+        <w:pStyle w:val="Normal.0"/>
+      </w:pPr>
+    </w:p>
+    <w:p>
+      <w:pPr>
+        <w:pStyle w:val="Normal.0"/>
+        <w:sectPr>
+          <w:headerReference w:type="default" r:id="rId28"/>
+          <w:footerReference w:type="default" r:id="rId29"/>
+          <w:type w:val="continuous"/>
+          <w:pgSz w:w="12240" w:h="15840" w:orient="portrait"/>
+          <w:pgMar w:top="720" w:right="720" w:bottom="720" w:left="720" w:header="720" w:footer="720"/>
+          <w:bidi w:val="0"/>
+        </w:sectPr>
+      </w:pPr>
+      <w:r>
+        <w:rPr>
+          <w:rStyle w:val="None"/>
+          <w:b w:val="1"/>
+          <w:bCs w:val="1"/>
+          <w:i w:val="0"/>
+          <w:iCs w:val="0"/>
+          <w:sz w:val="22"/>
+          <w:szCs w:val="22"/>
+          <w:rtl w:val="0"/>
+          <w:lang w:val="en-US"/>
+        </w:rPr>
+        <w:t xml:space="preserve">Grant Thornton LLP </w:t>
+      </w:r>
+      <w:r>
+        <w:rPr>
+          <w:rStyle w:val="None"/>
+          <w:b w:val="1"/>
+          <w:bCs w:val="1"/>
+          <w:i w:val="0"/>
+          <w:iCs w:val="0"/>
+          <w:sz w:val="22"/>
+          <w:szCs w:val="22"/>
+          <w:rtl w:val="0"/>
+          <w:lang w:val="en-US"/>
+        </w:rPr>
+        <w:t xml:space="preserve">– </w:t>
+      </w:r>
+      <w:r>
+        <w:rPr>
+          <w:i w:val="0"/>
+          <w:iCs w:val="0"/>
+          <w:sz w:val="22"/>
+          <w:szCs w:val="22"/>
+          <w:rtl w:val="0"/>
+          <w:lang w:val="en-US"/>
+        </w:rPr>
+        <w:t>Chicago, Illinois</w:t>
+      </w:r>
+      <w:r>
+        <w:rPr>
+          <w:rStyle w:val="None"/>
+          <w:i w:val="0"/>
+          <w:iCs w:val="0"/>
+          <w:sz w:val="22"/>
+          <w:szCs w:val="22"/>
+          <w:rtl w:val="0"/>
+        </w:rPr>
+        <w:tab/>
+        <w:tab/>
+        <w:t xml:space="preserve">       </w:t>
+      </w:r>
+    </w:p>
+    <w:p>
+      <w:pPr>
+        <w:pStyle w:val="Normal.0"/>
+      </w:pPr>
+      <w:r>
+        <w:rPr>
+          <w:sz w:val="22"/>
+          <w:szCs w:val="22"/>
+          <w:rtl w:val="0"/>
+          <w:lang w:val="en-US"/>
+        </w:rPr>
+        <w:t>Audit Intern</w:t>
+        <w:tab/>
+        <w:tab/>
+        <w:tab/>
+        <w:tab/>
+        <w:tab/>
+        <w:tab/>
+        <w:tab/>
+        <w:t xml:space="preserve">  </w:t>
+      </w:r>
+      <w:r>
+        <w:rPr>
+          <w:rStyle w:val="None"/>
+          <w:i w:val="0"/>
+          <w:iCs w:val="0"/>
+          <w:sz w:val="22"/>
+          <w:szCs w:val="22"/>
+          <w:rtl w:val="0"/>
+          <w:lang w:val="en-US"/>
+        </w:rPr>
+        <w:t>20</w:t>
+      </w:r>
+      <w:r>
+        <w:rPr>
+          <w:rStyle w:val="None"/>
+          <w:i w:val="0"/>
+          <w:iCs w:val="0"/>
+          <w:sz w:val="22"/>
+          <w:szCs w:val="22"/>
+          <w:rtl w:val="0"/>
+          <w:lang w:val="en-US"/>
+        </w:rPr>
+        <w:t>09</w:t>
+      </w:r>
+    </w:p>
+    <w:p>
+      <w:pPr>
+        <w:pStyle w:val="Normal.0"/>
+        <w:numPr>
+          <w:ilvl w:val="0"/>
+          <w:numId w:val="2"/>
+        </w:numPr>
+        <w:rPr>
+          <w:i w:val="0"/>
+          <w:iCs w:val="0"/>
+          <w:sz w:val="22"/>
+          <w:szCs w:val="22"/>
+          <w:lang w:val="en-US"/>
+        </w:rPr>
+      </w:pPr>
+      <w:r>
+        <w:rPr>
+          <w:i w:val="0"/>
+          <w:iCs w:val="0"/>
+          <w:sz w:val="22"/>
+          <w:szCs w:val="22"/>
+          <w:rtl w:val="0"/>
+          <w:lang w:val="en-US"/>
+        </w:rPr>
+        <w:t>Discussed year-to-year inconsistencies with client management to determine audit risk areas</w:t>
+      </w:r>
+    </w:p>
+    <w:p>
+      <w:pPr>
+        <w:pStyle w:val="Normal.0"/>
+        <w:numPr>
+          <w:ilvl w:val="0"/>
+          <w:numId w:val="2"/>
+        </w:numPr>
+        <w:rPr>
+          <w:i w:val="0"/>
+          <w:iCs w:val="0"/>
+          <w:sz w:val="22"/>
+          <w:szCs w:val="22"/>
+          <w:lang w:val="en-US"/>
+        </w:rPr>
+        <w:sectPr>
+          <w:headerReference w:type="default" r:id="rId30"/>
+          <w:footerReference w:type="default" r:id="rId31"/>
+          <w:type w:val="continuous"/>
+          <w:pgSz w:w="12240" w:h="15840" w:orient="portrait"/>
+          <w:pgMar w:top="720" w:right="720" w:bottom="720" w:left="720" w:header="720" w:footer="720"/>
+          <w:bidi w:val="0"/>
+        </w:sectPr>
+      </w:pPr>
+      <w:r>
+        <w:rPr>
+          <w:i w:val="0"/>
+          <w:iCs w:val="0"/>
+          <w:sz w:val="22"/>
+          <w:szCs w:val="22"/>
+          <w:rtl w:val="0"/>
+          <w:lang w:val="en-US"/>
+        </w:rPr>
+        <w:t>Performed cash, capital asset and operating expense audit procedures for two engagements</w:t>
+      </w:r>
+    </w:p>
+    <w:p>
+      <w:pPr>
+        <w:pStyle w:val="Normal.0"/>
+      </w:pPr>
+    </w:p>
+    <w:p>
+      <w:pPr>
+        <w:pStyle w:val="Normal.0"/>
+        <w:pBdr>
+          <w:top w:val="nil"/>
+          <w:left w:val="nil"/>
+          <w:bottom w:val="single" w:color="000000" w:sz="6" w:space="0" w:shadow="0" w:frame="0"/>
+          <w:right w:val="nil"/>
+        </w:pBdr>
+      </w:pPr>
+      <w:r>
+        <w:rPr>
+          <w:rStyle w:val="None"/>
+          <w:i w:val="0"/>
+          <w:iCs w:val="0"/>
+          <w:sz w:val="22"/>
+          <w:szCs w:val="22"/>
+          <w:rtl w:val="0"/>
+          <w:lang w:val="en-US"/>
+        </w:rPr>
+        <w:t>EDUCATION</w:t>
+      </w:r>
     </w:p>
     <w:p>
       <w:pPr>
@@ -2075,16 +2406,20 @@
           <w:bCs w:val="1"/>
           <w:i w:val="0"/>
           <w:iCs w:val="0"/>
-          <w:rtl w:val="0"/>
-          <w:lang w:val="en-US"/>
-        </w:rPr>
-        <w:t xml:space="preserve">The University of Texas at Austin </w:t>
+          <w:sz w:val="22"/>
+          <w:szCs w:val="22"/>
+          <w:rtl w:val="0"/>
+          <w:lang w:val="en-US"/>
+        </w:rPr>
+        <w:t xml:space="preserve">UT Austin Coding Bootcamp </w:t>
       </w:r>
       <w:r>
         <w:rPr>
           <w:rStyle w:val="None"/>
           <w:i w:val="0"/>
           <w:iCs w:val="0"/>
+          <w:sz w:val="22"/>
+          <w:szCs w:val="22"/>
           <w:rtl w:val="0"/>
           <w:lang w:val="en-US"/>
         </w:rPr>
@@ -2095,27 +2430,40 @@
           <w:rStyle w:val="None"/>
           <w:i w:val="0"/>
           <w:iCs w:val="0"/>
+          <w:sz w:val="22"/>
+          <w:szCs w:val="22"/>
           <w:rtl w:val="0"/>
           <w:lang w:val="en-US"/>
         </w:rPr>
         <w:t>Austin, Texas</w:t>
         <w:tab/>
         <w:tab/>
-      </w:r>
-    </w:p>
-    <w:p>
-      <w:pPr>
-        <w:pStyle w:val="Normal.0"/>
-        <w:bidi w:val="0"/>
+        <w:t xml:space="preserve">       </w:t>
+      </w:r>
+    </w:p>
+    <w:p>
+      <w:pPr>
+        <w:pStyle w:val="Normal.0"/>
+      </w:pPr>
+      <w:r>
         <w:rPr>
           <w:rStyle w:val="None"/>
-        </w:rPr>
-      </w:pPr>
-      <w:r>
-        <w:rPr>
-          <w:rtl w:val="0"/>
-        </w:rPr>
-        <w:t>Integrated Master in Professional Accounting degree program</w:t>
+          <w:sz w:val="22"/>
+          <w:szCs w:val="22"/>
+          <w:rtl w:val="0"/>
+          <w:lang w:val="en-US"/>
+        </w:rPr>
+        <w:t>Full-Stack Web Developmen</w:t>
+      </w:r>
+      <w:r>
+        <w:rPr>
+          <w:rStyle w:val="None"/>
+          <w:sz w:val="22"/>
+          <w:szCs w:val="22"/>
+          <w:rtl w:val="0"/>
+          <w:lang w:val="en-US"/>
+        </w:rPr>
+        <w:t>t Certificate</w:t>
       </w:r>
     </w:p>
     <w:p>
@@ -2125,6 +2473,118 @@
         <w:sectPr>
           <w:headerReference w:type="default" r:id="rId34"/>
           <w:footerReference w:type="default" r:id="rId35"/>
+          <w:type w:val="continuous"/>
+          <w:pgSz w:w="12240" w:h="15840" w:orient="portrait"/>
+          <w:pgMar w:top="720" w:right="720" w:bottom="720" w:left="720" w:header="720" w:footer="720"/>
+          <w:cols w:num="2" w:equalWidth="0">
+            <w:col w:w="5130" w:space="540"/>
+            <w:col w:w="5130" w:space="0"/>
+          </w:cols>
+          <w:bidi w:val="0"/>
+        </w:sectPr>
+      </w:pPr>
+      <w:r>
+        <w:rPr>
+          <w:i w:val="0"/>
+          <w:iCs w:val="0"/>
+          <w:sz w:val="22"/>
+          <w:szCs w:val="22"/>
+          <w:rtl w:val="0"/>
+          <w:lang w:val="en-US"/>
+        </w:rPr>
+        <w:t xml:space="preserve">2016 </w:t>
+      </w:r>
+      <w:r>
+        <w:rPr>
+          <w:i w:val="0"/>
+          <w:iCs w:val="0"/>
+          <w:sz w:val="22"/>
+          <w:szCs w:val="22"/>
+          <w:rtl w:val="0"/>
+          <w:lang w:val="en-US"/>
+        </w:rPr>
+        <w:t>- 2017</w:t>
+      </w:r>
+    </w:p>
+    <w:p>
+      <w:pPr>
+        <w:pStyle w:val="Normal.0"/>
+      </w:pPr>
+    </w:p>
+    <w:p>
+      <w:pPr>
+        <w:pStyle w:val="Normal.0"/>
+        <w:sectPr>
+          <w:headerReference w:type="default" r:id="rId36"/>
+          <w:footerReference w:type="default" r:id="rId37"/>
+          <w:type w:val="continuous"/>
+          <w:pgSz w:w="12240" w:h="15840" w:orient="portrait"/>
+          <w:pgMar w:top="720" w:right="720" w:bottom="720" w:left="720" w:header="720" w:footer="720"/>
+          <w:bidi w:val="0"/>
+        </w:sectPr>
+      </w:pPr>
+      <w:r>
+        <w:rPr>
+          <w:rStyle w:val="None"/>
+          <w:b w:val="1"/>
+          <w:bCs w:val="1"/>
+          <w:i w:val="0"/>
+          <w:iCs w:val="0"/>
+          <w:sz w:val="22"/>
+          <w:szCs w:val="22"/>
+          <w:rtl w:val="0"/>
+          <w:lang w:val="en-US"/>
+        </w:rPr>
+        <w:t xml:space="preserve">The University of Texas at Austin </w:t>
+      </w:r>
+      <w:r>
+        <w:rPr>
+          <w:rStyle w:val="None"/>
+          <w:i w:val="0"/>
+          <w:iCs w:val="0"/>
+          <w:sz w:val="22"/>
+          <w:szCs w:val="22"/>
+          <w:rtl w:val="0"/>
+          <w:lang w:val="en-US"/>
+        </w:rPr>
+        <w:t xml:space="preserve">– </w:t>
+      </w:r>
+      <w:r>
+        <w:rPr>
+          <w:rStyle w:val="None"/>
+          <w:i w:val="0"/>
+          <w:iCs w:val="0"/>
+          <w:sz w:val="22"/>
+          <w:szCs w:val="22"/>
+          <w:rtl w:val="0"/>
+          <w:lang w:val="en-US"/>
+        </w:rPr>
+        <w:t>Austin, Texas</w:t>
+        <w:tab/>
+        <w:tab/>
+      </w:r>
+    </w:p>
+    <w:p>
+      <w:pPr>
+        <w:pStyle w:val="Normal.0"/>
+      </w:pPr>
+      <w:r>
+        <w:rPr>
+          <w:sz w:val="22"/>
+          <w:szCs w:val="22"/>
+          <w:rtl w:val="0"/>
+          <w:lang w:val="en-US"/>
+        </w:rPr>
+        <w:t>Integrated Master in Professional Accounting degree program</w:t>
+      </w:r>
+    </w:p>
+    <w:p>
+      <w:pPr>
+        <w:pStyle w:val="Normal.0"/>
+        <w:jc w:val="right"/>
+        <w:sectPr>
+          <w:headerReference w:type="default" r:id="rId38"/>
+          <w:footerReference w:type="default" r:id="rId39"/>
           <w:type w:val="continuous"/>
           <w:pgSz w:w="12240" w:h="15840" w:orient="portrait"/>
           <w:pgMar w:top="720" w:right="720" w:bottom="720" w:left="720" w:header="720" w:footer="720"/>
@@ -2139,10 +2599,12 @@
         <w:rPr>
           <w:i w:val="0"/>
           <w:iCs w:val="0"/>
-          <w:rtl w:val="0"/>
-          <w:lang w:val="en-US"/>
-        </w:rPr>
-        <w:t>May 2010</w:t>
+          <w:sz w:val="22"/>
+          <w:szCs w:val="22"/>
+          <w:rtl w:val="0"/>
+          <w:lang w:val="en-US"/>
+        </w:rPr>
+        <w:t>2010</w:t>
       </w:r>
       <w:r>
         <w:rPr>
@@ -2151,6 +2613,8 @@
           <w:bCs w:val="1"/>
           <w:i w:val="0"/>
           <w:iCs w:val="0"/>
+          <w:sz w:val="22"/>
+          <w:szCs w:val="22"/>
           <w:rtl w:val="0"/>
           <w:lang w:val="en-US"/>
         </w:rPr>
@@ -2167,6 +2631,8 @@
         <w:rPr>
           <w:i w:val="0"/>
           <w:iCs w:val="0"/>
+          <w:sz w:val="22"/>
+          <w:szCs w:val="22"/>
           <w:lang w:val="en-US"/>
         </w:rPr>
       </w:pPr>
@@ -2175,6 +2641,8 @@
           <w:rStyle w:val="None"/>
           <w:i w:val="0"/>
           <w:iCs w:val="0"/>
+          <w:sz w:val="22"/>
+          <w:szCs w:val="22"/>
           <w:rtl w:val="0"/>
           <w:lang w:val="en-US"/>
         </w:rPr>
@@ -2189,11 +2657,13 @@
         <w:pStyle w:val="Normal.0"/>
         <w:numPr>
           <w:ilvl w:val="0"/>
-          <w:numId w:val="4"/>
+          <w:numId w:val="5"/>
         </w:numPr>
         <w:rPr>
           <w:i w:val="0"/>
           <w:iCs w:val="0"/>
+          <w:sz w:val="22"/>
+          <w:szCs w:val="22"/>
           <w:lang w:val="en-US"/>
         </w:rPr>
       </w:pPr>
@@ -2202,6 +2672,8 @@
           <w:rStyle w:val="None"/>
           <w:i w:val="0"/>
           <w:iCs w:val="0"/>
+          <w:sz w:val="22"/>
+          <w:szCs w:val="22"/>
           <w:rtl w:val="0"/>
           <w:lang w:val="en-US"/>
         </w:rPr>
@@ -2211,337 +2683,17 @@
         <w:rPr>
           <w:i w:val="0"/>
           <w:iCs w:val="0"/>
+          <w:sz w:val="22"/>
+          <w:szCs w:val="22"/>
           <w:rtl w:val="0"/>
           <w:lang w:val="en-US"/>
         </w:rPr>
         <w:t xml:space="preserve">        </w:t>
       </w:r>
     </w:p>
-    <w:p>
-      <w:pPr>
-        <w:pStyle w:val="Normal.0"/>
-        <w:rPr>
-          <w:i w:val="0"/>
-          <w:iCs w:val="0"/>
-          <w:sz w:val="16"/>
-          <w:szCs w:val="16"/>
-        </w:rPr>
-      </w:pPr>
-    </w:p>
-    <w:p>
-      <w:pPr>
-        <w:pStyle w:val="Normal.0"/>
-        <w:pBdr>
-          <w:top w:val="nil"/>
-          <w:left w:val="nil"/>
-          <w:bottom w:val="single" w:color="000000" w:sz="6" w:space="0" w:shadow="0" w:frame="0"/>
-          <w:right w:val="nil"/>
-        </w:pBdr>
-        <w:rPr>
-          <w:i w:val="0"/>
-          <w:iCs w:val="0"/>
-        </w:rPr>
-      </w:pPr>
-      <w:r>
-        <w:rPr>
-          <w:rStyle w:val="None"/>
-          <w:i w:val="0"/>
-          <w:iCs w:val="0"/>
-          <w:rtl w:val="0"/>
-          <w:lang w:val="en-US"/>
-        </w:rPr>
-        <w:t>WORK EXPERIENCE</w:t>
-      </w:r>
-    </w:p>
-    <w:p>
-      <w:pPr>
-        <w:pStyle w:val="Normal.0"/>
-        <w:sectPr>
-          <w:headerReference w:type="default" r:id="rId36"/>
-          <w:footerReference w:type="default" r:id="rId37"/>
-          <w:type w:val="continuous"/>
-          <w:pgSz w:w="12240" w:h="15840" w:orient="portrait"/>
-          <w:pgMar w:top="720" w:right="720" w:bottom="720" w:left="720" w:header="720" w:footer="720"/>
-          <w:bidi w:val="0"/>
-        </w:sectPr>
-      </w:pPr>
-      <w:r>
-        <w:rPr>
-          <w:rStyle w:val="None"/>
-          <w:b w:val="1"/>
-          <w:bCs w:val="1"/>
-          <w:i w:val="0"/>
-          <w:iCs w:val="0"/>
-          <w:rtl w:val="0"/>
-          <w:lang w:val="en-US"/>
-        </w:rPr>
-        <w:t xml:space="preserve">Texas Health and Human Services Commission </w:t>
-      </w:r>
-      <w:r>
-        <w:rPr>
-          <w:rStyle w:val="None"/>
-          <w:i w:val="0"/>
-          <w:iCs w:val="0"/>
-          <w:rtl w:val="0"/>
-          <w:lang w:val="en-US"/>
-        </w:rPr>
-        <w:t xml:space="preserve">– </w:t>
-      </w:r>
-      <w:r>
-        <w:rPr>
-          <w:rStyle w:val="None"/>
-          <w:i w:val="0"/>
-          <w:iCs w:val="0"/>
-          <w:rtl w:val="0"/>
-          <w:lang w:val="en-US"/>
-        </w:rPr>
-        <w:t>Austin, Texas</w:t>
-        <w:tab/>
-        <w:tab/>
-        <w:t xml:space="preserve">       </w:t>
-      </w:r>
-    </w:p>
-    <w:p>
-      <w:pPr>
-        <w:pStyle w:val="Normal.0"/>
-        <w:rPr>
-          <w:rStyle w:val="None"/>
-          <w:i w:val="1"/>
-          <w:iCs w:val="1"/>
-        </w:rPr>
-      </w:pPr>
-      <w:r>
-        <w:rPr>
-          <w:rStyle w:val="None"/>
-          <w:i w:val="1"/>
-          <w:iCs w:val="1"/>
-          <w:rtl w:val="0"/>
-          <w:lang w:val="en-US"/>
-        </w:rPr>
-        <w:t>Senior Auditor</w:t>
-      </w:r>
-      <w:r>
-        <w:rPr>
-          <w:rStyle w:val="None"/>
-          <w:i w:val="1"/>
-          <w:iCs w:val="1"/>
-          <w:rtl w:val="0"/>
-          <w:lang w:val="en-US"/>
-        </w:rPr>
-        <w:t xml:space="preserve"> - Internal Audit Division</w:t>
-      </w:r>
-      <w:r>
-        <w:rPr>
-          <w:rStyle w:val="None"/>
-          <w:i w:val="1"/>
-          <w:iCs w:val="1"/>
-          <w:rtl w:val="0"/>
-          <w:lang w:val="en-US"/>
-        </w:rPr>
-        <w:t xml:space="preserve"> </w:t>
-      </w:r>
-    </w:p>
-    <w:p>
-      <w:pPr>
-        <w:pStyle w:val="Normal.0"/>
-        <w:rPr>
-          <w:rStyle w:val="None"/>
-          <w:i w:val="1"/>
-          <w:iCs w:val="1"/>
-        </w:rPr>
-      </w:pPr>
-      <w:r>
-        <w:rPr>
-          <w:rStyle w:val="None"/>
-          <w:i w:val="1"/>
-          <w:iCs w:val="1"/>
-          <w:rtl w:val="0"/>
-          <w:lang w:val="en-US"/>
-        </w:rPr>
-        <w:t>Staff Auditor</w:t>
-      </w:r>
-      <w:r>
-        <w:rPr>
-          <w:rStyle w:val="None"/>
-          <w:i w:val="1"/>
-          <w:iCs w:val="1"/>
-          <w:rtl w:val="0"/>
-          <w:lang w:val="en-US"/>
-        </w:rPr>
-        <w:t xml:space="preserve"> </w:t>
-      </w:r>
-      <w:r>
-        <w:rPr>
-          <w:rStyle w:val="None"/>
-          <w:i w:val="1"/>
-          <w:iCs w:val="1"/>
-          <w:rtl w:val="0"/>
-          <w:lang w:val="en-US"/>
-        </w:rPr>
-        <w:t>- Internal Audit Division</w:t>
-      </w:r>
-    </w:p>
-    <w:p>
-      <w:pPr>
-        <w:pStyle w:val="Normal.0"/>
-        <w:jc w:val="right"/>
-        <w:rPr>
-          <w:rStyle w:val="None"/>
-          <w:i w:val="0"/>
-          <w:iCs w:val="0"/>
-        </w:rPr>
-      </w:pPr>
-      <w:r>
-        <w:rPr>
-          <w:rStyle w:val="None"/>
-          <w:i w:val="0"/>
-          <w:iCs w:val="0"/>
-          <w:rtl w:val="0"/>
-          <w:lang w:val="en-US"/>
-        </w:rPr>
-        <w:t>2012 - present</w:t>
-      </w:r>
-    </w:p>
-    <w:p>
-      <w:pPr>
-        <w:pStyle w:val="Normal.0"/>
-        <w:jc w:val="right"/>
-        <w:sectPr>
-          <w:headerReference w:type="default" r:id="rId38"/>
-          <w:footerReference w:type="default" r:id="rId39"/>
-          <w:type w:val="continuous"/>
-          <w:pgSz w:w="12240" w:h="15840" w:orient="portrait"/>
-          <w:pgMar w:top="720" w:right="720" w:bottom="720" w:left="720" w:header="720" w:footer="720"/>
-          <w:cols w:num="2" w:equalWidth="0">
-            <w:col w:w="5130" w:space="540"/>
-            <w:col w:w="5130" w:space="0"/>
-          </w:cols>
-          <w:bidi w:val="0"/>
-        </w:sectPr>
-      </w:pPr>
-      <w:r>
-        <w:rPr>
-          <w:rStyle w:val="None"/>
-          <w:i w:val="0"/>
-          <w:iCs w:val="0"/>
-          <w:rtl w:val="0"/>
-          <w:lang w:val="en-US"/>
-        </w:rPr>
-        <w:t>2010 - 2012</w:t>
-      </w:r>
-    </w:p>
-    <w:p>
-      <w:pPr>
-        <w:pStyle w:val="Normal.0"/>
-        <w:rPr>
-          <w:rStyle w:val="None"/>
-          <w:i w:val="1"/>
-          <w:iCs w:val="1"/>
-          <w:sz w:val="16"/>
-          <w:szCs w:val="16"/>
-        </w:rPr>
-      </w:pPr>
-    </w:p>
-    <w:p>
-      <w:pPr>
-        <w:pStyle w:val="Normal.0"/>
-        <w:sectPr>
-          <w:headerReference w:type="default" r:id="rId40"/>
-          <w:footerReference w:type="default" r:id="rId41"/>
-          <w:type w:val="continuous"/>
-          <w:pgSz w:w="12240" w:h="15840" w:orient="portrait"/>
-          <w:pgMar w:top="720" w:right="720" w:bottom="720" w:left="720" w:header="720" w:footer="720"/>
-          <w:bidi w:val="0"/>
-        </w:sectPr>
-      </w:pPr>
-      <w:r>
-        <w:rPr>
-          <w:rStyle w:val="None"/>
-          <w:b w:val="1"/>
-          <w:bCs w:val="1"/>
-          <w:i w:val="0"/>
-          <w:iCs w:val="0"/>
-          <w:rtl w:val="0"/>
-          <w:lang w:val="en-US"/>
-        </w:rPr>
-        <w:t xml:space="preserve">Grant Thornton LLP </w:t>
-      </w:r>
-      <w:r>
-        <w:rPr>
-          <w:rStyle w:val="None"/>
-          <w:b w:val="1"/>
-          <w:bCs w:val="1"/>
-          <w:i w:val="0"/>
-          <w:iCs w:val="0"/>
-          <w:rtl w:val="0"/>
-          <w:lang w:val="en-US"/>
-        </w:rPr>
-        <w:t xml:space="preserve">– </w:t>
-      </w:r>
-      <w:r>
-        <w:rPr>
-          <w:i w:val="0"/>
-          <w:iCs w:val="0"/>
-          <w:rtl w:val="0"/>
-          <w:lang w:val="en-US"/>
-        </w:rPr>
-        <w:t>Chicago, Illinois</w:t>
-      </w:r>
-      <w:r>
-        <w:rPr>
-          <w:rStyle w:val="None"/>
-          <w:i w:val="0"/>
-          <w:iCs w:val="0"/>
-          <w:rtl w:val="0"/>
-        </w:rPr>
-        <w:tab/>
-        <w:tab/>
-        <w:t xml:space="preserve">       </w:t>
-      </w:r>
-    </w:p>
-    <w:p>
-      <w:pPr>
-        <w:pStyle w:val="Normal.0"/>
-        <w:bidi w:val="0"/>
-      </w:pPr>
-      <w:r>
-        <w:rPr>
-          <w:rtl w:val="0"/>
-        </w:rPr>
-        <w:t>Audit Intern</w:t>
-        <w:tab/>
-        <w:tab/>
-        <w:tab/>
-        <w:tab/>
-        <w:tab/>
-        <w:tab/>
-        <w:tab/>
-        <w:t xml:space="preserve">  </w:t>
-      </w:r>
-      <w:r>
-        <w:rPr>
-          <w:rStyle w:val="None"/>
-          <w:i w:val="0"/>
-          <w:iCs w:val="0"/>
-          <w:rtl w:val="0"/>
-          <w:lang w:val="en-US"/>
-        </w:rPr>
-        <w:t>20</w:t>
-      </w:r>
-      <w:r>
-        <w:rPr>
-          <w:rStyle w:val="None"/>
-          <w:i w:val="0"/>
-          <w:iCs w:val="0"/>
-          <w:rtl w:val="0"/>
-          <w:lang w:val="en-US"/>
-        </w:rPr>
-        <w:t>09</w:t>
-      </w:r>
-    </w:p>
     <w:sectPr>
-      <w:headerReference w:type="default" r:id="rId42"/>
-      <w:footerReference w:type="default" r:id="rId43"/>
+      <w:headerReference w:type="default" r:id="rId40"/>
+      <w:footerReference w:type="default" r:id="rId41"/>
       <w:type w:val="continuous"/>
       <w:pgSz w:w="12240" w:h="15840" w:orient="portrait"/>
       <w:pgMar w:top="720" w:right="720" w:bottom="720" w:left="720" w:header="720" w:footer="720"/>
@@ -2684,18 +2836,6 @@
 </file>
 
 <file path=word/footer2.xml><?xml version="1.0" encoding="utf-8"?>
-<w:ftr xmlns:r="http://schemas.openxmlformats.org/officeDocument/2006/relationships" xmlns:wp="http://schemas.openxmlformats.org/drawingml/2006/wordprocessingDrawing" xmlns:w="http://schemas.openxmlformats.org/wordprocessingml/2006/main" xmlns:w10="urn:schemas-microsoft-com:office:word" xmlns:w14="http://schemas.microsoft.com/office/word/2010/wordml" xmlns:wps="http://schemas.microsoft.com/office/word/2010/wordprocessingShape" xmlns:wpg="http://schemas.microsoft.com/office/word/2010/wordprocessingGroup" xmlns:mc="http://schemas.openxmlformats.org/markup-compatibility/2006" xmlns:v="urn:schemas-microsoft-com:vml" xmlns:o="urn:schemas-microsoft-com:office:office" mc:Ignorable="w14">
-  <w:p>
-    <w:pPr>
-      <w:pStyle w:val="Header &amp; Footer"/>
-      <w:bidi w:val="0"/>
-    </w:pPr>
-    <w:r/>
-  </w:p>
-</w:ftr>
-</file>
-
-<file path=word/footer20.xml><?xml version="1.0" encoding="utf-8"?>
 <w:ftr xmlns:r="http://schemas.openxmlformats.org/officeDocument/2006/relationships" xmlns:wp="http://schemas.openxmlformats.org/drawingml/2006/wordprocessingDrawing" xmlns:w="http://schemas.openxmlformats.org/wordprocessingml/2006/main" xmlns:w10="urn:schemas-microsoft-com:office:word" xmlns:w14="http://schemas.microsoft.com/office/word/2010/wordml" xmlns:wps="http://schemas.microsoft.com/office/word/2010/wordprocessingShape" xmlns:wpg="http://schemas.microsoft.com/office/word/2010/wordprocessingGroup" xmlns:mc="http://schemas.openxmlformats.org/markup-compatibility/2006" xmlns:v="urn:schemas-microsoft-com:vml" xmlns:o="urn:schemas-microsoft-com:office:office" mc:Ignorable="w14">
   <w:p>
     <w:pPr>
@@ -2935,18 +3075,6 @@
 </w:hdr>
 </file>
 
-<file path=word/header20.xml><?xml version="1.0" encoding="utf-8"?>
-<w:hdr xmlns:r="http://schemas.openxmlformats.org/officeDocument/2006/relationships" xmlns:wp="http://schemas.openxmlformats.org/drawingml/2006/wordprocessingDrawing" xmlns:w="http://schemas.openxmlformats.org/wordprocessingml/2006/main" xmlns:w10="urn:schemas-microsoft-com:office:word" xmlns:w14="http://schemas.microsoft.com/office/word/2010/wordml" xmlns:wps="http://schemas.microsoft.com/office/word/2010/wordprocessingShape" xmlns:wpg="http://schemas.microsoft.com/office/word/2010/wordprocessingGroup" xmlns:mc="http://schemas.openxmlformats.org/markup-compatibility/2006" xmlns:v="urn:schemas-microsoft-com:vml" xmlns:o="urn:schemas-microsoft-com:office:office" mc:Ignorable="w14">
-  <w:p>
-    <w:pPr>
-      <w:pStyle w:val="Header &amp; Footer"/>
-      <w:bidi w:val="0"/>
-    </w:pPr>
-    <w:r/>
-  </w:p>
-</w:hdr>
-</file>
-
 <file path=word/header3.xml><?xml version="1.0" encoding="utf-8"?>
 <w:hdr xmlns:r="http://schemas.openxmlformats.org/officeDocument/2006/relationships" xmlns:wp="http://schemas.openxmlformats.org/drawingml/2006/wordprocessingDrawing" xmlns:w="http://schemas.openxmlformats.org/wordprocessingml/2006/main" xmlns:w10="urn:schemas-microsoft-com:office:word" xmlns:w14="http://schemas.microsoft.com/office/word/2010/wordml" xmlns:wps="http://schemas.microsoft.com/office/word/2010/wordprocessingShape" xmlns:wpg="http://schemas.microsoft.com/office/word/2010/wordprocessingGroup" xmlns:mc="http://schemas.openxmlformats.org/markup-compatibility/2006" xmlns:v="urn:schemas-microsoft-com:vml" xmlns:o="urn:schemas-microsoft-com:office:office" mc:Ignorable="w14">
   <w:p>
@@ -3077,7 +3205,7 @@
       <w:lvlText w:val="o"/>
       <w:lvlJc w:val="left"/>
       <w:pPr>
-        <w:ind w:left="1440" w:hanging="360"/>
+        <w:ind w:left="1410" w:hanging="330"/>
       </w:pPr>
       <w:rPr>
         <w:rFonts w:ascii="Arial Unicode MS" w:cs="Arial Unicode MS" w:hAnsi="Arial Unicode MS" w:eastAsia="Arial Unicode MS"/>
@@ -3107,7 +3235,7 @@
       <w:lvlText w:val="▪"/>
       <w:lvlJc w:val="left"/>
       <w:pPr>
-        <w:ind w:left="2160" w:hanging="360"/>
+        <w:ind w:left="2130" w:hanging="330"/>
       </w:pPr>
       <w:rPr>
         <w:rFonts w:ascii="Arial Unicode MS" w:cs="Arial Unicode MS" w:hAnsi="Arial Unicode MS" w:eastAsia="Arial Unicode MS"/>
@@ -3137,7 +3265,7 @@
       <w:lvlText w:val="•"/>
       <w:lvlJc w:val="left"/>
       <w:pPr>
-        <w:ind w:left="2880" w:hanging="360"/>
+        <w:ind w:left="2850" w:hanging="330"/>
       </w:pPr>
       <w:rPr>
         <w:rFonts w:ascii="Symbol" w:cs="Symbol" w:hAnsi="Symbol" w:eastAsia="Symbol"/>
@@ -3167,7 +3295,7 @@
       <w:lvlText w:val="o"/>
       <w:lvlJc w:val="left"/>
       <w:pPr>
-        <w:ind w:left="3600" w:hanging="360"/>
+        <w:ind w:left="3570" w:hanging="330"/>
       </w:pPr>
       <w:rPr>
         <w:rFonts w:ascii="Arial Unicode MS" w:cs="Arial Unicode MS" w:hAnsi="Arial Unicode MS" w:eastAsia="Arial Unicode MS"/>
@@ -3197,7 +3325,7 @@
       <w:lvlText w:val="▪"/>
       <w:lvlJc w:val="left"/>
       <w:pPr>
-        <w:ind w:left="4320" w:hanging="360"/>
+        <w:ind w:left="4290" w:hanging="330"/>
       </w:pPr>
       <w:rPr>
         <w:rFonts w:ascii="Arial Unicode MS" w:cs="Arial Unicode MS" w:hAnsi="Arial Unicode MS" w:eastAsia="Arial Unicode MS"/>
@@ -3227,7 +3355,7 @@
       <w:lvlText w:val="•"/>
       <w:lvlJc w:val="left"/>
       <w:pPr>
-        <w:ind w:left="5040" w:hanging="360"/>
+        <w:ind w:left="5010" w:hanging="330"/>
       </w:pPr>
       <w:rPr>
         <w:rFonts w:ascii="Symbol" w:cs="Symbol" w:hAnsi="Symbol" w:eastAsia="Symbol"/>
@@ -3257,7 +3385,7 @@
       <w:lvlText w:val="o"/>
       <w:lvlJc w:val="left"/>
       <w:pPr>
-        <w:ind w:left="5760" w:hanging="360"/>
+        <w:ind w:left="5730" w:hanging="330"/>
       </w:pPr>
       <w:rPr>
         <w:rFonts w:ascii="Arial Unicode MS" w:cs="Arial Unicode MS" w:hAnsi="Arial Unicode MS" w:eastAsia="Arial Unicode MS"/>
@@ -3287,10 +3415,7 @@
       <w:lvlText w:val="▪"/>
       <w:lvlJc w:val="left"/>
       <w:pPr>
-        <w:tabs>
-          <w:tab w:val="clear" w:pos="6334"/>
-        </w:tabs>
-        <w:ind w:left="6334" w:hanging="214"/>
+        <w:ind w:left="6316" w:hanging="196"/>
       </w:pPr>
       <w:rPr>
         <w:rFonts w:ascii="Arial Unicode MS" w:cs="Arial Unicode MS" w:hAnsi="Arial Unicode MS" w:eastAsia="Arial Unicode MS"/>
@@ -3358,7 +3483,7 @@
       <w:lvlText w:val="o"/>
       <w:lvlJc w:val="left"/>
       <w:pPr>
-        <w:ind w:left="1440" w:hanging="360"/>
+        <w:ind w:left="1410" w:hanging="330"/>
       </w:pPr>
       <w:rPr>
         <w:rFonts w:ascii="Arial Unicode MS" w:cs="Arial Unicode MS" w:hAnsi="Arial Unicode MS" w:eastAsia="Arial Unicode MS"/>
@@ -3388,7 +3513,7 @@
       <w:lvlText w:val="▪"/>
       <w:lvlJc w:val="left"/>
       <w:pPr>
-        <w:ind w:left="2160" w:hanging="360"/>
+        <w:ind w:left="2130" w:hanging="330"/>
       </w:pPr>
       <w:rPr>
         <w:rFonts w:ascii="Arial Unicode MS" w:cs="Arial Unicode MS" w:hAnsi="Arial Unicode MS" w:eastAsia="Arial Unicode MS"/>
@@ -3418,7 +3543,7 @@
       <w:lvlText w:val="•"/>
       <w:lvlJc w:val="left"/>
       <w:pPr>
-        <w:ind w:left="2880" w:hanging="360"/>
+        <w:ind w:left="2850" w:hanging="330"/>
       </w:pPr>
       <w:rPr>
         <w:rFonts w:ascii="Symbol" w:cs="Symbol" w:hAnsi="Symbol" w:eastAsia="Symbol"/>
@@ -3448,7 +3573,7 @@
       <w:lvlText w:val="o"/>
       <w:lvlJc w:val="left"/>
       <w:pPr>
-        <w:ind w:left="3600" w:hanging="360"/>
+        <w:ind w:left="3570" w:hanging="330"/>
       </w:pPr>
       <w:rPr>
         <w:rFonts w:ascii="Arial Unicode MS" w:cs="Arial Unicode MS" w:hAnsi="Arial Unicode MS" w:eastAsia="Arial Unicode MS"/>
@@ -3478,7 +3603,7 @@
       <w:lvlText w:val="▪"/>
       <w:lvlJc w:val="left"/>
       <w:pPr>
-        <w:ind w:left="4320" w:hanging="360"/>
+        <w:ind w:left="4290" w:hanging="330"/>
       </w:pPr>
       <w:rPr>
         <w:rFonts w:ascii="Arial Unicode MS" w:cs="Arial Unicode MS" w:hAnsi="Arial Unicode MS" w:eastAsia="Arial Unicode MS"/>
@@ -3508,7 +3633,7 @@
       <w:lvlText w:val="•"/>
       <w:lvlJc w:val="left"/>
       <w:pPr>
-        <w:ind w:left="5040" w:hanging="360"/>
+        <w:ind w:left="5010" w:hanging="330"/>
       </w:pPr>
       <w:rPr>
         <w:rFonts w:ascii="Symbol" w:cs="Symbol" w:hAnsi="Symbol" w:eastAsia="Symbol"/>
@@ -3538,7 +3663,7 @@
       <w:lvlText w:val="o"/>
       <w:lvlJc w:val="left"/>
       <w:pPr>
-        <w:ind w:left="5760" w:hanging="360"/>
+        <w:ind w:left="5730" w:hanging="330"/>
       </w:pPr>
       <w:rPr>
         <w:rFonts w:ascii="Arial Unicode MS" w:cs="Arial Unicode MS" w:hAnsi="Arial Unicode MS" w:eastAsia="Arial Unicode MS"/>
@@ -3571,7 +3696,7 @@
         <w:tabs>
           <w:tab w:val="clear" w:pos="6334"/>
         </w:tabs>
-        <w:ind w:left="6480" w:hanging="360"/>
+        <w:ind w:left="6450" w:hanging="330"/>
       </w:pPr>
       <w:rPr>
         <w:rFonts w:ascii="Arial Unicode MS" w:cs="Arial Unicode MS" w:hAnsi="Arial Unicode MS" w:eastAsia="Arial Unicode MS"/>
@@ -3606,6 +3731,300 @@
   </w:num>
   <w:num w:numId="4">
     <w:abstractNumId w:val="2"/>
+  </w:num>
+  <w:num w:numId="5">
+    <w:abstractNumId w:val="2"/>
+    <w:lvlOverride w:ilvl="0">
+      <w:lvl w:ilvl="0">
+        <w:start w:val="1"/>
+        <w:numFmt w:val="bullet"/>
+        <w:suff w:val="tab"/>
+        <w:lvlText w:val="•"/>
+        <w:lvlJc w:val="left"/>
+        <w:pPr>
+          <w:ind w:left="720" w:hanging="360"/>
+        </w:pPr>
+        <w:rPr>
+          <w:rFonts w:ascii="Symbol" w:cs="Symbol" w:hAnsi="Symbol" w:eastAsia="Symbol"/>
+          <w:b w:val="0"/>
+          <w:bCs w:val="0"/>
+          <w:i w:val="0"/>
+          <w:iCs w:val="0"/>
+          <w:caps w:val="0"/>
+          <w:smallCaps w:val="0"/>
+          <w:strike w:val="0"/>
+          <w:dstrike w:val="0"/>
+          <w:outline w:val="0"/>
+          <w:emboss w:val="0"/>
+          <w:imprint w:val="0"/>
+          <w:spacing w:val="0"/>
+          <w:w w:val="100"/>
+          <w:kern w:val="0"/>
+          <w:position w:val="0"/>
+          <w:highlight w:val="none"/>
+          <w:vertAlign w:val="baseline"/>
+        </w:rPr>
+      </w:lvl>
+    </w:lvlOverride>
+    <w:lvlOverride w:ilvl="1">
+      <w:lvl w:ilvl="1">
+        <w:start w:val="1"/>
+        <w:numFmt w:val="bullet"/>
+        <w:suff w:val="tab"/>
+        <w:lvlText w:val="o"/>
+        <w:lvlJc w:val="left"/>
+        <w:pPr>
+          <w:ind w:left="1410" w:hanging="330"/>
+        </w:pPr>
+        <w:rPr>
+          <w:rFonts w:ascii="Arial Unicode MS" w:cs="Arial Unicode MS" w:hAnsi="Arial Unicode MS" w:eastAsia="Arial Unicode MS"/>
+          <w:b w:val="0"/>
+          <w:bCs w:val="0"/>
+          <w:i w:val="0"/>
+          <w:iCs w:val="0"/>
+          <w:caps w:val="0"/>
+          <w:smallCaps w:val="0"/>
+          <w:strike w:val="0"/>
+          <w:dstrike w:val="0"/>
+          <w:outline w:val="0"/>
+          <w:emboss w:val="0"/>
+          <w:imprint w:val="0"/>
+          <w:spacing w:val="0"/>
+          <w:w w:val="100"/>
+          <w:kern w:val="0"/>
+          <w:position w:val="0"/>
+          <w:highlight w:val="none"/>
+          <w:vertAlign w:val="baseline"/>
+        </w:rPr>
+      </w:lvl>
+    </w:lvlOverride>
+    <w:lvlOverride w:ilvl="2">
+      <w:lvl w:ilvl="2">
+        <w:start w:val="1"/>
+        <w:numFmt w:val="bullet"/>
+        <w:suff w:val="tab"/>
+        <w:lvlText w:val="▪"/>
+        <w:lvlJc w:val="left"/>
+        <w:pPr>
+          <w:ind w:left="2130" w:hanging="330"/>
+        </w:pPr>
+        <w:rPr>
+          <w:rFonts w:ascii="Arial Unicode MS" w:cs="Arial Unicode MS" w:hAnsi="Arial Unicode MS" w:eastAsia="Arial Unicode MS"/>
+          <w:b w:val="0"/>
+          <w:bCs w:val="0"/>
+          <w:i w:val="0"/>
+          <w:iCs w:val="0"/>
+          <w:caps w:val="0"/>
+          <w:smallCaps w:val="0"/>
+          <w:strike w:val="0"/>
+          <w:dstrike w:val="0"/>
+          <w:outline w:val="0"/>
+          <w:emboss w:val="0"/>
+          <w:imprint w:val="0"/>
+          <w:spacing w:val="0"/>
+          <w:w w:val="100"/>
+          <w:kern w:val="0"/>
+          <w:position w:val="0"/>
+          <w:highlight w:val="none"/>
+          <w:vertAlign w:val="baseline"/>
+        </w:rPr>
+      </w:lvl>
+    </w:lvlOverride>
+    <w:lvlOverride w:ilvl="3">
+      <w:lvl w:ilvl="3">
+        <w:start w:val="1"/>
+        <w:numFmt w:val="bullet"/>
+        <w:suff w:val="tab"/>
+        <w:lvlText w:val="•"/>
+        <w:lvlJc w:val="left"/>
+        <w:pPr>
+          <w:ind w:left="2850" w:hanging="330"/>
+        </w:pPr>
+        <w:rPr>
+          <w:rFonts w:ascii="Symbol" w:cs="Symbol" w:hAnsi="Symbol" w:eastAsia="Symbol"/>
+          <w:b w:val="0"/>
+          <w:bCs w:val="0"/>
+          <w:i w:val="0"/>
+          <w:iCs w:val="0"/>
+          <w:caps w:val="0"/>
+          <w:smallCaps w:val="0"/>
+          <w:strike w:val="0"/>
+          <w:dstrike w:val="0"/>
+          <w:outline w:val="0"/>
+          <w:emboss w:val="0"/>
+          <w:imprint w:val="0"/>
+          <w:spacing w:val="0"/>
+          <w:w w:val="100"/>
+          <w:kern w:val="0"/>
+          <w:position w:val="0"/>
+          <w:highlight w:val="none"/>
+          <w:vertAlign w:val="baseline"/>
+        </w:rPr>
+      </w:lvl>
+    </w:lvlOverride>
+    <w:lvlOverride w:ilvl="4">
+      <w:lvl w:ilvl="4">
+        <w:start w:val="1"/>
+        <w:numFmt w:val="bullet"/>
+        <w:suff w:val="tab"/>
+        <w:lvlText w:val="o"/>
+        <w:lvlJc w:val="left"/>
+        <w:pPr>
+          <w:ind w:left="3570" w:hanging="330"/>
+        </w:pPr>
+        <w:rPr>
+          <w:rFonts w:ascii="Arial Unicode MS" w:cs="Arial Unicode MS" w:hAnsi="Arial Unicode MS" w:eastAsia="Arial Unicode MS"/>
+          <w:b w:val="0"/>
+          <w:bCs w:val="0"/>
+          <w:i w:val="0"/>
+          <w:iCs w:val="0"/>
+          <w:caps w:val="0"/>
+          <w:smallCaps w:val="0"/>
+          <w:strike w:val="0"/>
+          <w:dstrike w:val="0"/>
+          <w:outline w:val="0"/>
+          <w:emboss w:val="0"/>
+          <w:imprint w:val="0"/>
+          <w:spacing w:val="0"/>
+          <w:w w:val="100"/>
+          <w:kern w:val="0"/>
+          <w:position w:val="0"/>
+          <w:highlight w:val="none"/>
+          <w:vertAlign w:val="baseline"/>
+        </w:rPr>
+      </w:lvl>
+    </w:lvlOverride>
+    <w:lvlOverride w:ilvl="5">
+      <w:lvl w:ilvl="5">
+        <w:start w:val="1"/>
+        <w:numFmt w:val="bullet"/>
+        <w:suff w:val="tab"/>
+        <w:lvlText w:val="▪"/>
+        <w:lvlJc w:val="left"/>
+        <w:pPr>
+          <w:ind w:left="4290" w:hanging="330"/>
+        </w:pPr>
+        <w:rPr>
+          <w:rFonts w:ascii="Arial Unicode MS" w:cs="Arial Unicode MS" w:hAnsi="Arial Unicode MS" w:eastAsia="Arial Unicode MS"/>
+          <w:b w:val="0"/>
+          <w:bCs w:val="0"/>
+          <w:i w:val="0"/>
+          <w:iCs w:val="0"/>
+          <w:caps w:val="0"/>
+          <w:smallCaps w:val="0"/>
+          <w:strike w:val="0"/>
+          <w:dstrike w:val="0"/>
+          <w:outline w:val="0"/>
+          <w:emboss w:val="0"/>
+          <w:imprint w:val="0"/>
+          <w:spacing w:val="0"/>
+          <w:w w:val="100"/>
+          <w:kern w:val="0"/>
+          <w:position w:val="0"/>
+          <w:highlight w:val="none"/>
+          <w:vertAlign w:val="baseline"/>
+        </w:rPr>
+      </w:lvl>
+    </w:lvlOverride>
+    <w:lvlOverride w:ilvl="6">
+      <w:lvl w:ilvl="6">
+        <w:start w:val="1"/>
+        <w:numFmt w:val="bullet"/>
+        <w:suff w:val="tab"/>
+        <w:lvlText w:val="•"/>
+        <w:lvlJc w:val="left"/>
+        <w:pPr>
+          <w:ind w:left="5010" w:hanging="330"/>
+        </w:pPr>
+        <w:rPr>
+          <w:rFonts w:ascii="Symbol" w:cs="Symbol" w:hAnsi="Symbol" w:eastAsia="Symbol"/>
+          <w:b w:val="0"/>
+          <w:bCs w:val="0"/>
+          <w:i w:val="0"/>
+          <w:iCs w:val="0"/>
+          <w:caps w:val="0"/>
+          <w:smallCaps w:val="0"/>
+          <w:strike w:val="0"/>
+          <w:dstrike w:val="0"/>
+          <w:outline w:val="0"/>
+          <w:emboss w:val="0"/>
+          <w:imprint w:val="0"/>
+          <w:spacing w:val="0"/>
+          <w:w w:val="100"/>
+          <w:kern w:val="0"/>
+          <w:position w:val="0"/>
+          <w:highlight w:val="none"/>
+          <w:vertAlign w:val="baseline"/>
+        </w:rPr>
+      </w:lvl>
+    </w:lvlOverride>
+    <w:lvlOverride w:ilvl="7">
+      <w:lvl w:ilvl="7">
+        <w:start w:val="1"/>
+        <w:numFmt w:val="bullet"/>
+        <w:suff w:val="tab"/>
+        <w:lvlText w:val="o"/>
+        <w:lvlJc w:val="left"/>
+        <w:pPr>
+          <w:ind w:left="5730" w:hanging="330"/>
+        </w:pPr>
+        <w:rPr>
+          <w:rFonts w:ascii="Arial Unicode MS" w:cs="Arial Unicode MS" w:hAnsi="Arial Unicode MS" w:eastAsia="Arial Unicode MS"/>
+          <w:b w:val="0"/>
+          <w:bCs w:val="0"/>
+          <w:i w:val="0"/>
+          <w:iCs w:val="0"/>
+          <w:caps w:val="0"/>
+          <w:smallCaps w:val="0"/>
+          <w:strike w:val="0"/>
+          <w:dstrike w:val="0"/>
+          <w:outline w:val="0"/>
+          <w:emboss w:val="0"/>
+          <w:imprint w:val="0"/>
+          <w:spacing w:val="0"/>
+          <w:w w:val="100"/>
+          <w:kern w:val="0"/>
+          <w:position w:val="0"/>
+          <w:highlight w:val="none"/>
+          <w:vertAlign w:val="baseline"/>
+        </w:rPr>
+      </w:lvl>
+    </w:lvlOverride>
+    <w:lvlOverride w:ilvl="8">
+      <w:lvl w:ilvl="8">
+        <w:start w:val="1"/>
+        <w:numFmt w:val="bullet"/>
+        <w:suff w:val="tab"/>
+        <w:lvlText w:val="▪"/>
+        <w:lvlJc w:val="left"/>
+        <w:pPr>
+          <w:tabs>
+            <w:tab w:val="clear" w:pos="6334"/>
+          </w:tabs>
+          <w:ind w:left="6450" w:hanging="330"/>
+        </w:pPr>
+        <w:rPr>
+          <w:rFonts w:ascii="Arial Unicode MS" w:cs="Arial Unicode MS" w:hAnsi="Arial Unicode MS" w:eastAsia="Arial Unicode MS"/>
+          <w:b w:val="0"/>
+          <w:bCs w:val="0"/>
+          <w:i w:val="0"/>
+          <w:iCs w:val="0"/>
+          <w:caps w:val="0"/>
+          <w:smallCaps w:val="0"/>
+          <w:strike w:val="0"/>
+          <w:dstrike w:val="0"/>
+          <w:outline w:val="0"/>
+          <w:emboss w:val="0"/>
+          <w:imprint w:val="0"/>
+          <w:spacing w:val="0"/>
+          <w:w w:val="100"/>
+          <w:kern w:val="0"/>
+          <w:position w:val="0"/>
+          <w:highlight w:val="none"/>
+          <w:vertAlign w:val="baseline"/>
+        </w:rPr>
+      </w:lvl>
+    </w:lvlOverride>
   </w:num>
 </w:numbering>
 </file>
@@ -3842,6 +4261,8 @@
     <w:rPr>
       <w:i w:val="0"/>
       <w:iCs w:val="0"/>
+      <w:sz w:val="22"/>
+      <w:szCs w:val="22"/>
     </w:rPr>
   </w:style>
   <w:style w:type="numbering" w:styleId="Imported Style 1">

--- a/resume/Resume - Kristin Faner.docx
+++ b/resume/Resume - Kristin Faner.docx
@@ -676,7 +676,21 @@
           <w:rtl w:val="0"/>
           <w:lang w:val="en-US"/>
         </w:rPr>
-        <w:t xml:space="preserve">New York Times Article Search and Save </w:t>
+        <w:t>Get It Together</w:t>
+      </w:r>
+      <w:r>
+        <w:rPr>
+          <w:rStyle w:val="None"/>
+          <w:b w:val="1"/>
+          <w:bCs w:val="1"/>
+          <w:i w:val="0"/>
+          <w:iCs w:val="0"/>
+          <w:sz w:val="22"/>
+          <w:szCs w:val="22"/>
+          <w:rtl w:val="0"/>
+          <w:lang w:val="en-US"/>
+        </w:rPr>
+        <w:t xml:space="preserve"> </w:t>
       </w:r>
       <w:r>
         <w:rPr>
@@ -729,20 +743,15 @@
       </w:pPr>
       <w:r>
         <w:rPr>
-          <w:rStyle w:val="None"/>
-          <w:i w:val="1"/>
-          <w:iCs w:val="1"/>
-          <w:sz w:val="22"/>
-          <w:szCs w:val="22"/>
-          <w:rtl w:val="0"/>
-          <w:lang w:val="en-US"/>
-        </w:rPr>
-        <w:t>A full-stack web app that searches the NYT API and allows users to save article links.</w:t>
-      </w:r>
-      <w:r>
-        <w:rPr>
-          <w:i w:val="0"/>
-          <w:iCs w:val="0"/>
+          <w:sz w:val="22"/>
+          <w:szCs w:val="22"/>
+          <w:rtl w:val="0"/>
+          <w:lang w:val="en-US"/>
+        </w:rPr>
+        <w:t>A Trello clone. Allows authenticated users to work on teams and assign tasks.</w:t>
+      </w:r>
+      <w:r>
+        <w:rPr>
           <w:sz w:val="22"/>
           <w:szCs w:val="22"/>
           <w:rtl w:val="0"/>
@@ -766,8 +775,8 @@
           <w:pgSz w:w="12240" w:h="15840" w:orient="portrait"/>
           <w:pgMar w:top="720" w:right="720" w:bottom="720" w:left="720" w:header="720" w:footer="720"/>
           <w:cols w:num="2" w:equalWidth="0">
-            <w:col w:w="9360" w:space="540"/>
-            <w:col w:w="900" w:space="0"/>
+            <w:col w:w="9540" w:space="540"/>
+            <w:col w:w="720" w:space="0"/>
           </w:cols>
           <w:bidi w:val="0"/>
         </w:sectPr>
@@ -781,7 +790,7 @@
           <w:rtl w:val="0"/>
           <w:lang w:val="en-US"/>
         </w:rPr>
-        <w:t>2016</w:t>
+        <w:t>2017</w:t>
       </w:r>
     </w:p>
     <w:p>
@@ -808,51 +817,7 @@
           <w:rtl w:val="0"/>
           <w:lang w:val="en-US"/>
         </w:rPr>
-        <w:t>React, Node.js, Express, Mongoose ORM</w:t>
-      </w:r>
-      <w:r>
-        <w:rPr>
-          <w:i w:val="0"/>
-          <w:iCs w:val="0"/>
-          <w:sz w:val="22"/>
-          <w:szCs w:val="22"/>
-          <w:rtl w:val="0"/>
-          <w:lang w:val="en-US"/>
-        </w:rPr>
-        <w:t xml:space="preserve">, </w:t>
-      </w:r>
-      <w:r>
-        <w:rPr>
-          <w:i w:val="0"/>
-          <w:iCs w:val="0"/>
-          <w:sz w:val="22"/>
-          <w:szCs w:val="22"/>
-          <w:rtl w:val="0"/>
-          <w:lang w:val="en-US"/>
-        </w:rPr>
-        <w:t>MongoDB, Materialize</w:t>
-      </w:r>
-      <w:r>
-        <w:rPr>
-          <w:i w:val="0"/>
-          <w:iCs w:val="0"/>
-          <w:sz w:val="22"/>
-          <w:szCs w:val="22"/>
-          <w:rtl w:val="0"/>
-          <w:lang w:val="en-US"/>
-        </w:rPr>
-        <w:t>.css</w:t>
-      </w:r>
-      <w:r>
-        <w:rPr>
-          <w:i w:val="0"/>
-          <w:iCs w:val="0"/>
-          <w:sz w:val="22"/>
-          <w:szCs w:val="22"/>
-          <w:rtl w:val="0"/>
-          <w:lang w:val="en-US"/>
-        </w:rPr>
-        <w:t>, Axios</w:t>
+        <w:t>React.js, Node.js, MongoDB, Express.js, Passport.js, Materialize.css</w:t>
       </w:r>
     </w:p>
     <w:p>
@@ -899,7 +864,7 @@
           <w:sz w:val="22"/>
           <w:szCs w:val="22"/>
         </w:rPr>
-        <w:instrText xml:space="preserve"> HYPERLINK "https://github.com/seeksort/ReactJS-NYT-Search"</w:instrText>
+        <w:instrText xml:space="preserve"> HYPERLINK "https://github.com/seeksort/Coordinate-Kanban-App"</w:instrText>
       </w:r>
       <w:r>
         <w:rPr>
@@ -921,7 +886,7 @@
           <w:rtl w:val="0"/>
           <w:lang w:val="en-US"/>
         </w:rPr>
-        <w:t>https://github.com/seeksort/ReactJS-NYT-Search</w:t>
+        <w:t>https://github.com/seeksort/Coordinate-Kanban-App</w:t>
       </w:r>
       <w:r>
         <w:rPr>
@@ -977,7 +942,7 @@
           <w:sz w:val="22"/>
           <w:szCs w:val="22"/>
         </w:rPr>
-        <w:instrText xml:space="preserve"> HYPERLINK "https://infinite-oasis-88386.herokuapp.com/"</w:instrText>
+        <w:instrText xml:space="preserve"> HYPERLINK "https://getittogetherkanban.herokuapp.com"</w:instrText>
       </w:r>
       <w:r>
         <w:rPr>
@@ -999,7 +964,7 @@
           <w:rtl w:val="0"/>
           <w:lang w:val="en-US"/>
         </w:rPr>
-        <w:t>https://infinite-oasis-88386.herokuapp.com</w:t>
+        <w:t>https://getittogetherkanban.herokuapp.com</w:t>
       </w:r>
       <w:r>
         <w:rPr>
@@ -1009,17 +974,6 @@
           <w:szCs w:val="22"/>
         </w:rPr>
         <w:fldChar w:fldCharType="end" w:fldLock="0"/>
-      </w:r>
-      <w:r>
-        <w:rPr>
-          <w:i w:val="0"/>
-          <w:iCs w:val="0"/>
-          <w:sz w:val="22"/>
-          <w:szCs w:val="22"/>
-          <w:rtl w:val="0"/>
-          <w:lang w:val="en-US"/>
-        </w:rPr>
-        <w:t xml:space="preserve"> </w:t>
       </w:r>
     </w:p>
     <w:p>
@@ -1051,25 +1005,10 @@
           <w:rtl w:val="0"/>
           <w:lang w:val="en-US"/>
         </w:rPr>
-        <w:t>Obscura Scraper</w:t>
-      </w:r>
-      <w:r>
-        <w:rPr>
-          <w:rStyle w:val="None"/>
-          <w:b w:val="1"/>
-          <w:bCs w:val="1"/>
-          <w:i w:val="0"/>
-          <w:iCs w:val="0"/>
-          <w:sz w:val="22"/>
-          <w:szCs w:val="22"/>
-          <w:rtl w:val="0"/>
-          <w:lang w:val="en-US"/>
-        </w:rPr>
-        <w:t xml:space="preserve"> </w:t>
-      </w:r>
-      <w:r>
-        <w:rPr>
-          <w:rStyle w:val="None"/>
+        <w:t xml:space="preserve">New York Times Article Search and Save </w:t>
+      </w:r>
+      <w:r>
+        <w:rPr>
           <w:i w:val="0"/>
           <w:iCs w:val="0"/>
           <w:sz w:val="22"/>
@@ -1081,7 +1020,6 @@
       </w:r>
       <w:r>
         <w:rPr>
-          <w:rStyle w:val="None"/>
           <w:i w:val="0"/>
           <w:iCs w:val="0"/>
           <w:sz w:val="22"/>
@@ -1094,7 +1032,6 @@
       </w:r>
       <w:r>
         <w:rPr>
-          <w:rStyle w:val="None"/>
           <w:i w:val="0"/>
           <w:iCs w:val="0"/>
           <w:sz w:val="22"/>
@@ -1111,51 +1048,33 @@
     <w:p>
       <w:pPr>
         <w:pStyle w:val="Normal.0"/>
-      </w:pPr>
-      <w:r>
-        <w:rPr>
-          <w:sz w:val="22"/>
-          <w:szCs w:val="22"/>
-          <w:rtl w:val="0"/>
-          <w:lang w:val="en-US"/>
-        </w:rPr>
-        <w:t>A</w:t>
-      </w:r>
-      <w:r>
-        <w:rPr>
-          <w:sz w:val="22"/>
-          <w:szCs w:val="22"/>
-          <w:rtl w:val="0"/>
-          <w:lang w:val="en-US"/>
-        </w:rPr>
-        <w:t xml:space="preserve"> web scraper </w:t>
-      </w:r>
-      <w:r>
-        <w:rPr>
-          <w:sz w:val="22"/>
-          <w:szCs w:val="22"/>
-          <w:rtl w:val="0"/>
-          <w:lang w:val="en-US"/>
-        </w:rPr>
-        <w:t xml:space="preserve">site </w:t>
-      </w:r>
-      <w:r>
-        <w:rPr>
-          <w:sz w:val="22"/>
-          <w:szCs w:val="22"/>
-          <w:rtl w:val="0"/>
-          <w:lang w:val="en-US"/>
-        </w:rPr>
-        <w:t xml:space="preserve">that displays place snippets from Atlas Obscura and allows users to comment on </w:t>
-      </w:r>
-      <w:r>
-        <w:rPr>
-          <w:sz w:val="22"/>
-          <w:szCs w:val="22"/>
-          <w:rtl w:val="0"/>
-          <w:lang w:val="en-US"/>
-        </w:rPr>
-        <w:t>interesting sights.</w:t>
+        <w:tabs>
+          <w:tab w:val="left" w:pos="4788"/>
+          <w:tab w:val="clear" w:pos="6334"/>
+        </w:tabs>
+      </w:pPr>
+      <w:r>
+        <w:rPr>
+          <w:rStyle w:val="None"/>
+          <w:i w:val="1"/>
+          <w:iCs w:val="1"/>
+          <w:sz w:val="22"/>
+          <w:szCs w:val="22"/>
+          <w:rtl w:val="0"/>
+          <w:lang w:val="en-US"/>
+        </w:rPr>
+        <w:t>A full-stack web app that searches the NYT API and allows users to save article links.</w:t>
+      </w:r>
+      <w:r>
+        <w:rPr>
+          <w:i w:val="0"/>
+          <w:iCs w:val="0"/>
+          <w:sz w:val="22"/>
+          <w:szCs w:val="22"/>
+          <w:rtl w:val="0"/>
+          <w:lang w:val="en-US"/>
+        </w:rPr>
+        <w:t xml:space="preserve"> </w:t>
       </w:r>
     </w:p>
     <w:p>
@@ -1173,8 +1092,8 @@
           <w:pgSz w:w="12240" w:h="15840" w:orient="portrait"/>
           <w:pgMar w:top="720" w:right="720" w:bottom="720" w:left="720" w:header="720" w:footer="720"/>
           <w:cols w:num="2" w:equalWidth="0">
-            <w:col w:w="9540" w:space="540"/>
-            <w:col w:w="720" w:space="0"/>
+            <w:col w:w="9360" w:space="540"/>
+            <w:col w:w="900" w:space="0"/>
           </w:cols>
           <w:bidi w:val="0"/>
         </w:sectPr>
@@ -1215,29 +1134,29 @@
           <w:rtl w:val="0"/>
           <w:lang w:val="en-US"/>
         </w:rPr>
-        <w:t xml:space="preserve">Node.js, Express, </w:t>
-      </w:r>
-      <w:r>
-        <w:rPr>
-          <w:i w:val="0"/>
-          <w:iCs w:val="0"/>
-          <w:sz w:val="22"/>
-          <w:szCs w:val="22"/>
-          <w:rtl w:val="0"/>
-          <w:lang w:val="en-US"/>
-        </w:rPr>
-        <w:t xml:space="preserve">jQuery, </w:t>
-      </w:r>
-      <w:r>
-        <w:rPr>
-          <w:i w:val="0"/>
-          <w:iCs w:val="0"/>
-          <w:sz w:val="22"/>
-          <w:szCs w:val="22"/>
-          <w:rtl w:val="0"/>
-          <w:lang w:val="en-US"/>
-        </w:rPr>
-        <w:t>Mongoose ORM, MongoDB, Cheerio, Materialize</w:t>
+        <w:t>React, Node.js, Express, Mongoose ORM</w:t>
+      </w:r>
+      <w:r>
+        <w:rPr>
+          <w:i w:val="0"/>
+          <w:iCs w:val="0"/>
+          <w:sz w:val="22"/>
+          <w:szCs w:val="22"/>
+          <w:rtl w:val="0"/>
+          <w:lang w:val="en-US"/>
+        </w:rPr>
+        <w:t xml:space="preserve">, </w:t>
+      </w:r>
+      <w:r>
+        <w:rPr>
+          <w:i w:val="0"/>
+          <w:iCs w:val="0"/>
+          <w:sz w:val="22"/>
+          <w:szCs w:val="22"/>
+          <w:rtl w:val="0"/>
+          <w:lang w:val="en-US"/>
+        </w:rPr>
+        <w:t>MongoDB, Materialize</w:t>
       </w:r>
       <w:r>
         <w:rPr>
@@ -1249,6 +1168,17 @@
           <w:lang w:val="en-US"/>
         </w:rPr>
         <w:t>.css</w:t>
+      </w:r>
+      <w:r>
+        <w:rPr>
+          <w:i w:val="0"/>
+          <w:iCs w:val="0"/>
+          <w:sz w:val="22"/>
+          <w:szCs w:val="22"/>
+          <w:rtl w:val="0"/>
+          <w:lang w:val="en-US"/>
+        </w:rPr>
+        <w:t>, Axios</w:t>
       </w:r>
     </w:p>
     <w:p>
@@ -1279,7 +1209,7 @@
       </w:r>
       <w:r>
         <w:rPr>
-          <w:rStyle w:val="Hyperlink.2"/>
+          <w:rStyle w:val="Hyperlink.3"/>
           <w:i w:val="0"/>
           <w:iCs w:val="0"/>
           <w:sz w:val="22"/>
@@ -1289,17 +1219,17 @@
       </w:r>
       <w:r>
         <w:rPr>
-          <w:rStyle w:val="Hyperlink.2"/>
-          <w:i w:val="0"/>
-          <w:iCs w:val="0"/>
-          <w:sz w:val="22"/>
-          <w:szCs w:val="22"/>
-        </w:rPr>
-        <w:instrText xml:space="preserve"> HYPERLINK "https://github.com/seeksort/obscura-scraper"</w:instrText>
-      </w:r>
-      <w:r>
-        <w:rPr>
-          <w:rStyle w:val="Hyperlink.2"/>
+          <w:rStyle w:val="Hyperlink.3"/>
+          <w:i w:val="0"/>
+          <w:iCs w:val="0"/>
+          <w:sz w:val="22"/>
+          <w:szCs w:val="22"/>
+        </w:rPr>
+        <w:instrText xml:space="preserve"> HYPERLINK "https://github.com/seeksort/ReactJS-NYT-Search"</w:instrText>
+      </w:r>
+      <w:r>
+        <w:rPr>
+          <w:rStyle w:val="Hyperlink.3"/>
           <w:i w:val="0"/>
           <w:iCs w:val="0"/>
           <w:sz w:val="22"/>
@@ -1309,15 +1239,15 @@
       </w:r>
       <w:r>
         <w:rPr>
-          <w:rStyle w:val="Hyperlink.2"/>
-          <w:i w:val="0"/>
-          <w:iCs w:val="0"/>
-          <w:sz w:val="22"/>
-          <w:szCs w:val="22"/>
-          <w:rtl w:val="0"/>
-          <w:lang w:val="en-US"/>
-        </w:rPr>
-        <w:t>https://github.com/seeksort/obscura-scraper</w:t>
+          <w:rStyle w:val="Hyperlink.3"/>
+          <w:i w:val="0"/>
+          <w:iCs w:val="0"/>
+          <w:sz w:val="22"/>
+          <w:szCs w:val="22"/>
+          <w:rtl w:val="0"/>
+          <w:lang w:val="en-US"/>
+        </w:rPr>
+        <w:t>https://github.com/seeksort/ReactJS-NYT-Search</w:t>
       </w:r>
       <w:r>
         <w:rPr>
@@ -1357,7 +1287,7 @@
       </w:r>
       <w:r>
         <w:rPr>
-          <w:rStyle w:val="Hyperlink.2"/>
+          <w:rStyle w:val="Hyperlink.3"/>
           <w:i w:val="0"/>
           <w:iCs w:val="0"/>
           <w:sz w:val="22"/>
@@ -1367,17 +1297,17 @@
       </w:r>
       <w:r>
         <w:rPr>
-          <w:rStyle w:val="Hyperlink.2"/>
-          <w:i w:val="0"/>
-          <w:iCs w:val="0"/>
-          <w:sz w:val="22"/>
-          <w:szCs w:val="22"/>
-        </w:rPr>
-        <w:instrText xml:space="preserve"> HYPERLINK "https://aqueous-caverns-94383.herokuapp.com"</w:instrText>
-      </w:r>
-      <w:r>
-        <w:rPr>
-          <w:rStyle w:val="Hyperlink.2"/>
+          <w:rStyle w:val="Hyperlink.3"/>
+          <w:i w:val="0"/>
+          <w:iCs w:val="0"/>
+          <w:sz w:val="22"/>
+          <w:szCs w:val="22"/>
+        </w:rPr>
+        <w:instrText xml:space="preserve"> HYPERLINK "https://infinite-oasis-88386.herokuapp.com/"</w:instrText>
+      </w:r>
+      <w:r>
+        <w:rPr>
+          <w:rStyle w:val="Hyperlink.3"/>
           <w:i w:val="0"/>
           <w:iCs w:val="0"/>
           <w:sz w:val="22"/>
@@ -1387,15 +1317,15 @@
       </w:r>
       <w:r>
         <w:rPr>
-          <w:rStyle w:val="Hyperlink.2"/>
-          <w:i w:val="0"/>
-          <w:iCs w:val="0"/>
-          <w:sz w:val="22"/>
-          <w:szCs w:val="22"/>
-          <w:rtl w:val="0"/>
-          <w:lang w:val="en-US"/>
-        </w:rPr>
-        <w:t>https://aqueous-caverns-94383.herokuapp.com</w:t>
+          <w:rStyle w:val="Hyperlink.3"/>
+          <w:i w:val="0"/>
+          <w:iCs w:val="0"/>
+          <w:sz w:val="22"/>
+          <w:szCs w:val="22"/>
+          <w:rtl w:val="0"/>
+          <w:lang w:val="en-US"/>
+        </w:rPr>
+        <w:t>https://infinite-oasis-88386.herokuapp.com</w:t>
       </w:r>
       <w:r>
         <w:rPr>
@@ -1405,6 +1335,17 @@
           <w:szCs w:val="22"/>
         </w:rPr>
         <w:fldChar w:fldCharType="end" w:fldLock="0"/>
+      </w:r>
+      <w:r>
+        <w:rPr>
+          <w:i w:val="0"/>
+          <w:iCs w:val="0"/>
+          <w:sz w:val="22"/>
+          <w:szCs w:val="22"/>
+          <w:rtl w:val="0"/>
+          <w:lang w:val="en-US"/>
+        </w:rPr>
+        <w:t xml:space="preserve"> </w:t>
       </w:r>
     </w:p>
     <w:p>
@@ -1436,7 +1377,21 @@
           <w:rtl w:val="0"/>
           <w:lang w:val="en-US"/>
         </w:rPr>
-        <w:t xml:space="preserve">Burger Menu </w:t>
+        <w:t>Obscura Scraper</w:t>
+      </w:r>
+      <w:r>
+        <w:rPr>
+          <w:rStyle w:val="None"/>
+          <w:b w:val="1"/>
+          <w:bCs w:val="1"/>
+          <w:i w:val="0"/>
+          <w:iCs w:val="0"/>
+          <w:sz w:val="22"/>
+          <w:szCs w:val="22"/>
+          <w:rtl w:val="0"/>
+          <w:lang w:val="en-US"/>
+        </w:rPr>
+        <w:t xml:space="preserve"> </w:t>
       </w:r>
       <w:r>
         <w:rPr>
@@ -1482,10 +1437,6 @@
     <w:p>
       <w:pPr>
         <w:pStyle w:val="Normal.0"/>
-        <w:tabs>
-          <w:tab w:val="left" w:pos="4788"/>
-          <w:tab w:val="clear" w:pos="6334"/>
-        </w:tabs>
       </w:pPr>
       <w:r>
         <w:rPr>
@@ -1503,79 +1454,34 @@
           <w:rtl w:val="0"/>
           <w:lang w:val="en-US"/>
         </w:rPr>
-        <w:t>n MVC</w:t>
-      </w:r>
-      <w:r>
-        <w:rPr>
-          <w:sz w:val="22"/>
-          <w:szCs w:val="22"/>
-          <w:rtl w:val="0"/>
-          <w:lang w:val="en-US"/>
-        </w:rPr>
-        <w:t xml:space="preserve"> website that track</w:t>
-      </w:r>
-      <w:r>
-        <w:rPr>
-          <w:sz w:val="22"/>
-          <w:szCs w:val="22"/>
-          <w:rtl w:val="0"/>
-          <w:lang w:val="en-US"/>
-        </w:rPr>
-        <w:t>s</w:t>
-      </w:r>
-      <w:r>
-        <w:rPr>
-          <w:sz w:val="22"/>
-          <w:szCs w:val="22"/>
-          <w:rtl w:val="0"/>
-          <w:lang w:val="en-US"/>
-        </w:rPr>
-        <w:t xml:space="preserve"> and update</w:t>
-      </w:r>
-      <w:r>
-        <w:rPr>
-          <w:sz w:val="22"/>
-          <w:szCs w:val="22"/>
-          <w:rtl w:val="0"/>
-          <w:lang w:val="en-US"/>
-        </w:rPr>
-        <w:t>s</w:t>
-      </w:r>
-      <w:r>
-        <w:rPr>
-          <w:sz w:val="22"/>
-          <w:szCs w:val="22"/>
-          <w:rtl w:val="0"/>
-          <w:lang w:val="en-US"/>
-        </w:rPr>
-        <w:t xml:space="preserve"> available menu items</w:t>
-      </w:r>
-      <w:r>
-        <w:rPr>
-          <w:sz w:val="22"/>
-          <w:szCs w:val="22"/>
-          <w:rtl w:val="0"/>
-          <w:lang w:val="en-US"/>
-        </w:rPr>
-        <w:t xml:space="preserve"> in a MySQL database</w:t>
-      </w:r>
-      <w:r>
-        <w:rPr>
-          <w:sz w:val="22"/>
-          <w:szCs w:val="22"/>
-          <w:rtl w:val="0"/>
-          <w:lang w:val="en-US"/>
-        </w:rPr>
-        <w:t>.</w:t>
-      </w:r>
-      <w:r>
-        <w:rPr>
-          <w:sz w:val="22"/>
-          <w:szCs w:val="22"/>
-          <w:rtl w:val="0"/>
-          <w:lang w:val="en-US"/>
-        </w:rPr>
-        <w:t xml:space="preserve"> </w:t>
+        <w:t xml:space="preserve"> web scraper </w:t>
+      </w:r>
+      <w:r>
+        <w:rPr>
+          <w:sz w:val="22"/>
+          <w:szCs w:val="22"/>
+          <w:rtl w:val="0"/>
+          <w:lang w:val="en-US"/>
+        </w:rPr>
+        <w:t xml:space="preserve">site </w:t>
+      </w:r>
+      <w:r>
+        <w:rPr>
+          <w:sz w:val="22"/>
+          <w:szCs w:val="22"/>
+          <w:rtl w:val="0"/>
+          <w:lang w:val="en-US"/>
+        </w:rPr>
+        <w:t xml:space="preserve">that displays place snippets from Atlas Obscura and allows users to comment on </w:t>
+      </w:r>
+      <w:r>
+        <w:rPr>
+          <w:sz w:val="22"/>
+          <w:szCs w:val="22"/>
+          <w:rtl w:val="0"/>
+          <w:lang w:val="en-US"/>
+        </w:rPr>
+        <w:t>interesting sights.</w:t>
       </w:r>
     </w:p>
     <w:p>
@@ -1635,29 +1541,40 @@
           <w:rtl w:val="0"/>
           <w:lang w:val="en-US"/>
         </w:rPr>
-        <w:t>Node.js, Express, Handlebars.js, MySQL</w:t>
-      </w:r>
-      <w:r>
-        <w:rPr>
-          <w:i w:val="0"/>
-          <w:iCs w:val="0"/>
-          <w:sz w:val="22"/>
-          <w:szCs w:val="22"/>
-          <w:rtl w:val="0"/>
-          <w:lang w:val="en-US"/>
-        </w:rPr>
-        <w:t xml:space="preserve">, </w:t>
-      </w:r>
-      <w:r>
-        <w:rPr>
-          <w:i w:val="0"/>
-          <w:iCs w:val="0"/>
-          <w:sz w:val="22"/>
-          <w:szCs w:val="22"/>
-          <w:rtl w:val="0"/>
-          <w:lang w:val="en-US"/>
-        </w:rPr>
-        <w:t>Sequelize ORM</w:t>
+        <w:t xml:space="preserve">Node.js, Express, </w:t>
+      </w:r>
+      <w:r>
+        <w:rPr>
+          <w:i w:val="0"/>
+          <w:iCs w:val="0"/>
+          <w:sz w:val="22"/>
+          <w:szCs w:val="22"/>
+          <w:rtl w:val="0"/>
+          <w:lang w:val="en-US"/>
+        </w:rPr>
+        <w:t xml:space="preserve">jQuery, </w:t>
+      </w:r>
+      <w:r>
+        <w:rPr>
+          <w:i w:val="0"/>
+          <w:iCs w:val="0"/>
+          <w:sz w:val="22"/>
+          <w:szCs w:val="22"/>
+          <w:rtl w:val="0"/>
+          <w:lang w:val="en-US"/>
+        </w:rPr>
+        <w:t>Mongoose ORM, MongoDB, Cheerio, Materialize</w:t>
+      </w:r>
+      <w:r>
+        <w:rPr>
+          <w:i w:val="0"/>
+          <w:iCs w:val="0"/>
+          <w:sz w:val="22"/>
+          <w:szCs w:val="22"/>
+          <w:rtl w:val="0"/>
+          <w:lang w:val="en-US"/>
+        </w:rPr>
+        <w:t>.css</w:t>
       </w:r>
     </w:p>
     <w:p>
@@ -1688,7 +1605,7 @@
       </w:r>
       <w:r>
         <w:rPr>
-          <w:rStyle w:val="Hyperlink.2"/>
+          <w:rStyle w:val="Hyperlink.3"/>
           <w:i w:val="0"/>
           <w:iCs w:val="0"/>
           <w:sz w:val="22"/>
@@ -1698,17 +1615,17 @@
       </w:r>
       <w:r>
         <w:rPr>
-          <w:rStyle w:val="Hyperlink.2"/>
-          <w:i w:val="0"/>
-          <w:iCs w:val="0"/>
-          <w:sz w:val="22"/>
-          <w:szCs w:val="22"/>
-        </w:rPr>
-        <w:instrText xml:space="preserve"> HYPERLINK "https://github.com/seeksort/BurgersMVCApp"</w:instrText>
-      </w:r>
-      <w:r>
-        <w:rPr>
-          <w:rStyle w:val="Hyperlink.2"/>
+          <w:rStyle w:val="Hyperlink.3"/>
+          <w:i w:val="0"/>
+          <w:iCs w:val="0"/>
+          <w:sz w:val="22"/>
+          <w:szCs w:val="22"/>
+        </w:rPr>
+        <w:instrText xml:space="preserve"> HYPERLINK "https://github.com/seeksort/obscura-scraper"</w:instrText>
+      </w:r>
+      <w:r>
+        <w:rPr>
+          <w:rStyle w:val="Hyperlink.3"/>
           <w:i w:val="0"/>
           <w:iCs w:val="0"/>
           <w:sz w:val="22"/>
@@ -1718,15 +1635,15 @@
       </w:r>
       <w:r>
         <w:rPr>
-          <w:rStyle w:val="Hyperlink.2"/>
-          <w:i w:val="0"/>
-          <w:iCs w:val="0"/>
-          <w:sz w:val="22"/>
-          <w:szCs w:val="22"/>
-          <w:rtl w:val="0"/>
-          <w:lang w:val="en-US"/>
-        </w:rPr>
-        <w:t>https://github.com/seeksort/BurgersMVCApp</w:t>
+          <w:rStyle w:val="Hyperlink.3"/>
+          <w:i w:val="0"/>
+          <w:iCs w:val="0"/>
+          <w:sz w:val="22"/>
+          <w:szCs w:val="22"/>
+          <w:rtl w:val="0"/>
+          <w:lang w:val="en-US"/>
+        </w:rPr>
+        <w:t>https://github.com/seeksort/obscura-scraper</w:t>
       </w:r>
       <w:r>
         <w:rPr>
@@ -1766,7 +1683,7 @@
       </w:r>
       <w:r>
         <w:rPr>
-          <w:rStyle w:val="Hyperlink.2"/>
+          <w:rStyle w:val="Hyperlink.3"/>
           <w:i w:val="0"/>
           <w:iCs w:val="0"/>
           <w:sz w:val="22"/>
@@ -1776,17 +1693,17 @@
       </w:r>
       <w:r>
         <w:rPr>
-          <w:rStyle w:val="Hyperlink.2"/>
-          <w:i w:val="0"/>
-          <w:iCs w:val="0"/>
-          <w:sz w:val="22"/>
-          <w:szCs w:val="22"/>
-        </w:rPr>
-        <w:instrText xml:space="preserve"> HYPERLINK "https://nameless-mesa-32290.herokuapp.com"</w:instrText>
-      </w:r>
-      <w:r>
-        <w:rPr>
-          <w:rStyle w:val="Hyperlink.2"/>
+          <w:rStyle w:val="Hyperlink.3"/>
+          <w:i w:val="0"/>
+          <w:iCs w:val="0"/>
+          <w:sz w:val="22"/>
+          <w:szCs w:val="22"/>
+        </w:rPr>
+        <w:instrText xml:space="preserve"> HYPERLINK "https://aqueous-caverns-94383.herokuapp.com"</w:instrText>
+      </w:r>
+      <w:r>
+        <w:rPr>
+          <w:rStyle w:val="Hyperlink.3"/>
           <w:i w:val="0"/>
           <w:iCs w:val="0"/>
           <w:sz w:val="22"/>
@@ -1796,15 +1713,15 @@
       </w:r>
       <w:r>
         <w:rPr>
-          <w:rStyle w:val="Hyperlink.2"/>
-          <w:i w:val="0"/>
-          <w:iCs w:val="0"/>
-          <w:sz w:val="22"/>
-          <w:szCs w:val="22"/>
-          <w:rtl w:val="0"/>
-          <w:lang w:val="en-US"/>
-        </w:rPr>
-        <w:t>https://nameless-mesa-32290.herokuapp.com</w:t>
+          <w:rStyle w:val="Hyperlink.3"/>
+          <w:i w:val="0"/>
+          <w:iCs w:val="0"/>
+          <w:sz w:val="22"/>
+          <w:szCs w:val="22"/>
+          <w:rtl w:val="0"/>
+          <w:lang w:val="en-US"/>
+        </w:rPr>
+        <w:t>https://aqueous-caverns-94383.herokuapp.com</w:t>
       </w:r>
       <w:r>
         <w:rPr>
@@ -4259,6 +4176,15 @@
     <w:basedOn w:val="Link"/>
     <w:next w:val="Hyperlink.2"/>
     <w:rPr>
+      <w:sz w:val="22"/>
+      <w:szCs w:val="22"/>
+    </w:rPr>
+  </w:style>
+  <w:style w:type="character" w:styleId="Hyperlink.3">
+    <w:name w:val="Hyperlink.3"/>
+    <w:basedOn w:val="Link"/>
+    <w:next w:val="Hyperlink.3"/>
+    <w:rPr>
       <w:i w:val="0"/>
       <w:iCs w:val="0"/>
       <w:sz w:val="22"/>

--- a/resume/Resume - Kristin Faner.docx
+++ b/resume/Resume - Kristin Faner.docx
@@ -132,6 +132,74 @@
           <w:rStyle w:val="Hyperlink.1"/>
           <w:i w:val="0"/>
           <w:iCs w:val="0"/>
+          <w:sz w:val="22"/>
+          <w:szCs w:val="22"/>
+        </w:rPr>
+        <w:fldChar w:fldCharType="begin" w:fldLock="0"/>
+      </w:r>
+      <w:r>
+        <w:rPr>
+          <w:rStyle w:val="Hyperlink.1"/>
+          <w:i w:val="0"/>
+          <w:iCs w:val="0"/>
+          <w:sz w:val="22"/>
+          <w:szCs w:val="22"/>
+        </w:rPr>
+        <w:instrText xml:space="preserve"> HYPERLINK "http://www.kristinfaner.com"</w:instrText>
+      </w:r>
+      <w:r>
+        <w:rPr>
+          <w:rStyle w:val="Hyperlink.1"/>
+          <w:i w:val="0"/>
+          <w:iCs w:val="0"/>
+          <w:sz w:val="22"/>
+          <w:szCs w:val="22"/>
+        </w:rPr>
+        <w:fldChar w:fldCharType="separate" w:fldLock="0"/>
+      </w:r>
+      <w:r>
+        <w:rPr>
+          <w:rStyle w:val="Hyperlink.1"/>
+          <w:i w:val="0"/>
+          <w:iCs w:val="0"/>
+          <w:sz w:val="22"/>
+          <w:szCs w:val="22"/>
+          <w:rtl w:val="0"/>
+          <w:lang w:val="en-US"/>
+        </w:rPr>
+        <w:t>http://www.kristinfaner.com</w:t>
+      </w:r>
+      <w:r>
+        <w:rPr>
+          <w:i w:val="0"/>
+          <w:iCs w:val="0"/>
+          <w:sz w:val="22"/>
+          <w:szCs w:val="22"/>
+        </w:rPr>
+        <w:fldChar w:fldCharType="end" w:fldLock="0"/>
+      </w:r>
+      <w:r>
+        <w:rPr>
+          <w:i w:val="0"/>
+          <w:iCs w:val="0"/>
+          <w:sz w:val="22"/>
+          <w:szCs w:val="22"/>
+          <w:rtl w:val="0"/>
+          <w:lang w:val="en-US"/>
+        </w:rPr>
+        <w:t xml:space="preserve"> </w:t>
+      </w:r>
+    </w:p>
+    <w:p>
+      <w:pPr>
+        <w:pStyle w:val="Normal.0"/>
+        <w:jc w:val="right"/>
+      </w:pPr>
+      <w:r>
+        <w:rPr>
+          <w:rStyle w:val="Hyperlink.2"/>
+          <w:i w:val="0"/>
+          <w:iCs w:val="0"/>
           <w:color w:val="0000ff"/>
           <w:sz w:val="22"/>
           <w:szCs w:val="22"/>
@@ -142,7 +210,7 @@
       </w:r>
       <w:r>
         <w:rPr>
-          <w:rStyle w:val="Hyperlink.1"/>
+          <w:rStyle w:val="Hyperlink.2"/>
           <w:i w:val="0"/>
           <w:iCs w:val="0"/>
           <w:color w:val="0000ff"/>
@@ -151,11 +219,11 @@
           <w:u w:val="single" w:color="0000ff"/>
           <w:lang w:val="en-US"/>
         </w:rPr>
-        <w:instrText xml:space="preserve"> HYPERLINK "https://seeksort.github.io"</w:instrText>
-      </w:r>
-      <w:r>
-        <w:rPr>
-          <w:rStyle w:val="Hyperlink.1"/>
+        <w:instrText xml:space="preserve"> HYPERLINK "https://github.com/seeksort"</w:instrText>
+      </w:r>
+      <w:r>
+        <w:rPr>
+          <w:rStyle w:val="Hyperlink.2"/>
           <w:i w:val="0"/>
           <w:iCs w:val="0"/>
           <w:color w:val="0000ff"/>
@@ -168,87 +236,7 @@
       </w:r>
       <w:r>
         <w:rPr>
-          <w:rStyle w:val="Hyperlink.1"/>
-          <w:i w:val="0"/>
-          <w:iCs w:val="0"/>
-          <w:color w:val="0000ff"/>
-          <w:sz w:val="22"/>
-          <w:szCs w:val="22"/>
-          <w:u w:val="single" w:color="0000ff"/>
-          <w:rtl w:val="0"/>
-          <w:lang w:val="en-US"/>
-        </w:rPr>
-        <w:t>https://seeksort.github.io</w:t>
-      </w:r>
-      <w:r>
-        <w:rPr>
-          <w:i w:val="0"/>
-          <w:iCs w:val="0"/>
-          <w:sz w:val="22"/>
-          <w:szCs w:val="22"/>
-        </w:rPr>
-        <w:fldChar w:fldCharType="end" w:fldLock="0"/>
-      </w:r>
-      <w:r>
-        <w:rPr>
-          <w:rStyle w:val="None"/>
-          <w:i w:val="0"/>
-          <w:iCs w:val="0"/>
-          <w:sz w:val="22"/>
-          <w:szCs w:val="22"/>
-          <w:rtl w:val="0"/>
-          <w:lang w:val="es-ES_tradnl"/>
-        </w:rPr>
-        <w:t xml:space="preserve">  </w:t>
-      </w:r>
-    </w:p>
-    <w:p>
-      <w:pPr>
-        <w:pStyle w:val="Normal.0"/>
-        <w:jc w:val="right"/>
-      </w:pPr>
-      <w:r>
-        <w:rPr>
-          <w:rStyle w:val="Hyperlink.1"/>
-          <w:i w:val="0"/>
-          <w:iCs w:val="0"/>
-          <w:color w:val="0000ff"/>
-          <w:sz w:val="22"/>
-          <w:szCs w:val="22"/>
-          <w:u w:val="single" w:color="0000ff"/>
-          <w:lang w:val="en-US"/>
-        </w:rPr>
-        <w:fldChar w:fldCharType="begin" w:fldLock="0"/>
-      </w:r>
-      <w:r>
-        <w:rPr>
-          <w:rStyle w:val="Hyperlink.1"/>
-          <w:i w:val="0"/>
-          <w:iCs w:val="0"/>
-          <w:color w:val="0000ff"/>
-          <w:sz w:val="22"/>
-          <w:szCs w:val="22"/>
-          <w:u w:val="single" w:color="0000ff"/>
-          <w:lang w:val="en-US"/>
-        </w:rPr>
-        <w:instrText xml:space="preserve"> HYPERLINK "https://github.com/seeksort"</w:instrText>
-      </w:r>
-      <w:r>
-        <w:rPr>
-          <w:rStyle w:val="Hyperlink.1"/>
-          <w:i w:val="0"/>
-          <w:iCs w:val="0"/>
-          <w:color w:val="0000ff"/>
-          <w:sz w:val="22"/>
-          <w:szCs w:val="22"/>
-          <w:u w:val="single" w:color="0000ff"/>
-          <w:lang w:val="en-US"/>
-        </w:rPr>
-        <w:fldChar w:fldCharType="separate" w:fldLock="0"/>
-      </w:r>
-      <w:r>
-        <w:rPr>
-          <w:rStyle w:val="Hyperlink.1"/>
+          <w:rStyle w:val="Hyperlink.2"/>
           <w:i w:val="0"/>
           <w:iCs w:val="0"/>
           <w:color w:val="0000ff"/>
@@ -454,7 +442,7 @@
           <w:rtl w:val="0"/>
           <w:lang w:val="en-US"/>
         </w:rPr>
-        <w:t xml:space="preserve">, </w:t>
+        <w:t xml:space="preserve">, React, </w:t>
       </w:r>
       <w:r>
         <w:rPr>
@@ -566,18 +554,40 @@
           <w:rtl w:val="0"/>
           <w:lang w:val="en-US"/>
         </w:rPr>
-        <w:t xml:space="preserve">React, </w:t>
-      </w:r>
-      <w:r>
-        <w:rPr>
-          <w:i w:val="0"/>
-          <w:iCs w:val="0"/>
-          <w:sz w:val="22"/>
-          <w:szCs w:val="22"/>
-          <w:rtl w:val="0"/>
-          <w:lang w:val="en-US"/>
-        </w:rPr>
-        <w:t>Python 2, Firebase</w:t>
+        <w:t>React</w:t>
+      </w:r>
+      <w:r>
+        <w:rPr>
+          <w:i w:val="0"/>
+          <w:iCs w:val="0"/>
+          <w:sz w:val="22"/>
+          <w:szCs w:val="22"/>
+          <w:rtl w:val="0"/>
+          <w:lang w:val="en-US"/>
+        </w:rPr>
+        <w:t xml:space="preserve"> Native</w:t>
+      </w:r>
+      <w:r>
+        <w:rPr>
+          <w:i w:val="0"/>
+          <w:iCs w:val="0"/>
+          <w:sz w:val="22"/>
+          <w:szCs w:val="22"/>
+          <w:rtl w:val="0"/>
+          <w:lang w:val="en-US"/>
+        </w:rPr>
+        <w:t xml:space="preserve">, </w:t>
+      </w:r>
+      <w:r>
+        <w:rPr>
+          <w:i w:val="0"/>
+          <w:iCs w:val="0"/>
+          <w:sz w:val="22"/>
+          <w:szCs w:val="22"/>
+          <w:rtl w:val="0"/>
+          <w:lang w:val="en-US"/>
+        </w:rPr>
+        <w:t>Firebase</w:t>
       </w:r>
       <w:r>
         <w:rPr>
@@ -848,7 +858,7 @@
       </w:r>
       <w:r>
         <w:rPr>
-          <w:rStyle w:val="Hyperlink.2"/>
+          <w:rStyle w:val="Hyperlink.1"/>
           <w:i w:val="0"/>
           <w:iCs w:val="0"/>
           <w:sz w:val="22"/>
@@ -858,7 +868,7 @@
       </w:r>
       <w:r>
         <w:rPr>
-          <w:rStyle w:val="Hyperlink.2"/>
+          <w:rStyle w:val="Hyperlink.1"/>
           <w:i w:val="0"/>
           <w:iCs w:val="0"/>
           <w:sz w:val="22"/>
@@ -868,7 +878,7 @@
       </w:r>
       <w:r>
         <w:rPr>
-          <w:rStyle w:val="Hyperlink.2"/>
+          <w:rStyle w:val="Hyperlink.1"/>
           <w:i w:val="0"/>
           <w:iCs w:val="0"/>
           <w:sz w:val="22"/>
@@ -878,7 +888,7 @@
       </w:r>
       <w:r>
         <w:rPr>
-          <w:rStyle w:val="Hyperlink.2"/>
+          <w:rStyle w:val="Hyperlink.1"/>
           <w:i w:val="0"/>
           <w:iCs w:val="0"/>
           <w:sz w:val="22"/>
@@ -926,7 +936,7 @@
       </w:r>
       <w:r>
         <w:rPr>
-          <w:rStyle w:val="Hyperlink.2"/>
+          <w:rStyle w:val="Hyperlink.1"/>
           <w:i w:val="0"/>
           <w:iCs w:val="0"/>
           <w:sz w:val="22"/>
@@ -936,7 +946,7 @@
       </w:r>
       <w:r>
         <w:rPr>
-          <w:rStyle w:val="Hyperlink.2"/>
+          <w:rStyle w:val="Hyperlink.1"/>
           <w:i w:val="0"/>
           <w:iCs w:val="0"/>
           <w:sz w:val="22"/>
@@ -946,7 +956,7 @@
       </w:r>
       <w:r>
         <w:rPr>
-          <w:rStyle w:val="Hyperlink.2"/>
+          <w:rStyle w:val="Hyperlink.1"/>
           <w:i w:val="0"/>
           <w:iCs w:val="0"/>
           <w:sz w:val="22"/>
@@ -956,7 +966,7 @@
       </w:r>
       <w:r>
         <w:rPr>
-          <w:rStyle w:val="Hyperlink.2"/>
+          <w:rStyle w:val="Hyperlink.1"/>
           <w:i w:val="0"/>
           <w:iCs w:val="0"/>
           <w:sz w:val="22"/>
@@ -1699,7 +1709,7 @@
           <w:sz w:val="22"/>
           <w:szCs w:val="22"/>
         </w:rPr>
-        <w:instrText xml:space="preserve"> HYPERLINK "https://aqueous-caverns-94383.herokuapp.com"</w:instrText>
+        <w:instrText xml:space="preserve"> HYPERLINK "http://aqueous-caverns-94383.herokuapp.com"</w:instrText>
       </w:r>
       <w:r>
         <w:rPr>
@@ -1721,7 +1731,7 @@
           <w:rtl w:val="0"/>
           <w:lang w:val="en-US"/>
         </w:rPr>
-        <w:t>https://aqueous-caverns-94383.herokuapp.com</w:t>
+        <w:t>http://aqueous-caverns-94383.herokuapp.com</w:t>
       </w:r>
       <w:r>
         <w:rPr>
@@ -1758,7 +1768,7 @@
           <w:rtl w:val="0"/>
           <w:lang w:val="en-US"/>
         </w:rPr>
-        <w:t>WORK EXPERIENCE</w:t>
+        <w:t>EDUCATION</w:t>
       </w:r>
     </w:p>
     <w:p>
@@ -1785,7 +1795,7 @@
           <w:rtl w:val="0"/>
           <w:lang w:val="en-US"/>
         </w:rPr>
-        <w:t xml:space="preserve">Texas Health and Human Services Commission </w:t>
+        <w:t xml:space="preserve">UT Austin Coding Bootcamp </w:t>
       </w:r>
       <w:r>
         <w:rPr>
@@ -1822,97 +1832,22 @@
       <w:r>
         <w:rPr>
           <w:rStyle w:val="None"/>
-          <w:i w:val="1"/>
-          <w:iCs w:val="1"/>
-          <w:sz w:val="22"/>
-          <w:szCs w:val="22"/>
-          <w:rtl w:val="0"/>
-          <w:lang w:val="en-US"/>
-        </w:rPr>
-        <w:t>Senior Auditor</w:t>
+          <w:sz w:val="22"/>
+          <w:szCs w:val="22"/>
+          <w:rtl w:val="0"/>
+          <w:lang w:val="en-US"/>
+        </w:rPr>
+        <w:t>Full-Stack Web Developmen</w:t>
       </w:r>
       <w:r>
         <w:rPr>
           <w:rStyle w:val="None"/>
-          <w:i w:val="1"/>
-          <w:iCs w:val="1"/>
-          <w:sz w:val="22"/>
-          <w:szCs w:val="22"/>
-          <w:rtl w:val="0"/>
-          <w:lang w:val="en-US"/>
-        </w:rPr>
-        <w:t xml:space="preserve"> - Internal Audit Division</w:t>
-      </w:r>
-      <w:r>
-        <w:rPr>
-          <w:rStyle w:val="None"/>
-          <w:i w:val="1"/>
-          <w:iCs w:val="1"/>
-          <w:sz w:val="22"/>
-          <w:szCs w:val="22"/>
-          <w:rtl w:val="0"/>
-          <w:lang w:val="en-US"/>
-        </w:rPr>
-        <w:t xml:space="preserve"> </w:t>
-      </w:r>
-    </w:p>
-    <w:p>
-      <w:pPr>
-        <w:pStyle w:val="Normal.0"/>
-      </w:pPr>
-      <w:r>
-        <w:rPr>
-          <w:rStyle w:val="None"/>
-          <w:i w:val="1"/>
-          <w:iCs w:val="1"/>
-          <w:sz w:val="22"/>
-          <w:szCs w:val="22"/>
-          <w:rtl w:val="0"/>
-          <w:lang w:val="en-US"/>
-        </w:rPr>
-        <w:t>Staff Auditor</w:t>
-      </w:r>
-      <w:r>
-        <w:rPr>
-          <w:rStyle w:val="None"/>
-          <w:i w:val="1"/>
-          <w:iCs w:val="1"/>
-          <w:sz w:val="22"/>
-          <w:szCs w:val="22"/>
-          <w:rtl w:val="0"/>
-          <w:lang w:val="en-US"/>
-        </w:rPr>
-        <w:t xml:space="preserve"> </w:t>
-      </w:r>
-      <w:r>
-        <w:rPr>
-          <w:rStyle w:val="None"/>
-          <w:i w:val="1"/>
-          <w:iCs w:val="1"/>
-          <w:sz w:val="22"/>
-          <w:szCs w:val="22"/>
-          <w:rtl w:val="0"/>
-          <w:lang w:val="en-US"/>
-        </w:rPr>
-        <w:t>- Internal Audit Division</w:t>
-      </w:r>
-    </w:p>
-    <w:p>
-      <w:pPr>
-        <w:pStyle w:val="Normal.0"/>
-        <w:jc w:val="right"/>
-      </w:pPr>
-      <w:r>
-        <w:rPr>
-          <w:rStyle w:val="None"/>
-          <w:i w:val="0"/>
-          <w:iCs w:val="0"/>
-          <w:sz w:val="22"/>
-          <w:szCs w:val="22"/>
-          <w:rtl w:val="0"/>
-          <w:lang w:val="en-US"/>
-        </w:rPr>
-        <w:t>2012 - present</w:t>
+          <w:sz w:val="22"/>
+          <w:szCs w:val="22"/>
+          <w:rtl w:val="0"/>
+          <w:lang w:val="en-US"/>
+        </w:rPr>
+        <w:t>t Certificate</w:t>
       </w:r>
     </w:p>
     <w:p>
@@ -1934,168 +1869,25 @@
       </w:pPr>
       <w:r>
         <w:rPr>
-          <w:rStyle w:val="None"/>
-          <w:i w:val="0"/>
-          <w:iCs w:val="0"/>
-          <w:sz w:val="22"/>
-          <w:szCs w:val="22"/>
-          <w:rtl w:val="0"/>
-          <w:lang w:val="en-US"/>
-        </w:rPr>
-        <w:t>2010 - 2012</w:t>
-      </w:r>
-    </w:p>
-    <w:p>
-      <w:pPr>
-        <w:pStyle w:val="Normal.0"/>
-        <w:numPr>
-          <w:ilvl w:val="0"/>
-          <w:numId w:val="2"/>
-        </w:numPr>
-        <w:rPr>
-          <w:i w:val="0"/>
-          <w:iCs w:val="0"/>
-          <w:sz w:val="22"/>
-          <w:szCs w:val="22"/>
-          <w:lang w:val="en-US"/>
-        </w:rPr>
-      </w:pPr>
-      <w:r>
-        <w:rPr>
-          <w:i w:val="0"/>
-          <w:iCs w:val="0"/>
-          <w:sz w:val="22"/>
-          <w:szCs w:val="22"/>
-          <w:rtl w:val="0"/>
-          <w:lang w:val="en-US"/>
-        </w:rPr>
-        <w:t>Identified issues of inefficiency and potential risk, and provided recommendations to clients</w:t>
-      </w:r>
-    </w:p>
-    <w:p>
-      <w:pPr>
-        <w:pStyle w:val="Normal.0"/>
-        <w:numPr>
-          <w:ilvl w:val="0"/>
-          <w:numId w:val="2"/>
-        </w:numPr>
-        <w:rPr>
-          <w:i w:val="0"/>
-          <w:iCs w:val="0"/>
-          <w:sz w:val="22"/>
-          <w:szCs w:val="22"/>
-          <w:lang w:val="en-US"/>
-        </w:rPr>
-      </w:pPr>
-      <w:r>
-        <w:rPr>
-          <w:rStyle w:val="None"/>
-          <w:i w:val="0"/>
-          <w:iCs w:val="0"/>
-          <w:sz w:val="22"/>
-          <w:szCs w:val="22"/>
-          <w:rtl w:val="0"/>
-          <w:lang w:val="en-US"/>
-        </w:rPr>
-        <w:t xml:space="preserve">Designed and performed audit testing of: IT application user access controls, data reliability of reports, and contract monitoring activities </w:t>
-      </w:r>
-    </w:p>
-    <w:p>
-      <w:pPr>
-        <w:pStyle w:val="Normal.0"/>
-        <w:numPr>
-          <w:ilvl w:val="0"/>
-          <w:numId w:val="2"/>
-        </w:numPr>
-        <w:rPr>
-          <w:i w:val="0"/>
-          <w:iCs w:val="0"/>
-          <w:sz w:val="22"/>
-          <w:szCs w:val="22"/>
-          <w:lang w:val="en-US"/>
-        </w:rPr>
-      </w:pPr>
-      <w:r>
-        <w:rPr>
-          <w:i w:val="0"/>
-          <w:iCs w:val="0"/>
-          <w:sz w:val="22"/>
-          <w:szCs w:val="22"/>
-          <w:rtl w:val="0"/>
-          <w:lang w:val="en-US"/>
-        </w:rPr>
-        <w:t>Interviewed</w:t>
-      </w:r>
-      <w:r>
-        <w:rPr>
-          <w:i w:val="0"/>
-          <w:iCs w:val="0"/>
-          <w:sz w:val="22"/>
-          <w:szCs w:val="22"/>
-          <w:rtl w:val="0"/>
-          <w:lang w:val="en-US"/>
-        </w:rPr>
-        <w:t xml:space="preserve"> clients to understand </w:t>
-      </w:r>
-      <w:r>
-        <w:rPr>
-          <w:i w:val="0"/>
-          <w:iCs w:val="0"/>
-          <w:sz w:val="22"/>
-          <w:szCs w:val="22"/>
-          <w:rtl w:val="0"/>
-          <w:lang w:val="en-US"/>
-        </w:rPr>
-        <w:t xml:space="preserve">complex </w:t>
-      </w:r>
-      <w:r>
-        <w:rPr>
-          <w:i w:val="0"/>
-          <w:iCs w:val="0"/>
-          <w:sz w:val="22"/>
-          <w:szCs w:val="22"/>
-          <w:rtl w:val="0"/>
-          <w:lang w:val="en-US"/>
-        </w:rPr>
-        <w:t>business processes and risks</w:t>
-      </w:r>
-    </w:p>
-    <w:p>
-      <w:pPr>
-        <w:pStyle w:val="Normal.0"/>
-        <w:numPr>
-          <w:ilvl w:val="0"/>
-          <w:numId w:val="2"/>
-        </w:numPr>
-        <w:rPr>
-          <w:i w:val="0"/>
-          <w:iCs w:val="0"/>
-          <w:sz w:val="22"/>
-          <w:szCs w:val="22"/>
-          <w:lang w:val="en-US"/>
-        </w:rPr>
-      </w:pPr>
-      <w:r>
-        <w:rPr>
-          <w:i w:val="0"/>
-          <w:iCs w:val="0"/>
-          <w:sz w:val="22"/>
-          <w:szCs w:val="22"/>
-          <w:rtl w:val="0"/>
-          <w:lang w:val="en-US"/>
-        </w:rPr>
-        <w:t>Mentored staff auditors in audit interviewing</w:t>
-      </w:r>
-      <w:r>
-        <w:rPr>
-          <w:i w:val="0"/>
-          <w:iCs w:val="0"/>
-          <w:sz w:val="22"/>
-          <w:szCs w:val="22"/>
-          <w:rtl w:val="0"/>
-          <w:lang w:val="en-US"/>
-        </w:rPr>
-        <w:t>, documentation, and professionalism</w:t>
+          <w:i w:val="0"/>
+          <w:iCs w:val="0"/>
+          <w:sz w:val="22"/>
+          <w:szCs w:val="22"/>
+          <w:rtl w:val="0"/>
+          <w:lang w:val="en-US"/>
+        </w:rPr>
+        <w:t xml:space="preserve">2016 </w:t>
+      </w:r>
+      <w:r>
+        <w:rPr>
+          <w:i w:val="0"/>
+          <w:iCs w:val="0"/>
+          <w:sz w:val="22"/>
+          <w:szCs w:val="22"/>
+          <w:rtl w:val="0"/>
+          <w:lang w:val="en-US"/>
+        </w:rPr>
+        <w:t>- 2017</w:t>
       </w:r>
     </w:p>
     <w:p>
@@ -2127,13 +1919,11 @@
           <w:rtl w:val="0"/>
           <w:lang w:val="en-US"/>
         </w:rPr>
-        <w:t xml:space="preserve">Grant Thornton LLP </w:t>
+        <w:t xml:space="preserve">The University of Texas at Austin </w:t>
       </w:r>
       <w:r>
         <w:rPr>
           <w:rStyle w:val="None"/>
-          <w:b w:val="1"/>
-          <w:bCs w:val="1"/>
           <w:i w:val="0"/>
           <w:iCs w:val="0"/>
           <w:sz w:val="22"/>
@@ -2145,122 +1935,47 @@
       </w:r>
       <w:r>
         <w:rPr>
-          <w:i w:val="0"/>
-          <w:iCs w:val="0"/>
-          <w:sz w:val="22"/>
-          <w:szCs w:val="22"/>
-          <w:rtl w:val="0"/>
-          <w:lang w:val="en-US"/>
-        </w:rPr>
-        <w:t>Chicago, Illinois</w:t>
-      </w:r>
-      <w:r>
-        <w:rPr>
           <w:rStyle w:val="None"/>
           <w:i w:val="0"/>
           <w:iCs w:val="0"/>
           <w:sz w:val="22"/>
           <w:szCs w:val="22"/>
           <w:rtl w:val="0"/>
-        </w:rPr>
+          <w:lang w:val="en-US"/>
+        </w:rPr>
+        <w:t>Austin, Texas</w:t>
         <w:tab/>
         <w:tab/>
-        <w:t xml:space="preserve">       </w:t>
-      </w:r>
-    </w:p>
-    <w:p>
-      <w:pPr>
-        <w:pStyle w:val="Normal.0"/>
-      </w:pPr>
-      <w:r>
-        <w:rPr>
-          <w:sz w:val="22"/>
-          <w:szCs w:val="22"/>
-          <w:rtl w:val="0"/>
-          <w:lang w:val="en-US"/>
-        </w:rPr>
-        <w:t>Audit Intern</w:t>
-        <w:tab/>
-        <w:tab/>
-        <w:tab/>
-        <w:tab/>
-        <w:tab/>
-        <w:tab/>
-        <w:tab/>
-        <w:t xml:space="preserve">  </w:t>
-      </w:r>
-      <w:r>
-        <w:rPr>
-          <w:rStyle w:val="None"/>
-          <w:i w:val="0"/>
-          <w:iCs w:val="0"/>
-          <w:sz w:val="22"/>
-          <w:szCs w:val="22"/>
-          <w:rtl w:val="0"/>
-          <w:lang w:val="en-US"/>
-        </w:rPr>
-        <w:t>20</w:t>
-      </w:r>
-      <w:r>
-        <w:rPr>
-          <w:rStyle w:val="None"/>
-          <w:i w:val="0"/>
-          <w:iCs w:val="0"/>
-          <w:sz w:val="22"/>
-          <w:szCs w:val="22"/>
-          <w:rtl w:val="0"/>
-          <w:lang w:val="en-US"/>
-        </w:rPr>
-        <w:t>09</w:t>
-      </w:r>
-    </w:p>
-    <w:p>
-      <w:pPr>
-        <w:pStyle w:val="Normal.0"/>
-        <w:numPr>
-          <w:ilvl w:val="0"/>
-          <w:numId w:val="2"/>
-        </w:numPr>
-        <w:rPr>
-          <w:i w:val="0"/>
-          <w:iCs w:val="0"/>
-          <w:sz w:val="22"/>
-          <w:szCs w:val="22"/>
-          <w:lang w:val="en-US"/>
-        </w:rPr>
-      </w:pPr>
-      <w:r>
-        <w:rPr>
-          <w:i w:val="0"/>
-          <w:iCs w:val="0"/>
-          <w:sz w:val="22"/>
-          <w:szCs w:val="22"/>
-          <w:rtl w:val="0"/>
-          <w:lang w:val="en-US"/>
-        </w:rPr>
-        <w:t>Discussed year-to-year inconsistencies with client management to determine audit risk areas</w:t>
-      </w:r>
-    </w:p>
-    <w:p>
-      <w:pPr>
-        <w:pStyle w:val="Normal.0"/>
-        <w:numPr>
-          <w:ilvl w:val="0"/>
-          <w:numId w:val="2"/>
-        </w:numPr>
-        <w:rPr>
-          <w:i w:val="0"/>
-          <w:iCs w:val="0"/>
-          <w:sz w:val="22"/>
-          <w:szCs w:val="22"/>
-          <w:lang w:val="en-US"/>
-        </w:rPr>
+      </w:r>
+    </w:p>
+    <w:p>
+      <w:pPr>
+        <w:pStyle w:val="Normal.0"/>
+      </w:pPr>
+      <w:r>
+        <w:rPr>
+          <w:sz w:val="22"/>
+          <w:szCs w:val="22"/>
+          <w:rtl w:val="0"/>
+          <w:lang w:val="en-US"/>
+        </w:rPr>
+        <w:t>Integrated Master in Professional Accounting degree program</w:t>
+      </w:r>
+    </w:p>
+    <w:p>
+      <w:pPr>
+        <w:pStyle w:val="Normal.0"/>
+        <w:jc w:val="right"/>
         <w:sectPr>
           <w:headerReference w:type="default" r:id="rId30"/>
           <w:footerReference w:type="default" r:id="rId31"/>
           <w:type w:val="continuous"/>
           <w:pgSz w:w="12240" w:h="15840" w:orient="portrait"/>
           <w:pgMar w:top="720" w:right="720" w:bottom="720" w:left="720" w:header="720" w:footer="720"/>
+          <w:cols w:num="2" w:equalWidth="0">
+            <w:col w:w="7380" w:space="540"/>
+            <w:col w:w="2880" w:space="0"/>
+          </w:cols>
           <w:bidi w:val="0"/>
         </w:sectPr>
       </w:pPr>
@@ -2273,7 +1988,91 @@
           <w:rtl w:val="0"/>
           <w:lang w:val="en-US"/>
         </w:rPr>
-        <w:t>Performed cash, capital asset and operating expense audit procedures for two engagements</w:t>
+        <w:t>2010</w:t>
+      </w:r>
+      <w:r>
+        <w:rPr>
+          <w:rStyle w:val="None"/>
+          <w:b w:val="1"/>
+          <w:bCs w:val="1"/>
+          <w:i w:val="0"/>
+          <w:iCs w:val="0"/>
+          <w:sz w:val="22"/>
+          <w:szCs w:val="22"/>
+          <w:rtl w:val="0"/>
+          <w:lang w:val="en-US"/>
+        </w:rPr>
+        <w:t xml:space="preserve">             </w:t>
+      </w:r>
+    </w:p>
+    <w:p>
+      <w:pPr>
+        <w:pStyle w:val="Normal.0"/>
+        <w:numPr>
+          <w:ilvl w:val="0"/>
+          <w:numId w:val="4"/>
+        </w:numPr>
+        <w:rPr>
+          <w:i w:val="0"/>
+          <w:iCs w:val="0"/>
+          <w:sz w:val="22"/>
+          <w:szCs w:val="22"/>
+          <w:lang w:val="en-US"/>
+        </w:rPr>
+      </w:pPr>
+      <w:r>
+        <w:rPr>
+          <w:rStyle w:val="None"/>
+          <w:i w:val="0"/>
+          <w:iCs w:val="0"/>
+          <w:sz w:val="22"/>
+          <w:szCs w:val="22"/>
+          <w:rtl w:val="0"/>
+          <w:lang w:val="en-US"/>
+        </w:rPr>
+        <w:t xml:space="preserve">Master in Professional Accounting </w:t>
+        <w:tab/>
+        <w:tab/>
+        <w:t xml:space="preserve">  </w:t>
+      </w:r>
+    </w:p>
+    <w:p>
+      <w:pPr>
+        <w:pStyle w:val="Normal.0"/>
+        <w:numPr>
+          <w:ilvl w:val="0"/>
+          <w:numId w:val="5"/>
+        </w:numPr>
+        <w:rPr>
+          <w:i w:val="0"/>
+          <w:iCs w:val="0"/>
+          <w:sz w:val="22"/>
+          <w:szCs w:val="22"/>
+          <w:lang w:val="en-US"/>
+        </w:rPr>
+      </w:pPr>
+      <w:r>
+        <w:rPr>
+          <w:rStyle w:val="None"/>
+          <w:i w:val="0"/>
+          <w:iCs w:val="0"/>
+          <w:sz w:val="22"/>
+          <w:szCs w:val="22"/>
+          <w:rtl w:val="0"/>
+          <w:lang w:val="en-US"/>
+        </w:rPr>
+        <w:t xml:space="preserve">Bachelor of Business Administration </w:t>
+      </w:r>
+      <w:r>
+        <w:rPr>
+          <w:i w:val="0"/>
+          <w:iCs w:val="0"/>
+          <w:sz w:val="22"/>
+          <w:szCs w:val="22"/>
+          <w:rtl w:val="0"/>
+          <w:lang w:val="en-US"/>
+        </w:rPr>
+        <w:t xml:space="preserve">        </w:t>
       </w:r>
     </w:p>
     <w:p>
@@ -2301,7 +2100,7 @@
           <w:rtl w:val="0"/>
           <w:lang w:val="en-US"/>
         </w:rPr>
-        <w:t>EDUCATION</w:t>
+        <w:t>WORK EXPERIENCE</w:t>
       </w:r>
     </w:p>
     <w:p>
@@ -2328,7 +2127,7 @@
           <w:rtl w:val="0"/>
           <w:lang w:val="en-US"/>
         </w:rPr>
-        <w:t xml:space="preserve">UT Austin Coding Bootcamp </w:t>
+        <w:t xml:space="preserve">Texas Health and Human Services Commission </w:t>
       </w:r>
       <w:r>
         <w:rPr>
@@ -2365,22 +2164,97 @@
       <w:r>
         <w:rPr>
           <w:rStyle w:val="None"/>
-          <w:sz w:val="22"/>
-          <w:szCs w:val="22"/>
-          <w:rtl w:val="0"/>
-          <w:lang w:val="en-US"/>
-        </w:rPr>
-        <w:t>Full-Stack Web Developmen</w:t>
+          <w:i w:val="1"/>
+          <w:iCs w:val="1"/>
+          <w:sz w:val="22"/>
+          <w:szCs w:val="22"/>
+          <w:rtl w:val="0"/>
+          <w:lang w:val="en-US"/>
+        </w:rPr>
+        <w:t>Senior Auditor</w:t>
       </w:r>
       <w:r>
         <w:rPr>
           <w:rStyle w:val="None"/>
-          <w:sz w:val="22"/>
-          <w:szCs w:val="22"/>
-          <w:rtl w:val="0"/>
-          <w:lang w:val="en-US"/>
-        </w:rPr>
-        <w:t>t Certificate</w:t>
+          <w:i w:val="1"/>
+          <w:iCs w:val="1"/>
+          <w:sz w:val="22"/>
+          <w:szCs w:val="22"/>
+          <w:rtl w:val="0"/>
+          <w:lang w:val="en-US"/>
+        </w:rPr>
+        <w:t xml:space="preserve"> - Internal Audit Division</w:t>
+      </w:r>
+      <w:r>
+        <w:rPr>
+          <w:rStyle w:val="None"/>
+          <w:i w:val="1"/>
+          <w:iCs w:val="1"/>
+          <w:sz w:val="22"/>
+          <w:szCs w:val="22"/>
+          <w:rtl w:val="0"/>
+          <w:lang w:val="en-US"/>
+        </w:rPr>
+        <w:t xml:space="preserve"> </w:t>
+      </w:r>
+    </w:p>
+    <w:p>
+      <w:pPr>
+        <w:pStyle w:val="Normal.0"/>
+      </w:pPr>
+      <w:r>
+        <w:rPr>
+          <w:rStyle w:val="None"/>
+          <w:i w:val="1"/>
+          <w:iCs w:val="1"/>
+          <w:sz w:val="22"/>
+          <w:szCs w:val="22"/>
+          <w:rtl w:val="0"/>
+          <w:lang w:val="en-US"/>
+        </w:rPr>
+        <w:t>Staff Auditor</w:t>
+      </w:r>
+      <w:r>
+        <w:rPr>
+          <w:rStyle w:val="None"/>
+          <w:i w:val="1"/>
+          <w:iCs w:val="1"/>
+          <w:sz w:val="22"/>
+          <w:szCs w:val="22"/>
+          <w:rtl w:val="0"/>
+          <w:lang w:val="en-US"/>
+        </w:rPr>
+        <w:t xml:space="preserve"> </w:t>
+      </w:r>
+      <w:r>
+        <w:rPr>
+          <w:rStyle w:val="None"/>
+          <w:i w:val="1"/>
+          <w:iCs w:val="1"/>
+          <w:sz w:val="22"/>
+          <w:szCs w:val="22"/>
+          <w:rtl w:val="0"/>
+          <w:lang w:val="en-US"/>
+        </w:rPr>
+        <w:t>- Internal Audit Division</w:t>
+      </w:r>
+    </w:p>
+    <w:p>
+      <w:pPr>
+        <w:pStyle w:val="Normal.0"/>
+        <w:jc w:val="right"/>
+      </w:pPr>
+      <w:r>
+        <w:rPr>
+          <w:rStyle w:val="None"/>
+          <w:i w:val="0"/>
+          <w:iCs w:val="0"/>
+          <w:sz w:val="22"/>
+          <w:szCs w:val="22"/>
+          <w:rtl w:val="0"/>
+          <w:lang w:val="en-US"/>
+        </w:rPr>
+        <w:t>2012 - present</w:t>
       </w:r>
     </w:p>
     <w:p>
@@ -2402,25 +2276,168 @@
       </w:pPr>
       <w:r>
         <w:rPr>
-          <w:i w:val="0"/>
-          <w:iCs w:val="0"/>
-          <w:sz w:val="22"/>
-          <w:szCs w:val="22"/>
-          <w:rtl w:val="0"/>
-          <w:lang w:val="en-US"/>
-        </w:rPr>
-        <w:t xml:space="preserve">2016 </w:t>
-      </w:r>
-      <w:r>
-        <w:rPr>
-          <w:i w:val="0"/>
-          <w:iCs w:val="0"/>
-          <w:sz w:val="22"/>
-          <w:szCs w:val="22"/>
-          <w:rtl w:val="0"/>
-          <w:lang w:val="en-US"/>
-        </w:rPr>
-        <w:t>- 2017</w:t>
+          <w:rStyle w:val="None"/>
+          <w:i w:val="0"/>
+          <w:iCs w:val="0"/>
+          <w:sz w:val="22"/>
+          <w:szCs w:val="22"/>
+          <w:rtl w:val="0"/>
+          <w:lang w:val="en-US"/>
+        </w:rPr>
+        <w:t>2010 - 2012</w:t>
+      </w:r>
+    </w:p>
+    <w:p>
+      <w:pPr>
+        <w:pStyle w:val="Normal.0"/>
+        <w:numPr>
+          <w:ilvl w:val="0"/>
+          <w:numId w:val="2"/>
+        </w:numPr>
+        <w:rPr>
+          <w:i w:val="0"/>
+          <w:iCs w:val="0"/>
+          <w:sz w:val="22"/>
+          <w:szCs w:val="22"/>
+          <w:lang w:val="en-US"/>
+        </w:rPr>
+      </w:pPr>
+      <w:r>
+        <w:rPr>
+          <w:i w:val="0"/>
+          <w:iCs w:val="0"/>
+          <w:sz w:val="22"/>
+          <w:szCs w:val="22"/>
+          <w:rtl w:val="0"/>
+          <w:lang w:val="en-US"/>
+        </w:rPr>
+        <w:t>Identified issues of inefficiency and potential risk, and provided recommendations to clients</w:t>
+      </w:r>
+    </w:p>
+    <w:p>
+      <w:pPr>
+        <w:pStyle w:val="Normal.0"/>
+        <w:numPr>
+          <w:ilvl w:val="0"/>
+          <w:numId w:val="2"/>
+        </w:numPr>
+        <w:rPr>
+          <w:i w:val="0"/>
+          <w:iCs w:val="0"/>
+          <w:sz w:val="22"/>
+          <w:szCs w:val="22"/>
+          <w:lang w:val="en-US"/>
+        </w:rPr>
+      </w:pPr>
+      <w:r>
+        <w:rPr>
+          <w:rStyle w:val="None"/>
+          <w:i w:val="0"/>
+          <w:iCs w:val="0"/>
+          <w:sz w:val="22"/>
+          <w:szCs w:val="22"/>
+          <w:rtl w:val="0"/>
+          <w:lang w:val="en-US"/>
+        </w:rPr>
+        <w:t xml:space="preserve">Designed and performed audit testing of: IT application user access controls, data reliability of reports, and contract monitoring activities </w:t>
+      </w:r>
+    </w:p>
+    <w:p>
+      <w:pPr>
+        <w:pStyle w:val="Normal.0"/>
+        <w:numPr>
+          <w:ilvl w:val="0"/>
+          <w:numId w:val="2"/>
+        </w:numPr>
+        <w:rPr>
+          <w:i w:val="0"/>
+          <w:iCs w:val="0"/>
+          <w:sz w:val="22"/>
+          <w:szCs w:val="22"/>
+          <w:lang w:val="en-US"/>
+        </w:rPr>
+      </w:pPr>
+      <w:r>
+        <w:rPr>
+          <w:i w:val="0"/>
+          <w:iCs w:val="0"/>
+          <w:sz w:val="22"/>
+          <w:szCs w:val="22"/>
+          <w:rtl w:val="0"/>
+          <w:lang w:val="en-US"/>
+        </w:rPr>
+        <w:t>Interviewed</w:t>
+      </w:r>
+      <w:r>
+        <w:rPr>
+          <w:i w:val="0"/>
+          <w:iCs w:val="0"/>
+          <w:sz w:val="22"/>
+          <w:szCs w:val="22"/>
+          <w:rtl w:val="0"/>
+          <w:lang w:val="en-US"/>
+        </w:rPr>
+        <w:t xml:space="preserve"> clients to understand </w:t>
+      </w:r>
+      <w:r>
+        <w:rPr>
+          <w:i w:val="0"/>
+          <w:iCs w:val="0"/>
+          <w:sz w:val="22"/>
+          <w:szCs w:val="22"/>
+          <w:rtl w:val="0"/>
+          <w:lang w:val="en-US"/>
+        </w:rPr>
+        <w:t xml:space="preserve">complex </w:t>
+      </w:r>
+      <w:r>
+        <w:rPr>
+          <w:i w:val="0"/>
+          <w:iCs w:val="0"/>
+          <w:sz w:val="22"/>
+          <w:szCs w:val="22"/>
+          <w:rtl w:val="0"/>
+          <w:lang w:val="en-US"/>
+        </w:rPr>
+        <w:t>business processes and risks</w:t>
+      </w:r>
+    </w:p>
+    <w:p>
+      <w:pPr>
+        <w:pStyle w:val="Normal.0"/>
+        <w:numPr>
+          <w:ilvl w:val="0"/>
+          <w:numId w:val="2"/>
+        </w:numPr>
+        <w:rPr>
+          <w:i w:val="0"/>
+          <w:iCs w:val="0"/>
+          <w:sz w:val="22"/>
+          <w:szCs w:val="22"/>
+          <w:lang w:val="en-US"/>
+        </w:rPr>
+      </w:pPr>
+      <w:r>
+        <w:rPr>
+          <w:i w:val="0"/>
+          <w:iCs w:val="0"/>
+          <w:sz w:val="22"/>
+          <w:szCs w:val="22"/>
+          <w:rtl w:val="0"/>
+          <w:lang w:val="en-US"/>
+        </w:rPr>
+        <w:t>Mentored staff auditors in audit interviewing</w:t>
+      </w:r>
+      <w:r>
+        <w:rPr>
+          <w:i w:val="0"/>
+          <w:iCs w:val="0"/>
+          <w:sz w:val="22"/>
+          <w:szCs w:val="22"/>
+          <w:rtl w:val="0"/>
+          <w:lang w:val="en-US"/>
+        </w:rPr>
+        <w:t>, documentation, and professionalism</w:t>
       </w:r>
     </w:p>
     <w:p>
@@ -2452,76 +2469,7 @@
           <w:rtl w:val="0"/>
           <w:lang w:val="en-US"/>
         </w:rPr>
-        <w:t xml:space="preserve">The University of Texas at Austin </w:t>
-      </w:r>
-      <w:r>
-        <w:rPr>
-          <w:rStyle w:val="None"/>
-          <w:i w:val="0"/>
-          <w:iCs w:val="0"/>
-          <w:sz w:val="22"/>
-          <w:szCs w:val="22"/>
-          <w:rtl w:val="0"/>
-          <w:lang w:val="en-US"/>
-        </w:rPr>
-        <w:t xml:space="preserve">– </w:t>
-      </w:r>
-      <w:r>
-        <w:rPr>
-          <w:rStyle w:val="None"/>
-          <w:i w:val="0"/>
-          <w:iCs w:val="0"/>
-          <w:sz w:val="22"/>
-          <w:szCs w:val="22"/>
-          <w:rtl w:val="0"/>
-          <w:lang w:val="en-US"/>
-        </w:rPr>
-        <w:t>Austin, Texas</w:t>
-        <w:tab/>
-        <w:tab/>
-      </w:r>
-    </w:p>
-    <w:p>
-      <w:pPr>
-        <w:pStyle w:val="Normal.0"/>
-      </w:pPr>
-      <w:r>
-        <w:rPr>
-          <w:sz w:val="22"/>
-          <w:szCs w:val="22"/>
-          <w:rtl w:val="0"/>
-          <w:lang w:val="en-US"/>
-        </w:rPr>
-        <w:t>Integrated Master in Professional Accounting degree program</w:t>
-      </w:r>
-    </w:p>
-    <w:p>
-      <w:pPr>
-        <w:pStyle w:val="Normal.0"/>
-        <w:jc w:val="right"/>
-        <w:sectPr>
-          <w:headerReference w:type="default" r:id="rId38"/>
-          <w:footerReference w:type="default" r:id="rId39"/>
-          <w:type w:val="continuous"/>
-          <w:pgSz w:w="12240" w:h="15840" w:orient="portrait"/>
-          <w:pgMar w:top="720" w:right="720" w:bottom="720" w:left="720" w:header="720" w:footer="720"/>
-          <w:cols w:num="2" w:equalWidth="0">
-            <w:col w:w="7380" w:space="540"/>
-            <w:col w:w="2880" w:space="0"/>
-          </w:cols>
-          <w:bidi w:val="0"/>
-        </w:sectPr>
-      </w:pPr>
-      <w:r>
-        <w:rPr>
-          <w:i w:val="0"/>
-          <w:iCs w:val="0"/>
-          <w:sz w:val="22"/>
-          <w:szCs w:val="22"/>
-          <w:rtl w:val="0"/>
-          <w:lang w:val="en-US"/>
-        </w:rPr>
-        <w:t>2010</w:t>
+        <w:t xml:space="preserve">Grant Thornton LLP </w:t>
       </w:r>
       <w:r>
         <w:rPr>
@@ -2535,24 +2483,19 @@
           <w:rtl w:val="0"/>
           <w:lang w:val="en-US"/>
         </w:rPr>
-        <w:t xml:space="preserve">             </w:t>
-      </w:r>
-    </w:p>
-    <w:p>
-      <w:pPr>
-        <w:pStyle w:val="Normal.0"/>
-        <w:numPr>
-          <w:ilvl w:val="0"/>
-          <w:numId w:val="4"/>
-        </w:numPr>
-        <w:rPr>
-          <w:i w:val="0"/>
-          <w:iCs w:val="0"/>
-          <w:sz w:val="22"/>
-          <w:szCs w:val="22"/>
-          <w:lang w:val="en-US"/>
-        </w:rPr>
-      </w:pPr>
+        <w:t xml:space="preserve">– </w:t>
+      </w:r>
+      <w:r>
+        <w:rPr>
+          <w:i w:val="0"/>
+          <w:iCs w:val="0"/>
+          <w:sz w:val="22"/>
+          <w:szCs w:val="22"/>
+          <w:rtl w:val="0"/>
+          <w:lang w:val="en-US"/>
+        </w:rPr>
+        <w:t>Chicago, Illinois</w:t>
+      </w:r>
       <w:r>
         <w:rPr>
           <w:rStyle w:val="None"/>
@@ -2561,20 +2504,64 @@
           <w:sz w:val="22"/>
           <w:szCs w:val="22"/>
           <w:rtl w:val="0"/>
-          <w:lang w:val="en-US"/>
-        </w:rPr>
-        <w:t xml:space="preserve">Master in Professional Accounting </w:t>
+        </w:rPr>
+        <w:tab/>
+        <w:tab/>
+        <w:t xml:space="preserve">       </w:t>
+      </w:r>
+    </w:p>
+    <w:p>
+      <w:pPr>
+        <w:pStyle w:val="Normal.0"/>
+      </w:pPr>
+      <w:r>
+        <w:rPr>
+          <w:sz w:val="22"/>
+          <w:szCs w:val="22"/>
+          <w:rtl w:val="0"/>
+          <w:lang w:val="en-US"/>
+        </w:rPr>
+        <w:t>Audit Intern</w:t>
+        <w:tab/>
+        <w:tab/>
+        <w:tab/>
+        <w:tab/>
+        <w:tab/>
         <w:tab/>
         <w:tab/>
         <w:t xml:space="preserve">  </w:t>
       </w:r>
+      <w:r>
+        <w:rPr>
+          <w:rStyle w:val="None"/>
+          <w:i w:val="0"/>
+          <w:iCs w:val="0"/>
+          <w:sz w:val="22"/>
+          <w:szCs w:val="22"/>
+          <w:rtl w:val="0"/>
+          <w:lang w:val="en-US"/>
+        </w:rPr>
+        <w:t>20</w:t>
+      </w:r>
+      <w:r>
+        <w:rPr>
+          <w:rStyle w:val="None"/>
+          <w:i w:val="0"/>
+          <w:iCs w:val="0"/>
+          <w:sz w:val="22"/>
+          <w:szCs w:val="22"/>
+          <w:rtl w:val="0"/>
+          <w:lang w:val="en-US"/>
+        </w:rPr>
+        <w:t>09</w:t>
+      </w:r>
     </w:p>
     <w:p>
       <w:pPr>
         <w:pStyle w:val="Normal.0"/>
         <w:numPr>
           <w:ilvl w:val="0"/>
-          <w:numId w:val="5"/>
+          <w:numId w:val="2"/>
         </w:numPr>
         <w:rPr>
           <w:i w:val="0"/>
@@ -2586,31 +2573,46 @@
       </w:pPr>
       <w:r>
         <w:rPr>
-          <w:rStyle w:val="None"/>
-          <w:i w:val="0"/>
-          <w:iCs w:val="0"/>
-          <w:sz w:val="22"/>
-          <w:szCs w:val="22"/>
-          <w:rtl w:val="0"/>
-          <w:lang w:val="en-US"/>
-        </w:rPr>
-        <w:t xml:space="preserve">Bachelor of Business Administration </w:t>
-      </w:r>
-      <w:r>
-        <w:rPr>
-          <w:i w:val="0"/>
-          <w:iCs w:val="0"/>
-          <w:sz w:val="22"/>
-          <w:szCs w:val="22"/>
-          <w:rtl w:val="0"/>
-          <w:lang w:val="en-US"/>
-        </w:rPr>
-        <w:t xml:space="preserve">        </w:t>
+          <w:i w:val="0"/>
+          <w:iCs w:val="0"/>
+          <w:sz w:val="22"/>
+          <w:szCs w:val="22"/>
+          <w:rtl w:val="0"/>
+          <w:lang w:val="en-US"/>
+        </w:rPr>
+        <w:t>Discussed year-to-year inconsistencies with client management to determine audit risk areas</w:t>
+      </w:r>
+    </w:p>
+    <w:p>
+      <w:pPr>
+        <w:pStyle w:val="Normal.0"/>
+        <w:numPr>
+          <w:ilvl w:val="0"/>
+          <w:numId w:val="2"/>
+        </w:numPr>
+        <w:rPr>
+          <w:i w:val="0"/>
+          <w:iCs w:val="0"/>
+          <w:sz w:val="22"/>
+          <w:szCs w:val="22"/>
+          <w:lang w:val="en-US"/>
+        </w:rPr>
+      </w:pPr>
+      <w:r>
+        <w:rPr>
+          <w:i w:val="0"/>
+          <w:iCs w:val="0"/>
+          <w:sz w:val="22"/>
+          <w:szCs w:val="22"/>
+          <w:rtl w:val="0"/>
+          <w:lang w:val="en-US"/>
+        </w:rPr>
+        <w:t>Performed cash, capital asset and operating expense audit procedures for two engagements</w:t>
       </w:r>
     </w:p>
     <w:sectPr>
-      <w:headerReference w:type="default" r:id="rId40"/>
-      <w:footerReference w:type="default" r:id="rId41"/>
+      <w:headerReference w:type="default" r:id="rId38"/>
+      <w:footerReference w:type="default" r:id="rId39"/>
       <w:type w:val="continuous"/>
       <w:pgSz w:w="12240" w:h="15840" w:orient="portrait"/>
       <w:pgMar w:top="720" w:right="720" w:bottom="720" w:left="720" w:header="720" w:footer="720"/>
@@ -2729,18 +2731,6 @@
 </file>
 
 <file path=word/footer18.xml><?xml version="1.0" encoding="utf-8"?>
-<w:ftr xmlns:r="http://schemas.openxmlformats.org/officeDocument/2006/relationships" xmlns:wp="http://schemas.openxmlformats.org/drawingml/2006/wordprocessingDrawing" xmlns:w="http://schemas.openxmlformats.org/wordprocessingml/2006/main" xmlns:w10="urn:schemas-microsoft-com:office:word" xmlns:w14="http://schemas.microsoft.com/office/word/2010/wordml" xmlns:wps="http://schemas.microsoft.com/office/word/2010/wordprocessingShape" xmlns:wpg="http://schemas.microsoft.com/office/word/2010/wordprocessingGroup" xmlns:mc="http://schemas.openxmlformats.org/markup-compatibility/2006" xmlns:v="urn:schemas-microsoft-com:vml" xmlns:o="urn:schemas-microsoft-com:office:office" mc:Ignorable="w14">
-  <w:p>
-    <w:pPr>
-      <w:pStyle w:val="Header &amp; Footer"/>
-      <w:bidi w:val="0"/>
-    </w:pPr>
-    <w:r/>
-  </w:p>
-</w:ftr>
-</file>
-
-<file path=word/footer19.xml><?xml version="1.0" encoding="utf-8"?>
 <w:ftr xmlns:r="http://schemas.openxmlformats.org/officeDocument/2006/relationships" xmlns:wp="http://schemas.openxmlformats.org/drawingml/2006/wordprocessingDrawing" xmlns:w="http://schemas.openxmlformats.org/wordprocessingml/2006/main" xmlns:w10="urn:schemas-microsoft-com:office:word" xmlns:w14="http://schemas.microsoft.com/office/word/2010/wordml" xmlns:wps="http://schemas.microsoft.com/office/word/2010/wordprocessingShape" xmlns:wpg="http://schemas.microsoft.com/office/word/2010/wordprocessingGroup" xmlns:mc="http://schemas.openxmlformats.org/markup-compatibility/2006" xmlns:v="urn:schemas-microsoft-com:vml" xmlns:o="urn:schemas-microsoft-com:office:office" mc:Ignorable="w14">
   <w:p>
     <w:pPr>
@@ -2968,18 +2958,6 @@
 </w:hdr>
 </file>
 
-<file path=word/header19.xml><?xml version="1.0" encoding="utf-8"?>
-<w:hdr xmlns:r="http://schemas.openxmlformats.org/officeDocument/2006/relationships" xmlns:wp="http://schemas.openxmlformats.org/drawingml/2006/wordprocessingDrawing" xmlns:w="http://schemas.openxmlformats.org/wordprocessingml/2006/main" xmlns:w10="urn:schemas-microsoft-com:office:word" xmlns:w14="http://schemas.microsoft.com/office/word/2010/wordml" xmlns:wps="http://schemas.microsoft.com/office/word/2010/wordprocessingShape" xmlns:wpg="http://schemas.microsoft.com/office/word/2010/wordprocessingGroup" xmlns:mc="http://schemas.openxmlformats.org/markup-compatibility/2006" xmlns:v="urn:schemas-microsoft-com:vml" xmlns:o="urn:schemas-microsoft-com:office:office" mc:Ignorable="w14">
-  <w:p>
-    <w:pPr>
-      <w:pStyle w:val="Header &amp; Footer"/>
-      <w:bidi w:val="0"/>
-    </w:pPr>
-    <w:r/>
-  </w:p>
-</w:hdr>
-</file>
-
 <file path=word/header2.xml><?xml version="1.0" encoding="utf-8"?>
 <w:hdr xmlns:r="http://schemas.openxmlformats.org/officeDocument/2006/relationships" xmlns:wp="http://schemas.openxmlformats.org/drawingml/2006/wordprocessingDrawing" xmlns:w="http://schemas.openxmlformats.org/wordprocessingml/2006/main" xmlns:w10="urn:schemas-microsoft-com:office:word" xmlns:w14="http://schemas.microsoft.com/office/word/2010/wordml" xmlns:wps="http://schemas.microsoft.com/office/word/2010/wordprocessingShape" xmlns:wpg="http://schemas.microsoft.com/office/word/2010/wordprocessingGroup" xmlns:mc="http://schemas.openxmlformats.org/markup-compatibility/2006" xmlns:v="urn:schemas-microsoft-com:vml" xmlns:o="urn:schemas-microsoft-com:office:office" mc:Ignorable="w14">
   <w:p>
@@ -4146,10 +4124,26 @@
       <w:u w:val="single" w:color="0000ff"/>
     </w:rPr>
   </w:style>
+  <w:style w:type="character" w:styleId="Link">
+    <w:name w:val="Link"/>
+    <w:rPr>
+      <w:color w:val="0000ff"/>
+      <w:u w:val="single" w:color="0000ff"/>
+    </w:rPr>
+  </w:style>
   <w:style w:type="character" w:styleId="Hyperlink.1">
     <w:name w:val="Hyperlink.1"/>
+    <w:basedOn w:val="Link"/>
+    <w:next w:val="Hyperlink.1"/>
+    <w:rPr>
+      <w:sz w:val="22"/>
+      <w:szCs w:val="22"/>
+    </w:rPr>
+  </w:style>
+  <w:style w:type="character" w:styleId="Hyperlink.2">
+    <w:name w:val="Hyperlink.2"/>
     <w:basedOn w:val="None"/>
-    <w:next w:val="Hyperlink.1"/>
+    <w:next w:val="Hyperlink.2"/>
     <w:rPr>
       <w:color w:val="0000ff"/>
       <w:u w:val="single" w:color="0000ff"/>
@@ -4163,22 +4157,6 @@
         <w:numId w:val="1"/>
       </w:numPr>
     </w:pPr>
-  </w:style>
-  <w:style w:type="character" w:styleId="Link">
-    <w:name w:val="Link"/>
-    <w:rPr>
-      <w:color w:val="0000ff"/>
-      <w:u w:val="single" w:color="0000ff"/>
-    </w:rPr>
-  </w:style>
-  <w:style w:type="character" w:styleId="Hyperlink.2">
-    <w:name w:val="Hyperlink.2"/>
-    <w:basedOn w:val="Link"/>
-    <w:next w:val="Hyperlink.2"/>
-    <w:rPr>
-      <w:sz w:val="22"/>
-      <w:szCs w:val="22"/>
-    </w:rPr>
   </w:style>
   <w:style w:type="character" w:styleId="Hyperlink.3">
     <w:name w:val="Hyperlink.3"/>

--- a/resume/Resume - Kristin Faner.docx
+++ b/resume/Resume - Kristin Faner.docx
@@ -1,6 +1,6 @@
 
 <file path=word/document.xml><?xml version="1.0" encoding="utf-8"?>
-<w:document xmlns:r="http://schemas.openxmlformats.org/officeDocument/2006/relationships" xmlns:wp="http://schemas.openxmlformats.org/drawingml/2006/wordprocessingDrawing" xmlns:w="http://schemas.openxmlformats.org/wordprocessingml/2006/main" xmlns:w10="urn:schemas-microsoft-com:office:word" xmlns:w14="http://schemas.microsoft.com/office/word/2010/wordml" xmlns:wps="http://schemas.microsoft.com/office/word/2010/wordprocessingShape" xmlns:wpg="http://schemas.microsoft.com/office/word/2010/wordprocessingGroup" xmlns:mc="http://schemas.openxmlformats.org/markup-compatibility/2006" xmlns:v="urn:schemas-microsoft-com:vml" xmlns:o="urn:schemas-microsoft-com:office:office" mc:Ignorable="w14">
+<w:document xmlns:r="http://schemas.openxmlformats.org/officeDocument/2006/relationships" xmlns:wp="http://schemas.openxmlformats.org/drawingml/2006/wordprocessingDrawing" xmlns:w="http://schemas.openxmlformats.org/wordprocessingml/2006/main" xmlns:w10="urn:schemas-microsoft-com:office:word" xmlns:w14="http://schemas.microsoft.com/office/word/2010/wordml" xmlns:wps="http://schemas.microsoft.com/office/word/2010/wordprocessingShape" xmlns:wpg="http://schemas.microsoft.com/office/word/2010/wordprocessingGroup" xmlns:mc="http://schemas.openxmlformats.org/markup-compatibility/2006" xmlns:v="urn:schemas-microsoft-com:vml" xmlns:o="urn:schemas-microsoft-com:office:office" xmlns:m="http://schemas.openxmlformats.org/officeDocument/2006/math" mc:Ignorable="w14">
   <w:body>
     <w:p>
       <w:pPr>
@@ -129,7 +129,7 @@
       </w:pPr>
       <w:r>
         <w:rPr>
-          <w:rStyle w:val="Hyperlink.1"/>
+          <w:rStyle w:val="Hyperlink.0"/>
           <w:i w:val="0"/>
           <w:iCs w:val="0"/>
           <w:sz w:val="22"/>
@@ -139,7 +139,7 @@
       </w:r>
       <w:r>
         <w:rPr>
-          <w:rStyle w:val="Hyperlink.1"/>
+          <w:rStyle w:val="Hyperlink.0"/>
           <w:i w:val="0"/>
           <w:iCs w:val="0"/>
           <w:sz w:val="22"/>
@@ -149,7 +149,7 @@
       </w:r>
       <w:r>
         <w:rPr>
-          <w:rStyle w:val="Hyperlink.1"/>
+          <w:rStyle w:val="Hyperlink.0"/>
           <w:i w:val="0"/>
           <w:iCs w:val="0"/>
           <w:sz w:val="22"/>
@@ -159,7 +159,7 @@
       </w:r>
       <w:r>
         <w:rPr>
-          <w:rStyle w:val="Hyperlink.1"/>
+          <w:rStyle w:val="Hyperlink.0"/>
           <w:i w:val="0"/>
           <w:iCs w:val="0"/>
           <w:sz w:val="22"/>
@@ -180,6 +180,7 @@
       </w:r>
       <w:r>
         <w:rPr>
+          <w:rStyle w:val="None"/>
           <w:i w:val="0"/>
           <w:iCs w:val="0"/>
           <w:sz w:val="22"/>
@@ -197,52 +198,41 @@
       </w:pPr>
       <w:r>
         <w:rPr>
-          <w:rStyle w:val="Hyperlink.2"/>
-          <w:i w:val="0"/>
-          <w:iCs w:val="0"/>
-          <w:color w:val="0000ff"/>
-          <w:sz w:val="22"/>
-          <w:szCs w:val="22"/>
-          <w:u w:val="single" w:color="0000ff"/>
-          <w:lang w:val="en-US"/>
+          <w:rStyle w:val="Hyperlink.0"/>
+          <w:i w:val="0"/>
+          <w:iCs w:val="0"/>
+          <w:sz w:val="22"/>
+          <w:szCs w:val="22"/>
         </w:rPr>
         <w:fldChar w:fldCharType="begin" w:fldLock="0"/>
       </w:r>
       <w:r>
         <w:rPr>
-          <w:rStyle w:val="Hyperlink.2"/>
-          <w:i w:val="0"/>
-          <w:iCs w:val="0"/>
-          <w:color w:val="0000ff"/>
-          <w:sz w:val="22"/>
-          <w:szCs w:val="22"/>
-          <w:u w:val="single" w:color="0000ff"/>
-          <w:lang w:val="en-US"/>
+          <w:rStyle w:val="Hyperlink.0"/>
+          <w:i w:val="0"/>
+          <w:iCs w:val="0"/>
+          <w:sz w:val="22"/>
+          <w:szCs w:val="22"/>
         </w:rPr>
         <w:instrText xml:space="preserve"> HYPERLINK "https://github.com/seeksort"</w:instrText>
       </w:r>
       <w:r>
         <w:rPr>
-          <w:rStyle w:val="Hyperlink.2"/>
-          <w:i w:val="0"/>
-          <w:iCs w:val="0"/>
-          <w:color w:val="0000ff"/>
-          <w:sz w:val="22"/>
-          <w:szCs w:val="22"/>
-          <w:u w:val="single" w:color="0000ff"/>
-          <w:lang w:val="en-US"/>
+          <w:rStyle w:val="Hyperlink.0"/>
+          <w:i w:val="0"/>
+          <w:iCs w:val="0"/>
+          <w:sz w:val="22"/>
+          <w:szCs w:val="22"/>
         </w:rPr>
         <w:fldChar w:fldCharType="separate" w:fldLock="0"/>
       </w:r>
       <w:r>
         <w:rPr>
-          <w:rStyle w:val="Hyperlink.2"/>
-          <w:i w:val="0"/>
-          <w:iCs w:val="0"/>
-          <w:color w:val="0000ff"/>
-          <w:sz w:val="22"/>
-          <w:szCs w:val="22"/>
-          <w:u w:val="single" w:color="0000ff"/>
+          <w:rStyle w:val="Hyperlink.0"/>
+          <w:i w:val="0"/>
+          <w:iCs w:val="0"/>
+          <w:sz w:val="22"/>
+          <w:szCs w:val="22"/>
           <w:rtl w:val="0"/>
           <w:lang w:val="en-US"/>
         </w:rPr>
@@ -263,8 +253,6 @@
         <w:pStyle w:val="Normal.0"/>
         <w:jc w:val="right"/>
         <w:sectPr>
-          <w:headerReference w:type="default" r:id="rId6"/>
-          <w:footerReference w:type="default" r:id="rId7"/>
           <w:type w:val="continuous"/>
           <w:pgSz w:w="12240" w:h="15840" w:orient="portrait"/>
           <w:pgMar w:top="720" w:right="720" w:bottom="720" w:left="720" w:header="720" w:footer="720"/>
@@ -349,8 +337,6 @@
           <w:right w:val="nil"/>
         </w:pBdr>
         <w:sectPr>
-          <w:headerReference w:type="default" r:id="rId8"/>
-          <w:footerReference w:type="default" r:id="rId9"/>
           <w:type w:val="continuous"/>
           <w:pgSz w:w="12240" w:h="15840" w:orient="portrait"/>
           <w:pgMar w:top="720" w:right="720" w:bottom="720" w:left="720" w:header="720" w:footer="720"/>
@@ -373,57 +359,71 @@
     <w:p>
       <w:pPr>
         <w:pStyle w:val="Normal.0"/>
-      </w:pPr>
-      <w:r>
-        <w:rPr>
-          <w:rStyle w:val="None"/>
-          <w:i w:val="0"/>
-          <w:iCs w:val="0"/>
-          <w:sz w:val="22"/>
-          <w:szCs w:val="22"/>
-          <w:rtl w:val="0"/>
-          <w:lang w:val="en-US"/>
-        </w:rPr>
-        <w:t xml:space="preserve">Strong: </w:t>
-      </w:r>
-      <w:r>
-        <w:rPr>
-          <w:rStyle w:val="None"/>
-          <w:i w:val="0"/>
-          <w:iCs w:val="0"/>
-          <w:sz w:val="22"/>
-          <w:szCs w:val="22"/>
-          <w:rtl w:val="0"/>
-          <w:lang w:val="en-US"/>
-        </w:rPr>
-        <w:t>JavaScript, HTML</w:t>
-      </w:r>
-      <w:r>
-        <w:rPr>
-          <w:rStyle w:val="None"/>
-          <w:i w:val="0"/>
-          <w:iCs w:val="0"/>
-          <w:sz w:val="22"/>
-          <w:szCs w:val="22"/>
-          <w:rtl w:val="0"/>
-          <w:lang w:val="en-US"/>
-        </w:rPr>
-        <w:t>/CSS,</w:t>
-      </w:r>
-      <w:r>
-        <w:rPr>
-          <w:rStyle w:val="None"/>
-          <w:i w:val="0"/>
-          <w:iCs w:val="0"/>
-          <w:sz w:val="22"/>
-          <w:szCs w:val="22"/>
-          <w:rtl w:val="0"/>
-          <w:lang w:val="en-US"/>
-        </w:rPr>
-        <w:t xml:space="preserve"> </w:t>
-      </w:r>
-      <w:r>
-        <w:rPr>
+        <w:numPr>
+          <w:ilvl w:val="0"/>
+          <w:numId w:val="2"/>
+        </w:numPr>
+        <w:rPr>
+          <w:sz w:val="22"/>
+          <w:szCs w:val="22"/>
+          <w:lang w:val="en-US"/>
+        </w:rPr>
+      </w:pPr>
+      <w:r>
+        <w:rPr>
+          <w:rStyle w:val="None"/>
+          <w:i w:val="0"/>
+          <w:iCs w:val="0"/>
+          <w:sz w:val="22"/>
+          <w:szCs w:val="22"/>
+          <w:rtl w:val="0"/>
+          <w:lang w:val="en-US"/>
+        </w:rPr>
+        <w:t>JavaScript</w:t>
+      </w:r>
+    </w:p>
+    <w:p>
+      <w:pPr>
+        <w:pStyle w:val="Normal.0"/>
+        <w:numPr>
+          <w:ilvl w:val="0"/>
+          <w:numId w:val="2"/>
+        </w:numPr>
+        <w:rPr>
+          <w:sz w:val="22"/>
+          <w:szCs w:val="22"/>
+          <w:lang w:val="en-US"/>
+        </w:rPr>
+      </w:pPr>
+      <w:r>
+        <w:rPr>
+          <w:rStyle w:val="None"/>
+          <w:i w:val="0"/>
+          <w:iCs w:val="0"/>
+          <w:sz w:val="22"/>
+          <w:szCs w:val="22"/>
+          <w:rtl w:val="0"/>
+          <w:lang w:val="en-US"/>
+        </w:rPr>
+        <w:t>HTML/CSS</w:t>
+      </w:r>
+    </w:p>
+    <w:p>
+      <w:pPr>
+        <w:pStyle w:val="Normal.0"/>
+        <w:numPr>
+          <w:ilvl w:val="0"/>
+          <w:numId w:val="2"/>
+        </w:numPr>
+        <w:rPr>
+          <w:sz w:val="22"/>
+          <w:szCs w:val="22"/>
+          <w:lang w:val="en-US"/>
+        </w:rPr>
+      </w:pPr>
+      <w:r>
+        <w:rPr>
+          <w:rStyle w:val="None"/>
           <w:i w:val="0"/>
           <w:iCs w:val="0"/>
           <w:sz w:val="22"/>
@@ -433,19 +433,49 @@
         </w:rPr>
         <w:t>jQuery</w:t>
       </w:r>
-      <w:r>
-        <w:rPr>
-          <w:i w:val="0"/>
-          <w:iCs w:val="0"/>
-          <w:sz w:val="22"/>
-          <w:szCs w:val="22"/>
-          <w:rtl w:val="0"/>
-          <w:lang w:val="en-US"/>
-        </w:rPr>
-        <w:t xml:space="preserve">, React, </w:t>
-      </w:r>
-      <w:r>
-        <w:rPr>
+    </w:p>
+    <w:p>
+      <w:pPr>
+        <w:pStyle w:val="Normal.0"/>
+        <w:numPr>
+          <w:ilvl w:val="0"/>
+          <w:numId w:val="2"/>
+        </w:numPr>
+        <w:rPr>
+          <w:sz w:val="22"/>
+          <w:szCs w:val="22"/>
+          <w:lang w:val="en-US"/>
+        </w:rPr>
+      </w:pPr>
+      <w:r>
+        <w:rPr>
+          <w:rStyle w:val="None"/>
+          <w:i w:val="0"/>
+          <w:iCs w:val="0"/>
+          <w:sz w:val="22"/>
+          <w:szCs w:val="22"/>
+          <w:rtl w:val="0"/>
+          <w:lang w:val="en-US"/>
+        </w:rPr>
+        <w:t>React</w:t>
+      </w:r>
+    </w:p>
+    <w:p>
+      <w:pPr>
+        <w:pStyle w:val="Normal.0"/>
+        <w:numPr>
+          <w:ilvl w:val="0"/>
+          <w:numId w:val="2"/>
+        </w:numPr>
+        <w:rPr>
+          <w:sz w:val="22"/>
+          <w:szCs w:val="22"/>
+          <w:lang w:val="en-US"/>
+        </w:rPr>
+      </w:pPr>
+      <w:r>
+        <w:rPr>
+          <w:rStyle w:val="None"/>
           <w:i w:val="0"/>
           <w:iCs w:val="0"/>
           <w:sz w:val="22"/>
@@ -455,131 +485,172 @@
         </w:rPr>
         <w:t>Node.js</w:t>
       </w:r>
-      <w:r>
-        <w:rPr>
-          <w:i w:val="0"/>
-          <w:iCs w:val="0"/>
-          <w:sz w:val="22"/>
-          <w:szCs w:val="22"/>
-          <w:rtl w:val="0"/>
-          <w:lang w:val="en-US"/>
-        </w:rPr>
-        <w:t xml:space="preserve">, </w:t>
-      </w:r>
-      <w:r>
-        <w:rPr>
-          <w:i w:val="0"/>
-          <w:iCs w:val="0"/>
-          <w:sz w:val="22"/>
-          <w:szCs w:val="22"/>
-          <w:rtl w:val="0"/>
-          <w:lang w:val="en-US"/>
-        </w:rPr>
-        <w:t>Express</w:t>
-      </w:r>
-      <w:r>
-        <w:rPr>
-          <w:i w:val="0"/>
-          <w:iCs w:val="0"/>
-          <w:sz w:val="22"/>
-          <w:szCs w:val="22"/>
-          <w:rtl w:val="0"/>
-          <w:lang w:val="en-US"/>
-        </w:rPr>
-        <w:t>,</w:t>
-      </w:r>
-      <w:r>
-        <w:rPr>
-          <w:i w:val="0"/>
-          <w:iCs w:val="0"/>
-          <w:sz w:val="22"/>
-          <w:szCs w:val="22"/>
-          <w:rtl w:val="0"/>
-          <w:lang w:val="en-US"/>
-        </w:rPr>
-        <w:t xml:space="preserve"> </w:t>
-      </w:r>
-      <w:r>
-        <w:rPr>
-          <w:i w:val="0"/>
-          <w:iCs w:val="0"/>
-          <w:sz w:val="22"/>
-          <w:szCs w:val="22"/>
-          <w:rtl w:val="0"/>
-          <w:lang w:val="en-US"/>
-        </w:rPr>
-        <w:t xml:space="preserve">Bootstrap, </w:t>
-      </w:r>
-      <w:r>
-        <w:rPr>
-          <w:i w:val="0"/>
-          <w:iCs w:val="0"/>
-          <w:sz w:val="22"/>
-          <w:szCs w:val="22"/>
-          <w:rtl w:val="0"/>
-          <w:lang w:val="en-US"/>
-        </w:rPr>
-        <w:t>MongoDB, MySQL</w:t>
-      </w:r>
-    </w:p>
-    <w:p>
-      <w:pPr>
-        <w:pStyle w:val="Normal.0"/>
+    </w:p>
+    <w:p>
+      <w:pPr>
+        <w:pStyle w:val="Normal.0"/>
+        <w:numPr>
+          <w:ilvl w:val="0"/>
+          <w:numId w:val="2"/>
+        </w:numPr>
+        <w:rPr>
+          <w:sz w:val="22"/>
+          <w:szCs w:val="22"/>
+          <w:lang w:val="en-US"/>
+        </w:rPr>
+      </w:pPr>
+      <w:r>
+        <w:rPr>
+          <w:rStyle w:val="None"/>
+          <w:i w:val="0"/>
+          <w:iCs w:val="0"/>
+          <w:sz w:val="22"/>
+          <w:szCs w:val="22"/>
+          <w:rtl w:val="0"/>
+          <w:lang w:val="en-US"/>
+        </w:rPr>
+        <w:t>Express.js</w:t>
+      </w:r>
+    </w:p>
+    <w:p>
+      <w:pPr>
+        <w:pStyle w:val="Normal.0"/>
+        <w:numPr>
+          <w:ilvl w:val="0"/>
+          <w:numId w:val="2"/>
+        </w:numPr>
+        <w:rPr>
+          <w:sz w:val="22"/>
+          <w:szCs w:val="22"/>
+          <w:lang w:val="en-US"/>
+        </w:rPr>
+      </w:pPr>
+      <w:r>
+        <w:rPr>
+          <w:rStyle w:val="None"/>
+          <w:i w:val="0"/>
+          <w:iCs w:val="0"/>
+          <w:sz w:val="22"/>
+          <w:szCs w:val="22"/>
+          <w:rtl w:val="0"/>
+          <w:lang w:val="en-US"/>
+        </w:rPr>
+        <w:t>Bootstrap</w:t>
+      </w:r>
+    </w:p>
+    <w:p>
+      <w:pPr>
+        <w:pStyle w:val="Normal.0"/>
+        <w:numPr>
+          <w:ilvl w:val="0"/>
+          <w:numId w:val="2"/>
+        </w:numPr>
+        <w:rPr>
+          <w:sz w:val="22"/>
+          <w:szCs w:val="22"/>
+          <w:lang w:val="en-US"/>
+        </w:rPr>
+      </w:pPr>
+      <w:r>
+        <w:rPr>
+          <w:rStyle w:val="None"/>
+          <w:i w:val="0"/>
+          <w:iCs w:val="0"/>
+          <w:sz w:val="22"/>
+          <w:szCs w:val="22"/>
+          <w:rtl w:val="0"/>
+          <w:lang w:val="en-US"/>
+        </w:rPr>
+        <w:t>MongoDB</w:t>
+      </w:r>
+    </w:p>
+    <w:p>
+      <w:pPr>
+        <w:pStyle w:val="Normal.0"/>
+        <w:numPr>
+          <w:ilvl w:val="0"/>
+          <w:numId w:val="2"/>
+        </w:numPr>
+        <w:rPr>
+          <w:sz w:val="22"/>
+          <w:szCs w:val="22"/>
+          <w:lang w:val="en-US"/>
+        </w:rPr>
+      </w:pPr>
+      <w:r>
+        <w:rPr>
+          <w:rStyle w:val="None"/>
+          <w:i w:val="0"/>
+          <w:iCs w:val="0"/>
+          <w:sz w:val="22"/>
+          <w:szCs w:val="22"/>
+          <w:rtl w:val="0"/>
+          <w:lang w:val="en-US"/>
+        </w:rPr>
+        <w:t>MySQ</w:t>
+      </w:r>
+      <w:r>
+        <w:rPr>
+          <w:rStyle w:val="None"/>
+          <w:i w:val="0"/>
+          <w:iCs w:val="0"/>
+          <w:sz w:val="22"/>
+          <w:szCs w:val="22"/>
+          <w:rtl w:val="0"/>
+          <w:lang w:val="en-US"/>
+        </w:rPr>
+        <w:t>L</w:t>
+      </w:r>
+    </w:p>
+    <w:p>
+      <w:pPr>
+        <w:pStyle w:val="Normal.0"/>
+        <w:numPr>
+          <w:ilvl w:val="0"/>
+          <w:numId w:val="2"/>
+        </w:numPr>
+        <w:rPr>
+          <w:sz w:val="22"/>
+          <w:szCs w:val="22"/>
+          <w:lang w:val="en-US"/>
+        </w:rPr>
+      </w:pPr>
+      <w:r>
+        <w:rPr>
+          <w:rStyle w:val="None"/>
+          <w:i w:val="0"/>
+          <w:iCs w:val="0"/>
+          <w:sz w:val="22"/>
+          <w:szCs w:val="22"/>
+          <w:rtl w:val="0"/>
+          <w:lang w:val="en-US"/>
+        </w:rPr>
+        <w:t>Git</w:t>
+      </w:r>
+    </w:p>
+    <w:p>
+      <w:pPr>
+        <w:pStyle w:val="Normal.0"/>
+        <w:numPr>
+          <w:ilvl w:val="0"/>
+          <w:numId w:val="2"/>
+        </w:numPr>
+        <w:rPr>
+          <w:sz w:val="22"/>
+          <w:szCs w:val="22"/>
+          <w:lang w:val="en-US"/>
+        </w:rPr>
         <w:sectPr>
-          <w:headerReference w:type="default" r:id="rId10"/>
-          <w:footerReference w:type="default" r:id="rId11"/>
           <w:type w:val="continuous"/>
           <w:pgSz w:w="12240" w:h="15840" w:orient="portrait"/>
           <w:pgMar w:top="720" w:right="720" w:bottom="720" w:left="720" w:header="720" w:footer="720"/>
+          <w:cols w:space="540" w:num="4" w:equalWidth="1"/>
           <w:bidi w:val="0"/>
         </w:sectPr>
       </w:pPr>
       <w:r>
         <w:rPr>
-          <w:i w:val="0"/>
-          <w:iCs w:val="0"/>
-          <w:sz w:val="22"/>
-          <w:szCs w:val="22"/>
-          <w:rtl w:val="0"/>
-          <w:lang w:val="en-US"/>
-        </w:rPr>
-        <w:t xml:space="preserve">Experienced: </w:t>
-      </w:r>
-      <w:r>
-        <w:rPr>
-          <w:i w:val="0"/>
-          <w:iCs w:val="0"/>
-          <w:sz w:val="22"/>
-          <w:szCs w:val="22"/>
-          <w:rtl w:val="0"/>
-          <w:lang w:val="en-US"/>
-        </w:rPr>
-        <w:t>React</w:t>
-      </w:r>
-      <w:r>
-        <w:rPr>
-          <w:i w:val="0"/>
-          <w:iCs w:val="0"/>
-          <w:sz w:val="22"/>
-          <w:szCs w:val="22"/>
-          <w:rtl w:val="0"/>
-          <w:lang w:val="en-US"/>
-        </w:rPr>
-        <w:t xml:space="preserve"> Native</w:t>
-      </w:r>
-      <w:r>
-        <w:rPr>
-          <w:i w:val="0"/>
-          <w:iCs w:val="0"/>
-          <w:sz w:val="22"/>
-          <w:szCs w:val="22"/>
-          <w:rtl w:val="0"/>
-          <w:lang w:val="en-US"/>
-        </w:rPr>
-        <w:t xml:space="preserve">, </w:t>
-      </w:r>
-      <w:r>
-        <w:rPr>
+          <w:rStyle w:val="None"/>
           <w:i w:val="0"/>
           <w:iCs w:val="0"/>
           <w:sz w:val="22"/>
@@ -588,50 +659,6 @@
           <w:lang w:val="en-US"/>
         </w:rPr>
         <w:t>Firebase</w:t>
-      </w:r>
-      <w:r>
-        <w:rPr>
-          <w:i w:val="0"/>
-          <w:iCs w:val="0"/>
-          <w:sz w:val="22"/>
-          <w:szCs w:val="22"/>
-          <w:rtl w:val="0"/>
-          <w:lang w:val="en-US"/>
-        </w:rPr>
-        <w:t>, Sequelize ORM</w:t>
-      </w:r>
-      <w:r>
-        <w:rPr>
-          <w:i w:val="0"/>
-          <w:iCs w:val="0"/>
-          <w:sz w:val="22"/>
-          <w:szCs w:val="22"/>
-          <w:rtl w:val="0"/>
-          <w:lang w:val="en-US"/>
-        </w:rPr>
-        <w:t>,</w:t>
-      </w:r>
-      <w:r>
-        <w:rPr>
-          <w:i w:val="0"/>
-          <w:iCs w:val="0"/>
-          <w:sz w:val="22"/>
-          <w:szCs w:val="22"/>
-          <w:rtl w:val="0"/>
-          <w:lang w:val="en-US"/>
-        </w:rPr>
-        <w:t xml:space="preserve"> Mongoose ORM</w:t>
-      </w:r>
-      <w:r>
-        <w:rPr>
-          <w:i w:val="0"/>
-          <w:iCs w:val="0"/>
-          <w:sz w:val="22"/>
-          <w:szCs w:val="22"/>
-          <w:rtl w:val="0"/>
-          <w:lang w:val="en-US"/>
-        </w:rPr>
-        <w:t>, Git</w:t>
       </w:r>
     </w:p>
     <w:p>
@@ -666,8 +693,6 @@
       <w:pPr>
         <w:pStyle w:val="Normal.0"/>
         <w:sectPr>
-          <w:headerReference w:type="default" r:id="rId12"/>
-          <w:footerReference w:type="default" r:id="rId13"/>
           <w:type w:val="continuous"/>
           <w:pgSz w:w="12240" w:h="15840" w:orient="portrait"/>
           <w:pgMar w:top="720" w:right="720" w:bottom="720" w:left="720" w:header="720" w:footer="720"/>
@@ -686,21 +711,7 @@
           <w:rtl w:val="0"/>
           <w:lang w:val="en-US"/>
         </w:rPr>
-        <w:t>Get It Together</w:t>
-      </w:r>
-      <w:r>
-        <w:rPr>
-          <w:rStyle w:val="None"/>
-          <w:b w:val="1"/>
-          <w:bCs w:val="1"/>
-          <w:i w:val="0"/>
-          <w:iCs w:val="0"/>
-          <w:sz w:val="22"/>
-          <w:szCs w:val="22"/>
-          <w:rtl w:val="0"/>
-          <w:lang w:val="en-US"/>
-        </w:rPr>
-        <w:t xml:space="preserve"> </w:t>
+        <w:t xml:space="preserve">Get It Together </w:t>
       </w:r>
       <w:r>
         <w:rPr>
@@ -726,16 +737,6 @@
         </w:rPr>
         <w:t>Austin, Texas</w:t>
         <w:tab/>
-      </w:r>
-      <w:r>
-        <w:rPr>
-          <w:rStyle w:val="None"/>
-          <w:i w:val="0"/>
-          <w:iCs w:val="0"/>
-          <w:sz w:val="22"/>
-          <w:szCs w:val="22"/>
-          <w:rtl w:val="0"/>
-        </w:rPr>
         <w:tab/>
         <w:tab/>
         <w:tab/>
@@ -758,16 +759,7 @@
           <w:rtl w:val="0"/>
           <w:lang w:val="en-US"/>
         </w:rPr>
-        <w:t>A Trello clone. Allows authenticated users to work on teams and assign tasks.</w:t>
-      </w:r>
-      <w:r>
-        <w:rPr>
-          <w:sz w:val="22"/>
-          <w:szCs w:val="22"/>
-          <w:rtl w:val="0"/>
-          <w:lang w:val="en-US"/>
-        </w:rPr>
-        <w:t xml:space="preserve"> </w:t>
+        <w:t xml:space="preserve">A Trello clone. Allows authenticated users to work on teams and assign tasks. </w:t>
       </w:r>
     </w:p>
     <w:p>
@@ -779,8 +771,6 @@
         </w:tabs>
         <w:jc w:val="right"/>
         <w:sectPr>
-          <w:headerReference w:type="default" r:id="rId14"/>
-          <w:footerReference w:type="default" r:id="rId15"/>
           <w:type w:val="continuous"/>
           <w:pgSz w:w="12240" w:h="15840" w:orient="portrait"/>
           <w:pgMar w:top="720" w:right="720" w:bottom="720" w:left="720" w:header="720" w:footer="720"/>
@@ -793,6 +783,7 @@
       </w:pPr>
       <w:r>
         <w:rPr>
+          <w:rStyle w:val="None"/>
           <w:i w:val="0"/>
           <w:iCs w:val="0"/>
           <w:sz w:val="22"/>
@@ -808,13 +799,17 @@
         <w:pStyle w:val="Normal.0"/>
         <w:numPr>
           <w:ilvl w:val="0"/>
-          <w:numId w:val="2"/>
+          <w:numId w:val="3"/>
         </w:numPr>
-        <w:rPr>
-          <w:i w:val="0"/>
-          <w:iCs w:val="0"/>
-          <w:sz w:val="22"/>
-          <w:szCs w:val="22"/>
+        <w:bidi w:val="0"/>
+        <w:ind w:right="0"/>
+        <w:jc w:val="left"/>
+        <w:rPr>
+          <w:i w:val="0"/>
+          <w:iCs w:val="0"/>
+          <w:sz w:val="22"/>
+          <w:szCs w:val="22"/>
+          <w:rtl w:val="0"/>
           <w:lang w:val="en-US"/>
         </w:rPr>
       </w:pPr>
@@ -835,13 +830,17 @@
         <w:pStyle w:val="Normal.0"/>
         <w:numPr>
           <w:ilvl w:val="0"/>
-          <w:numId w:val="2"/>
+          <w:numId w:val="3"/>
         </w:numPr>
-        <w:rPr>
-          <w:i w:val="0"/>
-          <w:iCs w:val="0"/>
-          <w:sz w:val="22"/>
-          <w:szCs w:val="22"/>
+        <w:bidi w:val="0"/>
+        <w:ind w:right="0"/>
+        <w:jc w:val="left"/>
+        <w:rPr>
+          <w:i w:val="0"/>
+          <w:iCs w:val="0"/>
+          <w:sz w:val="22"/>
+          <w:szCs w:val="22"/>
+          <w:rtl w:val="0"/>
           <w:lang w:val="en-US"/>
         </w:rPr>
       </w:pPr>
@@ -913,13 +912,17 @@
         <w:pStyle w:val="Normal.0"/>
         <w:numPr>
           <w:ilvl w:val="0"/>
-          <w:numId w:val="2"/>
+          <w:numId w:val="3"/>
         </w:numPr>
-        <w:rPr>
-          <w:i w:val="0"/>
-          <w:iCs w:val="0"/>
-          <w:sz w:val="22"/>
-          <w:szCs w:val="22"/>
+        <w:bidi w:val="0"/>
+        <w:ind w:right="0"/>
+        <w:jc w:val="left"/>
+        <w:rPr>
+          <w:i w:val="0"/>
+          <w:iCs w:val="0"/>
+          <w:sz w:val="22"/>
+          <w:szCs w:val="22"/>
+          <w:rtl w:val="0"/>
           <w:lang w:val="en-US"/>
         </w:rPr>
       </w:pPr>
@@ -995,8 +998,6 @@
       <w:pPr>
         <w:pStyle w:val="Normal.0"/>
         <w:sectPr>
-          <w:headerReference w:type="default" r:id="rId16"/>
-          <w:footerReference w:type="default" r:id="rId17"/>
           <w:type w:val="continuous"/>
           <w:pgSz w:w="12240" w:h="15840" w:orient="portrait"/>
           <w:pgMar w:top="720" w:right="720" w:bottom="720" w:left="720" w:header="720" w:footer="720"/>
@@ -1019,6 +1020,7 @@
       </w:r>
       <w:r>
         <w:rPr>
+          <w:rStyle w:val="None"/>
           <w:i w:val="0"/>
           <w:iCs w:val="0"/>
           <w:sz w:val="22"/>
@@ -1030,6 +1032,7 @@
       </w:r>
       <w:r>
         <w:rPr>
+          <w:rStyle w:val="None"/>
           <w:i w:val="0"/>
           <w:iCs w:val="0"/>
           <w:sz w:val="22"/>
@@ -1039,15 +1042,6 @@
         </w:rPr>
         <w:t>Austin, Texas</w:t>
         <w:tab/>
-      </w:r>
-      <w:r>
-        <w:rPr>
-          <w:i w:val="0"/>
-          <w:iCs w:val="0"/>
-          <w:sz w:val="22"/>
-          <w:szCs w:val="22"/>
-          <w:rtl w:val="0"/>
-        </w:rPr>
         <w:tab/>
         <w:tab/>
         <w:tab/>
@@ -1065,9 +1059,6 @@
       </w:pPr>
       <w:r>
         <w:rPr>
-          <w:rStyle w:val="None"/>
-          <w:i w:val="1"/>
-          <w:iCs w:val="1"/>
           <w:sz w:val="22"/>
           <w:szCs w:val="22"/>
           <w:rtl w:val="0"/>
@@ -1077,6 +1068,7 @@
       </w:r>
       <w:r>
         <w:rPr>
+          <w:rStyle w:val="None"/>
           <w:i w:val="0"/>
           <w:iCs w:val="0"/>
           <w:sz w:val="22"/>
@@ -1096,8 +1088,6 @@
         </w:tabs>
         <w:jc w:val="right"/>
         <w:sectPr>
-          <w:headerReference w:type="default" r:id="rId18"/>
-          <w:footerReference w:type="default" r:id="rId19"/>
           <w:type w:val="continuous"/>
           <w:pgSz w:w="12240" w:h="15840" w:orient="portrait"/>
           <w:pgMar w:top="720" w:right="720" w:bottom="720" w:left="720" w:header="720" w:footer="720"/>
@@ -1110,6 +1100,7 @@
       </w:pPr>
       <w:r>
         <w:rPr>
+          <w:rStyle w:val="None"/>
           <w:i w:val="0"/>
           <w:iCs w:val="0"/>
           <w:sz w:val="22"/>
@@ -1125,70 +1116,30 @@
         <w:pStyle w:val="Normal.0"/>
         <w:numPr>
           <w:ilvl w:val="0"/>
-          <w:numId w:val="2"/>
+          <w:numId w:val="3"/>
         </w:numPr>
-        <w:rPr>
-          <w:i w:val="0"/>
-          <w:iCs w:val="0"/>
-          <w:sz w:val="22"/>
-          <w:szCs w:val="22"/>
-          <w:lang w:val="en-US"/>
-        </w:rPr>
-      </w:pPr>
-      <w:r>
-        <w:rPr>
-          <w:i w:val="0"/>
-          <w:iCs w:val="0"/>
-          <w:sz w:val="22"/>
-          <w:szCs w:val="22"/>
-          <w:rtl w:val="0"/>
-          <w:lang w:val="en-US"/>
-        </w:rPr>
-        <w:t>React, Node.js, Express, Mongoose ORM</w:t>
-      </w:r>
-      <w:r>
-        <w:rPr>
-          <w:i w:val="0"/>
-          <w:iCs w:val="0"/>
-          <w:sz w:val="22"/>
-          <w:szCs w:val="22"/>
-          <w:rtl w:val="0"/>
-          <w:lang w:val="en-US"/>
-        </w:rPr>
-        <w:t xml:space="preserve">, </w:t>
-      </w:r>
-      <w:r>
-        <w:rPr>
-          <w:i w:val="0"/>
-          <w:iCs w:val="0"/>
-          <w:sz w:val="22"/>
-          <w:szCs w:val="22"/>
-          <w:rtl w:val="0"/>
-          <w:lang w:val="en-US"/>
-        </w:rPr>
-        <w:t>MongoDB, Materialize</w:t>
-      </w:r>
-      <w:r>
-        <w:rPr>
-          <w:i w:val="0"/>
-          <w:iCs w:val="0"/>
-          <w:sz w:val="22"/>
-          <w:szCs w:val="22"/>
-          <w:rtl w:val="0"/>
-          <w:lang w:val="en-US"/>
-        </w:rPr>
-        <w:t>.css</w:t>
-      </w:r>
-      <w:r>
-        <w:rPr>
-          <w:i w:val="0"/>
-          <w:iCs w:val="0"/>
-          <w:sz w:val="22"/>
-          <w:szCs w:val="22"/>
-          <w:rtl w:val="0"/>
-          <w:lang w:val="en-US"/>
-        </w:rPr>
-        <w:t>, Axios</w:t>
+        <w:bidi w:val="0"/>
+        <w:ind w:right="0"/>
+        <w:jc w:val="left"/>
+        <w:rPr>
+          <w:i w:val="0"/>
+          <w:iCs w:val="0"/>
+          <w:sz w:val="22"/>
+          <w:szCs w:val="22"/>
+          <w:rtl w:val="0"/>
+          <w:lang w:val="en-US"/>
+        </w:rPr>
+      </w:pPr>
+      <w:r>
+        <w:rPr>
+          <w:i w:val="0"/>
+          <w:iCs w:val="0"/>
+          <w:sz w:val="22"/>
+          <w:szCs w:val="22"/>
+          <w:rtl w:val="0"/>
+          <w:lang w:val="en-US"/>
+        </w:rPr>
+        <w:t>React, Node.js, Express, Mongoose ORM, MongoDB, Materialize.css, Axios</w:t>
       </w:r>
     </w:p>
     <w:p>
@@ -1196,13 +1147,17 @@
         <w:pStyle w:val="Normal.0"/>
         <w:numPr>
           <w:ilvl w:val="0"/>
-          <w:numId w:val="2"/>
+          <w:numId w:val="3"/>
         </w:numPr>
-        <w:rPr>
-          <w:i w:val="0"/>
-          <w:iCs w:val="0"/>
-          <w:sz w:val="22"/>
-          <w:szCs w:val="22"/>
+        <w:bidi w:val="0"/>
+        <w:ind w:right="0"/>
+        <w:jc w:val="left"/>
+        <w:rPr>
+          <w:i w:val="0"/>
+          <w:iCs w:val="0"/>
+          <w:sz w:val="22"/>
+          <w:szCs w:val="22"/>
+          <w:rtl w:val="0"/>
           <w:lang w:val="en-US"/>
         </w:rPr>
       </w:pPr>
@@ -1219,7 +1174,7 @@
       </w:r>
       <w:r>
         <w:rPr>
-          <w:rStyle w:val="Hyperlink.3"/>
+          <w:rStyle w:val="Hyperlink.1"/>
           <w:i w:val="0"/>
           <w:iCs w:val="0"/>
           <w:sz w:val="22"/>
@@ -1229,7 +1184,7 @@
       </w:r>
       <w:r>
         <w:rPr>
-          <w:rStyle w:val="Hyperlink.3"/>
+          <w:rStyle w:val="Hyperlink.1"/>
           <w:i w:val="0"/>
           <w:iCs w:val="0"/>
           <w:sz w:val="22"/>
@@ -1239,7 +1194,7 @@
       </w:r>
       <w:r>
         <w:rPr>
-          <w:rStyle w:val="Hyperlink.3"/>
+          <w:rStyle w:val="Hyperlink.1"/>
           <w:i w:val="0"/>
           <w:iCs w:val="0"/>
           <w:sz w:val="22"/>
@@ -1249,7 +1204,7 @@
       </w:r>
       <w:r>
         <w:rPr>
-          <w:rStyle w:val="Hyperlink.3"/>
+          <w:rStyle w:val="Hyperlink.1"/>
           <w:i w:val="0"/>
           <w:iCs w:val="0"/>
           <w:sz w:val="22"/>
@@ -1274,13 +1229,17 @@
         <w:pStyle w:val="Normal.0"/>
         <w:numPr>
           <w:ilvl w:val="0"/>
-          <w:numId w:val="2"/>
+          <w:numId w:val="3"/>
         </w:numPr>
-        <w:rPr>
-          <w:i w:val="0"/>
-          <w:iCs w:val="0"/>
-          <w:sz w:val="22"/>
-          <w:szCs w:val="22"/>
+        <w:bidi w:val="0"/>
+        <w:ind w:right="0"/>
+        <w:jc w:val="left"/>
+        <w:rPr>
+          <w:i w:val="0"/>
+          <w:iCs w:val="0"/>
+          <w:sz w:val="22"/>
+          <w:szCs w:val="22"/>
+          <w:rtl w:val="0"/>
           <w:lang w:val="en-US"/>
         </w:rPr>
       </w:pPr>
@@ -1297,7 +1256,7 @@
       </w:r>
       <w:r>
         <w:rPr>
-          <w:rStyle w:val="Hyperlink.3"/>
+          <w:rStyle w:val="Hyperlink.1"/>
           <w:i w:val="0"/>
           <w:iCs w:val="0"/>
           <w:sz w:val="22"/>
@@ -1307,7 +1266,7 @@
       </w:r>
       <w:r>
         <w:rPr>
-          <w:rStyle w:val="Hyperlink.3"/>
+          <w:rStyle w:val="Hyperlink.1"/>
           <w:i w:val="0"/>
           <w:iCs w:val="0"/>
           <w:sz w:val="22"/>
@@ -1317,7 +1276,7 @@
       </w:r>
       <w:r>
         <w:rPr>
-          <w:rStyle w:val="Hyperlink.3"/>
+          <w:rStyle w:val="Hyperlink.1"/>
           <w:i w:val="0"/>
           <w:iCs w:val="0"/>
           <w:sz w:val="22"/>
@@ -1327,7 +1286,7 @@
       </w:r>
       <w:r>
         <w:rPr>
-          <w:rStyle w:val="Hyperlink.3"/>
+          <w:rStyle w:val="Hyperlink.1"/>
           <w:i w:val="0"/>
           <w:iCs w:val="0"/>
           <w:sz w:val="22"/>
@@ -1367,8 +1326,6 @@
       <w:pPr>
         <w:pStyle w:val="Normal.0"/>
         <w:sectPr>
-          <w:headerReference w:type="default" r:id="rId20"/>
-          <w:footerReference w:type="default" r:id="rId21"/>
           <w:type w:val="continuous"/>
           <w:pgSz w:w="12240" w:h="15840" w:orient="portrait"/>
           <w:pgMar w:top="720" w:right="720" w:bottom="720" w:left="720" w:header="720" w:footer="720"/>
@@ -1387,21 +1344,7 @@
           <w:rtl w:val="0"/>
           <w:lang w:val="en-US"/>
         </w:rPr>
-        <w:t>Obscura Scraper</w:t>
-      </w:r>
-      <w:r>
-        <w:rPr>
-          <w:rStyle w:val="None"/>
-          <w:b w:val="1"/>
-          <w:bCs w:val="1"/>
-          <w:i w:val="0"/>
-          <w:iCs w:val="0"/>
-          <w:sz w:val="22"/>
-          <w:szCs w:val="22"/>
-          <w:rtl w:val="0"/>
-          <w:lang w:val="en-US"/>
-        </w:rPr>
-        <w:t xml:space="preserve"> </w:t>
+        <w:t xml:space="preserve">Obscura Scraper </w:t>
       </w:r>
       <w:r>
         <w:rPr>
@@ -1427,16 +1370,6 @@
         </w:rPr>
         <w:t>Austin, Texas</w:t>
         <w:tab/>
-      </w:r>
-      <w:r>
-        <w:rPr>
-          <w:rStyle w:val="None"/>
-          <w:i w:val="0"/>
-          <w:iCs w:val="0"/>
-          <w:sz w:val="22"/>
-          <w:szCs w:val="22"/>
-          <w:rtl w:val="0"/>
-        </w:rPr>
         <w:tab/>
         <w:tab/>
         <w:tab/>
@@ -1455,43 +1388,7 @@
           <w:rtl w:val="0"/>
           <w:lang w:val="en-US"/>
         </w:rPr>
-        <w:t>A</w:t>
-      </w:r>
-      <w:r>
-        <w:rPr>
-          <w:sz w:val="22"/>
-          <w:szCs w:val="22"/>
-          <w:rtl w:val="0"/>
-          <w:lang w:val="en-US"/>
-        </w:rPr>
-        <w:t xml:space="preserve"> web scraper </w:t>
-      </w:r>
-      <w:r>
-        <w:rPr>
-          <w:sz w:val="22"/>
-          <w:szCs w:val="22"/>
-          <w:rtl w:val="0"/>
-          <w:lang w:val="en-US"/>
-        </w:rPr>
-        <w:t xml:space="preserve">site </w:t>
-      </w:r>
-      <w:r>
-        <w:rPr>
-          <w:sz w:val="22"/>
-          <w:szCs w:val="22"/>
-          <w:rtl w:val="0"/>
-          <w:lang w:val="en-US"/>
-        </w:rPr>
-        <w:t xml:space="preserve">that displays place snippets from Atlas Obscura and allows users to comment on </w:t>
-      </w:r>
-      <w:r>
-        <w:rPr>
-          <w:sz w:val="22"/>
-          <w:szCs w:val="22"/>
-          <w:rtl w:val="0"/>
-          <w:lang w:val="en-US"/>
-        </w:rPr>
-        <w:t>interesting sights.</w:t>
+        <w:t>A web scraper site that displays place snippets from Atlas Obscura and allows users to comment on interesting sights.</w:t>
       </w:r>
     </w:p>
     <w:p>
@@ -1503,8 +1400,6 @@
         </w:tabs>
         <w:jc w:val="right"/>
         <w:sectPr>
-          <w:headerReference w:type="default" r:id="rId22"/>
-          <w:footerReference w:type="default" r:id="rId23"/>
           <w:type w:val="continuous"/>
           <w:pgSz w:w="12240" w:h="15840" w:orient="portrait"/>
           <w:pgMar w:top="720" w:right="720" w:bottom="720" w:left="720" w:header="720" w:footer="720"/>
@@ -1517,6 +1412,7 @@
       </w:pPr>
       <w:r>
         <w:rPr>
+          <w:rStyle w:val="None"/>
           <w:i w:val="0"/>
           <w:iCs w:val="0"/>
           <w:sz w:val="22"/>
@@ -1532,59 +1428,30 @@
         <w:pStyle w:val="Normal.0"/>
         <w:numPr>
           <w:ilvl w:val="0"/>
-          <w:numId w:val="2"/>
+          <w:numId w:val="3"/>
         </w:numPr>
-        <w:rPr>
-          <w:i w:val="0"/>
-          <w:iCs w:val="0"/>
-          <w:sz w:val="22"/>
-          <w:szCs w:val="22"/>
-          <w:lang w:val="en-US"/>
-        </w:rPr>
-      </w:pPr>
-      <w:r>
-        <w:rPr>
-          <w:i w:val="0"/>
-          <w:iCs w:val="0"/>
-          <w:sz w:val="22"/>
-          <w:szCs w:val="22"/>
-          <w:rtl w:val="0"/>
-          <w:lang w:val="en-US"/>
-        </w:rPr>
-        <w:t xml:space="preserve">Node.js, Express, </w:t>
-      </w:r>
-      <w:r>
-        <w:rPr>
-          <w:i w:val="0"/>
-          <w:iCs w:val="0"/>
-          <w:sz w:val="22"/>
-          <w:szCs w:val="22"/>
-          <w:rtl w:val="0"/>
-          <w:lang w:val="en-US"/>
-        </w:rPr>
-        <w:t xml:space="preserve">jQuery, </w:t>
-      </w:r>
-      <w:r>
-        <w:rPr>
-          <w:i w:val="0"/>
-          <w:iCs w:val="0"/>
-          <w:sz w:val="22"/>
-          <w:szCs w:val="22"/>
-          <w:rtl w:val="0"/>
-          <w:lang w:val="en-US"/>
-        </w:rPr>
-        <w:t>Mongoose ORM, MongoDB, Cheerio, Materialize</w:t>
-      </w:r>
-      <w:r>
-        <w:rPr>
-          <w:i w:val="0"/>
-          <w:iCs w:val="0"/>
-          <w:sz w:val="22"/>
-          <w:szCs w:val="22"/>
-          <w:rtl w:val="0"/>
-          <w:lang w:val="en-US"/>
-        </w:rPr>
-        <w:t>.css</w:t>
+        <w:bidi w:val="0"/>
+        <w:ind w:right="0"/>
+        <w:jc w:val="left"/>
+        <w:rPr>
+          <w:i w:val="0"/>
+          <w:iCs w:val="0"/>
+          <w:sz w:val="22"/>
+          <w:szCs w:val="22"/>
+          <w:rtl w:val="0"/>
+          <w:lang w:val="en-US"/>
+        </w:rPr>
+      </w:pPr>
+      <w:r>
+        <w:rPr>
+          <w:i w:val="0"/>
+          <w:iCs w:val="0"/>
+          <w:sz w:val="22"/>
+          <w:szCs w:val="22"/>
+          <w:rtl w:val="0"/>
+          <w:lang w:val="en-US"/>
+        </w:rPr>
+        <w:t>Node.js, Express, jQuery, Mongoose ORM, MongoDB, Cheerio, Materialize.css</w:t>
       </w:r>
     </w:p>
     <w:p>
@@ -1592,13 +1459,17 @@
         <w:pStyle w:val="Normal.0"/>
         <w:numPr>
           <w:ilvl w:val="0"/>
-          <w:numId w:val="2"/>
+          <w:numId w:val="3"/>
         </w:numPr>
-        <w:rPr>
-          <w:i w:val="0"/>
-          <w:iCs w:val="0"/>
-          <w:sz w:val="22"/>
-          <w:szCs w:val="22"/>
+        <w:bidi w:val="0"/>
+        <w:ind w:right="0"/>
+        <w:jc w:val="left"/>
+        <w:rPr>
+          <w:i w:val="0"/>
+          <w:iCs w:val="0"/>
+          <w:sz w:val="22"/>
+          <w:szCs w:val="22"/>
+          <w:rtl w:val="0"/>
           <w:lang w:val="en-US"/>
         </w:rPr>
       </w:pPr>
@@ -1615,7 +1486,7 @@
       </w:r>
       <w:r>
         <w:rPr>
-          <w:rStyle w:val="Hyperlink.3"/>
+          <w:rStyle w:val="Hyperlink.1"/>
           <w:i w:val="0"/>
           <w:iCs w:val="0"/>
           <w:sz w:val="22"/>
@@ -1625,7 +1496,7 @@
       </w:r>
       <w:r>
         <w:rPr>
-          <w:rStyle w:val="Hyperlink.3"/>
+          <w:rStyle w:val="Hyperlink.1"/>
           <w:i w:val="0"/>
           <w:iCs w:val="0"/>
           <w:sz w:val="22"/>
@@ -1635,7 +1506,7 @@
       </w:r>
       <w:r>
         <w:rPr>
-          <w:rStyle w:val="Hyperlink.3"/>
+          <w:rStyle w:val="Hyperlink.1"/>
           <w:i w:val="0"/>
           <w:iCs w:val="0"/>
           <w:sz w:val="22"/>
@@ -1645,7 +1516,7 @@
       </w:r>
       <w:r>
         <w:rPr>
-          <w:rStyle w:val="Hyperlink.3"/>
+          <w:rStyle w:val="Hyperlink.1"/>
           <w:i w:val="0"/>
           <w:iCs w:val="0"/>
           <w:sz w:val="22"/>
@@ -1670,13 +1541,17 @@
         <w:pStyle w:val="Normal.0"/>
         <w:numPr>
           <w:ilvl w:val="0"/>
-          <w:numId w:val="2"/>
+          <w:numId w:val="3"/>
         </w:numPr>
-        <w:rPr>
-          <w:i w:val="0"/>
-          <w:iCs w:val="0"/>
-          <w:sz w:val="22"/>
-          <w:szCs w:val="22"/>
+        <w:bidi w:val="0"/>
+        <w:ind w:right="0"/>
+        <w:jc w:val="left"/>
+        <w:rPr>
+          <w:i w:val="0"/>
+          <w:iCs w:val="0"/>
+          <w:sz w:val="22"/>
+          <w:szCs w:val="22"/>
+          <w:rtl w:val="0"/>
           <w:lang w:val="en-US"/>
         </w:rPr>
       </w:pPr>
@@ -1693,7 +1568,7 @@
       </w:r>
       <w:r>
         <w:rPr>
-          <w:rStyle w:val="Hyperlink.3"/>
+          <w:rStyle w:val="Hyperlink.1"/>
           <w:i w:val="0"/>
           <w:iCs w:val="0"/>
           <w:sz w:val="22"/>
@@ -1703,7 +1578,7 @@
       </w:r>
       <w:r>
         <w:rPr>
-          <w:rStyle w:val="Hyperlink.3"/>
+          <w:rStyle w:val="Hyperlink.1"/>
           <w:i w:val="0"/>
           <w:iCs w:val="0"/>
           <w:sz w:val="22"/>
@@ -1713,7 +1588,7 @@
       </w:r>
       <w:r>
         <w:rPr>
-          <w:rStyle w:val="Hyperlink.3"/>
+          <w:rStyle w:val="Hyperlink.1"/>
           <w:i w:val="0"/>
           <w:iCs w:val="0"/>
           <w:sz w:val="22"/>
@@ -1723,7 +1598,7 @@
       </w:r>
       <w:r>
         <w:rPr>
-          <w:rStyle w:val="Hyperlink.3"/>
+          <w:rStyle w:val="Hyperlink.1"/>
           <w:i w:val="0"/>
           <w:iCs w:val="0"/>
           <w:sz w:val="22"/>
@@ -1775,8 +1650,6 @@
       <w:pPr>
         <w:pStyle w:val="Normal.0"/>
         <w:sectPr>
-          <w:headerReference w:type="default" r:id="rId24"/>
-          <w:footerReference w:type="default" r:id="rId25"/>
           <w:type w:val="continuous"/>
           <w:pgSz w:w="12240" w:h="15840" w:orient="portrait"/>
           <w:pgMar w:top="720" w:right="720" w:bottom="720" w:left="720" w:header="720" w:footer="720"/>
@@ -1831,23 +1704,12 @@
       </w:pPr>
       <w:r>
         <w:rPr>
-          <w:rStyle w:val="None"/>
-          <w:sz w:val="22"/>
-          <w:szCs w:val="22"/>
-          <w:rtl w:val="0"/>
-          <w:lang w:val="en-US"/>
-        </w:rPr>
-        <w:t>Full-Stack Web Developmen</w:t>
-      </w:r>
-      <w:r>
-        <w:rPr>
-          <w:rStyle w:val="None"/>
-          <w:sz w:val="22"/>
-          <w:szCs w:val="22"/>
-          <w:rtl w:val="0"/>
-          <w:lang w:val="en-US"/>
-        </w:rPr>
-        <w:t>t Certificate</w:t>
+          <w:sz w:val="22"/>
+          <w:szCs w:val="22"/>
+          <w:rtl w:val="0"/>
+          <w:lang w:val="en-US"/>
+        </w:rPr>
+        <w:t>Full-Stack Web Development Certificate</w:t>
       </w:r>
     </w:p>
     <w:p>
@@ -1855,8 +1717,6 @@
         <w:pStyle w:val="Normal.0"/>
         <w:jc w:val="right"/>
         <w:sectPr>
-          <w:headerReference w:type="default" r:id="rId26"/>
-          <w:footerReference w:type="default" r:id="rId27"/>
           <w:type w:val="continuous"/>
           <w:pgSz w:w="12240" w:h="15840" w:orient="portrait"/>
           <w:pgMar w:top="720" w:right="720" w:bottom="720" w:left="720" w:header="720" w:footer="720"/>
@@ -1869,25 +1729,15 @@
       </w:pPr>
       <w:r>
         <w:rPr>
-          <w:i w:val="0"/>
-          <w:iCs w:val="0"/>
-          <w:sz w:val="22"/>
-          <w:szCs w:val="22"/>
-          <w:rtl w:val="0"/>
-          <w:lang w:val="en-US"/>
-        </w:rPr>
-        <w:t xml:space="preserve">2016 </w:t>
-      </w:r>
-      <w:r>
-        <w:rPr>
-          <w:i w:val="0"/>
-          <w:iCs w:val="0"/>
-          <w:sz w:val="22"/>
-          <w:szCs w:val="22"/>
-          <w:rtl w:val="0"/>
-          <w:lang w:val="en-US"/>
-        </w:rPr>
-        <w:t>- 2017</w:t>
+          <w:rStyle w:val="None"/>
+          <w:i w:val="0"/>
+          <w:iCs w:val="0"/>
+          <w:sz w:val="22"/>
+          <w:szCs w:val="22"/>
+          <w:rtl w:val="0"/>
+          <w:lang w:val="en-US"/>
+        </w:rPr>
+        <w:t>2016 - 2017</w:t>
       </w:r>
     </w:p>
     <w:p>
@@ -1899,8 +1749,6 @@
       <w:pPr>
         <w:pStyle w:val="Normal.0"/>
         <w:sectPr>
-          <w:headerReference w:type="default" r:id="rId28"/>
-          <w:footerReference w:type="default" r:id="rId29"/>
           <w:type w:val="continuous"/>
           <w:pgSz w:w="12240" w:h="15840" w:orient="portrait"/>
           <w:pgMar w:top="720" w:right="720" w:bottom="720" w:left="720" w:header="720" w:footer="720"/>
@@ -1967,8 +1815,6 @@
         <w:pStyle w:val="Normal.0"/>
         <w:jc w:val="right"/>
         <w:sectPr>
-          <w:headerReference w:type="default" r:id="rId30"/>
-          <w:footerReference w:type="default" r:id="rId31"/>
           <w:type w:val="continuous"/>
           <w:pgSz w:w="12240" w:h="15840" w:orient="portrait"/>
           <w:pgMar w:top="720" w:right="720" w:bottom="720" w:left="720" w:header="720" w:footer="720"/>
@@ -1981,6 +1827,7 @@
       </w:pPr>
       <w:r>
         <w:rPr>
+          <w:rStyle w:val="None"/>
           <w:i w:val="0"/>
           <w:iCs w:val="0"/>
           <w:sz w:val="22"/>
@@ -2010,19 +1857,22 @@
         <w:pStyle w:val="Normal.0"/>
         <w:numPr>
           <w:ilvl w:val="0"/>
-          <w:numId w:val="4"/>
+          <w:numId w:val="5"/>
         </w:numPr>
-        <w:rPr>
-          <w:i w:val="0"/>
-          <w:iCs w:val="0"/>
-          <w:sz w:val="22"/>
-          <w:szCs w:val="22"/>
-          <w:lang w:val="en-US"/>
-        </w:rPr>
-      </w:pPr>
-      <w:r>
-        <w:rPr>
-          <w:rStyle w:val="None"/>
+        <w:bidi w:val="0"/>
+        <w:ind w:right="0"/>
+        <w:jc w:val="left"/>
+        <w:rPr>
+          <w:i w:val="0"/>
+          <w:iCs w:val="0"/>
+          <w:sz w:val="22"/>
+          <w:szCs w:val="22"/>
+          <w:rtl w:val="0"/>
+          <w:lang w:val="en-US"/>
+        </w:rPr>
+      </w:pPr>
+      <w:r>
+        <w:rPr>
           <w:i w:val="0"/>
           <w:iCs w:val="0"/>
           <w:sz w:val="22"/>
@@ -2043,36 +1893,28 @@
           <w:ilvl w:val="0"/>
           <w:numId w:val="5"/>
         </w:numPr>
-        <w:rPr>
-          <w:i w:val="0"/>
-          <w:iCs w:val="0"/>
-          <w:sz w:val="22"/>
-          <w:szCs w:val="22"/>
-          <w:lang w:val="en-US"/>
-        </w:rPr>
-      </w:pPr>
-      <w:r>
-        <w:rPr>
-          <w:rStyle w:val="None"/>
-          <w:i w:val="0"/>
-          <w:iCs w:val="0"/>
-          <w:sz w:val="22"/>
-          <w:szCs w:val="22"/>
-          <w:rtl w:val="0"/>
-          <w:lang w:val="en-US"/>
-        </w:rPr>
-        <w:t xml:space="preserve">Bachelor of Business Administration </w:t>
-      </w:r>
-      <w:r>
-        <w:rPr>
-          <w:i w:val="0"/>
-          <w:iCs w:val="0"/>
-          <w:sz w:val="22"/>
-          <w:szCs w:val="22"/>
-          <w:rtl w:val="0"/>
-          <w:lang w:val="en-US"/>
-        </w:rPr>
-        <w:t xml:space="preserve">        </w:t>
+        <w:bidi w:val="0"/>
+        <w:ind w:right="0"/>
+        <w:jc w:val="left"/>
+        <w:rPr>
+          <w:i w:val="0"/>
+          <w:iCs w:val="0"/>
+          <w:sz w:val="22"/>
+          <w:szCs w:val="22"/>
+          <w:rtl w:val="0"/>
+          <w:lang w:val="en-US"/>
+        </w:rPr>
+      </w:pPr>
+      <w:r>
+        <w:rPr>
+          <w:i w:val="0"/>
+          <w:iCs w:val="0"/>
+          <w:sz w:val="22"/>
+          <w:szCs w:val="22"/>
+          <w:rtl w:val="0"/>
+          <w:lang w:val="en-US"/>
+        </w:rPr>
+        <w:t xml:space="preserve">Bachelor of Business Administration         </w:t>
       </w:r>
     </w:p>
     <w:p>
@@ -2107,8 +1949,6 @@
       <w:pPr>
         <w:pStyle w:val="Normal.0"/>
         <w:sectPr>
-          <w:headerReference w:type="default" r:id="rId32"/>
-          <w:footerReference w:type="default" r:id="rId33"/>
           <w:type w:val="continuous"/>
           <w:pgSz w:w="12240" w:h="15840" w:orient="portrait"/>
           <w:pgMar w:top="720" w:right="720" w:bottom="720" w:left="720" w:header="720" w:footer="720"/>
@@ -2163,80 +2003,26 @@
       </w:pPr>
       <w:r>
         <w:rPr>
-          <w:rStyle w:val="None"/>
-          <w:i w:val="1"/>
-          <w:iCs w:val="1"/>
-          <w:sz w:val="22"/>
-          <w:szCs w:val="22"/>
-          <w:rtl w:val="0"/>
-          <w:lang w:val="en-US"/>
-        </w:rPr>
-        <w:t>Senior Auditor</w:t>
-      </w:r>
-      <w:r>
-        <w:rPr>
-          <w:rStyle w:val="None"/>
-          <w:i w:val="1"/>
-          <w:iCs w:val="1"/>
-          <w:sz w:val="22"/>
-          <w:szCs w:val="22"/>
-          <w:rtl w:val="0"/>
-          <w:lang w:val="en-US"/>
-        </w:rPr>
-        <w:t xml:space="preserve"> - Internal Audit Division</w:t>
-      </w:r>
-      <w:r>
-        <w:rPr>
-          <w:rStyle w:val="None"/>
-          <w:i w:val="1"/>
-          <w:iCs w:val="1"/>
-          <w:sz w:val="22"/>
-          <w:szCs w:val="22"/>
-          <w:rtl w:val="0"/>
-          <w:lang w:val="en-US"/>
-        </w:rPr>
-        <w:t xml:space="preserve"> </w:t>
-      </w:r>
-    </w:p>
-    <w:p>
-      <w:pPr>
-        <w:pStyle w:val="Normal.0"/>
-      </w:pPr>
-      <w:r>
-        <w:rPr>
-          <w:rStyle w:val="None"/>
-          <w:i w:val="1"/>
-          <w:iCs w:val="1"/>
-          <w:sz w:val="22"/>
-          <w:szCs w:val="22"/>
-          <w:rtl w:val="0"/>
-          <w:lang w:val="en-US"/>
-        </w:rPr>
-        <w:t>Staff Auditor</w:t>
-      </w:r>
-      <w:r>
-        <w:rPr>
-          <w:rStyle w:val="None"/>
-          <w:i w:val="1"/>
-          <w:iCs w:val="1"/>
-          <w:sz w:val="22"/>
-          <w:szCs w:val="22"/>
-          <w:rtl w:val="0"/>
-          <w:lang w:val="en-US"/>
-        </w:rPr>
-        <w:t xml:space="preserve"> </w:t>
-      </w:r>
-      <w:r>
-        <w:rPr>
-          <w:rStyle w:val="None"/>
-          <w:i w:val="1"/>
-          <w:iCs w:val="1"/>
-          <w:sz w:val="22"/>
-          <w:szCs w:val="22"/>
-          <w:rtl w:val="0"/>
-          <w:lang w:val="en-US"/>
-        </w:rPr>
-        <w:t>- Internal Audit Division</w:t>
+          <w:sz w:val="22"/>
+          <w:szCs w:val="22"/>
+          <w:rtl w:val="0"/>
+          <w:lang w:val="en-US"/>
+        </w:rPr>
+        <w:t xml:space="preserve">Senior Auditor - Internal Audit Division </w:t>
+      </w:r>
+    </w:p>
+    <w:p>
+      <w:pPr>
+        <w:pStyle w:val="Normal.0"/>
+      </w:pPr>
+      <w:r>
+        <w:rPr>
+          <w:sz w:val="22"/>
+          <w:szCs w:val="22"/>
+          <w:rtl w:val="0"/>
+          <w:lang w:val="en-US"/>
+        </w:rPr>
+        <w:t>Staff Auditor - Internal Audit Division</w:t>
       </w:r>
     </w:p>
     <w:p>
@@ -2262,8 +2048,6 @@
         <w:pStyle w:val="Normal.0"/>
         <w:jc w:val="right"/>
         <w:sectPr>
-          <w:headerReference w:type="default" r:id="rId34"/>
-          <w:footerReference w:type="default" r:id="rId35"/>
           <w:type w:val="continuous"/>
           <w:pgSz w:w="12240" w:h="15840" w:orient="portrait"/>
           <w:pgMar w:top="720" w:right="720" w:bottom="720" w:left="720" w:header="720" w:footer="720"/>
@@ -2292,13 +2076,17 @@
         <w:pStyle w:val="Normal.0"/>
         <w:numPr>
           <w:ilvl w:val="0"/>
-          <w:numId w:val="2"/>
+          <w:numId w:val="3"/>
         </w:numPr>
-        <w:rPr>
-          <w:i w:val="0"/>
-          <w:iCs w:val="0"/>
-          <w:sz w:val="22"/>
-          <w:szCs w:val="22"/>
+        <w:bidi w:val="0"/>
+        <w:ind w:right="0"/>
+        <w:jc w:val="left"/>
+        <w:rPr>
+          <w:i w:val="0"/>
+          <w:iCs w:val="0"/>
+          <w:sz w:val="22"/>
+          <w:szCs w:val="22"/>
+          <w:rtl w:val="0"/>
           <w:lang w:val="en-US"/>
         </w:rPr>
       </w:pPr>
@@ -2319,19 +2107,22 @@
         <w:pStyle w:val="Normal.0"/>
         <w:numPr>
           <w:ilvl w:val="0"/>
-          <w:numId w:val="2"/>
+          <w:numId w:val="3"/>
         </w:numPr>
-        <w:rPr>
-          <w:i w:val="0"/>
-          <w:iCs w:val="0"/>
-          <w:sz w:val="22"/>
-          <w:szCs w:val="22"/>
-          <w:lang w:val="en-US"/>
-        </w:rPr>
-      </w:pPr>
-      <w:r>
-        <w:rPr>
-          <w:rStyle w:val="None"/>
+        <w:bidi w:val="0"/>
+        <w:ind w:right="0"/>
+        <w:jc w:val="left"/>
+        <w:rPr>
+          <w:i w:val="0"/>
+          <w:iCs w:val="0"/>
+          <w:sz w:val="22"/>
+          <w:szCs w:val="22"/>
+          <w:rtl w:val="0"/>
+          <w:lang w:val="en-US"/>
+        </w:rPr>
+      </w:pPr>
+      <w:r>
+        <w:rPr>
           <w:i w:val="0"/>
           <w:iCs w:val="0"/>
           <w:sz w:val="22"/>
@@ -2347,59 +2138,30 @@
         <w:pStyle w:val="Normal.0"/>
         <w:numPr>
           <w:ilvl w:val="0"/>
-          <w:numId w:val="2"/>
+          <w:numId w:val="3"/>
         </w:numPr>
-        <w:rPr>
-          <w:i w:val="0"/>
-          <w:iCs w:val="0"/>
-          <w:sz w:val="22"/>
-          <w:szCs w:val="22"/>
-          <w:lang w:val="en-US"/>
-        </w:rPr>
-      </w:pPr>
-      <w:r>
-        <w:rPr>
-          <w:i w:val="0"/>
-          <w:iCs w:val="0"/>
-          <w:sz w:val="22"/>
-          <w:szCs w:val="22"/>
-          <w:rtl w:val="0"/>
-          <w:lang w:val="en-US"/>
-        </w:rPr>
-        <w:t>Interviewed</w:t>
-      </w:r>
-      <w:r>
-        <w:rPr>
-          <w:i w:val="0"/>
-          <w:iCs w:val="0"/>
-          <w:sz w:val="22"/>
-          <w:szCs w:val="22"/>
-          <w:rtl w:val="0"/>
-          <w:lang w:val="en-US"/>
-        </w:rPr>
-        <w:t xml:space="preserve"> clients to understand </w:t>
-      </w:r>
-      <w:r>
-        <w:rPr>
-          <w:i w:val="0"/>
-          <w:iCs w:val="0"/>
-          <w:sz w:val="22"/>
-          <w:szCs w:val="22"/>
-          <w:rtl w:val="0"/>
-          <w:lang w:val="en-US"/>
-        </w:rPr>
-        <w:t xml:space="preserve">complex </w:t>
-      </w:r>
-      <w:r>
-        <w:rPr>
-          <w:i w:val="0"/>
-          <w:iCs w:val="0"/>
-          <w:sz w:val="22"/>
-          <w:szCs w:val="22"/>
-          <w:rtl w:val="0"/>
-          <w:lang w:val="en-US"/>
-        </w:rPr>
-        <w:t>business processes and risks</w:t>
+        <w:bidi w:val="0"/>
+        <w:ind w:right="0"/>
+        <w:jc w:val="left"/>
+        <w:rPr>
+          <w:i w:val="0"/>
+          <w:iCs w:val="0"/>
+          <w:sz w:val="22"/>
+          <w:szCs w:val="22"/>
+          <w:rtl w:val="0"/>
+          <w:lang w:val="en-US"/>
+        </w:rPr>
+      </w:pPr>
+      <w:r>
+        <w:rPr>
+          <w:i w:val="0"/>
+          <w:iCs w:val="0"/>
+          <w:sz w:val="22"/>
+          <w:szCs w:val="22"/>
+          <w:rtl w:val="0"/>
+          <w:lang w:val="en-US"/>
+        </w:rPr>
+        <w:t>Interviewed clients to understand complex business processes and risks</w:t>
       </w:r>
     </w:p>
     <w:p>
@@ -2407,37 +2169,30 @@
         <w:pStyle w:val="Normal.0"/>
         <w:numPr>
           <w:ilvl w:val="0"/>
-          <w:numId w:val="2"/>
+          <w:numId w:val="3"/>
         </w:numPr>
-        <w:rPr>
-          <w:i w:val="0"/>
-          <w:iCs w:val="0"/>
-          <w:sz w:val="22"/>
-          <w:szCs w:val="22"/>
-          <w:lang w:val="en-US"/>
-        </w:rPr>
-      </w:pPr>
-      <w:r>
-        <w:rPr>
-          <w:i w:val="0"/>
-          <w:iCs w:val="0"/>
-          <w:sz w:val="22"/>
-          <w:szCs w:val="22"/>
-          <w:rtl w:val="0"/>
-          <w:lang w:val="en-US"/>
-        </w:rPr>
-        <w:t>Mentored staff auditors in audit interviewing</w:t>
-      </w:r>
-      <w:r>
-        <w:rPr>
-          <w:i w:val="0"/>
-          <w:iCs w:val="0"/>
-          <w:sz w:val="22"/>
-          <w:szCs w:val="22"/>
-          <w:rtl w:val="0"/>
-          <w:lang w:val="en-US"/>
-        </w:rPr>
-        <w:t>, documentation, and professionalism</w:t>
+        <w:bidi w:val="0"/>
+        <w:ind w:right="0"/>
+        <w:jc w:val="left"/>
+        <w:rPr>
+          <w:i w:val="0"/>
+          <w:iCs w:val="0"/>
+          <w:sz w:val="22"/>
+          <w:szCs w:val="22"/>
+          <w:rtl w:val="0"/>
+          <w:lang w:val="en-US"/>
+        </w:rPr>
+      </w:pPr>
+      <w:r>
+        <w:rPr>
+          <w:i w:val="0"/>
+          <w:iCs w:val="0"/>
+          <w:sz w:val="22"/>
+          <w:szCs w:val="22"/>
+          <w:rtl w:val="0"/>
+          <w:lang w:val="en-US"/>
+        </w:rPr>
+        <w:t>Mentored staff auditors in audit interviewing, documentation, and professionalism</w:t>
       </w:r>
     </w:p>
     <w:p>
@@ -2449,8 +2204,6 @@
       <w:pPr>
         <w:pStyle w:val="Normal.0"/>
         <w:sectPr>
-          <w:headerReference w:type="default" r:id="rId36"/>
-          <w:footerReference w:type="default" r:id="rId37"/>
           <w:type w:val="continuous"/>
           <w:pgSz w:w="12240" w:h="15840" w:orient="portrait"/>
           <w:pgMar w:top="720" w:right="720" w:bottom="720" w:left="720" w:header="720" w:footer="720"/>
@@ -2487,6 +2240,7 @@
       </w:r>
       <w:r>
         <w:rPr>
+          <w:rStyle w:val="None"/>
           <w:i w:val="0"/>
           <w:iCs w:val="0"/>
           <w:sz w:val="22"/>
@@ -2495,16 +2249,6 @@
           <w:lang w:val="en-US"/>
         </w:rPr>
         <w:t>Chicago, Illinois</w:t>
-      </w:r>
-      <w:r>
-        <w:rPr>
-          <w:rStyle w:val="None"/>
-          <w:i w:val="0"/>
-          <w:iCs w:val="0"/>
-          <w:sz w:val="22"/>
-          <w:szCs w:val="22"/>
-          <w:rtl w:val="0"/>
-        </w:rPr>
         <w:tab/>
         <w:tab/>
         <w:t xml:space="preserve">       </w:t>
@@ -2541,19 +2285,7 @@
           <w:rtl w:val="0"/>
           <w:lang w:val="en-US"/>
         </w:rPr>
-        <w:t>20</w:t>
-      </w:r>
-      <w:r>
-        <w:rPr>
-          <w:rStyle w:val="None"/>
-          <w:i w:val="0"/>
-          <w:iCs w:val="0"/>
-          <w:sz w:val="22"/>
-          <w:szCs w:val="22"/>
-          <w:rtl w:val="0"/>
-          <w:lang w:val="en-US"/>
-        </w:rPr>
-        <w:t>09</w:t>
+        <w:t>2009</w:t>
       </w:r>
     </w:p>
     <w:p>
@@ -2561,13 +2293,17 @@
         <w:pStyle w:val="Normal.0"/>
         <w:numPr>
           <w:ilvl w:val="0"/>
-          <w:numId w:val="2"/>
+          <w:numId w:val="3"/>
         </w:numPr>
-        <w:rPr>
-          <w:i w:val="0"/>
-          <w:iCs w:val="0"/>
-          <w:sz w:val="22"/>
-          <w:szCs w:val="22"/>
+        <w:bidi w:val="0"/>
+        <w:ind w:right="0"/>
+        <w:jc w:val="left"/>
+        <w:rPr>
+          <w:i w:val="0"/>
+          <w:iCs w:val="0"/>
+          <w:sz w:val="22"/>
+          <w:szCs w:val="22"/>
+          <w:rtl w:val="0"/>
           <w:lang w:val="en-US"/>
         </w:rPr>
       </w:pPr>
@@ -2588,13 +2324,17 @@
         <w:pStyle w:val="Normal.0"/>
         <w:numPr>
           <w:ilvl w:val="0"/>
-          <w:numId w:val="2"/>
+          <w:numId w:val="3"/>
         </w:numPr>
-        <w:rPr>
-          <w:i w:val="0"/>
-          <w:iCs w:val="0"/>
-          <w:sz w:val="22"/>
-          <w:szCs w:val="22"/>
+        <w:bidi w:val="0"/>
+        <w:ind w:right="0"/>
+        <w:jc w:val="left"/>
+        <w:rPr>
+          <w:i w:val="0"/>
+          <w:iCs w:val="0"/>
+          <w:sz w:val="22"/>
+          <w:szCs w:val="22"/>
+          <w:rtl w:val="0"/>
           <w:lang w:val="en-US"/>
         </w:rPr>
       </w:pPr>
@@ -2611,8 +2351,6 @@
       </w:r>
     </w:p>
     <w:sectPr>
-      <w:headerReference w:type="default" r:id="rId38"/>
-      <w:footerReference w:type="default" r:id="rId39"/>
       <w:type w:val="continuous"/>
       <w:pgSz w:w="12240" w:h="15840" w:orient="portrait"/>
       <w:pgMar w:top="720" w:right="720" w:bottom="720" w:left="720" w:header="720" w:footer="720"/>
@@ -2623,211 +2361,7 @@
 </file>
 
 <file path=word/footer1.xml><?xml version="1.0" encoding="utf-8"?>
-<w:ftr xmlns:r="http://schemas.openxmlformats.org/officeDocument/2006/relationships" xmlns:wp="http://schemas.openxmlformats.org/drawingml/2006/wordprocessingDrawing" xmlns:w="http://schemas.openxmlformats.org/wordprocessingml/2006/main" xmlns:w10="urn:schemas-microsoft-com:office:word" xmlns:w14="http://schemas.microsoft.com/office/word/2010/wordml" xmlns:wps="http://schemas.microsoft.com/office/word/2010/wordprocessingShape" xmlns:wpg="http://schemas.microsoft.com/office/word/2010/wordprocessingGroup" xmlns:mc="http://schemas.openxmlformats.org/markup-compatibility/2006" xmlns:v="urn:schemas-microsoft-com:vml" xmlns:o="urn:schemas-microsoft-com:office:office" mc:Ignorable="w14">
-  <w:p>
-    <w:pPr>
-      <w:pStyle w:val="Header &amp; Footer"/>
-      <w:bidi w:val="0"/>
-    </w:pPr>
-    <w:r/>
-  </w:p>
-</w:ftr>
-</file>
-
-<file path=word/footer10.xml><?xml version="1.0" encoding="utf-8"?>
-<w:ftr xmlns:r="http://schemas.openxmlformats.org/officeDocument/2006/relationships" xmlns:wp="http://schemas.openxmlformats.org/drawingml/2006/wordprocessingDrawing" xmlns:w="http://schemas.openxmlformats.org/wordprocessingml/2006/main" xmlns:w10="urn:schemas-microsoft-com:office:word" xmlns:w14="http://schemas.microsoft.com/office/word/2010/wordml" xmlns:wps="http://schemas.microsoft.com/office/word/2010/wordprocessingShape" xmlns:wpg="http://schemas.microsoft.com/office/word/2010/wordprocessingGroup" xmlns:mc="http://schemas.openxmlformats.org/markup-compatibility/2006" xmlns:v="urn:schemas-microsoft-com:vml" xmlns:o="urn:schemas-microsoft-com:office:office" mc:Ignorable="w14">
-  <w:p>
-    <w:pPr>
-      <w:pStyle w:val="Header &amp; Footer"/>
-      <w:bidi w:val="0"/>
-    </w:pPr>
-    <w:r/>
-  </w:p>
-</w:ftr>
-</file>
-
-<file path=word/footer11.xml><?xml version="1.0" encoding="utf-8"?>
-<w:ftr xmlns:r="http://schemas.openxmlformats.org/officeDocument/2006/relationships" xmlns:wp="http://schemas.openxmlformats.org/drawingml/2006/wordprocessingDrawing" xmlns:w="http://schemas.openxmlformats.org/wordprocessingml/2006/main" xmlns:w10="urn:schemas-microsoft-com:office:word" xmlns:w14="http://schemas.microsoft.com/office/word/2010/wordml" xmlns:wps="http://schemas.microsoft.com/office/word/2010/wordprocessingShape" xmlns:wpg="http://schemas.microsoft.com/office/word/2010/wordprocessingGroup" xmlns:mc="http://schemas.openxmlformats.org/markup-compatibility/2006" xmlns:v="urn:schemas-microsoft-com:vml" xmlns:o="urn:schemas-microsoft-com:office:office" mc:Ignorable="w14">
-  <w:p>
-    <w:pPr>
-      <w:pStyle w:val="Header &amp; Footer"/>
-      <w:bidi w:val="0"/>
-    </w:pPr>
-    <w:r/>
-  </w:p>
-</w:ftr>
-</file>
-
-<file path=word/footer12.xml><?xml version="1.0" encoding="utf-8"?>
-<w:ftr xmlns:r="http://schemas.openxmlformats.org/officeDocument/2006/relationships" xmlns:wp="http://schemas.openxmlformats.org/drawingml/2006/wordprocessingDrawing" xmlns:w="http://schemas.openxmlformats.org/wordprocessingml/2006/main" xmlns:w10="urn:schemas-microsoft-com:office:word" xmlns:w14="http://schemas.microsoft.com/office/word/2010/wordml" xmlns:wps="http://schemas.microsoft.com/office/word/2010/wordprocessingShape" xmlns:wpg="http://schemas.microsoft.com/office/word/2010/wordprocessingGroup" xmlns:mc="http://schemas.openxmlformats.org/markup-compatibility/2006" xmlns:v="urn:schemas-microsoft-com:vml" xmlns:o="urn:schemas-microsoft-com:office:office" mc:Ignorable="w14">
-  <w:p>
-    <w:pPr>
-      <w:pStyle w:val="Header &amp; Footer"/>
-      <w:bidi w:val="0"/>
-    </w:pPr>
-    <w:r/>
-  </w:p>
-</w:ftr>
-</file>
-
-<file path=word/footer13.xml><?xml version="1.0" encoding="utf-8"?>
-<w:ftr xmlns:r="http://schemas.openxmlformats.org/officeDocument/2006/relationships" xmlns:wp="http://schemas.openxmlformats.org/drawingml/2006/wordprocessingDrawing" xmlns:w="http://schemas.openxmlformats.org/wordprocessingml/2006/main" xmlns:w10="urn:schemas-microsoft-com:office:word" xmlns:w14="http://schemas.microsoft.com/office/word/2010/wordml" xmlns:wps="http://schemas.microsoft.com/office/word/2010/wordprocessingShape" xmlns:wpg="http://schemas.microsoft.com/office/word/2010/wordprocessingGroup" xmlns:mc="http://schemas.openxmlformats.org/markup-compatibility/2006" xmlns:v="urn:schemas-microsoft-com:vml" xmlns:o="urn:schemas-microsoft-com:office:office" mc:Ignorable="w14">
-  <w:p>
-    <w:pPr>
-      <w:pStyle w:val="Header &amp; Footer"/>
-      <w:bidi w:val="0"/>
-    </w:pPr>
-    <w:r/>
-  </w:p>
-</w:ftr>
-</file>
-
-<file path=word/footer14.xml><?xml version="1.0" encoding="utf-8"?>
-<w:ftr xmlns:r="http://schemas.openxmlformats.org/officeDocument/2006/relationships" xmlns:wp="http://schemas.openxmlformats.org/drawingml/2006/wordprocessingDrawing" xmlns:w="http://schemas.openxmlformats.org/wordprocessingml/2006/main" xmlns:w10="urn:schemas-microsoft-com:office:word" xmlns:w14="http://schemas.microsoft.com/office/word/2010/wordml" xmlns:wps="http://schemas.microsoft.com/office/word/2010/wordprocessingShape" xmlns:wpg="http://schemas.microsoft.com/office/word/2010/wordprocessingGroup" xmlns:mc="http://schemas.openxmlformats.org/markup-compatibility/2006" xmlns:v="urn:schemas-microsoft-com:vml" xmlns:o="urn:schemas-microsoft-com:office:office" mc:Ignorable="w14">
-  <w:p>
-    <w:pPr>
-      <w:pStyle w:val="Header &amp; Footer"/>
-      <w:bidi w:val="0"/>
-    </w:pPr>
-    <w:r/>
-  </w:p>
-</w:ftr>
-</file>
-
-<file path=word/footer15.xml><?xml version="1.0" encoding="utf-8"?>
-<w:ftr xmlns:r="http://schemas.openxmlformats.org/officeDocument/2006/relationships" xmlns:wp="http://schemas.openxmlformats.org/drawingml/2006/wordprocessingDrawing" xmlns:w="http://schemas.openxmlformats.org/wordprocessingml/2006/main" xmlns:w10="urn:schemas-microsoft-com:office:word" xmlns:w14="http://schemas.microsoft.com/office/word/2010/wordml" xmlns:wps="http://schemas.microsoft.com/office/word/2010/wordprocessingShape" xmlns:wpg="http://schemas.microsoft.com/office/word/2010/wordprocessingGroup" xmlns:mc="http://schemas.openxmlformats.org/markup-compatibility/2006" xmlns:v="urn:schemas-microsoft-com:vml" xmlns:o="urn:schemas-microsoft-com:office:office" mc:Ignorable="w14">
-  <w:p>
-    <w:pPr>
-      <w:pStyle w:val="Header &amp; Footer"/>
-      <w:bidi w:val="0"/>
-    </w:pPr>
-    <w:r/>
-  </w:p>
-</w:ftr>
-</file>
-
-<file path=word/footer16.xml><?xml version="1.0" encoding="utf-8"?>
-<w:ftr xmlns:r="http://schemas.openxmlformats.org/officeDocument/2006/relationships" xmlns:wp="http://schemas.openxmlformats.org/drawingml/2006/wordprocessingDrawing" xmlns:w="http://schemas.openxmlformats.org/wordprocessingml/2006/main" xmlns:w10="urn:schemas-microsoft-com:office:word" xmlns:w14="http://schemas.microsoft.com/office/word/2010/wordml" xmlns:wps="http://schemas.microsoft.com/office/word/2010/wordprocessingShape" xmlns:wpg="http://schemas.microsoft.com/office/word/2010/wordprocessingGroup" xmlns:mc="http://schemas.openxmlformats.org/markup-compatibility/2006" xmlns:v="urn:schemas-microsoft-com:vml" xmlns:o="urn:schemas-microsoft-com:office:office" mc:Ignorable="w14">
-  <w:p>
-    <w:pPr>
-      <w:pStyle w:val="Header &amp; Footer"/>
-      <w:bidi w:val="0"/>
-    </w:pPr>
-    <w:r/>
-  </w:p>
-</w:ftr>
-</file>
-
-<file path=word/footer17.xml><?xml version="1.0" encoding="utf-8"?>
-<w:ftr xmlns:r="http://schemas.openxmlformats.org/officeDocument/2006/relationships" xmlns:wp="http://schemas.openxmlformats.org/drawingml/2006/wordprocessingDrawing" xmlns:w="http://schemas.openxmlformats.org/wordprocessingml/2006/main" xmlns:w10="urn:schemas-microsoft-com:office:word" xmlns:w14="http://schemas.microsoft.com/office/word/2010/wordml" xmlns:wps="http://schemas.microsoft.com/office/word/2010/wordprocessingShape" xmlns:wpg="http://schemas.microsoft.com/office/word/2010/wordprocessingGroup" xmlns:mc="http://schemas.openxmlformats.org/markup-compatibility/2006" xmlns:v="urn:schemas-microsoft-com:vml" xmlns:o="urn:schemas-microsoft-com:office:office" mc:Ignorable="w14">
-  <w:p>
-    <w:pPr>
-      <w:pStyle w:val="Header &amp; Footer"/>
-      <w:bidi w:val="0"/>
-    </w:pPr>
-    <w:r/>
-  </w:p>
-</w:ftr>
-</file>
-
-<file path=word/footer18.xml><?xml version="1.0" encoding="utf-8"?>
-<w:ftr xmlns:r="http://schemas.openxmlformats.org/officeDocument/2006/relationships" xmlns:wp="http://schemas.openxmlformats.org/drawingml/2006/wordprocessingDrawing" xmlns:w="http://schemas.openxmlformats.org/wordprocessingml/2006/main" xmlns:w10="urn:schemas-microsoft-com:office:word" xmlns:w14="http://schemas.microsoft.com/office/word/2010/wordml" xmlns:wps="http://schemas.microsoft.com/office/word/2010/wordprocessingShape" xmlns:wpg="http://schemas.microsoft.com/office/word/2010/wordprocessingGroup" xmlns:mc="http://schemas.openxmlformats.org/markup-compatibility/2006" xmlns:v="urn:schemas-microsoft-com:vml" xmlns:o="urn:schemas-microsoft-com:office:office" mc:Ignorable="w14">
-  <w:p>
-    <w:pPr>
-      <w:pStyle w:val="Header &amp; Footer"/>
-      <w:bidi w:val="0"/>
-    </w:pPr>
-    <w:r/>
-  </w:p>
-</w:ftr>
-</file>
-
-<file path=word/footer2.xml><?xml version="1.0" encoding="utf-8"?>
-<w:ftr xmlns:r="http://schemas.openxmlformats.org/officeDocument/2006/relationships" xmlns:wp="http://schemas.openxmlformats.org/drawingml/2006/wordprocessingDrawing" xmlns:w="http://schemas.openxmlformats.org/wordprocessingml/2006/main" xmlns:w10="urn:schemas-microsoft-com:office:word" xmlns:w14="http://schemas.microsoft.com/office/word/2010/wordml" xmlns:wps="http://schemas.microsoft.com/office/word/2010/wordprocessingShape" xmlns:wpg="http://schemas.microsoft.com/office/word/2010/wordprocessingGroup" xmlns:mc="http://schemas.openxmlformats.org/markup-compatibility/2006" xmlns:v="urn:schemas-microsoft-com:vml" xmlns:o="urn:schemas-microsoft-com:office:office" mc:Ignorable="w14">
-  <w:p>
-    <w:pPr>
-      <w:pStyle w:val="Header &amp; Footer"/>
-      <w:bidi w:val="0"/>
-    </w:pPr>
-    <w:r/>
-  </w:p>
-</w:ftr>
-</file>
-
-<file path=word/footer3.xml><?xml version="1.0" encoding="utf-8"?>
-<w:ftr xmlns:r="http://schemas.openxmlformats.org/officeDocument/2006/relationships" xmlns:wp="http://schemas.openxmlformats.org/drawingml/2006/wordprocessingDrawing" xmlns:w="http://schemas.openxmlformats.org/wordprocessingml/2006/main" xmlns:w10="urn:schemas-microsoft-com:office:word" xmlns:w14="http://schemas.microsoft.com/office/word/2010/wordml" xmlns:wps="http://schemas.microsoft.com/office/word/2010/wordprocessingShape" xmlns:wpg="http://schemas.microsoft.com/office/word/2010/wordprocessingGroup" xmlns:mc="http://schemas.openxmlformats.org/markup-compatibility/2006" xmlns:v="urn:schemas-microsoft-com:vml" xmlns:o="urn:schemas-microsoft-com:office:office" mc:Ignorable="w14">
-  <w:p>
-    <w:pPr>
-      <w:pStyle w:val="Header &amp; Footer"/>
-      <w:bidi w:val="0"/>
-    </w:pPr>
-    <w:r/>
-  </w:p>
-</w:ftr>
-</file>
-
-<file path=word/footer4.xml><?xml version="1.0" encoding="utf-8"?>
-<w:ftr xmlns:r="http://schemas.openxmlformats.org/officeDocument/2006/relationships" xmlns:wp="http://schemas.openxmlformats.org/drawingml/2006/wordprocessingDrawing" xmlns:w="http://schemas.openxmlformats.org/wordprocessingml/2006/main" xmlns:w10="urn:schemas-microsoft-com:office:word" xmlns:w14="http://schemas.microsoft.com/office/word/2010/wordml" xmlns:wps="http://schemas.microsoft.com/office/word/2010/wordprocessingShape" xmlns:wpg="http://schemas.microsoft.com/office/word/2010/wordprocessingGroup" xmlns:mc="http://schemas.openxmlformats.org/markup-compatibility/2006" xmlns:v="urn:schemas-microsoft-com:vml" xmlns:o="urn:schemas-microsoft-com:office:office" mc:Ignorable="w14">
-  <w:p>
-    <w:pPr>
-      <w:pStyle w:val="Header &amp; Footer"/>
-      <w:bidi w:val="0"/>
-    </w:pPr>
-    <w:r/>
-  </w:p>
-</w:ftr>
-</file>
-
-<file path=word/footer5.xml><?xml version="1.0" encoding="utf-8"?>
-<w:ftr xmlns:r="http://schemas.openxmlformats.org/officeDocument/2006/relationships" xmlns:wp="http://schemas.openxmlformats.org/drawingml/2006/wordprocessingDrawing" xmlns:w="http://schemas.openxmlformats.org/wordprocessingml/2006/main" xmlns:w10="urn:schemas-microsoft-com:office:word" xmlns:w14="http://schemas.microsoft.com/office/word/2010/wordml" xmlns:wps="http://schemas.microsoft.com/office/word/2010/wordprocessingShape" xmlns:wpg="http://schemas.microsoft.com/office/word/2010/wordprocessingGroup" xmlns:mc="http://schemas.openxmlformats.org/markup-compatibility/2006" xmlns:v="urn:schemas-microsoft-com:vml" xmlns:o="urn:schemas-microsoft-com:office:office" mc:Ignorable="w14">
-  <w:p>
-    <w:pPr>
-      <w:pStyle w:val="Header &amp; Footer"/>
-      <w:bidi w:val="0"/>
-    </w:pPr>
-    <w:r/>
-  </w:p>
-</w:ftr>
-</file>
-
-<file path=word/footer6.xml><?xml version="1.0" encoding="utf-8"?>
-<w:ftr xmlns:r="http://schemas.openxmlformats.org/officeDocument/2006/relationships" xmlns:wp="http://schemas.openxmlformats.org/drawingml/2006/wordprocessingDrawing" xmlns:w="http://schemas.openxmlformats.org/wordprocessingml/2006/main" xmlns:w10="urn:schemas-microsoft-com:office:word" xmlns:w14="http://schemas.microsoft.com/office/word/2010/wordml" xmlns:wps="http://schemas.microsoft.com/office/word/2010/wordprocessingShape" xmlns:wpg="http://schemas.microsoft.com/office/word/2010/wordprocessingGroup" xmlns:mc="http://schemas.openxmlformats.org/markup-compatibility/2006" xmlns:v="urn:schemas-microsoft-com:vml" xmlns:o="urn:schemas-microsoft-com:office:office" mc:Ignorable="w14">
-  <w:p>
-    <w:pPr>
-      <w:pStyle w:val="Header &amp; Footer"/>
-      <w:bidi w:val="0"/>
-    </w:pPr>
-    <w:r/>
-  </w:p>
-</w:ftr>
-</file>
-
-<file path=word/footer7.xml><?xml version="1.0" encoding="utf-8"?>
-<w:ftr xmlns:r="http://schemas.openxmlformats.org/officeDocument/2006/relationships" xmlns:wp="http://schemas.openxmlformats.org/drawingml/2006/wordprocessingDrawing" xmlns:w="http://schemas.openxmlformats.org/wordprocessingml/2006/main" xmlns:w10="urn:schemas-microsoft-com:office:word" xmlns:w14="http://schemas.microsoft.com/office/word/2010/wordml" xmlns:wps="http://schemas.microsoft.com/office/word/2010/wordprocessingShape" xmlns:wpg="http://schemas.microsoft.com/office/word/2010/wordprocessingGroup" xmlns:mc="http://schemas.openxmlformats.org/markup-compatibility/2006" xmlns:v="urn:schemas-microsoft-com:vml" xmlns:o="urn:schemas-microsoft-com:office:office" mc:Ignorable="w14">
-  <w:p>
-    <w:pPr>
-      <w:pStyle w:val="Header &amp; Footer"/>
-      <w:bidi w:val="0"/>
-    </w:pPr>
-    <w:r/>
-  </w:p>
-</w:ftr>
-</file>
-
-<file path=word/footer8.xml><?xml version="1.0" encoding="utf-8"?>
-<w:ftr xmlns:r="http://schemas.openxmlformats.org/officeDocument/2006/relationships" xmlns:wp="http://schemas.openxmlformats.org/drawingml/2006/wordprocessingDrawing" xmlns:w="http://schemas.openxmlformats.org/wordprocessingml/2006/main" xmlns:w10="urn:schemas-microsoft-com:office:word" xmlns:w14="http://schemas.microsoft.com/office/word/2010/wordml" xmlns:wps="http://schemas.microsoft.com/office/word/2010/wordprocessingShape" xmlns:wpg="http://schemas.microsoft.com/office/word/2010/wordprocessingGroup" xmlns:mc="http://schemas.openxmlformats.org/markup-compatibility/2006" xmlns:v="urn:schemas-microsoft-com:vml" xmlns:o="urn:schemas-microsoft-com:office:office" mc:Ignorable="w14">
-  <w:p>
-    <w:pPr>
-      <w:pStyle w:val="Header &amp; Footer"/>
-      <w:bidi w:val="0"/>
-    </w:pPr>
-    <w:r/>
-  </w:p>
-</w:ftr>
-</file>
-
-<file path=word/footer9.xml><?xml version="1.0" encoding="utf-8"?>
-<w:ftr xmlns:r="http://schemas.openxmlformats.org/officeDocument/2006/relationships" xmlns:wp="http://schemas.openxmlformats.org/drawingml/2006/wordprocessingDrawing" xmlns:w="http://schemas.openxmlformats.org/wordprocessingml/2006/main" xmlns:w10="urn:schemas-microsoft-com:office:word" xmlns:w14="http://schemas.microsoft.com/office/word/2010/wordml" xmlns:wps="http://schemas.microsoft.com/office/word/2010/wordprocessingShape" xmlns:wpg="http://schemas.microsoft.com/office/word/2010/wordprocessingGroup" xmlns:mc="http://schemas.openxmlformats.org/markup-compatibility/2006" xmlns:v="urn:schemas-microsoft-com:vml" xmlns:o="urn:schemas-microsoft-com:office:office" mc:Ignorable="w14">
+<w:ftr xmlns:r="http://schemas.openxmlformats.org/officeDocument/2006/relationships" xmlns:wp="http://schemas.openxmlformats.org/drawingml/2006/wordprocessingDrawing" xmlns:w="http://schemas.openxmlformats.org/wordprocessingml/2006/main" xmlns:w10="urn:schemas-microsoft-com:office:word" xmlns:w14="http://schemas.microsoft.com/office/word/2010/wordml" xmlns:wps="http://schemas.microsoft.com/office/word/2010/wordprocessingShape" xmlns:wpg="http://schemas.microsoft.com/office/word/2010/wordprocessingGroup" xmlns:mc="http://schemas.openxmlformats.org/markup-compatibility/2006" xmlns:v="urn:schemas-microsoft-com:vml" xmlns:o="urn:schemas-microsoft-com:office:office" xmlns:m="http://schemas.openxmlformats.org/officeDocument/2006/math" mc:Ignorable="w14">
   <w:p>
     <w:pPr>
       <w:pStyle w:val="Header &amp; Footer"/>
@@ -2839,211 +2373,7 @@
 </file>
 
 <file path=word/header1.xml><?xml version="1.0" encoding="utf-8"?>
-<w:hdr xmlns:r="http://schemas.openxmlformats.org/officeDocument/2006/relationships" xmlns:wp="http://schemas.openxmlformats.org/drawingml/2006/wordprocessingDrawing" xmlns:w="http://schemas.openxmlformats.org/wordprocessingml/2006/main" xmlns:w10="urn:schemas-microsoft-com:office:word" xmlns:w14="http://schemas.microsoft.com/office/word/2010/wordml" xmlns:wps="http://schemas.microsoft.com/office/word/2010/wordprocessingShape" xmlns:wpg="http://schemas.microsoft.com/office/word/2010/wordprocessingGroup" xmlns:mc="http://schemas.openxmlformats.org/markup-compatibility/2006" xmlns:v="urn:schemas-microsoft-com:vml" xmlns:o="urn:schemas-microsoft-com:office:office" mc:Ignorable="w14">
-  <w:p>
-    <w:pPr>
-      <w:pStyle w:val="Header &amp; Footer"/>
-      <w:bidi w:val="0"/>
-    </w:pPr>
-    <w:r/>
-  </w:p>
-</w:hdr>
-</file>
-
-<file path=word/header10.xml><?xml version="1.0" encoding="utf-8"?>
-<w:hdr xmlns:r="http://schemas.openxmlformats.org/officeDocument/2006/relationships" xmlns:wp="http://schemas.openxmlformats.org/drawingml/2006/wordprocessingDrawing" xmlns:w="http://schemas.openxmlformats.org/wordprocessingml/2006/main" xmlns:w10="urn:schemas-microsoft-com:office:word" xmlns:w14="http://schemas.microsoft.com/office/word/2010/wordml" xmlns:wps="http://schemas.microsoft.com/office/word/2010/wordprocessingShape" xmlns:wpg="http://schemas.microsoft.com/office/word/2010/wordprocessingGroup" xmlns:mc="http://schemas.openxmlformats.org/markup-compatibility/2006" xmlns:v="urn:schemas-microsoft-com:vml" xmlns:o="urn:schemas-microsoft-com:office:office" mc:Ignorable="w14">
-  <w:p>
-    <w:pPr>
-      <w:pStyle w:val="Header &amp; Footer"/>
-      <w:bidi w:val="0"/>
-    </w:pPr>
-    <w:r/>
-  </w:p>
-</w:hdr>
-</file>
-
-<file path=word/header11.xml><?xml version="1.0" encoding="utf-8"?>
-<w:hdr xmlns:r="http://schemas.openxmlformats.org/officeDocument/2006/relationships" xmlns:wp="http://schemas.openxmlformats.org/drawingml/2006/wordprocessingDrawing" xmlns:w="http://schemas.openxmlformats.org/wordprocessingml/2006/main" xmlns:w10="urn:schemas-microsoft-com:office:word" xmlns:w14="http://schemas.microsoft.com/office/word/2010/wordml" xmlns:wps="http://schemas.microsoft.com/office/word/2010/wordprocessingShape" xmlns:wpg="http://schemas.microsoft.com/office/word/2010/wordprocessingGroup" xmlns:mc="http://schemas.openxmlformats.org/markup-compatibility/2006" xmlns:v="urn:schemas-microsoft-com:vml" xmlns:o="urn:schemas-microsoft-com:office:office" mc:Ignorable="w14">
-  <w:p>
-    <w:pPr>
-      <w:pStyle w:val="Header &amp; Footer"/>
-      <w:bidi w:val="0"/>
-    </w:pPr>
-    <w:r/>
-  </w:p>
-</w:hdr>
-</file>
-
-<file path=word/header12.xml><?xml version="1.0" encoding="utf-8"?>
-<w:hdr xmlns:r="http://schemas.openxmlformats.org/officeDocument/2006/relationships" xmlns:wp="http://schemas.openxmlformats.org/drawingml/2006/wordprocessingDrawing" xmlns:w="http://schemas.openxmlformats.org/wordprocessingml/2006/main" xmlns:w10="urn:schemas-microsoft-com:office:word" xmlns:w14="http://schemas.microsoft.com/office/word/2010/wordml" xmlns:wps="http://schemas.microsoft.com/office/word/2010/wordprocessingShape" xmlns:wpg="http://schemas.microsoft.com/office/word/2010/wordprocessingGroup" xmlns:mc="http://schemas.openxmlformats.org/markup-compatibility/2006" xmlns:v="urn:schemas-microsoft-com:vml" xmlns:o="urn:schemas-microsoft-com:office:office" mc:Ignorable="w14">
-  <w:p>
-    <w:pPr>
-      <w:pStyle w:val="Header &amp; Footer"/>
-      <w:bidi w:val="0"/>
-    </w:pPr>
-    <w:r/>
-  </w:p>
-</w:hdr>
-</file>
-
-<file path=word/header13.xml><?xml version="1.0" encoding="utf-8"?>
-<w:hdr xmlns:r="http://schemas.openxmlformats.org/officeDocument/2006/relationships" xmlns:wp="http://schemas.openxmlformats.org/drawingml/2006/wordprocessingDrawing" xmlns:w="http://schemas.openxmlformats.org/wordprocessingml/2006/main" xmlns:w10="urn:schemas-microsoft-com:office:word" xmlns:w14="http://schemas.microsoft.com/office/word/2010/wordml" xmlns:wps="http://schemas.microsoft.com/office/word/2010/wordprocessingShape" xmlns:wpg="http://schemas.microsoft.com/office/word/2010/wordprocessingGroup" xmlns:mc="http://schemas.openxmlformats.org/markup-compatibility/2006" xmlns:v="urn:schemas-microsoft-com:vml" xmlns:o="urn:schemas-microsoft-com:office:office" mc:Ignorable="w14">
-  <w:p>
-    <w:pPr>
-      <w:pStyle w:val="Header &amp; Footer"/>
-      <w:bidi w:val="0"/>
-    </w:pPr>
-    <w:r/>
-  </w:p>
-</w:hdr>
-</file>
-
-<file path=word/header14.xml><?xml version="1.0" encoding="utf-8"?>
-<w:hdr xmlns:r="http://schemas.openxmlformats.org/officeDocument/2006/relationships" xmlns:wp="http://schemas.openxmlformats.org/drawingml/2006/wordprocessingDrawing" xmlns:w="http://schemas.openxmlformats.org/wordprocessingml/2006/main" xmlns:w10="urn:schemas-microsoft-com:office:word" xmlns:w14="http://schemas.microsoft.com/office/word/2010/wordml" xmlns:wps="http://schemas.microsoft.com/office/word/2010/wordprocessingShape" xmlns:wpg="http://schemas.microsoft.com/office/word/2010/wordprocessingGroup" xmlns:mc="http://schemas.openxmlformats.org/markup-compatibility/2006" xmlns:v="urn:schemas-microsoft-com:vml" xmlns:o="urn:schemas-microsoft-com:office:office" mc:Ignorable="w14">
-  <w:p>
-    <w:pPr>
-      <w:pStyle w:val="Header &amp; Footer"/>
-      <w:bidi w:val="0"/>
-    </w:pPr>
-    <w:r/>
-  </w:p>
-</w:hdr>
-</file>
-
-<file path=word/header15.xml><?xml version="1.0" encoding="utf-8"?>
-<w:hdr xmlns:r="http://schemas.openxmlformats.org/officeDocument/2006/relationships" xmlns:wp="http://schemas.openxmlformats.org/drawingml/2006/wordprocessingDrawing" xmlns:w="http://schemas.openxmlformats.org/wordprocessingml/2006/main" xmlns:w10="urn:schemas-microsoft-com:office:word" xmlns:w14="http://schemas.microsoft.com/office/word/2010/wordml" xmlns:wps="http://schemas.microsoft.com/office/word/2010/wordprocessingShape" xmlns:wpg="http://schemas.microsoft.com/office/word/2010/wordprocessingGroup" xmlns:mc="http://schemas.openxmlformats.org/markup-compatibility/2006" xmlns:v="urn:schemas-microsoft-com:vml" xmlns:o="urn:schemas-microsoft-com:office:office" mc:Ignorable="w14">
-  <w:p>
-    <w:pPr>
-      <w:pStyle w:val="Header &amp; Footer"/>
-      <w:bidi w:val="0"/>
-    </w:pPr>
-    <w:r/>
-  </w:p>
-</w:hdr>
-</file>
-
-<file path=word/header16.xml><?xml version="1.0" encoding="utf-8"?>
-<w:hdr xmlns:r="http://schemas.openxmlformats.org/officeDocument/2006/relationships" xmlns:wp="http://schemas.openxmlformats.org/drawingml/2006/wordprocessingDrawing" xmlns:w="http://schemas.openxmlformats.org/wordprocessingml/2006/main" xmlns:w10="urn:schemas-microsoft-com:office:word" xmlns:w14="http://schemas.microsoft.com/office/word/2010/wordml" xmlns:wps="http://schemas.microsoft.com/office/word/2010/wordprocessingShape" xmlns:wpg="http://schemas.microsoft.com/office/word/2010/wordprocessingGroup" xmlns:mc="http://schemas.openxmlformats.org/markup-compatibility/2006" xmlns:v="urn:schemas-microsoft-com:vml" xmlns:o="urn:schemas-microsoft-com:office:office" mc:Ignorable="w14">
-  <w:p>
-    <w:pPr>
-      <w:pStyle w:val="Header &amp; Footer"/>
-      <w:bidi w:val="0"/>
-    </w:pPr>
-    <w:r/>
-  </w:p>
-</w:hdr>
-</file>
-
-<file path=word/header17.xml><?xml version="1.0" encoding="utf-8"?>
-<w:hdr xmlns:r="http://schemas.openxmlformats.org/officeDocument/2006/relationships" xmlns:wp="http://schemas.openxmlformats.org/drawingml/2006/wordprocessingDrawing" xmlns:w="http://schemas.openxmlformats.org/wordprocessingml/2006/main" xmlns:w10="urn:schemas-microsoft-com:office:word" xmlns:w14="http://schemas.microsoft.com/office/word/2010/wordml" xmlns:wps="http://schemas.microsoft.com/office/word/2010/wordprocessingShape" xmlns:wpg="http://schemas.microsoft.com/office/word/2010/wordprocessingGroup" xmlns:mc="http://schemas.openxmlformats.org/markup-compatibility/2006" xmlns:v="urn:schemas-microsoft-com:vml" xmlns:o="urn:schemas-microsoft-com:office:office" mc:Ignorable="w14">
-  <w:p>
-    <w:pPr>
-      <w:pStyle w:val="Header &amp; Footer"/>
-      <w:bidi w:val="0"/>
-    </w:pPr>
-    <w:r/>
-  </w:p>
-</w:hdr>
-</file>
-
-<file path=word/header18.xml><?xml version="1.0" encoding="utf-8"?>
-<w:hdr xmlns:r="http://schemas.openxmlformats.org/officeDocument/2006/relationships" xmlns:wp="http://schemas.openxmlformats.org/drawingml/2006/wordprocessingDrawing" xmlns:w="http://schemas.openxmlformats.org/wordprocessingml/2006/main" xmlns:w10="urn:schemas-microsoft-com:office:word" xmlns:w14="http://schemas.microsoft.com/office/word/2010/wordml" xmlns:wps="http://schemas.microsoft.com/office/word/2010/wordprocessingShape" xmlns:wpg="http://schemas.microsoft.com/office/word/2010/wordprocessingGroup" xmlns:mc="http://schemas.openxmlformats.org/markup-compatibility/2006" xmlns:v="urn:schemas-microsoft-com:vml" xmlns:o="urn:schemas-microsoft-com:office:office" mc:Ignorable="w14">
-  <w:p>
-    <w:pPr>
-      <w:pStyle w:val="Header &amp; Footer"/>
-      <w:bidi w:val="0"/>
-    </w:pPr>
-    <w:r/>
-  </w:p>
-</w:hdr>
-</file>
-
-<file path=word/header2.xml><?xml version="1.0" encoding="utf-8"?>
-<w:hdr xmlns:r="http://schemas.openxmlformats.org/officeDocument/2006/relationships" xmlns:wp="http://schemas.openxmlformats.org/drawingml/2006/wordprocessingDrawing" xmlns:w="http://schemas.openxmlformats.org/wordprocessingml/2006/main" xmlns:w10="urn:schemas-microsoft-com:office:word" xmlns:w14="http://schemas.microsoft.com/office/word/2010/wordml" xmlns:wps="http://schemas.microsoft.com/office/word/2010/wordprocessingShape" xmlns:wpg="http://schemas.microsoft.com/office/word/2010/wordprocessingGroup" xmlns:mc="http://schemas.openxmlformats.org/markup-compatibility/2006" xmlns:v="urn:schemas-microsoft-com:vml" xmlns:o="urn:schemas-microsoft-com:office:office" mc:Ignorable="w14">
-  <w:p>
-    <w:pPr>
-      <w:pStyle w:val="Header &amp; Footer"/>
-      <w:bidi w:val="0"/>
-    </w:pPr>
-    <w:r/>
-  </w:p>
-</w:hdr>
-</file>
-
-<file path=word/header3.xml><?xml version="1.0" encoding="utf-8"?>
-<w:hdr xmlns:r="http://schemas.openxmlformats.org/officeDocument/2006/relationships" xmlns:wp="http://schemas.openxmlformats.org/drawingml/2006/wordprocessingDrawing" xmlns:w="http://schemas.openxmlformats.org/wordprocessingml/2006/main" xmlns:w10="urn:schemas-microsoft-com:office:word" xmlns:w14="http://schemas.microsoft.com/office/word/2010/wordml" xmlns:wps="http://schemas.microsoft.com/office/word/2010/wordprocessingShape" xmlns:wpg="http://schemas.microsoft.com/office/word/2010/wordprocessingGroup" xmlns:mc="http://schemas.openxmlformats.org/markup-compatibility/2006" xmlns:v="urn:schemas-microsoft-com:vml" xmlns:o="urn:schemas-microsoft-com:office:office" mc:Ignorable="w14">
-  <w:p>
-    <w:pPr>
-      <w:pStyle w:val="Header &amp; Footer"/>
-      <w:bidi w:val="0"/>
-    </w:pPr>
-    <w:r/>
-  </w:p>
-</w:hdr>
-</file>
-
-<file path=word/header4.xml><?xml version="1.0" encoding="utf-8"?>
-<w:hdr xmlns:r="http://schemas.openxmlformats.org/officeDocument/2006/relationships" xmlns:wp="http://schemas.openxmlformats.org/drawingml/2006/wordprocessingDrawing" xmlns:w="http://schemas.openxmlformats.org/wordprocessingml/2006/main" xmlns:w10="urn:schemas-microsoft-com:office:word" xmlns:w14="http://schemas.microsoft.com/office/word/2010/wordml" xmlns:wps="http://schemas.microsoft.com/office/word/2010/wordprocessingShape" xmlns:wpg="http://schemas.microsoft.com/office/word/2010/wordprocessingGroup" xmlns:mc="http://schemas.openxmlformats.org/markup-compatibility/2006" xmlns:v="urn:schemas-microsoft-com:vml" xmlns:o="urn:schemas-microsoft-com:office:office" mc:Ignorable="w14">
-  <w:p>
-    <w:pPr>
-      <w:pStyle w:val="Header &amp; Footer"/>
-      <w:bidi w:val="0"/>
-    </w:pPr>
-    <w:r/>
-  </w:p>
-</w:hdr>
-</file>
-
-<file path=word/header5.xml><?xml version="1.0" encoding="utf-8"?>
-<w:hdr xmlns:r="http://schemas.openxmlformats.org/officeDocument/2006/relationships" xmlns:wp="http://schemas.openxmlformats.org/drawingml/2006/wordprocessingDrawing" xmlns:w="http://schemas.openxmlformats.org/wordprocessingml/2006/main" xmlns:w10="urn:schemas-microsoft-com:office:word" xmlns:w14="http://schemas.microsoft.com/office/word/2010/wordml" xmlns:wps="http://schemas.microsoft.com/office/word/2010/wordprocessingShape" xmlns:wpg="http://schemas.microsoft.com/office/word/2010/wordprocessingGroup" xmlns:mc="http://schemas.openxmlformats.org/markup-compatibility/2006" xmlns:v="urn:schemas-microsoft-com:vml" xmlns:o="urn:schemas-microsoft-com:office:office" mc:Ignorable="w14">
-  <w:p>
-    <w:pPr>
-      <w:pStyle w:val="Header &amp; Footer"/>
-      <w:bidi w:val="0"/>
-    </w:pPr>
-    <w:r/>
-  </w:p>
-</w:hdr>
-</file>
-
-<file path=word/header6.xml><?xml version="1.0" encoding="utf-8"?>
-<w:hdr xmlns:r="http://schemas.openxmlformats.org/officeDocument/2006/relationships" xmlns:wp="http://schemas.openxmlformats.org/drawingml/2006/wordprocessingDrawing" xmlns:w="http://schemas.openxmlformats.org/wordprocessingml/2006/main" xmlns:w10="urn:schemas-microsoft-com:office:word" xmlns:w14="http://schemas.microsoft.com/office/word/2010/wordml" xmlns:wps="http://schemas.microsoft.com/office/word/2010/wordprocessingShape" xmlns:wpg="http://schemas.microsoft.com/office/word/2010/wordprocessingGroup" xmlns:mc="http://schemas.openxmlformats.org/markup-compatibility/2006" xmlns:v="urn:schemas-microsoft-com:vml" xmlns:o="urn:schemas-microsoft-com:office:office" mc:Ignorable="w14">
-  <w:p>
-    <w:pPr>
-      <w:pStyle w:val="Header &amp; Footer"/>
-      <w:bidi w:val="0"/>
-    </w:pPr>
-    <w:r/>
-  </w:p>
-</w:hdr>
-</file>
-
-<file path=word/header7.xml><?xml version="1.0" encoding="utf-8"?>
-<w:hdr xmlns:r="http://schemas.openxmlformats.org/officeDocument/2006/relationships" xmlns:wp="http://schemas.openxmlformats.org/drawingml/2006/wordprocessingDrawing" xmlns:w="http://schemas.openxmlformats.org/wordprocessingml/2006/main" xmlns:w10="urn:schemas-microsoft-com:office:word" xmlns:w14="http://schemas.microsoft.com/office/word/2010/wordml" xmlns:wps="http://schemas.microsoft.com/office/word/2010/wordprocessingShape" xmlns:wpg="http://schemas.microsoft.com/office/word/2010/wordprocessingGroup" xmlns:mc="http://schemas.openxmlformats.org/markup-compatibility/2006" xmlns:v="urn:schemas-microsoft-com:vml" xmlns:o="urn:schemas-microsoft-com:office:office" mc:Ignorable="w14">
-  <w:p>
-    <w:pPr>
-      <w:pStyle w:val="Header &amp; Footer"/>
-      <w:bidi w:val="0"/>
-    </w:pPr>
-    <w:r/>
-  </w:p>
-</w:hdr>
-</file>
-
-<file path=word/header8.xml><?xml version="1.0" encoding="utf-8"?>
-<w:hdr xmlns:r="http://schemas.openxmlformats.org/officeDocument/2006/relationships" xmlns:wp="http://schemas.openxmlformats.org/drawingml/2006/wordprocessingDrawing" xmlns:w="http://schemas.openxmlformats.org/wordprocessingml/2006/main" xmlns:w10="urn:schemas-microsoft-com:office:word" xmlns:w14="http://schemas.microsoft.com/office/word/2010/wordml" xmlns:wps="http://schemas.microsoft.com/office/word/2010/wordprocessingShape" xmlns:wpg="http://schemas.microsoft.com/office/word/2010/wordprocessingGroup" xmlns:mc="http://schemas.openxmlformats.org/markup-compatibility/2006" xmlns:v="urn:schemas-microsoft-com:vml" xmlns:o="urn:schemas-microsoft-com:office:office" mc:Ignorable="w14">
-  <w:p>
-    <w:pPr>
-      <w:pStyle w:val="Header &amp; Footer"/>
-      <w:bidi w:val="0"/>
-    </w:pPr>
-    <w:r/>
-  </w:p>
-</w:hdr>
-</file>
-
-<file path=word/header9.xml><?xml version="1.0" encoding="utf-8"?>
-<w:hdr xmlns:r="http://schemas.openxmlformats.org/officeDocument/2006/relationships" xmlns:wp="http://schemas.openxmlformats.org/drawingml/2006/wordprocessingDrawing" xmlns:w="http://schemas.openxmlformats.org/wordprocessingml/2006/main" xmlns:w10="urn:schemas-microsoft-com:office:word" xmlns:w14="http://schemas.microsoft.com/office/word/2010/wordml" xmlns:wps="http://schemas.microsoft.com/office/word/2010/wordprocessingShape" xmlns:wpg="http://schemas.microsoft.com/office/word/2010/wordprocessingGroup" xmlns:mc="http://schemas.openxmlformats.org/markup-compatibility/2006" xmlns:v="urn:schemas-microsoft-com:vml" xmlns:o="urn:schemas-microsoft-com:office:office" mc:Ignorable="w14">
+<w:hdr xmlns:r="http://schemas.openxmlformats.org/officeDocument/2006/relationships" xmlns:wp="http://schemas.openxmlformats.org/drawingml/2006/wordprocessingDrawing" xmlns:w="http://schemas.openxmlformats.org/wordprocessingml/2006/main" xmlns:w10="urn:schemas-microsoft-com:office:word" xmlns:w14="http://schemas.microsoft.com/office/word/2010/wordml" xmlns:wps="http://schemas.microsoft.com/office/word/2010/wordprocessingShape" xmlns:wpg="http://schemas.microsoft.com/office/word/2010/wordprocessingGroup" xmlns:mc="http://schemas.openxmlformats.org/markup-compatibility/2006" xmlns:v="urn:schemas-microsoft-com:vml" xmlns:o="urn:schemas-microsoft-com:office:office" xmlns:m="http://schemas.openxmlformats.org/officeDocument/2006/math" mc:Ignorable="w14">
   <w:p>
     <w:pPr>
       <w:pStyle w:val="Header &amp; Footer"/>
@@ -3067,7 +2397,7 @@
       <w:start w:val="1"/>
       <w:numFmt w:val="bullet"/>
       <w:suff w:val="tab"/>
-      <w:lvlText w:val="•"/>
+      <w:lvlText w:val="·"/>
       <w:lvlJc w:val="left"/>
       <w:pPr>
         <w:ind w:left="720" w:hanging="360"/>
@@ -3100,7 +2430,7 @@
       <w:lvlText w:val="o"/>
       <w:lvlJc w:val="left"/>
       <w:pPr>
-        <w:ind w:left="1410" w:hanging="330"/>
+        <w:ind w:left="1383" w:hanging="303"/>
       </w:pPr>
       <w:rPr>
         <w:rFonts w:ascii="Arial Unicode MS" w:cs="Arial Unicode MS" w:hAnsi="Arial Unicode MS" w:eastAsia="Arial Unicode MS"/>
@@ -3130,7 +2460,7 @@
       <w:lvlText w:val="▪"/>
       <w:lvlJc w:val="left"/>
       <w:pPr>
-        <w:ind w:left="2130" w:hanging="330"/>
+        <w:ind w:left="2103" w:hanging="303"/>
       </w:pPr>
       <w:rPr>
         <w:rFonts w:ascii="Arial Unicode MS" w:cs="Arial Unicode MS" w:hAnsi="Arial Unicode MS" w:eastAsia="Arial Unicode MS"/>
@@ -3157,10 +2487,10 @@
       <w:start w:val="1"/>
       <w:numFmt w:val="bullet"/>
       <w:suff w:val="tab"/>
-      <w:lvlText w:val="•"/>
+      <w:lvlText w:val="·"/>
       <w:lvlJc w:val="left"/>
       <w:pPr>
-        <w:ind w:left="2850" w:hanging="330"/>
+        <w:ind w:left="2823" w:hanging="303"/>
       </w:pPr>
       <w:rPr>
         <w:rFonts w:ascii="Symbol" w:cs="Symbol" w:hAnsi="Symbol" w:eastAsia="Symbol"/>
@@ -3190,7 +2520,7 @@
       <w:lvlText w:val="o"/>
       <w:lvlJc w:val="left"/>
       <w:pPr>
-        <w:ind w:left="3570" w:hanging="330"/>
+        <w:ind w:left="3543" w:hanging="303"/>
       </w:pPr>
       <w:rPr>
         <w:rFonts w:ascii="Arial Unicode MS" w:cs="Arial Unicode MS" w:hAnsi="Arial Unicode MS" w:eastAsia="Arial Unicode MS"/>
@@ -3220,7 +2550,7 @@
       <w:lvlText w:val="▪"/>
       <w:lvlJc w:val="left"/>
       <w:pPr>
-        <w:ind w:left="4290" w:hanging="330"/>
+        <w:ind w:left="4263" w:hanging="303"/>
       </w:pPr>
       <w:rPr>
         <w:rFonts w:ascii="Arial Unicode MS" w:cs="Arial Unicode MS" w:hAnsi="Arial Unicode MS" w:eastAsia="Arial Unicode MS"/>
@@ -3247,10 +2577,10 @@
       <w:start w:val="1"/>
       <w:numFmt w:val="bullet"/>
       <w:suff w:val="tab"/>
-      <w:lvlText w:val="•"/>
+      <w:lvlText w:val="·"/>
       <w:lvlJc w:val="left"/>
       <w:pPr>
-        <w:ind w:left="5010" w:hanging="330"/>
+        <w:ind w:left="4983" w:hanging="303"/>
       </w:pPr>
       <w:rPr>
         <w:rFonts w:ascii="Symbol" w:cs="Symbol" w:hAnsi="Symbol" w:eastAsia="Symbol"/>
@@ -3280,7 +2610,7 @@
       <w:lvlText w:val="o"/>
       <w:lvlJc w:val="left"/>
       <w:pPr>
-        <w:ind w:left="5730" w:hanging="330"/>
+        <w:ind w:left="5703" w:hanging="303"/>
       </w:pPr>
       <w:rPr>
         <w:rFonts w:ascii="Arial Unicode MS" w:cs="Arial Unicode MS" w:hAnsi="Arial Unicode MS" w:eastAsia="Arial Unicode MS"/>
@@ -3310,7 +2640,7 @@
       <w:lvlText w:val="▪"/>
       <w:lvlJc w:val="left"/>
       <w:pPr>
-        <w:ind w:left="6316" w:hanging="196"/>
+        <w:ind w:left="6300" w:hanging="180"/>
       </w:pPr>
       <w:rPr>
         <w:rFonts w:ascii="Arial Unicode MS" w:cs="Arial Unicode MS" w:hAnsi="Arial Unicode MS" w:eastAsia="Arial Unicode MS"/>
@@ -3345,7 +2675,7 @@
       <w:start w:val="1"/>
       <w:numFmt w:val="bullet"/>
       <w:suff w:val="tab"/>
-      <w:lvlText w:val="•"/>
+      <w:lvlText w:val="·"/>
       <w:lvlJc w:val="left"/>
       <w:pPr>
         <w:ind w:left="720" w:hanging="360"/>
@@ -3435,7 +2765,7 @@
       <w:start w:val="1"/>
       <w:numFmt w:val="bullet"/>
       <w:suff w:val="tab"/>
-      <w:lvlText w:val="•"/>
+      <w:lvlText w:val="·"/>
       <w:lvlJc w:val="left"/>
       <w:pPr>
         <w:ind w:left="2850" w:hanging="330"/>
@@ -3525,7 +2855,7 @@
       <w:start w:val="1"/>
       <w:numFmt w:val="bullet"/>
       <w:suff w:val="tab"/>
-      <w:lvlText w:val="•"/>
+      <w:lvlText w:val="·"/>
       <w:lvlJc w:val="left"/>
       <w:pPr>
         <w:ind w:left="5010" w:hanging="330"/>
@@ -3622,19 +2952,13 @@
     <w:abstractNumId w:val="0"/>
   </w:num>
   <w:num w:numId="3">
-    <w:abstractNumId w:val="3"/>
-  </w:num>
-  <w:num w:numId="4">
-    <w:abstractNumId w:val="2"/>
-  </w:num>
-  <w:num w:numId="5">
-    <w:abstractNumId w:val="2"/>
+    <w:abstractNumId w:val="0"/>
     <w:lvlOverride w:ilvl="0">
       <w:lvl w:ilvl="0">
         <w:start w:val="1"/>
         <w:numFmt w:val="bullet"/>
         <w:suff w:val="tab"/>
-        <w:lvlText w:val="•"/>
+        <w:lvlText w:val="·"/>
         <w:lvlJc w:val="left"/>
         <w:pPr>
           <w:ind w:left="720" w:hanging="360"/>
@@ -3730,7 +3054,7 @@
         <w:start w:val="1"/>
         <w:numFmt w:val="bullet"/>
         <w:suff w:val="tab"/>
-        <w:lvlText w:val="•"/>
+        <w:lvlText w:val="·"/>
         <w:lvlJc w:val="left"/>
         <w:pPr>
           <w:ind w:left="2850" w:hanging="330"/>
@@ -3826,7 +3150,7 @@
         <w:start w:val="1"/>
         <w:numFmt w:val="bullet"/>
         <w:suff w:val="tab"/>
-        <w:lvlText w:val="•"/>
+        <w:lvlText w:val="·"/>
         <w:lvlJc w:val="left"/>
         <w:pPr>
           <w:ind w:left="5010" w:hanging="330"/>
@@ -3893,10 +3217,7 @@
         <w:lvlText w:val="▪"/>
         <w:lvlJc w:val="left"/>
         <w:pPr>
-          <w:tabs>
-            <w:tab w:val="clear" w:pos="6334"/>
-          </w:tabs>
-          <w:ind w:left="6450" w:hanging="330"/>
+          <w:ind w:left="6316" w:hanging="196"/>
         </w:pPr>
         <w:rPr>
           <w:rFonts w:ascii="Arial Unicode MS" w:cs="Arial Unicode MS" w:hAnsi="Arial Unicode MS" w:eastAsia="Arial Unicode MS"/>
@@ -3920,6 +3241,12 @@
         </w:rPr>
       </w:lvl>
     </w:lvlOverride>
+  </w:num>
+  <w:num w:numId="4">
+    <w:abstractNumId w:val="3"/>
+  </w:num>
+  <w:num w:numId="5">
+    <w:abstractNumId w:val="2"/>
   </w:num>
 </w:numbering>
 </file>
@@ -4124,32 +3451,6 @@
       <w:u w:val="single" w:color="0000ff"/>
     </w:rPr>
   </w:style>
-  <w:style w:type="character" w:styleId="Link">
-    <w:name w:val="Link"/>
-    <w:rPr>
-      <w:color w:val="0000ff"/>
-      <w:u w:val="single" w:color="0000ff"/>
-    </w:rPr>
-  </w:style>
-  <w:style w:type="character" w:styleId="Hyperlink.1">
-    <w:name w:val="Hyperlink.1"/>
-    <w:basedOn w:val="Link"/>
-    <w:next w:val="Hyperlink.1"/>
-    <w:rPr>
-      <w:sz w:val="22"/>
-      <w:szCs w:val="22"/>
-    </w:rPr>
-  </w:style>
-  <w:style w:type="character" w:styleId="Hyperlink.2">
-    <w:name w:val="Hyperlink.2"/>
-    <w:basedOn w:val="None"/>
-    <w:next w:val="Hyperlink.2"/>
-    <w:rPr>
-      <w:color w:val="0000ff"/>
-      <w:u w:val="single" w:color="0000ff"/>
-      <w:lang w:val="en-US"/>
-    </w:rPr>
-  </w:style>
   <w:style w:type="numbering" w:styleId="Imported Style 2">
     <w:name w:val="Imported Style 2"/>
     <w:pPr>
@@ -4158,22 +3459,20 @@
       </w:numPr>
     </w:pPr>
   </w:style>
-  <w:style w:type="character" w:styleId="Hyperlink.3">
-    <w:name w:val="Hyperlink.3"/>
-    <w:basedOn w:val="Link"/>
-    <w:next w:val="Hyperlink.3"/>
+  <w:style w:type="character" w:styleId="Hyperlink.1">
+    <w:name w:val="Hyperlink.1"/>
+    <w:basedOn w:val="None"/>
+    <w:next w:val="Hyperlink.1"/>
     <w:rPr>
-      <w:i w:val="0"/>
-      <w:iCs w:val="0"/>
-      <w:sz w:val="22"/>
-      <w:szCs w:val="22"/>
+      <w:color w:val="0000ff"/>
+      <w:u w:val="single" w:color="0000ff"/>
     </w:rPr>
   </w:style>
   <w:style w:type="numbering" w:styleId="Imported Style 1">
     <w:name w:val="Imported Style 1"/>
     <w:pPr>
       <w:numPr>
-        <w:numId w:val="3"/>
+        <w:numId w:val="4"/>
       </w:numPr>
     </w:pPr>
   </w:style>
